--- a/docs/Installation Instructions for Linux.docx
+++ b/docs/Installation Instructions for Linux.docx
@@ -8,8 +8,6 @@
         <w:widowControl w:val="0"/>
         <w:jc w:val="center"/>
       </w:pPr>
-      <w:bookmarkStart w:id="0" w:name="_GoBack"/>
-      <w:bookmarkEnd w:id="0"/>
       <w:r>
         <w:rPr>
           <w:sz w:val="36"/>
@@ -46,7 +44,21 @@
         <w:rPr>
           <w:sz w:val="36"/>
         </w:rPr>
-        <w:t xml:space="preserve"> Materials Data Curation System</w:t>
+        <w:t xml:space="preserve"> Materials Data </w:t>
+      </w:r>
+      <w:proofErr w:type="spellStart"/>
+      <w:r>
+        <w:rPr>
+          <w:sz w:val="36"/>
+        </w:rPr>
+        <w:t>Curation</w:t>
+      </w:r>
+      <w:proofErr w:type="spellEnd"/>
+      <w:r>
+        <w:rPr>
+          <w:sz w:val="36"/>
+        </w:rPr>
+        <w:t xml:space="preserve"> System</w:t>
       </w:r>
     </w:p>
     <w:p>
@@ -231,7 +243,15 @@
       </w:r>
       <w:proofErr w:type="gramEnd"/>
       <w:r>
-        <w:t xml:space="preserve"> xzf Python-2.7.2.tgz</w:t>
+        <w:t xml:space="preserve"> </w:t>
+      </w:r>
+      <w:proofErr w:type="spellStart"/>
+      <w:r>
+        <w:t>xzf</w:t>
+      </w:r>
+      <w:proofErr w:type="spellEnd"/>
+      <w:r>
+        <w:t xml:space="preserve"> Python-2.7.2.tgz</w:t>
       </w:r>
     </w:p>
     <w:p>
@@ -252,7 +272,15 @@
       </w:r>
       <w:proofErr w:type="gramEnd"/>
       <w:r>
-        <w:t>configure (if Mac pop-up prompts for gcc Mac package, click on Install, and run again)</w:t>
+        <w:t xml:space="preserve">configure (if Mac pop-up prompts for </w:t>
+      </w:r>
+      <w:proofErr w:type="spellStart"/>
+      <w:r>
+        <w:t>gcc</w:t>
+      </w:r>
+      <w:proofErr w:type="spellEnd"/>
+      <w:r>
+        <w:t xml:space="preserve"> Mac package, click on Install, and run again)</w:t>
       </w:r>
     </w:p>
     <w:p>
@@ -265,7 +293,31 @@
       </w:r>
       <w:proofErr w:type="gramEnd"/>
       <w:r>
-        <w:t xml:space="preserve"> altinstall prefix=~/usr/local exec-prefix=~/usr/local</w:t>
+        <w:t xml:space="preserve"> </w:t>
+      </w:r>
+      <w:proofErr w:type="spellStart"/>
+      <w:r>
+        <w:t>altinstall</w:t>
+      </w:r>
+      <w:proofErr w:type="spellEnd"/>
+      <w:r>
+        <w:t xml:space="preserve"> prefix=~/</w:t>
+      </w:r>
+      <w:proofErr w:type="spellStart"/>
+      <w:r>
+        <w:t>usr</w:t>
+      </w:r>
+      <w:proofErr w:type="spellEnd"/>
+      <w:r>
+        <w:t>/local exec-prefix=~/</w:t>
+      </w:r>
+      <w:proofErr w:type="spellStart"/>
+      <w:r>
+        <w:t>usr</w:t>
+      </w:r>
+      <w:proofErr w:type="spellEnd"/>
+      <w:r>
+        <w:t>/local</w:t>
       </w:r>
     </w:p>
     <w:p>
@@ -278,7 +330,15 @@
       </w:r>
       <w:proofErr w:type="gramEnd"/>
       <w:r>
-        <w:t xml:space="preserve"> python='~/usr/local/bin/python2.7'</w:t>
+        <w:t xml:space="preserve"> python='~/</w:t>
+      </w:r>
+      <w:proofErr w:type="spellStart"/>
+      <w:r>
+        <w:t>usr</w:t>
+      </w:r>
+      <w:proofErr w:type="spellEnd"/>
+      <w:r>
+        <w:t>/local/bin/python2.7'</w:t>
       </w:r>
     </w:p>
     <w:p>
@@ -354,20 +414,36 @@
       </w:r>
       <w:proofErr w:type="gramEnd"/>
       <w:r>
-        <w:t xml:space="preserve"> pip=~/usr/local/bin/pip</w:t>
-      </w:r>
-    </w:p>
-    <w:p>
-      <w:pPr>
-        <w:widowControl w:val="0"/>
-      </w:pPr>
-    </w:p>
-    <w:p>
-      <w:pPr>
-        <w:widowControl w:val="0"/>
-      </w:pPr>
-      <w:r>
-        <w:t>Any installed package via pip will now go under your '~/usr/local/lib/python2.7/site-packages' directory.</w:t>
+        <w:t xml:space="preserve"> pip=~/</w:t>
+      </w:r>
+      <w:proofErr w:type="spellStart"/>
+      <w:r>
+        <w:t>usr</w:t>
+      </w:r>
+      <w:proofErr w:type="spellEnd"/>
+      <w:r>
+        <w:t>/local/bin/pip</w:t>
+      </w:r>
+    </w:p>
+    <w:p>
+      <w:pPr>
+        <w:widowControl w:val="0"/>
+      </w:pPr>
+    </w:p>
+    <w:p>
+      <w:pPr>
+        <w:widowControl w:val="0"/>
+      </w:pPr>
+      <w:r>
+        <w:t>Any installed package via pip will now go under your '~/</w:t>
+      </w:r>
+      <w:proofErr w:type="spellStart"/>
+      <w:r>
+        <w:t>usr</w:t>
+      </w:r>
+      <w:proofErr w:type="spellEnd"/>
+      <w:r>
+        <w:t>/local/lib/python2.7/site-packages' directory.</w:t>
       </w:r>
     </w:p>
     <w:p>
@@ -407,9 +483,14 @@
       <w:pPr>
         <w:widowControl w:val="0"/>
       </w:pPr>
-      <w:proofErr w:type="gramStart"/>
-      <w:r>
-        <w:t>Debian, Ubuntu, etc.</w:t>
+      <w:proofErr w:type="spellStart"/>
+      <w:proofErr w:type="gramStart"/>
+      <w:r>
+        <w:t>Debian</w:t>
+      </w:r>
+      <w:proofErr w:type="spellEnd"/>
+      <w:r>
+        <w:t>, Ubuntu, etc.</w:t>
       </w:r>
       <w:proofErr w:type="gramEnd"/>
       <w:r>
@@ -420,10 +501,12 @@
       <w:pPr>
         <w:widowControl w:val="0"/>
       </w:pPr>
+      <w:proofErr w:type="spellStart"/>
       <w:proofErr w:type="gramStart"/>
       <w:r>
         <w:t>sudo</w:t>
       </w:r>
+      <w:proofErr w:type="spellEnd"/>
       <w:proofErr w:type="gramEnd"/>
       <w:r>
         <w:t xml:space="preserve"> apt-get install openjdk-7-jdk </w:t>
@@ -446,10 +529,12 @@
       <w:pPr>
         <w:widowControl w:val="0"/>
       </w:pPr>
+      <w:proofErr w:type="spellStart"/>
       <w:proofErr w:type="gramStart"/>
       <w:r>
         <w:t>su</w:t>
       </w:r>
+      <w:proofErr w:type="spellEnd"/>
       <w:proofErr w:type="gramEnd"/>
       <w:r>
         <w:t xml:space="preserve"> -c "yum install java-1.7.0-openjdk-devel"</w:t>
@@ -490,7 +575,15 @@
       </w:r>
       <w:proofErr w:type="gramEnd"/>
       <w:r>
-        <w:t xml:space="preserve"> requires setuptools and it </w:t>
+        <w:t xml:space="preserve"> requires </w:t>
+      </w:r>
+      <w:proofErr w:type="spellStart"/>
+      <w:r>
+        <w:t>setuptools</w:t>
+      </w:r>
+      <w:proofErr w:type="spellEnd"/>
+      <w:r>
+        <w:t xml:space="preserve"> and it </w:t>
       </w:r>
       <w:r>
         <w:lastRenderedPageBreak/>
@@ -539,14 +632,21 @@
       <w:pPr>
         <w:widowControl w:val="0"/>
       </w:pPr>
+      <w:proofErr w:type="spellStart"/>
       <w:proofErr w:type="gramStart"/>
       <w:r>
         <w:t>mkdir</w:t>
       </w:r>
-      <w:proofErr w:type="gramEnd"/>
-      <w:r>
-        <w:t xml:space="preserve"> Env</w:t>
-      </w:r>
+      <w:proofErr w:type="spellEnd"/>
+      <w:proofErr w:type="gramEnd"/>
+      <w:r>
+        <w:t xml:space="preserve"> </w:t>
+      </w:r>
+      <w:proofErr w:type="spellStart"/>
+      <w:r>
+        <w:t>Env</w:t>
+      </w:r>
+      <w:proofErr w:type="spellEnd"/>
     </w:p>
     <w:p>
       <w:pPr>
@@ -558,7 +658,15 @@
       </w:r>
       <w:proofErr w:type="gramEnd"/>
       <w:r>
-        <w:t xml:space="preserve"> install virtualenvwrapper  (</w:t>
+        <w:t xml:space="preserve"> install </w:t>
+      </w:r>
+      <w:proofErr w:type="spellStart"/>
+      <w:r>
+        <w:t>virtualenvwrapper</w:t>
+      </w:r>
+      <w:proofErr w:type="spellEnd"/>
+      <w:r>
+        <w:t xml:space="preserve">  (</w:t>
       </w:r>
       <w:hyperlink r:id="rId14">
         <w:r>
@@ -583,17 +691,24 @@
       </w:r>
       <w:proofErr w:type="gramEnd"/>
       <w:r>
-        <w:t xml:space="preserve"> WORKON_HOME=~/Develop/Envs</w:t>
-      </w:r>
-    </w:p>
-    <w:p>
-      <w:pPr>
-        <w:widowControl w:val="0"/>
-      </w:pPr>
+        <w:t xml:space="preserve"> WORKON_HOME=~/Develop/</w:t>
+      </w:r>
+      <w:proofErr w:type="spellStart"/>
+      <w:r>
+        <w:t>Envs</w:t>
+      </w:r>
+      <w:proofErr w:type="spellEnd"/>
+    </w:p>
+    <w:p>
+      <w:pPr>
+        <w:widowControl w:val="0"/>
+      </w:pPr>
+      <w:proofErr w:type="spellStart"/>
       <w:proofErr w:type="gramStart"/>
       <w:r>
         <w:t>mkdir</w:t>
       </w:r>
+      <w:proofErr w:type="spellEnd"/>
       <w:proofErr w:type="gramEnd"/>
       <w:r>
         <w:t xml:space="preserve"> -p $WORKON_HOME</w:t>
@@ -616,6 +731,7 @@
       <w:pPr>
         <w:widowControl w:val="0"/>
       </w:pPr>
+      <w:proofErr w:type="spellStart"/>
       <w:proofErr w:type="gramStart"/>
       <w:r>
         <w:rPr>
@@ -623,10 +739,16 @@
         </w:rPr>
         <w:t>mkvirtualenv</w:t>
       </w:r>
-      <w:proofErr w:type="gramEnd"/>
-      <w:r>
-        <w:t xml:space="preserve"> mgi</w:t>
-      </w:r>
+      <w:proofErr w:type="spellEnd"/>
+      <w:proofErr w:type="gramEnd"/>
+      <w:r>
+        <w:t xml:space="preserve"> </w:t>
+      </w:r>
+      <w:proofErr w:type="spellStart"/>
+      <w:r>
+        <w:t>mgi</w:t>
+      </w:r>
+      <w:proofErr w:type="spellEnd"/>
     </w:p>
     <w:p>
       <w:pPr>
@@ -641,20 +763,50 @@
         <w:rPr>
           <w:b/>
         </w:rPr>
-        <w:t>For MongoDB (in a new terminal):</w:t>
-      </w:r>
-    </w:p>
-    <w:p>
-      <w:pPr>
-        <w:widowControl w:val="0"/>
-      </w:pPr>
-    </w:p>
-    <w:p>
-      <w:pPr>
-        <w:widowControl w:val="0"/>
-      </w:pPr>
-      <w:r>
-        <w:t>cd ~/Develop/Workspaces/mgi/mdcs/</w:t>
+        <w:t xml:space="preserve">For </w:t>
+      </w:r>
+      <w:proofErr w:type="spellStart"/>
+      <w:r>
+        <w:rPr>
+          <w:b/>
+        </w:rPr>
+        <w:t>MongoDB</w:t>
+      </w:r>
+      <w:proofErr w:type="spellEnd"/>
+      <w:r>
+        <w:rPr>
+          <w:b/>
+        </w:rPr>
+        <w:t xml:space="preserve"> (in a new terminal):</w:t>
+      </w:r>
+    </w:p>
+    <w:p>
+      <w:pPr>
+        <w:widowControl w:val="0"/>
+      </w:pPr>
+    </w:p>
+    <w:p>
+      <w:pPr>
+        <w:widowControl w:val="0"/>
+      </w:pPr>
+      <w:r>
+        <w:t>cd ~/Develop/Workspaces/</w:t>
+      </w:r>
+      <w:proofErr w:type="spellStart"/>
+      <w:r>
+        <w:t>mgi</w:t>
+      </w:r>
+      <w:proofErr w:type="spellEnd"/>
+      <w:r>
+        <w:t>/</w:t>
+      </w:r>
+      <w:proofErr w:type="spellStart"/>
+      <w:r>
+        <w:t>mdcs</w:t>
+      </w:r>
+      <w:proofErr w:type="spellEnd"/>
+      <w:r>
+        <w:t>/</w:t>
       </w:r>
     </w:p>
     <w:p>
@@ -672,8 +824,13 @@
       </w:r>
       <w:proofErr w:type="gramEnd"/>
       <w:r>
-        <w:t xml:space="preserve"> WORKON_HOME=~/Develop/Envs</w:t>
-      </w:r>
+        <w:t xml:space="preserve"> WORKON_HOME=~/Develop/</w:t>
+      </w:r>
+      <w:proofErr w:type="spellStart"/>
+      <w:r>
+        <w:t>Envs</w:t>
+      </w:r>
+      <w:proofErr w:type="spellEnd"/>
     </w:p>
     <w:p>
       <w:pPr>
@@ -692,99 +849,92 @@
       <w:pPr>
         <w:widowControl w:val="0"/>
       </w:pPr>
+      <w:proofErr w:type="spellStart"/>
       <w:proofErr w:type="gramStart"/>
       <w:r>
         <w:t>workon</w:t>
       </w:r>
-      <w:proofErr w:type="gramEnd"/>
-      <w:r>
-        <w:t xml:space="preserve"> mgi</w:t>
-      </w:r>
-    </w:p>
-    <w:p>
-      <w:pPr>
-        <w:widowControl w:val="0"/>
-      </w:pPr>
-    </w:p>
-    <w:p>
-      <w:pPr>
-        <w:widowControl w:val="0"/>
-      </w:pPr>
-      <w:r>
-        <w:t>cd &lt;PROJECT PATH&gt;\mdcs</w:t>
-      </w:r>
-    </w:p>
-    <w:p>
-      <w:pPr>
-        <w:widowControl w:val="0"/>
-      </w:pPr>
-      <w:proofErr w:type="gramStart"/>
-      <w:r>
-        <w:t>mkdir</w:t>
-      </w:r>
-      <w:proofErr w:type="gramEnd"/>
-      <w:r>
-        <w:t xml:space="preserve"> data</w:t>
-      </w:r>
-    </w:p>
-    <w:p>
-      <w:pPr>
-        <w:widowControl w:val="0"/>
-      </w:pPr>
-      <w:r>
-        <w:t>cd data</w:t>
-      </w:r>
-    </w:p>
-    <w:p>
-      <w:pPr>
-        <w:widowControl w:val="0"/>
-      </w:pPr>
-      <w:proofErr w:type="gramStart"/>
-      <w:r>
-        <w:t>mkdir</w:t>
-      </w:r>
-      <w:proofErr w:type="gramEnd"/>
-      <w:r>
-        <w:t xml:space="preserve"> ts</w:t>
-      </w:r>
-    </w:p>
-    <w:p>
-      <w:pPr>
-        <w:widowControl w:val="0"/>
-      </w:pPr>
-      <w:proofErr w:type="gramStart"/>
-      <w:r>
-        <w:t>mkdir</w:t>
-      </w:r>
-      <w:proofErr w:type="gramEnd"/>
-      <w:r>
-        <w:t xml:space="preserve"> db</w:t>
-      </w:r>
-    </w:p>
-    <w:p>
-      <w:pPr>
-        <w:widowControl w:val="0"/>
-      </w:pPr>
-    </w:p>
-    <w:p>
-      <w:pPr>
-        <w:widowControl w:val="0"/>
-      </w:pPr>
-      <w:r>
-        <w:t>Run MongoDB:</w:t>
-      </w:r>
-    </w:p>
-    <w:p>
-      <w:pPr>
-        <w:widowControl w:val="0"/>
-      </w:pPr>
+      <w:proofErr w:type="spellEnd"/>
+      <w:proofErr w:type="gramEnd"/>
+      <w:r>
+        <w:t xml:space="preserve"> </w:t>
+      </w:r>
+      <w:proofErr w:type="spellStart"/>
+      <w:r>
+        <w:t>mgi</w:t>
+      </w:r>
+      <w:proofErr w:type="spellEnd"/>
+    </w:p>
+    <w:p>
+      <w:pPr>
+        <w:widowControl w:val="0"/>
+      </w:pPr>
+    </w:p>
+    <w:p>
+      <w:pPr>
+        <w:widowControl w:val="0"/>
+      </w:pPr>
+      <w:r>
+        <w:t>cd &lt;PROJECT PATH&gt;\</w:t>
+      </w:r>
+      <w:proofErr w:type="spellStart"/>
+      <w:r>
+        <w:t>mdcs</w:t>
+      </w:r>
+      <w:proofErr w:type="spellEnd"/>
+    </w:p>
+    <w:p>
+      <w:pPr>
+        <w:widowControl w:val="0"/>
+      </w:pPr>
+      <w:bookmarkStart w:id="0" w:name="_GoBack"/>
+      <w:bookmarkEnd w:id="0"/>
+    </w:p>
+    <w:p>
+      <w:pPr>
+        <w:widowControl w:val="0"/>
+      </w:pPr>
+      <w:r>
+        <w:t xml:space="preserve">Run </w:t>
+      </w:r>
+      <w:proofErr w:type="spellStart"/>
+      <w:r>
+        <w:t>MongoDB</w:t>
+      </w:r>
+      <w:proofErr w:type="spellEnd"/>
+      <w:r>
+        <w:t>:</w:t>
+      </w:r>
+    </w:p>
+    <w:p>
+      <w:pPr>
+        <w:widowControl w:val="0"/>
+      </w:pPr>
+      <w:proofErr w:type="spellStart"/>
       <w:proofErr w:type="gramStart"/>
       <w:r>
         <w:t>mongod</w:t>
       </w:r>
-      <w:proofErr w:type="gramEnd"/>
-      <w:r>
-        <w:t xml:space="preserve"> --dbpath data/db/</w:t>
+      <w:proofErr w:type="spellEnd"/>
+      <w:proofErr w:type="gramEnd"/>
+      <w:r>
+        <w:t xml:space="preserve"> --</w:t>
+      </w:r>
+      <w:proofErr w:type="spellStart"/>
+      <w:r>
+        <w:t>dbpath</w:t>
+      </w:r>
+      <w:proofErr w:type="spellEnd"/>
+      <w:r>
+        <w:t xml:space="preserve"> data/</w:t>
+      </w:r>
+      <w:proofErr w:type="spellStart"/>
+      <w:r>
+        <w:t>db</w:t>
+      </w:r>
+      <w:proofErr w:type="spellEnd"/>
+      <w:r>
+        <w:t>/</w:t>
       </w:r>
     </w:p>
     <w:p>
@@ -813,7 +963,23 @@
         <w:widowControl w:val="0"/>
       </w:pPr>
       <w:r>
-        <w:t>cd ~/Develop/Workspaces/mgi/mdcs/</w:t>
+        <w:t>cd ~/Develop/Workspaces/</w:t>
+      </w:r>
+      <w:proofErr w:type="spellStart"/>
+      <w:r>
+        <w:t>mgi</w:t>
+      </w:r>
+      <w:proofErr w:type="spellEnd"/>
+      <w:r>
+        <w:t>/</w:t>
+      </w:r>
+      <w:proofErr w:type="spellStart"/>
+      <w:r>
+        <w:t>mdcs</w:t>
+      </w:r>
+      <w:proofErr w:type="spellEnd"/>
+      <w:r>
+        <w:t>/</w:t>
       </w:r>
     </w:p>
     <w:p>
@@ -831,8 +997,13 @@
       </w:r>
       <w:proofErr w:type="gramEnd"/>
       <w:r>
-        <w:t xml:space="preserve"> WORKON_HOME=~/Develop/Envs</w:t>
-      </w:r>
+        <w:t xml:space="preserve"> WORKON_HOME=~/Develop/</w:t>
+      </w:r>
+      <w:proofErr w:type="spellStart"/>
+      <w:r>
+        <w:t>Envs</w:t>
+      </w:r>
+      <w:proofErr w:type="spellEnd"/>
     </w:p>
     <w:p>
       <w:pPr>
@@ -851,14 +1022,21 @@
       <w:pPr>
         <w:widowControl w:val="0"/>
       </w:pPr>
+      <w:proofErr w:type="spellStart"/>
       <w:proofErr w:type="gramStart"/>
       <w:r>
         <w:t>workon</w:t>
       </w:r>
-      <w:proofErr w:type="gramEnd"/>
-      <w:r>
-        <w:t xml:space="preserve"> mgi</w:t>
-      </w:r>
+      <w:proofErr w:type="spellEnd"/>
+      <w:proofErr w:type="gramEnd"/>
+      <w:r>
+        <w:t xml:space="preserve"> </w:t>
+      </w:r>
+      <w:proofErr w:type="spellStart"/>
+      <w:r>
+        <w:t>mgi</w:t>
+      </w:r>
+      <w:proofErr w:type="spellEnd"/>
     </w:p>
     <w:p>
       <w:pPr>
@@ -891,20 +1069,43 @@
         <w:widowControl w:val="0"/>
       </w:pPr>
       <w:r>
-        <w:t>cd &lt;PROJECT PATH&gt;/mdcs/rdf</w:t>
-      </w:r>
-    </w:p>
-    <w:p>
-      <w:pPr>
-        <w:widowControl w:val="0"/>
-      </w:pPr>
+        <w:t>cd &lt;PROJECT PATH&gt;/</w:t>
+      </w:r>
+      <w:proofErr w:type="spellStart"/>
+      <w:r>
+        <w:t>mdcs</w:t>
+      </w:r>
+      <w:proofErr w:type="spellEnd"/>
+      <w:r>
+        <w:t>/</w:t>
+      </w:r>
+      <w:proofErr w:type="spellStart"/>
+      <w:r>
+        <w:t>rdf</w:t>
+      </w:r>
+      <w:proofErr w:type="spellEnd"/>
+    </w:p>
+    <w:p>
+      <w:pPr>
+        <w:widowControl w:val="0"/>
+      </w:pPr>
+      <w:proofErr w:type="spellStart"/>
       <w:proofErr w:type="gramStart"/>
       <w:r>
         <w:t>javac</w:t>
       </w:r>
-      <w:proofErr w:type="gramEnd"/>
-      <w:r>
-        <w:t xml:space="preserve"> -classpath "lib/*" RdfServer.java SparqlServer.java JenaServers.java</w:t>
+      <w:proofErr w:type="spellEnd"/>
+      <w:proofErr w:type="gramEnd"/>
+      <w:r>
+        <w:t xml:space="preserve"> -</w:t>
+      </w:r>
+      <w:proofErr w:type="spellStart"/>
+      <w:r>
+        <w:t>classpath</w:t>
+      </w:r>
+      <w:proofErr w:type="spellEnd"/>
+      <w:r>
+        <w:t xml:space="preserve"> "lib/*" RdfServer.java SparqlServer.java JenaServers.java</w:t>
       </w:r>
     </w:p>
     <w:p>
@@ -917,45 +1118,247 @@
       </w:r>
       <w:proofErr w:type="gramEnd"/>
       <w:r>
-        <w:t xml:space="preserve"> -cp ".:lib/*" JenaServers -rdfserver_endpoint 'tcp://127.0.0.1:5555' -sparqlserver_endpoint 'tcp://127.0.0.1:5556' -tdb_directory '/Users/ssy/Develop/Workspaces/mgi/mdcs/data/ts' -</w:t>
-      </w:r>
+        <w:t xml:space="preserve"> -</w:t>
+      </w:r>
+      <w:proofErr w:type="spellStart"/>
+      <w:r>
+        <w:t>cp</w:t>
+      </w:r>
+      <w:proofErr w:type="spellEnd"/>
+      <w:r>
+        <w:t xml:space="preserve"> ".:lib/*" </w:t>
+      </w:r>
+      <w:proofErr w:type="spellStart"/>
+      <w:r>
+        <w:t>JenaServers</w:t>
+      </w:r>
+      <w:proofErr w:type="spellEnd"/>
+      <w:r>
+        <w:t xml:space="preserve"> -</w:t>
+      </w:r>
+      <w:proofErr w:type="spellStart"/>
+      <w:r>
+        <w:t>rdfserver_endpoint</w:t>
+      </w:r>
+      <w:proofErr w:type="spellEnd"/>
+      <w:r>
+        <w:t xml:space="preserve"> '</w:t>
+      </w:r>
+      <w:proofErr w:type="spellStart"/>
+      <w:r>
+        <w:t>tcp</w:t>
+      </w:r>
+      <w:proofErr w:type="spellEnd"/>
+      <w:r>
+        <w:t>://127.0.0.1:5555' -</w:t>
+      </w:r>
+      <w:proofErr w:type="spellStart"/>
+      <w:r>
+        <w:t>sparqlserver_endpoint</w:t>
+      </w:r>
+      <w:proofErr w:type="spellEnd"/>
+      <w:r>
+        <w:t xml:space="preserve"> '</w:t>
+      </w:r>
+      <w:proofErr w:type="spellStart"/>
+      <w:r>
+        <w:t>tcp</w:t>
+      </w:r>
+      <w:proofErr w:type="spellEnd"/>
+      <w:r>
+        <w:t>://127.0.0.1:5556' -</w:t>
+      </w:r>
+      <w:proofErr w:type="spellStart"/>
+      <w:r>
+        <w:t>tdb_directory</w:t>
+      </w:r>
+      <w:proofErr w:type="spellEnd"/>
+      <w:r>
+        <w:t xml:space="preserve"> '/Users/</w:t>
+      </w:r>
+      <w:proofErr w:type="spellStart"/>
+      <w:r>
+        <w:t>ssy</w:t>
+      </w:r>
+      <w:proofErr w:type="spellEnd"/>
+      <w:r>
+        <w:t>/Develop/Workspaces/</w:t>
+      </w:r>
+      <w:proofErr w:type="spellStart"/>
+      <w:r>
+        <w:t>mgi</w:t>
+      </w:r>
+      <w:proofErr w:type="spellEnd"/>
+      <w:r>
+        <w:t>/</w:t>
+      </w:r>
+      <w:proofErr w:type="spellStart"/>
+      <w:r>
+        <w:t>mdcs</w:t>
+      </w:r>
+      <w:proofErr w:type="spellEnd"/>
+      <w:r>
+        <w:t>/data/</w:t>
+      </w:r>
+      <w:proofErr w:type="spellStart"/>
+      <w:r>
+        <w:t>ts'</w:t>
+      </w:r>
+      <w:proofErr w:type="spellEnd"/>
+      <w:r>
+        <w:t xml:space="preserve"> -</w:t>
+      </w:r>
+      <w:proofErr w:type="spellStart"/>
+      <w:r>
+        <w:t>project_uri</w:t>
+      </w:r>
+      <w:proofErr w:type="spellEnd"/>
+      <w:r>
+        <w:t xml:space="preserve"> 'http://www.example.com/'</w:t>
+      </w:r>
+    </w:p>
+    <w:p>
+      <w:pPr>
+        <w:widowControl w:val="0"/>
+      </w:pPr>
+    </w:p>
+    <w:p>
+      <w:pPr>
+        <w:widowControl w:val="0"/>
+      </w:pPr>
+      <w:r>
+        <w:t>Option 2: Run the jar</w:t>
+      </w:r>
+    </w:p>
+    <w:p>
+      <w:pPr>
+        <w:widowControl w:val="0"/>
+      </w:pPr>
+      <w:r>
+        <w:t>cd &lt;PROJECT PATH&gt;/</w:t>
+      </w:r>
+      <w:proofErr w:type="spellStart"/>
+      <w:r>
+        <w:t>mdcs</w:t>
+      </w:r>
+      <w:proofErr w:type="spellEnd"/>
+      <w:r>
+        <w:t>/</w:t>
+      </w:r>
+      <w:proofErr w:type="spellStart"/>
+      <w:r>
+        <w:t>rdf</w:t>
+      </w:r>
+      <w:proofErr w:type="spellEnd"/>
+    </w:p>
+    <w:p>
+      <w:pPr>
+        <w:widowControl w:val="0"/>
+      </w:pPr>
+      <w:proofErr w:type="gramStart"/>
       <w:r>
         <w:lastRenderedPageBreak/>
-        <w:t>project_uri 'http://www.example.com/'</w:t>
-      </w:r>
-    </w:p>
-    <w:p>
-      <w:pPr>
-        <w:widowControl w:val="0"/>
-      </w:pPr>
-    </w:p>
-    <w:p>
-      <w:pPr>
-        <w:widowControl w:val="0"/>
-      </w:pPr>
-      <w:r>
-        <w:t>Option 2: Run the jar</w:t>
-      </w:r>
-    </w:p>
-    <w:p>
-      <w:pPr>
-        <w:widowControl w:val="0"/>
-      </w:pPr>
-      <w:r>
-        <w:t>cd &lt;PROJECT PATH&gt;/mdcs/rdf</w:t>
-      </w:r>
-    </w:p>
-    <w:p>
-      <w:pPr>
-        <w:widowControl w:val="0"/>
-      </w:pPr>
-      <w:proofErr w:type="gramStart"/>
-      <w:r>
         <w:t>java</w:t>
       </w:r>
       <w:proofErr w:type="gramEnd"/>
       <w:r>
-        <w:t xml:space="preserve"> -cp ".:lib/*" JenaServers -rdfserver_endpoint 'tcp://127.0.0.1:5555' -sparqlserver_endpoint 'tcp://127.0.0.1:5556' -tdb_directory '/Users/ssy/Develop/Workspaces/mgi/mdcs/data/ts' -project_uri '</w:t>
+        <w:t xml:space="preserve"> -</w:t>
+      </w:r>
+      <w:proofErr w:type="spellStart"/>
+      <w:r>
+        <w:t>cp</w:t>
+      </w:r>
+      <w:proofErr w:type="spellEnd"/>
+      <w:r>
+        <w:t xml:space="preserve"> ".:lib/*" </w:t>
+      </w:r>
+      <w:proofErr w:type="spellStart"/>
+      <w:r>
+        <w:t>JenaServers</w:t>
+      </w:r>
+      <w:proofErr w:type="spellEnd"/>
+      <w:r>
+        <w:t xml:space="preserve"> -</w:t>
+      </w:r>
+      <w:proofErr w:type="spellStart"/>
+      <w:r>
+        <w:t>rdfserver_endpoint</w:t>
+      </w:r>
+      <w:proofErr w:type="spellEnd"/>
+      <w:r>
+        <w:t xml:space="preserve"> '</w:t>
+      </w:r>
+      <w:proofErr w:type="spellStart"/>
+      <w:r>
+        <w:t>tcp</w:t>
+      </w:r>
+      <w:proofErr w:type="spellEnd"/>
+      <w:r>
+        <w:t>://127.0.0.1:5555' -</w:t>
+      </w:r>
+      <w:proofErr w:type="spellStart"/>
+      <w:r>
+        <w:t>sparqlserver_endpoint</w:t>
+      </w:r>
+      <w:proofErr w:type="spellEnd"/>
+      <w:r>
+        <w:t xml:space="preserve"> '</w:t>
+      </w:r>
+      <w:proofErr w:type="spellStart"/>
+      <w:r>
+        <w:t>tcp</w:t>
+      </w:r>
+      <w:proofErr w:type="spellEnd"/>
+      <w:r>
+        <w:t>://127.0.0.1:5556' -</w:t>
+      </w:r>
+      <w:proofErr w:type="spellStart"/>
+      <w:r>
+        <w:t>tdb_directory</w:t>
+      </w:r>
+      <w:proofErr w:type="spellEnd"/>
+      <w:r>
+        <w:t xml:space="preserve"> '/Users/</w:t>
+      </w:r>
+      <w:proofErr w:type="spellStart"/>
+      <w:r>
+        <w:t>ssy</w:t>
+      </w:r>
+      <w:proofErr w:type="spellEnd"/>
+      <w:r>
+        <w:t>/Develop/Workspaces/</w:t>
+      </w:r>
+      <w:proofErr w:type="spellStart"/>
+      <w:r>
+        <w:t>mgi</w:t>
+      </w:r>
+      <w:proofErr w:type="spellEnd"/>
+      <w:r>
+        <w:t>/</w:t>
+      </w:r>
+      <w:proofErr w:type="spellStart"/>
+      <w:r>
+        <w:t>mdcs</w:t>
+      </w:r>
+      <w:proofErr w:type="spellEnd"/>
+      <w:r>
+        <w:t>/data/</w:t>
+      </w:r>
+      <w:proofErr w:type="spellStart"/>
+      <w:r>
+        <w:t>ts'</w:t>
+      </w:r>
+      <w:proofErr w:type="spellEnd"/>
+      <w:r>
+        <w:t xml:space="preserve"> -</w:t>
+      </w:r>
+      <w:proofErr w:type="spellStart"/>
+      <w:r>
+        <w:t>project_uri</w:t>
+      </w:r>
+      <w:proofErr w:type="spellEnd"/>
+      <w:r>
+        <w:t xml:space="preserve"> '</w:t>
       </w:r>
       <w:hyperlink r:id="rId15">
         <w:r>
@@ -993,15 +1396,36 @@
         <w:widowControl w:val="0"/>
       </w:pPr>
       <w:r>
-        <w:t xml:space="preserve">Exception in thread "main" java.lang.UnsupportedClassVersionError: </w:t>
-      </w:r>
-      <w:proofErr w:type="gramStart"/>
-      <w:r>
-        <w:t>JenaServers :</w:t>
-      </w:r>
-      <w:proofErr w:type="gramEnd"/>
-      <w:r>
-        <w:t xml:space="preserve"> Unsupported major.minor version 52.0</w:t>
+        <w:t xml:space="preserve">Exception in thread "main" </w:t>
+      </w:r>
+      <w:proofErr w:type="spellStart"/>
+      <w:r>
+        <w:t>java.lang.UnsupportedClassVersionError</w:t>
+      </w:r>
+      <w:proofErr w:type="spellEnd"/>
+      <w:r>
+        <w:t xml:space="preserve">: </w:t>
+      </w:r>
+      <w:proofErr w:type="spellStart"/>
+      <w:proofErr w:type="gramStart"/>
+      <w:r>
+        <w:t>JenaServers</w:t>
+      </w:r>
+      <w:proofErr w:type="spellEnd"/>
+      <w:r>
+        <w:t xml:space="preserve"> :</w:t>
+      </w:r>
+      <w:proofErr w:type="gramEnd"/>
+      <w:r>
+        <w:t xml:space="preserve"> Unsupported </w:t>
+      </w:r>
+      <w:proofErr w:type="spellStart"/>
+      <w:r>
+        <w:t>major.minor</w:t>
+      </w:r>
+      <w:proofErr w:type="spellEnd"/>
+      <w:r>
+        <w:t xml:space="preserve"> version 52.0</w:t>
       </w:r>
     </w:p>
     <w:p>
@@ -1033,7 +1457,15 @@
       </w:r>
       <w:proofErr w:type="gramEnd"/>
       <w:r>
-        <w:t xml:space="preserve"> java.lang.ClassLoader.defineClass(ClassLoader.java:634)</w:t>
+        <w:t xml:space="preserve"> </w:t>
+      </w:r>
+      <w:proofErr w:type="spellStart"/>
+      <w:r>
+        <w:t>java.lang.ClassLoader.defineClass</w:t>
+      </w:r>
+      <w:proofErr w:type="spellEnd"/>
+      <w:r>
+        <w:t>(ClassLoader.java:634)</w:t>
       </w:r>
     </w:p>
     <w:p>
@@ -1049,7 +1481,15 @@
       </w:r>
       <w:proofErr w:type="gramEnd"/>
       <w:r>
-        <w:t xml:space="preserve"> java.security.SecureClassLoader.defineClass(SecureClassLoader.java:142)</w:t>
+        <w:t xml:space="preserve"> </w:t>
+      </w:r>
+      <w:proofErr w:type="spellStart"/>
+      <w:r>
+        <w:t>java.security.SecureClassLoader.defineClass</w:t>
+      </w:r>
+      <w:proofErr w:type="spellEnd"/>
+      <w:r>
+        <w:t>(SecureClassLoader.java:142)</w:t>
       </w:r>
     </w:p>
     <w:p>
@@ -1065,7 +1505,15 @@
       </w:r>
       <w:proofErr w:type="gramEnd"/>
       <w:r>
-        <w:t xml:space="preserve"> java.net.URLClassLoader.defineClass(URLClassLoader.java:277)</w:t>
+        <w:t xml:space="preserve"> </w:t>
+      </w:r>
+      <w:proofErr w:type="spellStart"/>
+      <w:r>
+        <w:t>java.net.URLClassLoader.defineClass</w:t>
+      </w:r>
+      <w:proofErr w:type="spellEnd"/>
+      <w:r>
+        <w:t>(URLClassLoader.java:277)</w:t>
       </w:r>
     </w:p>
     <w:p>
@@ -1113,7 +1561,15 @@
       </w:r>
       <w:proofErr w:type="gramEnd"/>
       <w:r>
-        <w:t xml:space="preserve"> java.security.AccessController.doPrivileged(Native Method)</w:t>
+        <w:t xml:space="preserve"> </w:t>
+      </w:r>
+      <w:proofErr w:type="spellStart"/>
+      <w:r>
+        <w:t>java.security.AccessController.doPrivileged</w:t>
+      </w:r>
+      <w:proofErr w:type="spellEnd"/>
+      <w:r>
+        <w:t>(Native Method)</w:t>
       </w:r>
     </w:p>
     <w:p>
@@ -1129,7 +1585,15 @@
       </w:r>
       <w:proofErr w:type="gramEnd"/>
       <w:r>
-        <w:t xml:space="preserve"> java.net.URLClassLoader.findClass(URLClassLoader.java:205)</w:t>
+        <w:t xml:space="preserve"> </w:t>
+      </w:r>
+      <w:proofErr w:type="spellStart"/>
+      <w:r>
+        <w:t>java.net.URLClassLoader.findClass</w:t>
+      </w:r>
+      <w:proofErr w:type="spellEnd"/>
+      <w:r>
+        <w:t>(URLClassLoader.java:205)</w:t>
       </w:r>
     </w:p>
     <w:p>
@@ -1145,7 +1609,15 @@
       </w:r>
       <w:proofErr w:type="gramEnd"/>
       <w:r>
-        <w:t xml:space="preserve"> java.lang.ClassLoader.loadClass(ClassLoader.java:321)</w:t>
+        <w:t xml:space="preserve"> </w:t>
+      </w:r>
+      <w:proofErr w:type="spellStart"/>
+      <w:r>
+        <w:t>java.lang.ClassLoader.loadClass</w:t>
+      </w:r>
+      <w:proofErr w:type="spellEnd"/>
+      <w:r>
+        <w:t>(ClassLoader.java:321)</w:t>
       </w:r>
     </w:p>
     <w:p>
@@ -1161,7 +1633,15 @@
       </w:r>
       <w:proofErr w:type="gramEnd"/>
       <w:r>
-        <w:t xml:space="preserve"> sun.misc.Launcher$AppClassLoader.loadClass(Launcher.java:294)</w:t>
+        <w:t xml:space="preserve"> </w:t>
+      </w:r>
+      <w:proofErr w:type="spellStart"/>
+      <w:r>
+        <w:t>sun.misc.Launcher$AppClassLoader.loadClass</w:t>
+      </w:r>
+      <w:proofErr w:type="spellEnd"/>
+      <w:r>
+        <w:t>(Launcher.java:294)</w:t>
       </w:r>
     </w:p>
     <w:p>
@@ -1177,15 +1657,31 @@
       </w:r>
       <w:proofErr w:type="gramEnd"/>
       <w:r>
-        <w:t xml:space="preserve"> java.lang.ClassLoader.loadClass(ClassLoader.java:266)</w:t>
-      </w:r>
-    </w:p>
-    <w:p>
-      <w:pPr>
-        <w:widowControl w:val="0"/>
-      </w:pPr>
-      <w:r>
-        <w:t>Could not find the main class: JenaServers. Program will exit.</w:t>
+        <w:t xml:space="preserve"> </w:t>
+      </w:r>
+      <w:proofErr w:type="spellStart"/>
+      <w:r>
+        <w:t>java.lang.ClassLoader.loadClass</w:t>
+      </w:r>
+      <w:proofErr w:type="spellEnd"/>
+      <w:r>
+        <w:t>(ClassLoader.java:266)</w:t>
+      </w:r>
+    </w:p>
+    <w:p>
+      <w:pPr>
+        <w:widowControl w:val="0"/>
+      </w:pPr>
+      <w:r>
+        <w:t xml:space="preserve">Could not find the main class: </w:t>
+      </w:r>
+      <w:proofErr w:type="spellStart"/>
+      <w:r>
+        <w:t>JenaServers</w:t>
+      </w:r>
+      <w:proofErr w:type="spellEnd"/>
+      <w:r>
+        <w:t>. Program will exit.</w:t>
       </w:r>
     </w:p>
     <w:p>
@@ -1205,14 +1701,77 @@
       <w:pPr>
         <w:widowControl w:val="0"/>
       </w:pPr>
+      <w:proofErr w:type="spellStart"/>
       <w:proofErr w:type="gramStart"/>
       <w:r>
         <w:t>sh</w:t>
       </w:r>
-      <w:proofErr w:type="gramEnd"/>
-      <w:r>
-        <w:t xml:space="preserve"> fuseki-server --loc=/Users/ssy/Develop/Workaces/mgi2/mgi/mdcs/data/ts /ts</w:t>
-      </w:r>
+      <w:proofErr w:type="spellEnd"/>
+      <w:proofErr w:type="gramEnd"/>
+      <w:r>
+        <w:t xml:space="preserve"> </w:t>
+      </w:r>
+      <w:proofErr w:type="spellStart"/>
+      <w:r>
+        <w:t>fuseki</w:t>
+      </w:r>
+      <w:proofErr w:type="spellEnd"/>
+      <w:r>
+        <w:t>-server --</w:t>
+      </w:r>
+      <w:proofErr w:type="spellStart"/>
+      <w:r>
+        <w:t>loc</w:t>
+      </w:r>
+      <w:proofErr w:type="spellEnd"/>
+      <w:r>
+        <w:t>=/Users/</w:t>
+      </w:r>
+      <w:proofErr w:type="spellStart"/>
+      <w:r>
+        <w:t>ssy</w:t>
+      </w:r>
+      <w:proofErr w:type="spellEnd"/>
+      <w:r>
+        <w:t>/Develop/</w:t>
+      </w:r>
+      <w:proofErr w:type="spellStart"/>
+      <w:r>
+        <w:t>Workaces</w:t>
+      </w:r>
+      <w:proofErr w:type="spellEnd"/>
+      <w:r>
+        <w:t>/mgi2/</w:t>
+      </w:r>
+      <w:proofErr w:type="spellStart"/>
+      <w:r>
+        <w:t>mgi</w:t>
+      </w:r>
+      <w:proofErr w:type="spellEnd"/>
+      <w:r>
+        <w:t>/</w:t>
+      </w:r>
+      <w:proofErr w:type="spellStart"/>
+      <w:r>
+        <w:t>mdcs</w:t>
+      </w:r>
+      <w:proofErr w:type="spellEnd"/>
+      <w:r>
+        <w:t>/data/</w:t>
+      </w:r>
+      <w:proofErr w:type="spellStart"/>
+      <w:r>
+        <w:t>ts</w:t>
+      </w:r>
+      <w:proofErr w:type="spellEnd"/>
+      <w:r>
+        <w:t xml:space="preserve"> /</w:t>
+      </w:r>
+      <w:proofErr w:type="spellStart"/>
+      <w:r>
+        <w:t>ts</w:t>
+      </w:r>
+      <w:proofErr w:type="spellEnd"/>
     </w:p>
     <w:p>
       <w:pPr>
@@ -1227,21 +1786,48 @@
         <w:rPr>
           <w:b/>
         </w:rPr>
-        <w:t>For Django (in a new terminal):</w:t>
-      </w:r>
-    </w:p>
-    <w:p>
-      <w:pPr>
-        <w:widowControl w:val="0"/>
-      </w:pPr>
-    </w:p>
-    <w:p>
-      <w:pPr>
-        <w:widowControl w:val="0"/>
-      </w:pPr>
-      <w:r>
-        <w:t>cd ~/Develop/Workspaces/mgi/mdcs</w:t>
-      </w:r>
+        <w:t xml:space="preserve">For </w:t>
+      </w:r>
+      <w:proofErr w:type="spellStart"/>
+      <w:r>
+        <w:rPr>
+          <w:b/>
+        </w:rPr>
+        <w:t>Django</w:t>
+      </w:r>
+      <w:proofErr w:type="spellEnd"/>
+      <w:r>
+        <w:rPr>
+          <w:b/>
+        </w:rPr>
+        <w:t xml:space="preserve"> (in a new terminal):</w:t>
+      </w:r>
+    </w:p>
+    <w:p>
+      <w:pPr>
+        <w:widowControl w:val="0"/>
+      </w:pPr>
+    </w:p>
+    <w:p>
+      <w:pPr>
+        <w:widowControl w:val="0"/>
+      </w:pPr>
+      <w:r>
+        <w:t>cd ~/Develop/Workspaces/</w:t>
+      </w:r>
+      <w:proofErr w:type="spellStart"/>
+      <w:r>
+        <w:t>mgi</w:t>
+      </w:r>
+      <w:proofErr w:type="spellEnd"/>
+      <w:r>
+        <w:t>/</w:t>
+      </w:r>
+      <w:proofErr w:type="spellStart"/>
+      <w:r>
+        <w:t>mdcs</w:t>
+      </w:r>
+      <w:proofErr w:type="spellEnd"/>
     </w:p>
     <w:p>
       <w:pPr>
@@ -1258,8 +1844,13 @@
       </w:r>
       <w:proofErr w:type="gramEnd"/>
       <w:r>
-        <w:t xml:space="preserve"> WORKON_HOME=~/Develop/Envs</w:t>
-      </w:r>
+        <w:t xml:space="preserve"> WORKON_HOME=~/Develop/</w:t>
+      </w:r>
+      <w:proofErr w:type="spellStart"/>
+      <w:r>
+        <w:t>Envs</w:t>
+      </w:r>
+      <w:proofErr w:type="spellEnd"/>
     </w:p>
     <w:p>
       <w:pPr>
@@ -1278,14 +1869,21 @@
       <w:pPr>
         <w:widowControl w:val="0"/>
       </w:pPr>
+      <w:proofErr w:type="spellStart"/>
       <w:proofErr w:type="gramStart"/>
       <w:r>
         <w:t>workon</w:t>
       </w:r>
-      <w:proofErr w:type="gramEnd"/>
-      <w:r>
-        <w:t xml:space="preserve"> mgi</w:t>
-      </w:r>
+      <w:proofErr w:type="spellEnd"/>
+      <w:proofErr w:type="gramEnd"/>
+      <w:r>
+        <w:t xml:space="preserve"> </w:t>
+      </w:r>
+      <w:proofErr w:type="spellStart"/>
+      <w:r>
+        <w:t>mgi</w:t>
+      </w:r>
+      <w:proofErr w:type="spellEnd"/>
     </w:p>
     <w:p>
       <w:pPr>
@@ -1302,7 +1900,15 @@
       </w:r>
       <w:proofErr w:type="gramEnd"/>
       <w:r>
-        <w:t xml:space="preserve"> install Django (</w:t>
+        <w:t xml:space="preserve"> install </w:t>
+      </w:r>
+      <w:proofErr w:type="spellStart"/>
+      <w:r>
+        <w:t>Django</w:t>
+      </w:r>
+      <w:proofErr w:type="spellEnd"/>
+      <w:r>
+        <w:t xml:space="preserve"> (</w:t>
       </w:r>
       <w:hyperlink r:id="rId16">
         <w:r>
@@ -1327,7 +1933,15 @@
       </w:r>
       <w:proofErr w:type="gramEnd"/>
       <w:r>
-        <w:t xml:space="preserve"> install mongoengine (</w:t>
+        <w:t xml:space="preserve"> install </w:t>
+      </w:r>
+      <w:proofErr w:type="spellStart"/>
+      <w:r>
+        <w:t>mongoengine</w:t>
+      </w:r>
+      <w:proofErr w:type="spellEnd"/>
+      <w:r>
+        <w:t xml:space="preserve"> (</w:t>
       </w:r>
       <w:hyperlink r:id="rId17">
         <w:r>
@@ -1352,7 +1966,15 @@
       </w:r>
       <w:proofErr w:type="gramEnd"/>
       <w:r>
-        <w:t xml:space="preserve"> install django-auth-ldap (</w:t>
+        <w:t xml:space="preserve"> install </w:t>
+      </w:r>
+      <w:proofErr w:type="spellStart"/>
+      <w:r>
+        <w:t>django-auth-ldap</w:t>
+      </w:r>
+      <w:proofErr w:type="spellEnd"/>
+      <w:r>
+        <w:t xml:space="preserve"> (</w:t>
       </w:r>
       <w:hyperlink r:id="rId18">
         <w:r>
@@ -1376,7 +1998,15 @@
       </w:r>
       <w:proofErr w:type="gramEnd"/>
       <w:r>
-        <w:t xml:space="preserve"> install django-dajax (</w:t>
+        <w:t xml:space="preserve"> install </w:t>
+      </w:r>
+      <w:proofErr w:type="spellStart"/>
+      <w:r>
+        <w:t>django-dajax</w:t>
+      </w:r>
+      <w:proofErr w:type="spellEnd"/>
+      <w:r>
+        <w:t xml:space="preserve"> (</w:t>
       </w:r>
       <w:hyperlink r:id="rId19">
         <w:r>
@@ -1401,7 +2031,15 @@
       </w:r>
       <w:proofErr w:type="gramEnd"/>
       <w:r>
-        <w:t xml:space="preserve"> install xlrd (needed for Microsoft Excel to HDF5 translation/mapping)</w:t>
+        <w:t xml:space="preserve"> install </w:t>
+      </w:r>
+      <w:proofErr w:type="spellStart"/>
+      <w:r>
+        <w:t>xlrd</w:t>
+      </w:r>
+      <w:proofErr w:type="spellEnd"/>
+      <w:r>
+        <w:t xml:space="preserve"> (needed for Microsoft Excel to HDF5 translation/mapping)</w:t>
       </w:r>
     </w:p>
     <w:p>
@@ -1414,7 +2052,15 @@
       </w:r>
       <w:proofErr w:type="gramEnd"/>
       <w:r>
-        <w:t xml:space="preserve"> install xmltodict (</w:t>
+        <w:t xml:space="preserve"> install </w:t>
+      </w:r>
+      <w:proofErr w:type="spellStart"/>
+      <w:r>
+        <w:t>xmltodict</w:t>
+      </w:r>
+      <w:proofErr w:type="spellEnd"/>
+      <w:r>
+        <w:t xml:space="preserve"> (</w:t>
       </w:r>
       <w:hyperlink r:id="rId20">
         <w:r>
@@ -1439,7 +2085,15 @@
       </w:r>
       <w:proofErr w:type="gramEnd"/>
       <w:r>
-        <w:t xml:space="preserve"> install pyzmq (</w:t>
+        <w:t xml:space="preserve"> install </w:t>
+      </w:r>
+      <w:proofErr w:type="spellStart"/>
+      <w:r>
+        <w:t>pyzmq</w:t>
+      </w:r>
+      <w:proofErr w:type="spellEnd"/>
+      <w:r>
+        <w:t xml:space="preserve"> (</w:t>
       </w:r>
       <w:hyperlink r:id="rId21">
         <w:r>
@@ -1463,7 +2117,15 @@
       </w:r>
       <w:proofErr w:type="gramEnd"/>
       <w:r>
-        <w:t xml:space="preserve"> install lxml (</w:t>
+        <w:t xml:space="preserve"> install </w:t>
+      </w:r>
+      <w:proofErr w:type="spellStart"/>
+      <w:r>
+        <w:t>lxml</w:t>
+      </w:r>
+      <w:proofErr w:type="spellEnd"/>
+      <w:r>
+        <w:t xml:space="preserve"> (</w:t>
       </w:r>
       <w:hyperlink r:id="rId22">
         <w:r>
@@ -1486,7 +2148,6 @@
         <w:rPr>
           <w:color w:val="auto"/>
         </w:rPr>
-        <w:lastRenderedPageBreak/>
         <w:t>pip</w:t>
       </w:r>
       <w:proofErr w:type="gramEnd"/>
@@ -1494,7 +2155,21 @@
         <w:rPr>
           <w:color w:val="auto"/>
         </w:rPr>
-        <w:t xml:space="preserve"> install python-dateutil (</w:t>
+        <w:t xml:space="preserve"> install python-</w:t>
+      </w:r>
+      <w:proofErr w:type="spellStart"/>
+      <w:r>
+        <w:rPr>
+          <w:color w:val="auto"/>
+        </w:rPr>
+        <w:t>dateutil</w:t>
+      </w:r>
+      <w:proofErr w:type="spellEnd"/>
+      <w:r>
+        <w:rPr>
+          <w:color w:val="auto"/>
+        </w:rPr>
+        <w:t xml:space="preserve"> (</w:t>
       </w:r>
       <w:hyperlink r:id="rId23" w:history="1">
         <w:r>
@@ -1521,7 +2196,15 @@
       </w:r>
       <w:proofErr w:type="gramEnd"/>
       <w:r>
-        <w:t xml:space="preserve"> install djangorestframework (</w:t>
+        <w:t xml:space="preserve"> install </w:t>
+      </w:r>
+      <w:proofErr w:type="spellStart"/>
+      <w:r>
+        <w:t>djangorestframework</w:t>
+      </w:r>
+      <w:proofErr w:type="spellEnd"/>
+      <w:r>
+        <w:t xml:space="preserve"> (</w:t>
       </w:r>
       <w:hyperlink r:id="rId24">
         <w:r>
@@ -1546,7 +2229,23 @@
       </w:r>
       <w:proofErr w:type="gramEnd"/>
       <w:r>
-        <w:t xml:space="preserve"> install django-rest-framework-mongoengine (</w:t>
+        <w:t xml:space="preserve"> install </w:t>
+      </w:r>
+      <w:proofErr w:type="spellStart"/>
+      <w:r>
+        <w:t>django</w:t>
+      </w:r>
+      <w:proofErr w:type="spellEnd"/>
+      <w:r>
+        <w:t>-rest-framework-</w:t>
+      </w:r>
+      <w:proofErr w:type="spellStart"/>
+      <w:r>
+        <w:t>mongoengine</w:t>
+      </w:r>
+      <w:proofErr w:type="spellEnd"/>
+      <w:r>
+        <w:t xml:space="preserve"> (</w:t>
       </w:r>
       <w:hyperlink r:id="rId25">
         <w:r>
@@ -1567,11 +2266,20 @@
       </w:pPr>
       <w:proofErr w:type="gramStart"/>
       <w:r>
+        <w:lastRenderedPageBreak/>
         <w:t>pip</w:t>
       </w:r>
       <w:proofErr w:type="gramEnd"/>
       <w:r>
-        <w:t xml:space="preserve"> install django-rest-swagger (</w:t>
+        <w:t xml:space="preserve"> install </w:t>
+      </w:r>
+      <w:proofErr w:type="spellStart"/>
+      <w:r>
+        <w:t>django</w:t>
+      </w:r>
+      <w:proofErr w:type="spellEnd"/>
+      <w:r>
+        <w:t>-rest-swagger (</w:t>
       </w:r>
       <w:hyperlink r:id="rId26">
         <w:r>
@@ -1601,8 +2309,13 @@
       </w:r>
       <w:proofErr w:type="gramEnd"/>
       <w:r>
-        <w:t xml:space="preserve"> manage.py syncdb</w:t>
-      </w:r>
+        <w:t xml:space="preserve"> manage.py </w:t>
+      </w:r>
+      <w:proofErr w:type="spellStart"/>
+      <w:r>
+        <w:t>syncdb</w:t>
+      </w:r>
+      <w:proofErr w:type="spellEnd"/>
     </w:p>
     <w:p>
       <w:pPr>
@@ -1622,7 +2335,31 @@
         <w:widowControl w:val="0"/>
       </w:pPr>
       <w:r>
-        <w:t>You just installed Django's auth system, which means you don't have any superusers defined.</w:t>
+        <w:t xml:space="preserve">You just installed </w:t>
+      </w:r>
+      <w:proofErr w:type="spellStart"/>
+      <w:r>
+        <w:t>Django's</w:t>
+      </w:r>
+      <w:proofErr w:type="spellEnd"/>
+      <w:r>
+        <w:t xml:space="preserve"> </w:t>
+      </w:r>
+      <w:proofErr w:type="spellStart"/>
+      <w:r>
+        <w:t>auth</w:t>
+      </w:r>
+      <w:proofErr w:type="spellEnd"/>
+      <w:r>
+        <w:t xml:space="preserve"> system, which means you don't have any </w:t>
+      </w:r>
+      <w:proofErr w:type="spellStart"/>
+      <w:r>
+        <w:t>superusers</w:t>
+      </w:r>
+      <w:proofErr w:type="spellEnd"/>
+      <w:r>
+        <w:t xml:space="preserve"> defined.</w:t>
       </w:r>
     </w:p>
     <w:p>
@@ -1664,8 +2401,13 @@
       </w:r>
       <w:proofErr w:type="gramEnd"/>
       <w:r>
-        <w:t xml:space="preserve"> manage.py runserver</w:t>
-      </w:r>
+        <w:t xml:space="preserve"> manage.py </w:t>
+      </w:r>
+      <w:proofErr w:type="spellStart"/>
+      <w:r>
+        <w:t>runserver</w:t>
+      </w:r>
+      <w:proofErr w:type="spellEnd"/>
     </w:p>
     <w:p>
       <w:pPr>
@@ -1694,7 +2436,15 @@
         <w:widowControl w:val="0"/>
       </w:pPr>
       <w:r>
-        <w:t>For Materials Data Curation System, Go to</w:t>
+        <w:t xml:space="preserve">For Materials Data </w:t>
+      </w:r>
+      <w:proofErr w:type="spellStart"/>
+      <w:r>
+        <w:t>Curation</w:t>
+      </w:r>
+      <w:proofErr w:type="spellEnd"/>
+      <w:r>
+        <w:t xml:space="preserve"> System, Go to</w:t>
       </w:r>
       <w:proofErr w:type="gramStart"/>
       <w:r>
@@ -1738,7 +2488,15 @@
         <w:widowControl w:val="0"/>
       </w:pPr>
       <w:r>
-        <w:t>For Materials Data Curation Administration, Go to</w:t>
+        <w:t xml:space="preserve">For Materials Data </w:t>
+      </w:r>
+      <w:proofErr w:type="spellStart"/>
+      <w:r>
+        <w:t>Curation</w:t>
+      </w:r>
+      <w:proofErr w:type="spellEnd"/>
+      <w:r>
+        <w:t xml:space="preserve"> Administration, Go to</w:t>
       </w:r>
       <w:proofErr w:type="gramStart"/>
       <w:r>
@@ -2707,7 +3465,7 @@
   <a:extraClrSchemeLst/>
   <a:extLst>
     <a:ext uri="{05A4C25C-085E-4340-85A3-A5531E510DB2}">
-      <thm15:themeFamily xmlns:thm15="http://schemas.microsoft.com/office/thememl/2012/main" xmlns="" name="Office Theme" id="{62F939B6-93AF-4DB8-9C6B-D6C7DFDC589F}" vid="{4A3C46E8-61CC-4603-A589-7422A47A8E4A}"/>
+      <thm15:themeFamily xmlns="" xmlns:thm15="http://schemas.microsoft.com/office/thememl/2012/main" name="Office Theme" id="{62F939B6-93AF-4DB8-9C6B-D6C7DFDC589F}" vid="{4A3C46E8-61CC-4603-A589-7422A47A8E4A}"/>
     </a:ext>
   </a:extLst>
 </a:theme>

--- a/docs/Installation Instructions for Linux.docx
+++ b/docs/Installation Instructions for Linux.docx
@@ -1,6 +1,6 @@
 
 <file path=word/document.xml><?xml version="1.0" encoding="utf-8"?>
-<w:document xmlns:wpc="http://schemas.microsoft.com/office/word/2010/wordprocessingCanvas" xmlns:mo="http://schemas.microsoft.com/office/mac/office/2008/main" xmlns:mc="http://schemas.openxmlformats.org/markup-compatibility/2006" xmlns:mv="urn:schemas-microsoft-com:mac:vml" xmlns:o="urn:schemas-microsoft-com:office:office" xmlns:r="http://schemas.openxmlformats.org/officeDocument/2006/relationships" xmlns:m="http://schemas.openxmlformats.org/officeDocument/2006/math" xmlns:v="urn:schemas-microsoft-com:vml" xmlns:wp14="http://schemas.microsoft.com/office/word/2010/wordprocessingDrawing" xmlns:wp="http://schemas.openxmlformats.org/drawingml/2006/wordprocessingDrawing" xmlns:w10="urn:schemas-microsoft-com:office:word" xmlns:w="http://schemas.openxmlformats.org/wordprocessingml/2006/main" xmlns:w14="http://schemas.microsoft.com/office/word/2010/wordml" xmlns:wpg="http://schemas.microsoft.com/office/word/2010/wordprocessingGroup" xmlns:wpi="http://schemas.microsoft.com/office/word/2010/wordprocessingInk" xmlns:wne="http://schemas.microsoft.com/office/word/2006/wordml" xmlns:wps="http://schemas.microsoft.com/office/word/2010/wordprocessingShape" mc:Ignorable="w14 wp14">
+<w:document xmlns:wpc="http://schemas.microsoft.com/office/word/2010/wordprocessingCanvas" xmlns:mc="http://schemas.openxmlformats.org/markup-compatibility/2006" xmlns:o="urn:schemas-microsoft-com:office:office" xmlns:r="http://schemas.openxmlformats.org/officeDocument/2006/relationships" xmlns:m="http://schemas.openxmlformats.org/officeDocument/2006/math" xmlns:v="urn:schemas-microsoft-com:vml" xmlns:wp14="http://schemas.microsoft.com/office/word/2010/wordprocessingDrawing" xmlns:wp="http://schemas.openxmlformats.org/drawingml/2006/wordprocessingDrawing" xmlns:w10="urn:schemas-microsoft-com:office:word" xmlns:w="http://schemas.openxmlformats.org/wordprocessingml/2006/main" xmlns:w14="http://schemas.microsoft.com/office/word/2010/wordml" xmlns:w15="http://schemas.microsoft.com/office/word/2012/wordml" xmlns:wpg="http://schemas.microsoft.com/office/word/2010/wordprocessingGroup" xmlns:wpi="http://schemas.microsoft.com/office/word/2010/wordprocessingInk" xmlns:wne="http://schemas.microsoft.com/office/word/2006/wordml" xmlns:wps="http://schemas.microsoft.com/office/word/2010/wordprocessingShape" mc:Ignorable="w14 w15 wp14">
   <w:background w:color="FFFFFF"/>
   <w:body>
     <w:p>
@@ -44,21 +44,7 @@
         <w:rPr>
           <w:sz w:val="36"/>
         </w:rPr>
-        <w:t xml:space="preserve"> Materials Data </w:t>
-      </w:r>
-      <w:proofErr w:type="spellStart"/>
-      <w:r>
-        <w:rPr>
-          <w:sz w:val="36"/>
-        </w:rPr>
-        <w:t>Curation</w:t>
-      </w:r>
-      <w:proofErr w:type="spellEnd"/>
-      <w:r>
-        <w:rPr>
-          <w:sz w:val="36"/>
-        </w:rPr>
-        <w:t xml:space="preserve"> System</w:t>
+        <w:t xml:space="preserve"> Materials Data Curation System</w:t>
       </w:r>
     </w:p>
     <w:p>
@@ -484,17 +470,12 @@
         <w:widowControl w:val="0"/>
       </w:pPr>
       <w:proofErr w:type="spellStart"/>
-      <w:proofErr w:type="gramStart"/>
       <w:r>
         <w:t>Debian</w:t>
       </w:r>
       <w:proofErr w:type="spellEnd"/>
       <w:r>
-        <w:t>, Ubuntu, etc.</w:t>
-      </w:r>
-      <w:proofErr w:type="gramEnd"/>
-      <w:r>
-        <w:t>:</w:t>
+        <w:t>, Ubuntu, etc.:</w:t>
       </w:r>
     </w:p>
     <w:p>
@@ -516,13 +497,8 @@
       <w:pPr>
         <w:widowControl w:val="0"/>
       </w:pPr>
-      <w:proofErr w:type="gramStart"/>
-      <w:r>
-        <w:t>Fedora, Oracle Linux, Red Hat Enterprise Linux, etc.</w:t>
-      </w:r>
-      <w:proofErr w:type="gramEnd"/>
-      <w:r>
-        <w:t>:</w:t>
+      <w:r>
+        <w:t>Fedora, Oracle Linux, Red Hat Enterprise Linux, etc.:</w:t>
       </w:r>
     </w:p>
     <w:p>
@@ -887,29 +863,29 @@
       <w:pPr>
         <w:widowControl w:val="0"/>
       </w:pPr>
+    </w:p>
+    <w:p>
+      <w:pPr>
+        <w:widowControl w:val="0"/>
+      </w:pPr>
+      <w:r>
+        <w:t xml:space="preserve">Run </w:t>
+      </w:r>
+      <w:proofErr w:type="spellStart"/>
+      <w:r>
+        <w:t>MongoDB</w:t>
+      </w:r>
+      <w:proofErr w:type="spellEnd"/>
+      <w:r>
+        <w:t>:</w:t>
+      </w:r>
+    </w:p>
+    <w:p>
+      <w:pPr>
+        <w:widowControl w:val="0"/>
+      </w:pPr>
       <w:bookmarkStart w:id="0" w:name="_GoBack"/>
       <w:bookmarkEnd w:id="0"/>
-    </w:p>
-    <w:p>
-      <w:pPr>
-        <w:widowControl w:val="0"/>
-      </w:pPr>
-      <w:r>
-        <w:t xml:space="preserve">Run </w:t>
-      </w:r>
-      <w:proofErr w:type="spellStart"/>
-      <w:r>
-        <w:t>MongoDB</w:t>
-      </w:r>
-      <w:proofErr w:type="spellEnd"/>
-      <w:r>
-        <w:t>:</w:t>
-      </w:r>
-    </w:p>
-    <w:p>
-      <w:pPr>
-        <w:widowControl w:val="0"/>
-      </w:pPr>
       <w:proofErr w:type="spellStart"/>
       <w:proofErr w:type="gramStart"/>
       <w:r>
@@ -936,6 +912,101 @@
       <w:r>
         <w:t>/</w:t>
       </w:r>
+      <w:r>
+        <w:t xml:space="preserve"> </w:t>
+      </w:r>
+      <w:r>
+        <w:t>--</w:t>
+      </w:r>
+      <w:proofErr w:type="spellStart"/>
+      <w:r>
+        <w:t>bind_ip</w:t>
+      </w:r>
+      <w:proofErr w:type="spellEnd"/>
+      <w:r>
+        <w:t xml:space="preserve"> 127.0.0.1</w:t>
+      </w:r>
+    </w:p>
+    <w:p>
+      <w:pPr>
+        <w:widowControl w:val="0"/>
+      </w:pPr>
+    </w:p>
+    <w:p>
+      <w:pPr>
+        <w:widowControl w:val="0"/>
+      </w:pPr>
+      <w:r>
+        <w:t xml:space="preserve">To restrict access to </w:t>
+      </w:r>
+      <w:proofErr w:type="spellStart"/>
+      <w:r>
+        <w:t>mongodb</w:t>
+      </w:r>
+      <w:proofErr w:type="spellEnd"/>
+      <w:r>
+        <w:t xml:space="preserve"> database and ensure a better level of security, you may also:</w:t>
+      </w:r>
+    </w:p>
+    <w:p>
+      <w:pPr>
+        <w:pStyle w:val="ListParagraph"/>
+        <w:widowControl w:val="0"/>
+        <w:numPr>
+          <w:ilvl w:val="0"/>
+          <w:numId w:val="1"/>
+        </w:numPr>
+      </w:pPr>
+      <w:r>
+        <w:t>Add authentication/access control,</w:t>
+      </w:r>
+    </w:p>
+    <w:p>
+      <w:pPr>
+        <w:pStyle w:val="ListParagraph"/>
+        <w:widowControl w:val="0"/>
+        <w:numPr>
+          <w:ilvl w:val="0"/>
+          <w:numId w:val="1"/>
+        </w:numPr>
+      </w:pPr>
+      <w:r>
+        <w:t>Add traffic encryption,</w:t>
+      </w:r>
+    </w:p>
+    <w:p>
+      <w:pPr>
+        <w:pStyle w:val="ListParagraph"/>
+        <w:widowControl w:val="0"/>
+        <w:numPr>
+          <w:ilvl w:val="0"/>
+          <w:numId w:val="1"/>
+        </w:numPr>
+      </w:pPr>
+      <w:r>
+        <w:t>Have firewall rules.</w:t>
+      </w:r>
+    </w:p>
+    <w:p>
+      <w:pPr>
+        <w:widowControl w:val="0"/>
+      </w:pPr>
+      <w:r>
+        <w:t xml:space="preserve">You can find more about this topic: </w:t>
+      </w:r>
+      <w:hyperlink r:id="rId15" w:history="1">
+        <w:r>
+          <w:rPr>
+            <w:rStyle w:val="Hyperlink"/>
+          </w:rPr>
+          <w:t>http://docs.mongodb.org/manual/administration/security-checklist/</w:t>
+        </w:r>
+      </w:hyperlink>
+    </w:p>
+    <w:p>
+      <w:pPr>
+        <w:widowControl w:val="0"/>
+      </w:pPr>
     </w:p>
     <w:p>
       <w:pPr>
@@ -1069,6 +1140,7 @@
         <w:widowControl w:val="0"/>
       </w:pPr>
       <w:r>
+        <w:lastRenderedPageBreak/>
         <w:t>cd &lt;PROJECT PATH&gt;/</w:t>
       </w:r>
       <w:proofErr w:type="spellStart"/>
@@ -1257,7 +1329,6 @@
       </w:pPr>
       <w:proofErr w:type="gramStart"/>
       <w:r>
-        <w:lastRenderedPageBreak/>
         <w:t>java</w:t>
       </w:r>
       <w:proofErr w:type="gramEnd"/>
@@ -1360,7 +1431,7 @@
       <w:r>
         <w:t xml:space="preserve"> '</w:t>
       </w:r>
-      <w:hyperlink r:id="rId15">
+      <w:hyperlink r:id="rId16">
         <w:r>
           <w:rPr>
             <w:color w:val="1155CC"/>
@@ -1481,15 +1552,7 @@
       </w:r>
       <w:proofErr w:type="gramEnd"/>
       <w:r>
-        <w:t xml:space="preserve"> </w:t>
-      </w:r>
-      <w:proofErr w:type="spellStart"/>
-      <w:r>
-        <w:t>java.security.SecureClassLoader.defineClass</w:t>
-      </w:r>
-      <w:proofErr w:type="spellEnd"/>
-      <w:r>
-        <w:t>(SecureClassLoader.java:142)</w:t>
+        <w:t xml:space="preserve"> java.security.SecureClassLoader.defineClass(SecureClassLoader.java:142)</w:t>
       </w:r>
     </w:p>
     <w:p>
@@ -1910,7 +1973,7 @@
       <w:r>
         <w:t xml:space="preserve"> (</w:t>
       </w:r>
-      <w:hyperlink r:id="rId16">
+      <w:hyperlink r:id="rId17">
         <w:r>
           <w:rPr>
             <w:color w:val="1155CC"/>
@@ -1943,7 +2006,7 @@
       <w:r>
         <w:t xml:space="preserve"> (</w:t>
       </w:r>
-      <w:hyperlink r:id="rId17">
+      <w:hyperlink r:id="rId18">
         <w:r>
           <w:rPr>
             <w:color w:val="1155CC"/>
@@ -1976,7 +2039,7 @@
       <w:r>
         <w:t xml:space="preserve"> (</w:t>
       </w:r>
-      <w:hyperlink r:id="rId18">
+      <w:hyperlink r:id="rId19">
         <w:r>
           <w:rPr>
             <w:u w:val="single"/>
@@ -2008,7 +2071,7 @@
       <w:r>
         <w:t xml:space="preserve"> (</w:t>
       </w:r>
-      <w:hyperlink r:id="rId19">
+      <w:hyperlink r:id="rId20">
         <w:r>
           <w:rPr>
             <w:color w:val="1155CC"/>
@@ -2027,6 +2090,7 @@
       </w:pPr>
       <w:proofErr w:type="gramStart"/>
       <w:r>
+        <w:lastRenderedPageBreak/>
         <w:t>pip</w:t>
       </w:r>
       <w:proofErr w:type="gramEnd"/>
@@ -2062,7 +2126,7 @@
       <w:r>
         <w:t xml:space="preserve"> (</w:t>
       </w:r>
-      <w:hyperlink r:id="rId20">
+      <w:hyperlink r:id="rId21">
         <w:r>
           <w:rPr>
             <w:color w:val="1155CC"/>
@@ -2095,7 +2159,7 @@
       <w:r>
         <w:t xml:space="preserve"> (</w:t>
       </w:r>
-      <w:hyperlink r:id="rId21">
+      <w:hyperlink r:id="rId22">
         <w:r>
           <w:rPr>
             <w:u w:val="single"/>
@@ -2127,7 +2191,7 @@
       <w:r>
         <w:t xml:space="preserve"> (</w:t>
       </w:r>
-      <w:hyperlink r:id="rId22">
+      <w:hyperlink r:id="rId23">
         <w:r>
           <w:rPr>
             <w:u w:val="single"/>
@@ -2171,7 +2235,7 @@
         </w:rPr>
         <w:t xml:space="preserve"> (</w:t>
       </w:r>
-      <w:hyperlink r:id="rId23" w:history="1">
+      <w:hyperlink r:id="rId24" w:history="1">
         <w:r>
           <w:rPr>
             <w:rStyle w:val="Hyperlink"/>
@@ -2206,7 +2270,7 @@
       <w:r>
         <w:t xml:space="preserve"> (</w:t>
       </w:r>
-      <w:hyperlink r:id="rId24">
+      <w:hyperlink r:id="rId25">
         <w:r>
           <w:rPr>
             <w:color w:val="1155CC"/>
@@ -2247,7 +2311,7 @@
       <w:r>
         <w:t xml:space="preserve"> (</w:t>
       </w:r>
-      <w:hyperlink r:id="rId25">
+      <w:hyperlink r:id="rId26">
         <w:r>
           <w:rPr>
             <w:color w:val="1155CC"/>
@@ -2266,7 +2330,6 @@
       </w:pPr>
       <w:proofErr w:type="gramStart"/>
       <w:r>
-        <w:lastRenderedPageBreak/>
         <w:t>pip</w:t>
       </w:r>
       <w:proofErr w:type="gramEnd"/>
@@ -2281,7 +2344,7 @@
       <w:r>
         <w:t>-rest-swagger (</w:t>
       </w:r>
-      <w:hyperlink r:id="rId26">
+      <w:hyperlink r:id="rId27">
         <w:r>
           <w:rPr>
             <w:color w:val="1155CC"/>
@@ -2371,11 +2434,11 @@
       </w:r>
       <w:proofErr w:type="gramStart"/>
       <w:r>
-        <w:t>yes</w:t>
-      </w:r>
-      <w:proofErr w:type="gramEnd"/>
-      <w:r>
-        <w:t>/no):yes</w:t>
+        <w:t>yes/</w:t>
+      </w:r>
+      <w:proofErr w:type="gramEnd"/>
+      <w:r>
+        <w:t>no):yes</w:t>
       </w:r>
     </w:p>
     <w:p>
@@ -2436,44 +2499,17 @@
         <w:widowControl w:val="0"/>
       </w:pPr>
       <w:r>
-        <w:t xml:space="preserve">For Materials Data </w:t>
-      </w:r>
-      <w:proofErr w:type="spellStart"/>
-      <w:r>
-        <w:t>Curation</w:t>
-      </w:r>
-      <w:proofErr w:type="spellEnd"/>
-      <w:r>
-        <w:t xml:space="preserve"> System, Go to</w:t>
-      </w:r>
-      <w:proofErr w:type="gramStart"/>
-      <w:r>
-        <w:t xml:space="preserve">:  </w:t>
-      </w:r>
-      <w:proofErr w:type="gramEnd"/>
-      <w:r>
-        <w:fldChar w:fldCharType="begin"/>
-      </w:r>
-      <w:r>
-        <w:instrText xml:space="preserve"> HYPERLINK "http://127.0.0.1:8000/" \h </w:instrText>
-      </w:r>
-      <w:r>
-        <w:fldChar w:fldCharType="separate"/>
-      </w:r>
-      <w:r>
-        <w:rPr>
-          <w:color w:val="1155CC"/>
-          <w:u w:val="single"/>
-        </w:rPr>
-        <w:t>http://127.0.0.1:8000/</w:t>
-      </w:r>
-      <w:r>
-        <w:rPr>
-          <w:color w:val="1155CC"/>
-          <w:u w:val="single"/>
-        </w:rPr>
-        <w:fldChar w:fldCharType="end"/>
-      </w:r>
+        <w:t xml:space="preserve">For Materials Data Curation System, Go to:  </w:t>
+      </w:r>
+      <w:hyperlink r:id="rId28">
+        <w:r>
+          <w:rPr>
+            <w:color w:val="1155CC"/>
+            <w:u w:val="single"/>
+          </w:rPr>
+          <w:t>http://127.0.0.1:8000/</w:t>
+        </w:r>
+      </w:hyperlink>
       <w:r>
         <w:t xml:space="preserve"> </w:t>
       </w:r>
@@ -2488,22 +2524,9 @@
         <w:widowControl w:val="0"/>
       </w:pPr>
       <w:r>
-        <w:t xml:space="preserve">For Materials Data </w:t>
-      </w:r>
-      <w:proofErr w:type="spellStart"/>
-      <w:r>
-        <w:t>Curation</w:t>
-      </w:r>
-      <w:proofErr w:type="spellEnd"/>
-      <w:r>
-        <w:t xml:space="preserve"> Administration, Go to</w:t>
-      </w:r>
-      <w:proofErr w:type="gramStart"/>
-      <w:r>
-        <w:t xml:space="preserve">:  </w:t>
-      </w:r>
-      <w:proofErr w:type="gramEnd"/>
-      <w:hyperlink r:id="rId27">
+        <w:t xml:space="preserve">For Materials Data Curation Administration, Go to:  </w:t>
+      </w:r>
+      <w:hyperlink r:id="rId29">
         <w:r>
           <w:rPr>
             <w:color w:val="1155CC"/>
@@ -2526,8 +2549,128 @@
 </w:document>
 </file>
 
+<file path=word/numbering.xml><?xml version="1.0" encoding="utf-8"?>
+<w:numbering xmlns:wpc="http://schemas.microsoft.com/office/word/2010/wordprocessingCanvas" xmlns:mc="http://schemas.openxmlformats.org/markup-compatibility/2006" xmlns:o="urn:schemas-microsoft-com:office:office" xmlns:r="http://schemas.openxmlformats.org/officeDocument/2006/relationships" xmlns:m="http://schemas.openxmlformats.org/officeDocument/2006/math" xmlns:v="urn:schemas-microsoft-com:vml" xmlns:wp14="http://schemas.microsoft.com/office/word/2010/wordprocessingDrawing" xmlns:wp="http://schemas.openxmlformats.org/drawingml/2006/wordprocessingDrawing" xmlns:w10="urn:schemas-microsoft-com:office:word" xmlns:w="http://schemas.openxmlformats.org/wordprocessingml/2006/main" xmlns:w14="http://schemas.microsoft.com/office/word/2010/wordml" xmlns:w15="http://schemas.microsoft.com/office/word/2012/wordml" xmlns:wpg="http://schemas.microsoft.com/office/word/2010/wordprocessingGroup" xmlns:wpi="http://schemas.microsoft.com/office/word/2010/wordprocessingInk" xmlns:wne="http://schemas.microsoft.com/office/word/2006/wordml" xmlns:wps="http://schemas.microsoft.com/office/word/2010/wordprocessingShape" mc:Ignorable="w14 w15 wp14">
+  <w:abstractNum w:abstractNumId="0">
+    <w:nsid w:val="0E201C2D"/>
+    <w:multiLevelType w:val="hybridMultilevel"/>
+    <w:tmpl w:val="BE708A12"/>
+    <w:lvl w:ilvl="0" w:tplc="DAE06A0C">
+      <w:numFmt w:val="bullet"/>
+      <w:lvlText w:val="-"/>
+      <w:lvlJc w:val="left"/>
+      <w:pPr>
+        <w:ind w:left="1800" w:hanging="360"/>
+      </w:pPr>
+      <w:rPr>
+        <w:rFonts w:ascii="Arial" w:eastAsia="Arial" w:hAnsi="Arial" w:cs="Arial" w:hint="default"/>
+      </w:rPr>
+    </w:lvl>
+    <w:lvl w:ilvl="1" w:tplc="04090003" w:tentative="1">
+      <w:start w:val="1"/>
+      <w:numFmt w:val="bullet"/>
+      <w:lvlText w:val="o"/>
+      <w:lvlJc w:val="left"/>
+      <w:pPr>
+        <w:ind w:left="2520" w:hanging="360"/>
+      </w:pPr>
+      <w:rPr>
+        <w:rFonts w:ascii="Courier New" w:hAnsi="Courier New" w:cs="Courier New" w:hint="default"/>
+      </w:rPr>
+    </w:lvl>
+    <w:lvl w:ilvl="2" w:tplc="04090005" w:tentative="1">
+      <w:start w:val="1"/>
+      <w:numFmt w:val="bullet"/>
+      <w:lvlText w:val=""/>
+      <w:lvlJc w:val="left"/>
+      <w:pPr>
+        <w:ind w:left="3240" w:hanging="360"/>
+      </w:pPr>
+      <w:rPr>
+        <w:rFonts w:ascii="Wingdings" w:hAnsi="Wingdings" w:hint="default"/>
+      </w:rPr>
+    </w:lvl>
+    <w:lvl w:ilvl="3" w:tplc="04090001" w:tentative="1">
+      <w:start w:val="1"/>
+      <w:numFmt w:val="bullet"/>
+      <w:lvlText w:val=""/>
+      <w:lvlJc w:val="left"/>
+      <w:pPr>
+        <w:ind w:left="3960" w:hanging="360"/>
+      </w:pPr>
+      <w:rPr>
+        <w:rFonts w:ascii="Symbol" w:hAnsi="Symbol" w:hint="default"/>
+      </w:rPr>
+    </w:lvl>
+    <w:lvl w:ilvl="4" w:tplc="04090003" w:tentative="1">
+      <w:start w:val="1"/>
+      <w:numFmt w:val="bullet"/>
+      <w:lvlText w:val="o"/>
+      <w:lvlJc w:val="left"/>
+      <w:pPr>
+        <w:ind w:left="4680" w:hanging="360"/>
+      </w:pPr>
+      <w:rPr>
+        <w:rFonts w:ascii="Courier New" w:hAnsi="Courier New" w:cs="Courier New" w:hint="default"/>
+      </w:rPr>
+    </w:lvl>
+    <w:lvl w:ilvl="5" w:tplc="04090005" w:tentative="1">
+      <w:start w:val="1"/>
+      <w:numFmt w:val="bullet"/>
+      <w:lvlText w:val=""/>
+      <w:lvlJc w:val="left"/>
+      <w:pPr>
+        <w:ind w:left="5400" w:hanging="360"/>
+      </w:pPr>
+      <w:rPr>
+        <w:rFonts w:ascii="Wingdings" w:hAnsi="Wingdings" w:hint="default"/>
+      </w:rPr>
+    </w:lvl>
+    <w:lvl w:ilvl="6" w:tplc="04090001" w:tentative="1">
+      <w:start w:val="1"/>
+      <w:numFmt w:val="bullet"/>
+      <w:lvlText w:val=""/>
+      <w:lvlJc w:val="left"/>
+      <w:pPr>
+        <w:ind w:left="6120" w:hanging="360"/>
+      </w:pPr>
+      <w:rPr>
+        <w:rFonts w:ascii="Symbol" w:hAnsi="Symbol" w:hint="default"/>
+      </w:rPr>
+    </w:lvl>
+    <w:lvl w:ilvl="7" w:tplc="04090003" w:tentative="1">
+      <w:start w:val="1"/>
+      <w:numFmt w:val="bullet"/>
+      <w:lvlText w:val="o"/>
+      <w:lvlJc w:val="left"/>
+      <w:pPr>
+        <w:ind w:left="6840" w:hanging="360"/>
+      </w:pPr>
+      <w:rPr>
+        <w:rFonts w:ascii="Courier New" w:hAnsi="Courier New" w:cs="Courier New" w:hint="default"/>
+      </w:rPr>
+    </w:lvl>
+    <w:lvl w:ilvl="8" w:tplc="04090005" w:tentative="1">
+      <w:start w:val="1"/>
+      <w:numFmt w:val="bullet"/>
+      <w:lvlText w:val=""/>
+      <w:lvlJc w:val="left"/>
+      <w:pPr>
+        <w:ind w:left="7560" w:hanging="360"/>
+      </w:pPr>
+      <w:rPr>
+        <w:rFonts w:ascii="Wingdings" w:hAnsi="Wingdings" w:hint="default"/>
+      </w:rPr>
+    </w:lvl>
+  </w:abstractNum>
+  <w:num w:numId="1">
+    <w:abstractNumId w:val="0"/>
+  </w:num>
+</w:numbering>
+</file>
+
 <file path=word/styles.xml><?xml version="1.0" encoding="utf-8"?>
-<w:styles xmlns:mc="http://schemas.openxmlformats.org/markup-compatibility/2006" xmlns:r="http://schemas.openxmlformats.org/officeDocument/2006/relationships" xmlns:w="http://schemas.openxmlformats.org/wordprocessingml/2006/main" xmlns:w14="http://schemas.microsoft.com/office/word/2010/wordml" mc:Ignorable="w14">
+<w:styles xmlns:mc="http://schemas.openxmlformats.org/markup-compatibility/2006" xmlns:r="http://schemas.openxmlformats.org/officeDocument/2006/relationships" xmlns:w="http://schemas.openxmlformats.org/wordprocessingml/2006/main" xmlns:w14="http://schemas.microsoft.com/office/word/2010/wordml" xmlns:w15="http://schemas.microsoft.com/office/word/2012/wordml" mc:Ignorable="w14 w15">
   <w:docDefaults>
     <w:rPrDefault>
       <w:rPr>
@@ -2543,153 +2686,369 @@
       </w:pPr>
     </w:pPrDefault>
   </w:docDefaults>
-  <w:latentStyles w:defLockedState="0" w:defUIPriority="99" w:defSemiHidden="1" w:defUnhideWhenUsed="1" w:defQFormat="0" w:count="276">
-    <w:lsdException w:name="Normal" w:semiHidden="0" w:uiPriority="0" w:unhideWhenUsed="0" w:qFormat="1"/>
-    <w:lsdException w:name="heading 1" w:semiHidden="0" w:uiPriority="9" w:unhideWhenUsed="0" w:qFormat="1"/>
-    <w:lsdException w:name="heading 2" w:uiPriority="9" w:qFormat="1"/>
-    <w:lsdException w:name="heading 3" w:uiPriority="9" w:qFormat="1"/>
-    <w:lsdException w:name="heading 4" w:uiPriority="9" w:qFormat="1"/>
-    <w:lsdException w:name="heading 5" w:uiPriority="9" w:qFormat="1"/>
-    <w:lsdException w:name="heading 6" w:uiPriority="9" w:qFormat="1"/>
-    <w:lsdException w:name="heading 7" w:uiPriority="9" w:qFormat="1"/>
-    <w:lsdException w:name="heading 8" w:uiPriority="9" w:qFormat="1"/>
-    <w:lsdException w:name="heading 9" w:uiPriority="9" w:qFormat="1"/>
-    <w:lsdException w:name="toc 1" w:uiPriority="39"/>
-    <w:lsdException w:name="toc 2" w:uiPriority="39"/>
-    <w:lsdException w:name="toc 3" w:uiPriority="39"/>
-    <w:lsdException w:name="toc 4" w:uiPriority="39"/>
-    <w:lsdException w:name="toc 5" w:uiPriority="39"/>
-    <w:lsdException w:name="toc 6" w:uiPriority="39"/>
-    <w:lsdException w:name="toc 7" w:uiPriority="39"/>
-    <w:lsdException w:name="toc 8" w:uiPriority="39"/>
-    <w:lsdException w:name="toc 9" w:uiPriority="39"/>
-    <w:lsdException w:name="caption" w:uiPriority="35" w:qFormat="1"/>
-    <w:lsdException w:name="Title" w:semiHidden="0" w:uiPriority="10" w:unhideWhenUsed="0" w:qFormat="1"/>
-    <w:lsdException w:name="Default Paragraph Font" w:uiPriority="1"/>
-    <w:lsdException w:name="Subtitle" w:semiHidden="0" w:uiPriority="11" w:unhideWhenUsed="0" w:qFormat="1"/>
-    <w:lsdException w:name="Strong" w:semiHidden="0" w:uiPriority="22" w:unhideWhenUsed="0" w:qFormat="1"/>
-    <w:lsdException w:name="Emphasis" w:semiHidden="0" w:uiPriority="20" w:unhideWhenUsed="0" w:qFormat="1"/>
-    <w:lsdException w:name="Table Grid" w:semiHidden="0" w:uiPriority="39" w:unhideWhenUsed="0"/>
-    <w:lsdException w:name="Note Level 1" w:semiHidden="0" w:unhideWhenUsed="0"/>
-    <w:lsdException w:name="Note Level 2" w:semiHidden="0" w:unhideWhenUsed="0"/>
-    <w:lsdException w:name="Note Level 3" w:semiHidden="0" w:unhideWhenUsed="0"/>
-    <w:lsdException w:name="Note Level 4" w:semiHidden="0" w:unhideWhenUsed="0"/>
-    <w:lsdException w:name="Note Level 5" w:semiHidden="0" w:unhideWhenUsed="0"/>
-    <w:lsdException w:name="Note Level 6" w:semiHidden="0" w:unhideWhenUsed="0"/>
-    <w:lsdException w:name="Note Level 7" w:semiHidden="0" w:unhideWhenUsed="0"/>
-    <w:lsdException w:name="Note Level 8" w:semiHidden="0" w:unhideWhenUsed="0"/>
-    <w:lsdException w:name="Note Level 9" w:semiHidden="0" w:unhideWhenUsed="0"/>
-    <w:lsdException w:name="Placeholder Text" w:unhideWhenUsed="0"/>
-    <w:lsdException w:name="No Spacing" w:semiHidden="0" w:uiPriority="1" w:unhideWhenUsed="0" w:qFormat="1"/>
-    <w:lsdException w:name="Light Shading" w:semiHidden="0" w:uiPriority="60" w:unhideWhenUsed="0"/>
-    <w:lsdException w:name="Light List" w:semiHidden="0" w:uiPriority="61" w:unhideWhenUsed="0"/>
-    <w:lsdException w:name="Light Grid" w:semiHidden="0" w:uiPriority="62" w:unhideWhenUsed="0"/>
-    <w:lsdException w:name="Medium Shading 1" w:semiHidden="0" w:uiPriority="63" w:unhideWhenUsed="0"/>
-    <w:lsdException w:name="Medium Shading 2" w:semiHidden="0" w:uiPriority="64" w:unhideWhenUsed="0"/>
-    <w:lsdException w:name="Medium List 1" w:semiHidden="0" w:uiPriority="65" w:unhideWhenUsed="0"/>
-    <w:lsdException w:name="Medium List 2" w:semiHidden="0" w:uiPriority="66" w:unhideWhenUsed="0"/>
-    <w:lsdException w:name="Medium Grid 1" w:semiHidden="0" w:uiPriority="67" w:unhideWhenUsed="0"/>
-    <w:lsdException w:name="Medium Grid 2" w:semiHidden="0" w:uiPriority="68" w:unhideWhenUsed="0"/>
-    <w:lsdException w:name="Medium Grid 3" w:semiHidden="0" w:uiPriority="69" w:unhideWhenUsed="0"/>
-    <w:lsdException w:name="Dark List" w:semiHidden="0" w:uiPriority="70" w:unhideWhenUsed="0"/>
-    <w:lsdException w:name="Colorful Shading" w:semiHidden="0" w:uiPriority="71" w:unhideWhenUsed="0"/>
-    <w:lsdException w:name="Colorful List" w:semiHidden="0" w:uiPriority="72" w:unhideWhenUsed="0"/>
-    <w:lsdException w:name="Colorful Grid" w:semiHidden="0" w:uiPriority="73" w:unhideWhenUsed="0"/>
-    <w:lsdException w:name="Light Shading Accent 1" w:semiHidden="0" w:uiPriority="60" w:unhideWhenUsed="0"/>
-    <w:lsdException w:name="Light List Accent 1" w:semiHidden="0" w:uiPriority="61" w:unhideWhenUsed="0"/>
-    <w:lsdException w:name="Light Grid Accent 1" w:semiHidden="0" w:uiPriority="62" w:unhideWhenUsed="0"/>
-    <w:lsdException w:name="Medium Shading 1 Accent 1" w:semiHidden="0" w:uiPriority="63" w:unhideWhenUsed="0"/>
-    <w:lsdException w:name="Medium Shading 2 Accent 1" w:semiHidden="0" w:uiPriority="64" w:unhideWhenUsed="0"/>
-    <w:lsdException w:name="Medium List 1 Accent 1" w:semiHidden="0" w:uiPriority="65" w:unhideWhenUsed="0"/>
-    <w:lsdException w:name="Revision" w:unhideWhenUsed="0"/>
-    <w:lsdException w:name="List Paragraph" w:semiHidden="0" w:uiPriority="34" w:unhideWhenUsed="0" w:qFormat="1"/>
-    <w:lsdException w:name="Quote" w:semiHidden="0" w:uiPriority="29" w:unhideWhenUsed="0" w:qFormat="1"/>
-    <w:lsdException w:name="Intense Quote" w:semiHidden="0" w:uiPriority="30" w:unhideWhenUsed="0" w:qFormat="1"/>
-    <w:lsdException w:name="Medium List 2 Accent 1" w:semiHidden="0" w:uiPriority="66" w:unhideWhenUsed="0"/>
-    <w:lsdException w:name="Medium Grid 1 Accent 1" w:semiHidden="0" w:uiPriority="67" w:unhideWhenUsed="0"/>
-    <w:lsdException w:name="Medium Grid 2 Accent 1" w:semiHidden="0" w:uiPriority="68" w:unhideWhenUsed="0"/>
-    <w:lsdException w:name="Medium Grid 3 Accent 1" w:semiHidden="0" w:uiPriority="69" w:unhideWhenUsed="0"/>
-    <w:lsdException w:name="Dark List Accent 1" w:semiHidden="0" w:uiPriority="70" w:unhideWhenUsed="0"/>
-    <w:lsdException w:name="Colorful Shading Accent 1" w:semiHidden="0" w:uiPriority="71" w:unhideWhenUsed="0"/>
-    <w:lsdException w:name="Colorful List Accent 1" w:semiHidden="0" w:uiPriority="72" w:unhideWhenUsed="0"/>
-    <w:lsdException w:name="Colorful Grid Accent 1" w:semiHidden="0" w:uiPriority="73" w:unhideWhenUsed="0"/>
-    <w:lsdException w:name="Light Shading Accent 2" w:semiHidden="0" w:uiPriority="60" w:unhideWhenUsed="0"/>
-    <w:lsdException w:name="Light List Accent 2" w:semiHidden="0" w:uiPriority="61" w:unhideWhenUsed="0"/>
-    <w:lsdException w:name="Light Grid Accent 2" w:semiHidden="0" w:uiPriority="62" w:unhideWhenUsed="0"/>
-    <w:lsdException w:name="Medium Shading 1 Accent 2" w:semiHidden="0" w:uiPriority="63" w:unhideWhenUsed="0"/>
-    <w:lsdException w:name="Medium Shading 2 Accent 2" w:semiHidden="0" w:uiPriority="64" w:unhideWhenUsed="0"/>
-    <w:lsdException w:name="Medium List 1 Accent 2" w:semiHidden="0" w:uiPriority="65" w:unhideWhenUsed="0"/>
-    <w:lsdException w:name="Medium List 2 Accent 2" w:semiHidden="0" w:uiPriority="66" w:unhideWhenUsed="0"/>
-    <w:lsdException w:name="Medium Grid 1 Accent 2" w:semiHidden="0" w:uiPriority="67" w:unhideWhenUsed="0"/>
-    <w:lsdException w:name="Medium Grid 2 Accent 2" w:semiHidden="0" w:uiPriority="68" w:unhideWhenUsed="0"/>
-    <w:lsdException w:name="Medium Grid 3 Accent 2" w:semiHidden="0" w:uiPriority="69" w:unhideWhenUsed="0"/>
-    <w:lsdException w:name="Dark List Accent 2" w:semiHidden="0" w:uiPriority="70" w:unhideWhenUsed="0"/>
-    <w:lsdException w:name="Colorful Shading Accent 2" w:semiHidden="0" w:uiPriority="71" w:unhideWhenUsed="0"/>
-    <w:lsdException w:name="Colorful List Accent 2" w:semiHidden="0" w:uiPriority="72" w:unhideWhenUsed="0"/>
-    <w:lsdException w:name="Colorful Grid Accent 2" w:semiHidden="0" w:uiPriority="73" w:unhideWhenUsed="0"/>
-    <w:lsdException w:name="Light Shading Accent 3" w:semiHidden="0" w:uiPriority="60" w:unhideWhenUsed="0"/>
-    <w:lsdException w:name="Light List Accent 3" w:semiHidden="0" w:uiPriority="61" w:unhideWhenUsed="0"/>
-    <w:lsdException w:name="Light Grid Accent 3" w:semiHidden="0" w:uiPriority="62" w:unhideWhenUsed="0"/>
-    <w:lsdException w:name="Medium Shading 1 Accent 3" w:semiHidden="0" w:uiPriority="63" w:unhideWhenUsed="0"/>
-    <w:lsdException w:name="Medium Shading 2 Accent 3" w:semiHidden="0" w:uiPriority="64" w:unhideWhenUsed="0"/>
-    <w:lsdException w:name="Medium List 1 Accent 3" w:semiHidden="0" w:uiPriority="65" w:unhideWhenUsed="0"/>
-    <w:lsdException w:name="Medium List 2 Accent 3" w:semiHidden="0" w:uiPriority="66" w:unhideWhenUsed="0"/>
-    <w:lsdException w:name="Medium Grid 1 Accent 3" w:semiHidden="0" w:uiPriority="67" w:unhideWhenUsed="0"/>
-    <w:lsdException w:name="Medium Grid 2 Accent 3" w:semiHidden="0" w:uiPriority="68" w:unhideWhenUsed="0"/>
-    <w:lsdException w:name="Medium Grid 3 Accent 3" w:semiHidden="0" w:uiPriority="69" w:unhideWhenUsed="0"/>
-    <w:lsdException w:name="Dark List Accent 3" w:semiHidden="0" w:uiPriority="70" w:unhideWhenUsed="0"/>
-    <w:lsdException w:name="Colorful Shading Accent 3" w:semiHidden="0" w:uiPriority="71" w:unhideWhenUsed="0"/>
-    <w:lsdException w:name="Colorful List Accent 3" w:semiHidden="0" w:uiPriority="72" w:unhideWhenUsed="0"/>
-    <w:lsdException w:name="Colorful Grid Accent 3" w:semiHidden="0" w:uiPriority="73" w:unhideWhenUsed="0"/>
-    <w:lsdException w:name="Light Shading Accent 4" w:semiHidden="0" w:uiPriority="60" w:unhideWhenUsed="0"/>
-    <w:lsdException w:name="Light List Accent 4" w:semiHidden="0" w:uiPriority="61" w:unhideWhenUsed="0"/>
-    <w:lsdException w:name="Light Grid Accent 4" w:semiHidden="0" w:uiPriority="62" w:unhideWhenUsed="0"/>
-    <w:lsdException w:name="Medium Shading 1 Accent 4" w:semiHidden="0" w:uiPriority="63" w:unhideWhenUsed="0"/>
-    <w:lsdException w:name="Medium Shading 2 Accent 4" w:semiHidden="0" w:uiPriority="64" w:unhideWhenUsed="0"/>
-    <w:lsdException w:name="Medium List 1 Accent 4" w:semiHidden="0" w:uiPriority="65" w:unhideWhenUsed="0"/>
-    <w:lsdException w:name="Medium List 2 Accent 4" w:semiHidden="0" w:uiPriority="66" w:unhideWhenUsed="0"/>
-    <w:lsdException w:name="Medium Grid 1 Accent 4" w:semiHidden="0" w:uiPriority="67" w:unhideWhenUsed="0"/>
-    <w:lsdException w:name="Medium Grid 2 Accent 4" w:semiHidden="0" w:uiPriority="68" w:unhideWhenUsed="0"/>
-    <w:lsdException w:name="Medium Grid 3 Accent 4" w:semiHidden="0" w:uiPriority="69" w:unhideWhenUsed="0"/>
-    <w:lsdException w:name="Dark List Accent 4" w:semiHidden="0" w:uiPriority="70" w:unhideWhenUsed="0"/>
-    <w:lsdException w:name="Colorful Shading Accent 4" w:semiHidden="0" w:uiPriority="71" w:unhideWhenUsed="0"/>
-    <w:lsdException w:name="Colorful List Accent 4" w:semiHidden="0" w:uiPriority="72" w:unhideWhenUsed="0"/>
-    <w:lsdException w:name="Colorful Grid Accent 4" w:semiHidden="0" w:uiPriority="73" w:unhideWhenUsed="0"/>
-    <w:lsdException w:name="Light Shading Accent 5" w:semiHidden="0" w:uiPriority="60" w:unhideWhenUsed="0"/>
-    <w:lsdException w:name="Light List Accent 5" w:semiHidden="0" w:uiPriority="61" w:unhideWhenUsed="0"/>
-    <w:lsdException w:name="Light Grid Accent 5" w:semiHidden="0" w:uiPriority="62" w:unhideWhenUsed="0"/>
-    <w:lsdException w:name="Medium Shading 1 Accent 5" w:semiHidden="0" w:uiPriority="63" w:unhideWhenUsed="0"/>
-    <w:lsdException w:name="Medium Shading 2 Accent 5" w:semiHidden="0" w:uiPriority="64" w:unhideWhenUsed="0"/>
-    <w:lsdException w:name="Medium List 1 Accent 5" w:semiHidden="0" w:uiPriority="65" w:unhideWhenUsed="0"/>
-    <w:lsdException w:name="Medium List 2 Accent 5" w:semiHidden="0" w:uiPriority="66" w:unhideWhenUsed="0"/>
-    <w:lsdException w:name="Medium Grid 1 Accent 5" w:semiHidden="0" w:uiPriority="67" w:unhideWhenUsed="0"/>
-    <w:lsdException w:name="Medium Grid 2 Accent 5" w:semiHidden="0" w:uiPriority="68" w:unhideWhenUsed="0"/>
-    <w:lsdException w:name="Medium Grid 3 Accent 5" w:semiHidden="0" w:uiPriority="69" w:unhideWhenUsed="0"/>
-    <w:lsdException w:name="Dark List Accent 5" w:semiHidden="0" w:uiPriority="70" w:unhideWhenUsed="0"/>
-    <w:lsdException w:name="Colorful Shading Accent 5" w:semiHidden="0" w:uiPriority="71" w:unhideWhenUsed="0"/>
-    <w:lsdException w:name="Colorful List Accent 5" w:semiHidden="0" w:uiPriority="72" w:unhideWhenUsed="0"/>
-    <w:lsdException w:name="Colorful Grid Accent 5" w:semiHidden="0" w:uiPriority="73" w:unhideWhenUsed="0"/>
-    <w:lsdException w:name="Light Shading Accent 6" w:semiHidden="0" w:uiPriority="60" w:unhideWhenUsed="0"/>
-    <w:lsdException w:name="Light List Accent 6" w:semiHidden="0" w:uiPriority="61" w:unhideWhenUsed="0"/>
-    <w:lsdException w:name="Light Grid Accent 6" w:semiHidden="0" w:uiPriority="62" w:unhideWhenUsed="0"/>
-    <w:lsdException w:name="Medium Shading 1 Accent 6" w:semiHidden="0" w:uiPriority="63" w:unhideWhenUsed="0"/>
-    <w:lsdException w:name="Medium Shading 2 Accent 6" w:semiHidden="0" w:uiPriority="64" w:unhideWhenUsed="0"/>
-    <w:lsdException w:name="Medium List 1 Accent 6" w:semiHidden="0" w:uiPriority="65" w:unhideWhenUsed="0"/>
-    <w:lsdException w:name="Medium List 2 Accent 6" w:semiHidden="0" w:uiPriority="66" w:unhideWhenUsed="0"/>
-    <w:lsdException w:name="Medium Grid 1 Accent 6" w:semiHidden="0" w:uiPriority="67" w:unhideWhenUsed="0"/>
-    <w:lsdException w:name="Medium Grid 2 Accent 6" w:semiHidden="0" w:uiPriority="68" w:unhideWhenUsed="0"/>
-    <w:lsdException w:name="Medium Grid 3 Accent 6" w:semiHidden="0" w:uiPriority="69" w:unhideWhenUsed="0"/>
-    <w:lsdException w:name="Dark List Accent 6" w:semiHidden="0" w:uiPriority="70" w:unhideWhenUsed="0"/>
-    <w:lsdException w:name="Colorful Shading Accent 6" w:semiHidden="0" w:uiPriority="71" w:unhideWhenUsed="0"/>
-    <w:lsdException w:name="Colorful List Accent 6" w:semiHidden="0" w:uiPriority="72" w:unhideWhenUsed="0"/>
-    <w:lsdException w:name="Colorful Grid Accent 6" w:semiHidden="0" w:uiPriority="73" w:unhideWhenUsed="0"/>
-    <w:lsdException w:name="Subtle Emphasis" w:semiHidden="0" w:uiPriority="19" w:unhideWhenUsed="0" w:qFormat="1"/>
-    <w:lsdException w:name="Intense Emphasis" w:semiHidden="0" w:uiPriority="21" w:unhideWhenUsed="0" w:qFormat="1"/>
-    <w:lsdException w:name="Subtle Reference" w:semiHidden="0" w:uiPriority="31" w:unhideWhenUsed="0" w:qFormat="1"/>
-    <w:lsdException w:name="Intense Reference" w:semiHidden="0" w:uiPriority="32" w:unhideWhenUsed="0" w:qFormat="1"/>
-    <w:lsdException w:name="Book Title" w:semiHidden="0" w:uiPriority="33" w:unhideWhenUsed="0" w:qFormat="1"/>
-    <w:lsdException w:name="Bibliography" w:uiPriority="37"/>
-    <w:lsdException w:name="TOC Heading" w:uiPriority="39" w:qFormat="1"/>
+  <w:latentStyles w:defLockedState="0" w:defUIPriority="99" w:defSemiHidden="0" w:defUnhideWhenUsed="0" w:defQFormat="0" w:count="371">
+    <w:lsdException w:name="Normal" w:uiPriority="0" w:qFormat="1"/>
+    <w:lsdException w:name="heading 1" w:uiPriority="9" w:qFormat="1"/>
+    <w:lsdException w:name="heading 2" w:semiHidden="1" w:uiPriority="9" w:unhideWhenUsed="1" w:qFormat="1"/>
+    <w:lsdException w:name="heading 3" w:semiHidden="1" w:uiPriority="9" w:unhideWhenUsed="1" w:qFormat="1"/>
+    <w:lsdException w:name="heading 4" w:semiHidden="1" w:uiPriority="9" w:unhideWhenUsed="1" w:qFormat="1"/>
+    <w:lsdException w:name="heading 5" w:semiHidden="1" w:uiPriority="9" w:unhideWhenUsed="1" w:qFormat="1"/>
+    <w:lsdException w:name="heading 6" w:semiHidden="1" w:uiPriority="9" w:unhideWhenUsed="1" w:qFormat="1"/>
+    <w:lsdException w:name="heading 7" w:semiHidden="1" w:uiPriority="9" w:unhideWhenUsed="1" w:qFormat="1"/>
+    <w:lsdException w:name="heading 8" w:semiHidden="1" w:uiPriority="9" w:unhideWhenUsed="1" w:qFormat="1"/>
+    <w:lsdException w:name="heading 9" w:semiHidden="1" w:uiPriority="9" w:unhideWhenUsed="1" w:qFormat="1"/>
+    <w:lsdException w:name="index 1" w:semiHidden="1" w:unhideWhenUsed="1"/>
+    <w:lsdException w:name="index 2" w:semiHidden="1" w:unhideWhenUsed="1"/>
+    <w:lsdException w:name="index 3" w:semiHidden="1" w:unhideWhenUsed="1"/>
+    <w:lsdException w:name="index 4" w:semiHidden="1" w:unhideWhenUsed="1"/>
+    <w:lsdException w:name="index 5" w:semiHidden="1" w:unhideWhenUsed="1"/>
+    <w:lsdException w:name="index 6" w:semiHidden="1" w:unhideWhenUsed="1"/>
+    <w:lsdException w:name="index 7" w:semiHidden="1" w:unhideWhenUsed="1"/>
+    <w:lsdException w:name="index 8" w:semiHidden="1" w:unhideWhenUsed="1"/>
+    <w:lsdException w:name="index 9" w:semiHidden="1" w:unhideWhenUsed="1"/>
+    <w:lsdException w:name="toc 1" w:semiHidden="1" w:uiPriority="39" w:unhideWhenUsed="1"/>
+    <w:lsdException w:name="toc 2" w:semiHidden="1" w:uiPriority="39" w:unhideWhenUsed="1"/>
+    <w:lsdException w:name="toc 3" w:semiHidden="1" w:uiPriority="39" w:unhideWhenUsed="1"/>
+    <w:lsdException w:name="toc 4" w:semiHidden="1" w:uiPriority="39" w:unhideWhenUsed="1"/>
+    <w:lsdException w:name="toc 5" w:semiHidden="1" w:uiPriority="39" w:unhideWhenUsed="1"/>
+    <w:lsdException w:name="toc 6" w:semiHidden="1" w:uiPriority="39" w:unhideWhenUsed="1"/>
+    <w:lsdException w:name="toc 7" w:semiHidden="1" w:uiPriority="39" w:unhideWhenUsed="1"/>
+    <w:lsdException w:name="toc 8" w:semiHidden="1" w:uiPriority="39" w:unhideWhenUsed="1"/>
+    <w:lsdException w:name="toc 9" w:semiHidden="1" w:uiPriority="39" w:unhideWhenUsed="1"/>
+    <w:lsdException w:name="Normal Indent" w:semiHidden="1" w:unhideWhenUsed="1"/>
+    <w:lsdException w:name="footnote text" w:semiHidden="1" w:unhideWhenUsed="1"/>
+    <w:lsdException w:name="annotation text" w:semiHidden="1" w:unhideWhenUsed="1"/>
+    <w:lsdException w:name="header" w:semiHidden="1" w:unhideWhenUsed="1"/>
+    <w:lsdException w:name="footer" w:semiHidden="1" w:unhideWhenUsed="1"/>
+    <w:lsdException w:name="index heading" w:semiHidden="1" w:unhideWhenUsed="1"/>
+    <w:lsdException w:name="caption" w:semiHidden="1" w:uiPriority="35" w:unhideWhenUsed="1" w:qFormat="1"/>
+    <w:lsdException w:name="table of figures" w:semiHidden="1" w:unhideWhenUsed="1"/>
+    <w:lsdException w:name="envelope address" w:semiHidden="1" w:unhideWhenUsed="1"/>
+    <w:lsdException w:name="envelope return" w:semiHidden="1" w:unhideWhenUsed="1"/>
+    <w:lsdException w:name="footnote reference" w:semiHidden="1" w:unhideWhenUsed="1"/>
+    <w:lsdException w:name="annotation reference" w:semiHidden="1" w:unhideWhenUsed="1"/>
+    <w:lsdException w:name="line number" w:semiHidden="1" w:unhideWhenUsed="1"/>
+    <w:lsdException w:name="page number" w:semiHidden="1" w:unhideWhenUsed="1"/>
+    <w:lsdException w:name="endnote reference" w:semiHidden="1" w:unhideWhenUsed="1"/>
+    <w:lsdException w:name="endnote text" w:semiHidden="1" w:unhideWhenUsed="1"/>
+    <w:lsdException w:name="table of authorities" w:semiHidden="1" w:unhideWhenUsed="1"/>
+    <w:lsdException w:name="macro" w:semiHidden="1" w:unhideWhenUsed="1"/>
+    <w:lsdException w:name="toa heading" w:semiHidden="1" w:unhideWhenUsed="1"/>
+    <w:lsdException w:name="List" w:semiHidden="1" w:unhideWhenUsed="1"/>
+    <w:lsdException w:name="List Bullet" w:semiHidden="1" w:unhideWhenUsed="1"/>
+    <w:lsdException w:name="List Number" w:semiHidden="1" w:unhideWhenUsed="1"/>
+    <w:lsdException w:name="List 2" w:semiHidden="1" w:unhideWhenUsed="1"/>
+    <w:lsdException w:name="List 3" w:semiHidden="1" w:unhideWhenUsed="1"/>
+    <w:lsdException w:name="List 4" w:semiHidden="1" w:unhideWhenUsed="1"/>
+    <w:lsdException w:name="List 5" w:semiHidden="1" w:unhideWhenUsed="1"/>
+    <w:lsdException w:name="List Bullet 2" w:semiHidden="1" w:unhideWhenUsed="1"/>
+    <w:lsdException w:name="List Bullet 3" w:semiHidden="1" w:unhideWhenUsed="1"/>
+    <w:lsdException w:name="List Bullet 4" w:semiHidden="1" w:unhideWhenUsed="1"/>
+    <w:lsdException w:name="List Bullet 5" w:semiHidden="1" w:unhideWhenUsed="1"/>
+    <w:lsdException w:name="List Number 2" w:semiHidden="1" w:unhideWhenUsed="1"/>
+    <w:lsdException w:name="List Number 3" w:semiHidden="1" w:unhideWhenUsed="1"/>
+    <w:lsdException w:name="List Number 4" w:semiHidden="1" w:unhideWhenUsed="1"/>
+    <w:lsdException w:name="List Number 5" w:semiHidden="1" w:unhideWhenUsed="1"/>
+    <w:lsdException w:name="Title" w:uiPriority="10" w:qFormat="1"/>
+    <w:lsdException w:name="Closing" w:semiHidden="1" w:unhideWhenUsed="1"/>
+    <w:lsdException w:name="Signature" w:semiHidden="1" w:unhideWhenUsed="1"/>
+    <w:lsdException w:name="Default Paragraph Font" w:semiHidden="1" w:uiPriority="1" w:unhideWhenUsed="1"/>
+    <w:lsdException w:name="Body Text" w:semiHidden="1" w:unhideWhenUsed="1"/>
+    <w:lsdException w:name="Body Text Indent" w:semiHidden="1" w:unhideWhenUsed="1"/>
+    <w:lsdException w:name="List Continue" w:semiHidden="1" w:unhideWhenUsed="1"/>
+    <w:lsdException w:name="List Continue 2" w:semiHidden="1" w:unhideWhenUsed="1"/>
+    <w:lsdException w:name="List Continue 3" w:semiHidden="1" w:unhideWhenUsed="1"/>
+    <w:lsdException w:name="List Continue 4" w:semiHidden="1" w:unhideWhenUsed="1"/>
+    <w:lsdException w:name="List Continue 5" w:semiHidden="1" w:unhideWhenUsed="1"/>
+    <w:lsdException w:name="Message Header" w:semiHidden="1" w:unhideWhenUsed="1"/>
+    <w:lsdException w:name="Subtitle" w:uiPriority="11" w:qFormat="1"/>
+    <w:lsdException w:name="Salutation" w:semiHidden="1" w:unhideWhenUsed="1"/>
+    <w:lsdException w:name="Date" w:semiHidden="1" w:unhideWhenUsed="1"/>
+    <w:lsdException w:name="Body Text First Indent" w:semiHidden="1" w:unhideWhenUsed="1"/>
+    <w:lsdException w:name="Body Text First Indent 2" w:semiHidden="1" w:unhideWhenUsed="1"/>
+    <w:lsdException w:name="Note Heading" w:semiHidden="1" w:unhideWhenUsed="1"/>
+    <w:lsdException w:name="Body Text 2" w:semiHidden="1" w:unhideWhenUsed="1"/>
+    <w:lsdException w:name="Body Text 3" w:semiHidden="1" w:unhideWhenUsed="1"/>
+    <w:lsdException w:name="Body Text Indent 2" w:semiHidden="1" w:unhideWhenUsed="1"/>
+    <w:lsdException w:name="Body Text Indent 3" w:semiHidden="1" w:unhideWhenUsed="1"/>
+    <w:lsdException w:name="Block Text" w:semiHidden="1" w:unhideWhenUsed="1"/>
+    <w:lsdException w:name="Hyperlink" w:semiHidden="1" w:unhideWhenUsed="1"/>
+    <w:lsdException w:name="FollowedHyperlink" w:semiHidden="1" w:unhideWhenUsed="1"/>
+    <w:lsdException w:name="Strong" w:uiPriority="22" w:qFormat="1"/>
+    <w:lsdException w:name="Emphasis" w:uiPriority="20" w:qFormat="1"/>
+    <w:lsdException w:name="Document Map" w:semiHidden="1" w:unhideWhenUsed="1"/>
+    <w:lsdException w:name="Plain Text" w:semiHidden="1" w:unhideWhenUsed="1"/>
+    <w:lsdException w:name="E-mail Signature" w:semiHidden="1" w:unhideWhenUsed="1"/>
+    <w:lsdException w:name="HTML Top of Form" w:semiHidden="1" w:unhideWhenUsed="1"/>
+    <w:lsdException w:name="HTML Bottom of Form" w:semiHidden="1" w:unhideWhenUsed="1"/>
+    <w:lsdException w:name="Normal (Web)" w:semiHidden="1" w:unhideWhenUsed="1"/>
+    <w:lsdException w:name="HTML Acronym" w:semiHidden="1" w:unhideWhenUsed="1"/>
+    <w:lsdException w:name="HTML Address" w:semiHidden="1" w:unhideWhenUsed="1"/>
+    <w:lsdException w:name="HTML Cite" w:semiHidden="1" w:unhideWhenUsed="1"/>
+    <w:lsdException w:name="HTML Code" w:semiHidden="1" w:unhideWhenUsed="1"/>
+    <w:lsdException w:name="HTML Definition" w:semiHidden="1" w:unhideWhenUsed="1"/>
+    <w:lsdException w:name="HTML Keyboard" w:semiHidden="1" w:unhideWhenUsed="1"/>
+    <w:lsdException w:name="HTML Preformatted" w:semiHidden="1" w:unhideWhenUsed="1"/>
+    <w:lsdException w:name="HTML Sample" w:semiHidden="1" w:unhideWhenUsed="1"/>
+    <w:lsdException w:name="HTML Typewriter" w:semiHidden="1" w:unhideWhenUsed="1"/>
+    <w:lsdException w:name="HTML Variable" w:semiHidden="1" w:unhideWhenUsed="1"/>
+    <w:lsdException w:name="Normal Table" w:semiHidden="1" w:unhideWhenUsed="1"/>
+    <w:lsdException w:name="annotation subject" w:semiHidden="1" w:unhideWhenUsed="1"/>
+    <w:lsdException w:name="No List" w:semiHidden="1" w:unhideWhenUsed="1"/>
+    <w:lsdException w:name="Outline List 1" w:semiHidden="1" w:unhideWhenUsed="1"/>
+    <w:lsdException w:name="Outline List 2" w:semiHidden="1" w:unhideWhenUsed="1"/>
+    <w:lsdException w:name="Outline List 3" w:semiHidden="1" w:unhideWhenUsed="1"/>
+    <w:lsdException w:name="Table Simple 1" w:semiHidden="1" w:unhideWhenUsed="1"/>
+    <w:lsdException w:name="Table Simple 2" w:semiHidden="1" w:unhideWhenUsed="1"/>
+    <w:lsdException w:name="Table Simple 3" w:semiHidden="1" w:unhideWhenUsed="1"/>
+    <w:lsdException w:name="Table Classic 1" w:semiHidden="1" w:unhideWhenUsed="1"/>
+    <w:lsdException w:name="Table Classic 2" w:semiHidden="1" w:unhideWhenUsed="1"/>
+    <w:lsdException w:name="Table Classic 3" w:semiHidden="1" w:unhideWhenUsed="1"/>
+    <w:lsdException w:name="Table Classic 4" w:semiHidden="1" w:unhideWhenUsed="1"/>
+    <w:lsdException w:name="Table Colorful 1" w:semiHidden="1" w:unhideWhenUsed="1"/>
+    <w:lsdException w:name="Table Colorful 2" w:semiHidden="1" w:unhideWhenUsed="1"/>
+    <w:lsdException w:name="Table Colorful 3" w:semiHidden="1" w:unhideWhenUsed="1"/>
+    <w:lsdException w:name="Table Columns 1" w:semiHidden="1" w:unhideWhenUsed="1"/>
+    <w:lsdException w:name="Table Columns 2" w:semiHidden="1" w:unhideWhenUsed="1"/>
+    <w:lsdException w:name="Table Columns 3" w:semiHidden="1" w:unhideWhenUsed="1"/>
+    <w:lsdException w:name="Table Columns 4" w:semiHidden="1" w:unhideWhenUsed="1"/>
+    <w:lsdException w:name="Table Columns 5" w:semiHidden="1" w:unhideWhenUsed="1"/>
+    <w:lsdException w:name="Table Grid 1" w:semiHidden="1" w:unhideWhenUsed="1"/>
+    <w:lsdException w:name="Table Grid 2" w:semiHidden="1" w:unhideWhenUsed="1"/>
+    <w:lsdException w:name="Table Grid 3" w:semiHidden="1" w:unhideWhenUsed="1"/>
+    <w:lsdException w:name="Table Grid 4" w:semiHidden="1" w:unhideWhenUsed="1"/>
+    <w:lsdException w:name="Table Grid 5" w:semiHidden="1" w:unhideWhenUsed="1"/>
+    <w:lsdException w:name="Table Grid 6" w:semiHidden="1" w:unhideWhenUsed="1"/>
+    <w:lsdException w:name="Table Grid 7" w:semiHidden="1" w:unhideWhenUsed="1"/>
+    <w:lsdException w:name="Table Grid 8" w:semiHidden="1" w:unhideWhenUsed="1"/>
+    <w:lsdException w:name="Table List 1" w:semiHidden="1" w:unhideWhenUsed="1"/>
+    <w:lsdException w:name="Table List 2" w:semiHidden="1" w:unhideWhenUsed="1"/>
+    <w:lsdException w:name="Table List 3" w:semiHidden="1" w:unhideWhenUsed="1"/>
+    <w:lsdException w:name="Table List 4" w:semiHidden="1" w:unhideWhenUsed="1"/>
+    <w:lsdException w:name="Table List 5" w:semiHidden="1" w:unhideWhenUsed="1"/>
+    <w:lsdException w:name="Table List 6" w:semiHidden="1" w:unhideWhenUsed="1"/>
+    <w:lsdException w:name="Table List 7" w:semiHidden="1" w:unhideWhenUsed="1"/>
+    <w:lsdException w:name="Table List 8" w:semiHidden="1" w:unhideWhenUsed="1"/>
+    <w:lsdException w:name="Table 3D effects 1" w:semiHidden="1" w:unhideWhenUsed="1"/>
+    <w:lsdException w:name="Table 3D effects 2" w:semiHidden="1" w:unhideWhenUsed="1"/>
+    <w:lsdException w:name="Table 3D effects 3" w:semiHidden="1" w:unhideWhenUsed="1"/>
+    <w:lsdException w:name="Table Contemporary" w:semiHidden="1" w:unhideWhenUsed="1"/>
+    <w:lsdException w:name="Table Elegant" w:semiHidden="1" w:unhideWhenUsed="1"/>
+    <w:lsdException w:name="Table Professional" w:semiHidden="1" w:unhideWhenUsed="1"/>
+    <w:lsdException w:name="Table Subtle 1" w:semiHidden="1" w:unhideWhenUsed="1"/>
+    <w:lsdException w:name="Table Subtle 2" w:semiHidden="1" w:unhideWhenUsed="1"/>
+    <w:lsdException w:name="Table Web 1" w:semiHidden="1" w:unhideWhenUsed="1"/>
+    <w:lsdException w:name="Table Web 2" w:semiHidden="1" w:unhideWhenUsed="1"/>
+    <w:lsdException w:name="Table Web 3" w:semiHidden="1" w:unhideWhenUsed="1"/>
+    <w:lsdException w:name="Balloon Text" w:semiHidden="1" w:unhideWhenUsed="1"/>
+    <w:lsdException w:name="Table Grid" w:uiPriority="39"/>
+    <w:lsdException w:name="Table Theme" w:semiHidden="1" w:unhideWhenUsed="1"/>
+    <w:lsdException w:name="Placeholder Text" w:semiHidden="1"/>
+    <w:lsdException w:name="No Spacing" w:uiPriority="1" w:qFormat="1"/>
+    <w:lsdException w:name="Light Shading" w:uiPriority="60"/>
+    <w:lsdException w:name="Light List" w:uiPriority="61"/>
+    <w:lsdException w:name="Light Grid" w:uiPriority="62"/>
+    <w:lsdException w:name="Medium Shading 1" w:uiPriority="63"/>
+    <w:lsdException w:name="Medium Shading 2" w:uiPriority="64"/>
+    <w:lsdException w:name="Medium List 1" w:uiPriority="65"/>
+    <w:lsdException w:name="Medium List 2" w:uiPriority="66"/>
+    <w:lsdException w:name="Medium Grid 1" w:uiPriority="67"/>
+    <w:lsdException w:name="Medium Grid 2" w:uiPriority="68"/>
+    <w:lsdException w:name="Medium Grid 3" w:uiPriority="69"/>
+    <w:lsdException w:name="Dark List" w:uiPriority="70"/>
+    <w:lsdException w:name="Colorful Shading" w:uiPriority="71"/>
+    <w:lsdException w:name="Colorful List" w:uiPriority="72"/>
+    <w:lsdException w:name="Colorful Grid" w:uiPriority="73"/>
+    <w:lsdException w:name="Light Shading Accent 1" w:uiPriority="60"/>
+    <w:lsdException w:name="Light List Accent 1" w:uiPriority="61"/>
+    <w:lsdException w:name="Light Grid Accent 1" w:uiPriority="62"/>
+    <w:lsdException w:name="Medium Shading 1 Accent 1" w:uiPriority="63"/>
+    <w:lsdException w:name="Medium Shading 2 Accent 1" w:uiPriority="64"/>
+    <w:lsdException w:name="Medium List 1 Accent 1" w:uiPriority="65"/>
+    <w:lsdException w:name="Revision" w:semiHidden="1"/>
+    <w:lsdException w:name="List Paragraph" w:uiPriority="34" w:qFormat="1"/>
+    <w:lsdException w:name="Quote" w:uiPriority="29" w:qFormat="1"/>
+    <w:lsdException w:name="Intense Quote" w:uiPriority="30" w:qFormat="1"/>
+    <w:lsdException w:name="Medium List 2 Accent 1" w:uiPriority="66"/>
+    <w:lsdException w:name="Medium Grid 1 Accent 1" w:uiPriority="67"/>
+    <w:lsdException w:name="Medium Grid 2 Accent 1" w:uiPriority="68"/>
+    <w:lsdException w:name="Medium Grid 3 Accent 1" w:uiPriority="69"/>
+    <w:lsdException w:name="Dark List Accent 1" w:uiPriority="70"/>
+    <w:lsdException w:name="Colorful Shading Accent 1" w:uiPriority="71"/>
+    <w:lsdException w:name="Colorful List Accent 1" w:uiPriority="72"/>
+    <w:lsdException w:name="Colorful Grid Accent 1" w:uiPriority="73"/>
+    <w:lsdException w:name="Light Shading Accent 2" w:uiPriority="60"/>
+    <w:lsdException w:name="Light List Accent 2" w:uiPriority="61"/>
+    <w:lsdException w:name="Light Grid Accent 2" w:uiPriority="62"/>
+    <w:lsdException w:name="Medium Shading 1 Accent 2" w:uiPriority="63"/>
+    <w:lsdException w:name="Medium Shading 2 Accent 2" w:uiPriority="64"/>
+    <w:lsdException w:name="Medium List 1 Accent 2" w:uiPriority="65"/>
+    <w:lsdException w:name="Medium List 2 Accent 2" w:uiPriority="66"/>
+    <w:lsdException w:name="Medium Grid 1 Accent 2" w:uiPriority="67"/>
+    <w:lsdException w:name="Medium Grid 2 Accent 2" w:uiPriority="68"/>
+    <w:lsdException w:name="Medium Grid 3 Accent 2" w:uiPriority="69"/>
+    <w:lsdException w:name="Dark List Accent 2" w:uiPriority="70"/>
+    <w:lsdException w:name="Colorful Shading Accent 2" w:uiPriority="71"/>
+    <w:lsdException w:name="Colorful List Accent 2" w:uiPriority="72"/>
+    <w:lsdException w:name="Colorful Grid Accent 2" w:uiPriority="73"/>
+    <w:lsdException w:name="Light Shading Accent 3" w:uiPriority="60"/>
+    <w:lsdException w:name="Light List Accent 3" w:uiPriority="61"/>
+    <w:lsdException w:name="Light Grid Accent 3" w:uiPriority="62"/>
+    <w:lsdException w:name="Medium Shading 1 Accent 3" w:uiPriority="63"/>
+    <w:lsdException w:name="Medium Shading 2 Accent 3" w:uiPriority="64"/>
+    <w:lsdException w:name="Medium List 1 Accent 3" w:uiPriority="65"/>
+    <w:lsdException w:name="Medium List 2 Accent 3" w:uiPriority="66"/>
+    <w:lsdException w:name="Medium Grid 1 Accent 3" w:uiPriority="67"/>
+    <w:lsdException w:name="Medium Grid 2 Accent 3" w:uiPriority="68"/>
+    <w:lsdException w:name="Medium Grid 3 Accent 3" w:uiPriority="69"/>
+    <w:lsdException w:name="Dark List Accent 3" w:uiPriority="70"/>
+    <w:lsdException w:name="Colorful Shading Accent 3" w:uiPriority="71"/>
+    <w:lsdException w:name="Colorful List Accent 3" w:uiPriority="72"/>
+    <w:lsdException w:name="Colorful Grid Accent 3" w:uiPriority="73"/>
+    <w:lsdException w:name="Light Shading Accent 4" w:uiPriority="60"/>
+    <w:lsdException w:name="Light List Accent 4" w:uiPriority="61"/>
+    <w:lsdException w:name="Light Grid Accent 4" w:uiPriority="62"/>
+    <w:lsdException w:name="Medium Shading 1 Accent 4" w:uiPriority="63"/>
+    <w:lsdException w:name="Medium Shading 2 Accent 4" w:uiPriority="64"/>
+    <w:lsdException w:name="Medium List 1 Accent 4" w:uiPriority="65"/>
+    <w:lsdException w:name="Medium List 2 Accent 4" w:uiPriority="66"/>
+    <w:lsdException w:name="Medium Grid 1 Accent 4" w:uiPriority="67"/>
+    <w:lsdException w:name="Medium Grid 2 Accent 4" w:uiPriority="68"/>
+    <w:lsdException w:name="Medium Grid 3 Accent 4" w:uiPriority="69"/>
+    <w:lsdException w:name="Dark List Accent 4" w:uiPriority="70"/>
+    <w:lsdException w:name="Colorful Shading Accent 4" w:uiPriority="71"/>
+    <w:lsdException w:name="Colorful List Accent 4" w:uiPriority="72"/>
+    <w:lsdException w:name="Colorful Grid Accent 4" w:uiPriority="73"/>
+    <w:lsdException w:name="Light Shading Accent 5" w:uiPriority="60"/>
+    <w:lsdException w:name="Light List Accent 5" w:uiPriority="61"/>
+    <w:lsdException w:name="Light Grid Accent 5" w:uiPriority="62"/>
+    <w:lsdException w:name="Medium Shading 1 Accent 5" w:uiPriority="63"/>
+    <w:lsdException w:name="Medium Shading 2 Accent 5" w:uiPriority="64"/>
+    <w:lsdException w:name="Medium List 1 Accent 5" w:uiPriority="65"/>
+    <w:lsdException w:name="Medium List 2 Accent 5" w:uiPriority="66"/>
+    <w:lsdException w:name="Medium Grid 1 Accent 5" w:uiPriority="67"/>
+    <w:lsdException w:name="Medium Grid 2 Accent 5" w:uiPriority="68"/>
+    <w:lsdException w:name="Medium Grid 3 Accent 5" w:uiPriority="69"/>
+    <w:lsdException w:name="Dark List Accent 5" w:uiPriority="70"/>
+    <w:lsdException w:name="Colorful Shading Accent 5" w:uiPriority="71"/>
+    <w:lsdException w:name="Colorful List Accent 5" w:uiPriority="72"/>
+    <w:lsdException w:name="Colorful Grid Accent 5" w:uiPriority="73"/>
+    <w:lsdException w:name="Light Shading Accent 6" w:uiPriority="60"/>
+    <w:lsdException w:name="Light List Accent 6" w:uiPriority="61"/>
+    <w:lsdException w:name="Light Grid Accent 6" w:uiPriority="62"/>
+    <w:lsdException w:name="Medium Shading 1 Accent 6" w:uiPriority="63"/>
+    <w:lsdException w:name="Medium Shading 2 Accent 6" w:uiPriority="64"/>
+    <w:lsdException w:name="Medium List 1 Accent 6" w:uiPriority="65"/>
+    <w:lsdException w:name="Medium List 2 Accent 6" w:uiPriority="66"/>
+    <w:lsdException w:name="Medium Grid 1 Accent 6" w:uiPriority="67"/>
+    <w:lsdException w:name="Medium Grid 2 Accent 6" w:uiPriority="68"/>
+    <w:lsdException w:name="Medium Grid 3 Accent 6" w:uiPriority="69"/>
+    <w:lsdException w:name="Dark List Accent 6" w:uiPriority="70"/>
+    <w:lsdException w:name="Colorful Shading Accent 6" w:uiPriority="71"/>
+    <w:lsdException w:name="Colorful List Accent 6" w:uiPriority="72"/>
+    <w:lsdException w:name="Colorful Grid Accent 6" w:uiPriority="73"/>
+    <w:lsdException w:name="Subtle Emphasis" w:uiPriority="19" w:qFormat="1"/>
+    <w:lsdException w:name="Intense Emphasis" w:uiPriority="21" w:qFormat="1"/>
+    <w:lsdException w:name="Subtle Reference" w:uiPriority="31" w:qFormat="1"/>
+    <w:lsdException w:name="Intense Reference" w:uiPriority="32" w:qFormat="1"/>
+    <w:lsdException w:name="Book Title" w:uiPriority="33" w:qFormat="1"/>
+    <w:lsdException w:name="Bibliography" w:semiHidden="1" w:uiPriority="37" w:unhideWhenUsed="1"/>
+    <w:lsdException w:name="TOC Heading" w:semiHidden="1" w:uiPriority="39" w:unhideWhenUsed="1" w:qFormat="1"/>
+    <w:lsdException w:name="Grid Table 4" w:uiPriority="49"/>
+    <w:lsdException w:name="Grid Table 5 Dark" w:uiPriority="50"/>
+    <w:lsdException w:name="Grid Table 6 Colorful" w:uiPriority="51"/>
+    <w:lsdException w:name="Grid Table 7 Colorful" w:uiPriority="52"/>
+    <w:lsdException w:name="Grid Table 1 Light Accent 1" w:uiPriority="46"/>
+    <w:lsdException w:name="Grid Table 2 Accent 1" w:uiPriority="47"/>
+    <w:lsdException w:name="Grid Table 3 Accent 1" w:uiPriority="48"/>
+    <w:lsdException w:name="Grid Table 4 Accent 1" w:uiPriority="49"/>
+    <w:lsdException w:name="Grid Table 5 Dark Accent 1" w:uiPriority="50"/>
+    <w:lsdException w:name="Grid Table 6 Colorful Accent 1" w:uiPriority="51"/>
+    <w:lsdException w:name="Grid Table 7 Colorful Accent 1" w:uiPriority="52"/>
+    <w:lsdException w:name="Grid Table 1 Light Accent 2" w:uiPriority="46"/>
+    <w:lsdException w:name="Grid Table 2 Accent 2" w:uiPriority="47"/>
+    <w:lsdException w:name="Grid Table 3 Accent 2" w:uiPriority="48"/>
+    <w:lsdException w:name="Grid Table 4 Accent 2" w:uiPriority="49"/>
+    <w:lsdException w:name="Grid Table 5 Dark Accent 2" w:uiPriority="50"/>
+    <w:lsdException w:name="Grid Table 6 Colorful Accent 2" w:uiPriority="51"/>
+    <w:lsdException w:name="Grid Table 7 Colorful Accent 2" w:uiPriority="52"/>
+    <w:lsdException w:name="Grid Table 1 Light Accent 3" w:uiPriority="46"/>
+    <w:lsdException w:name="Grid Table 2 Accent 3" w:uiPriority="47"/>
+    <w:lsdException w:name="Grid Table 3 Accent 3" w:uiPriority="48"/>
+    <w:lsdException w:name="Grid Table 4 Accent 3" w:uiPriority="49"/>
+    <w:lsdException w:name="Grid Table 5 Dark Accent 3" w:uiPriority="50"/>
+    <w:lsdException w:name="Grid Table 6 Colorful Accent 3" w:uiPriority="51"/>
+    <w:lsdException w:name="Grid Table 7 Colorful Accent 3" w:uiPriority="52"/>
+    <w:lsdException w:name="Grid Table 1 Light Accent 4" w:uiPriority="46"/>
+    <w:lsdException w:name="Grid Table 2 Accent 4" w:uiPriority="47"/>
+    <w:lsdException w:name="Grid Table 3 Accent 4" w:uiPriority="48"/>
+    <w:lsdException w:name="Grid Table 4 Accent 4" w:uiPriority="49"/>
+    <w:lsdException w:name="Grid Table 5 Dark Accent 4" w:uiPriority="50"/>
+    <w:lsdException w:name="Grid Table 6 Colorful Accent 4" w:uiPriority="51"/>
+    <w:lsdException w:name="Grid Table 7 Colorful Accent 4" w:uiPriority="52"/>
+    <w:lsdException w:name="Grid Table 1 Light Accent 5" w:uiPriority="46"/>
+    <w:lsdException w:name="Grid Table 2 Accent 5" w:uiPriority="47"/>
+    <w:lsdException w:name="Grid Table 3 Accent 5" w:uiPriority="48"/>
+    <w:lsdException w:name="Grid Table 4 Accent 5" w:uiPriority="49"/>
+    <w:lsdException w:name="Grid Table 5 Dark Accent 5" w:uiPriority="50"/>
+    <w:lsdException w:name="Grid Table 6 Colorful Accent 5" w:uiPriority="51"/>
+    <w:lsdException w:name="Grid Table 7 Colorful Accent 5" w:uiPriority="52"/>
+    <w:lsdException w:name="Grid Table 1 Light Accent 6" w:uiPriority="46"/>
+    <w:lsdException w:name="Grid Table 2 Accent 6" w:uiPriority="47"/>
+    <w:lsdException w:name="Grid Table 3 Accent 6" w:uiPriority="48"/>
+    <w:lsdException w:name="Grid Table 4 Accent 6" w:uiPriority="49"/>
+    <w:lsdException w:name="Grid Table 5 Dark Accent 6" w:uiPriority="50"/>
+    <w:lsdException w:name="Grid Table 6 Colorful Accent 6" w:uiPriority="51"/>
+    <w:lsdException w:name="Grid Table 7 Colorful Accent 6" w:uiPriority="52"/>
+    <w:lsdException w:name="List Table 1 Light" w:uiPriority="46"/>
+    <w:lsdException w:name="List Table 2" w:uiPriority="47"/>
+    <w:lsdException w:name="List Table 3" w:uiPriority="48"/>
+    <w:lsdException w:name="List Table 4" w:uiPriority="49"/>
+    <w:lsdException w:name="List Table 5 Dark" w:uiPriority="50"/>
+    <w:lsdException w:name="List Table 6 Colorful" w:uiPriority="51"/>
+    <w:lsdException w:name="List Table 7 Colorful" w:uiPriority="52"/>
+    <w:lsdException w:name="List Table 1 Light Accent 1" w:uiPriority="46"/>
+    <w:lsdException w:name="List Table 2 Accent 1" w:uiPriority="47"/>
+    <w:lsdException w:name="List Table 3 Accent 1" w:uiPriority="48"/>
+    <w:lsdException w:name="List Table 4 Accent 1" w:uiPriority="49"/>
+    <w:lsdException w:name="List Table 5 Dark Accent 1" w:uiPriority="50"/>
+    <w:lsdException w:name="List Table 6 Colorful Accent 1" w:uiPriority="51"/>
+    <w:lsdException w:name="List Table 7 Colorful Accent 1" w:uiPriority="52"/>
+    <w:lsdException w:name="List Table 1 Light Accent 2" w:uiPriority="46"/>
+    <w:lsdException w:name="List Table 2 Accent 2" w:uiPriority="47"/>
+    <w:lsdException w:name="List Table 3 Accent 2" w:uiPriority="48"/>
+    <w:lsdException w:name="List Table 4 Accent 2" w:uiPriority="49"/>
+    <w:lsdException w:name="List Table 5 Dark Accent 2" w:uiPriority="50"/>
+    <w:lsdException w:name="List Table 6 Colorful Accent 2" w:uiPriority="51"/>
+    <w:lsdException w:name="List Table 7 Colorful Accent 2" w:uiPriority="52"/>
+    <w:lsdException w:name="List Table 1 Light Accent 3" w:uiPriority="46"/>
+    <w:lsdException w:name="List Table 2 Accent 3" w:uiPriority="47"/>
+    <w:lsdException w:name="List Table 3 Accent 3" w:uiPriority="48"/>
+    <w:lsdException w:name="List Table 4 Accent 3" w:uiPriority="49"/>
+    <w:lsdException w:name="List Table 5 Dark Accent 3" w:uiPriority="50"/>
+    <w:lsdException w:name="List Table 6 Colorful Accent 3" w:uiPriority="51"/>
+    <w:lsdException w:name="List Table 7 Colorful Accent 3" w:uiPriority="52"/>
+    <w:lsdException w:name="List Table 1 Light Accent 4" w:uiPriority="46"/>
+    <w:lsdException w:name="List Table 2 Accent 4" w:uiPriority="47"/>
+    <w:lsdException w:name="List Table 3 Accent 4" w:uiPriority="48"/>
+    <w:lsdException w:name="List Table 4 Accent 4" w:uiPriority="49"/>
+    <w:lsdException w:name="List Table 5 Dark Accent 4" w:uiPriority="50"/>
+    <w:lsdException w:name="List Table 6 Colorful Accent 4" w:uiPriority="51"/>
+    <w:lsdException w:name="List Table 7 Colorful Accent 4" w:uiPriority="52"/>
+    <w:lsdException w:name="List Table 1 Light Accent 5" w:uiPriority="46"/>
+    <w:lsdException w:name="List Table 2 Accent 5" w:uiPriority="47"/>
+    <w:lsdException w:name="List Table 3 Accent 5" w:uiPriority="48"/>
+    <w:lsdException w:name="List Table 4 Accent 5" w:uiPriority="49"/>
+    <w:lsdException w:name="List Table 5 Dark Accent 5" w:uiPriority="50"/>
+    <w:lsdException w:name="List Table 6 Colorful Accent 5" w:uiPriority="51"/>
+    <w:lsdException w:name="List Table 7 Colorful Accent 5" w:uiPriority="52"/>
+    <w:lsdException w:name="List Table 1 Light Accent 6" w:uiPriority="46"/>
+    <w:lsdException w:name="List Table 2 Accent 6" w:uiPriority="47"/>
+    <w:lsdException w:name="List Table 3 Accent 6" w:uiPriority="48"/>
+    <w:lsdException w:name="List Table 4 Accent 6" w:uiPriority="49"/>
+    <w:lsdException w:name="List Table 5 Dark Accent 6" w:uiPriority="50"/>
+    <w:lsdException w:name="List Table 6 Colorful Accent 6" w:uiPriority="51"/>
+    <w:lsdException w:name="List Table 7 Colorful Accent 6" w:uiPriority="52"/>
   </w:latentStyles>
   <w:style w:type="paragraph" w:default="1" w:styleId="Normal">
     <w:name w:val="Normal"/>
@@ -2857,7 +3216,6 @@
     <w:name w:val="Hyperlink"/>
     <w:basedOn w:val="DefaultParagraphFont"/>
     <w:uiPriority w:val="99"/>
-    <w:semiHidden/>
     <w:unhideWhenUsed/>
     <w:rsid w:val="00E027A8"/>
     <w:rPr>
@@ -2865,347 +3223,16 @@
       <w:u w:val="single"/>
     </w:rPr>
   </w:style>
-</w:styles>
-</file>
-
-<file path=word/stylesWithEffects.xml><?xml version="1.0" encoding="utf-8"?>
-<w:styles xmlns:wpc="http://schemas.microsoft.com/office/word/2010/wordprocessingCanvas" xmlns:mo="http://schemas.microsoft.com/office/mac/office/2008/main" xmlns:mc="http://schemas.openxmlformats.org/markup-compatibility/2006" xmlns:mv="urn:schemas-microsoft-com:mac:vml" xmlns:o="urn:schemas-microsoft-com:office:office" xmlns:r="http://schemas.openxmlformats.org/officeDocument/2006/relationships" xmlns:m="http://schemas.openxmlformats.org/officeDocument/2006/math" xmlns:v="urn:schemas-microsoft-com:vml" xmlns:wp14="http://schemas.microsoft.com/office/word/2010/wordprocessingDrawing" xmlns:wp="http://schemas.openxmlformats.org/drawingml/2006/wordprocessingDrawing" xmlns:w10="urn:schemas-microsoft-com:office:word" xmlns:w="http://schemas.openxmlformats.org/wordprocessingml/2006/main" xmlns:w14="http://schemas.microsoft.com/office/word/2010/wordml" xmlns:wpg="http://schemas.microsoft.com/office/word/2010/wordprocessingGroup" xmlns:wpi="http://schemas.microsoft.com/office/word/2010/wordprocessingInk" xmlns:wne="http://schemas.microsoft.com/office/word/2006/wordml" xmlns:wps="http://schemas.microsoft.com/office/word/2010/wordprocessingShape" mc:Ignorable="w14 wp14">
-  <w:docDefaults>
-    <w:rPrDefault>
-      <w:rPr>
-        <w:rFonts w:ascii="Arial" w:eastAsia="Arial" w:hAnsi="Arial" w:cs="Arial"/>
-        <w:color w:val="000000"/>
-        <w:sz w:val="22"/>
-        <w:lang w:val="en-US" w:eastAsia="en-US" w:bidi="ar-SA"/>
-      </w:rPr>
-    </w:rPrDefault>
-    <w:pPrDefault>
-      <w:pPr>
-        <w:spacing w:line="276" w:lineRule="auto"/>
-      </w:pPr>
-    </w:pPrDefault>
-  </w:docDefaults>
-  <w:latentStyles w:defLockedState="0" w:defUIPriority="99" w:defSemiHidden="1" w:defUnhideWhenUsed="1" w:defQFormat="0" w:count="276">
-    <w:lsdException w:name="Normal" w:semiHidden="0" w:uiPriority="0" w:unhideWhenUsed="0" w:qFormat="1"/>
-    <w:lsdException w:name="heading 1" w:semiHidden="0" w:uiPriority="9" w:unhideWhenUsed="0" w:qFormat="1"/>
-    <w:lsdException w:name="heading 2" w:uiPriority="9" w:qFormat="1"/>
-    <w:lsdException w:name="heading 3" w:uiPriority="9" w:qFormat="1"/>
-    <w:lsdException w:name="heading 4" w:uiPriority="9" w:qFormat="1"/>
-    <w:lsdException w:name="heading 5" w:uiPriority="9" w:qFormat="1"/>
-    <w:lsdException w:name="heading 6" w:uiPriority="9" w:qFormat="1"/>
-    <w:lsdException w:name="heading 7" w:uiPriority="9" w:qFormat="1"/>
-    <w:lsdException w:name="heading 8" w:uiPriority="9" w:qFormat="1"/>
-    <w:lsdException w:name="heading 9" w:uiPriority="9" w:qFormat="1"/>
-    <w:lsdException w:name="toc 1" w:uiPriority="39"/>
-    <w:lsdException w:name="toc 2" w:uiPriority="39"/>
-    <w:lsdException w:name="toc 3" w:uiPriority="39"/>
-    <w:lsdException w:name="toc 4" w:uiPriority="39"/>
-    <w:lsdException w:name="toc 5" w:uiPriority="39"/>
-    <w:lsdException w:name="toc 6" w:uiPriority="39"/>
-    <w:lsdException w:name="toc 7" w:uiPriority="39"/>
-    <w:lsdException w:name="toc 8" w:uiPriority="39"/>
-    <w:lsdException w:name="toc 9" w:uiPriority="39"/>
-    <w:lsdException w:name="caption" w:uiPriority="35" w:qFormat="1"/>
-    <w:lsdException w:name="Title" w:semiHidden="0" w:uiPriority="10" w:unhideWhenUsed="0" w:qFormat="1"/>
-    <w:lsdException w:name="Default Paragraph Font" w:uiPriority="1"/>
-    <w:lsdException w:name="Subtitle" w:semiHidden="0" w:uiPriority="11" w:unhideWhenUsed="0" w:qFormat="1"/>
-    <w:lsdException w:name="Strong" w:semiHidden="0" w:uiPriority="22" w:unhideWhenUsed="0" w:qFormat="1"/>
-    <w:lsdException w:name="Emphasis" w:semiHidden="0" w:uiPriority="20" w:unhideWhenUsed="0" w:qFormat="1"/>
-    <w:lsdException w:name="Table Grid" w:semiHidden="0" w:uiPriority="39" w:unhideWhenUsed="0"/>
-    <w:lsdException w:name="Note Level 1" w:semiHidden="0" w:unhideWhenUsed="0"/>
-    <w:lsdException w:name="Note Level 2" w:semiHidden="0" w:unhideWhenUsed="0"/>
-    <w:lsdException w:name="Note Level 3" w:semiHidden="0" w:unhideWhenUsed="0"/>
-    <w:lsdException w:name="Note Level 4" w:semiHidden="0" w:unhideWhenUsed="0"/>
-    <w:lsdException w:name="Note Level 5" w:semiHidden="0" w:unhideWhenUsed="0"/>
-    <w:lsdException w:name="Note Level 6" w:semiHidden="0" w:unhideWhenUsed="0"/>
-    <w:lsdException w:name="Note Level 7" w:semiHidden="0" w:unhideWhenUsed="0"/>
-    <w:lsdException w:name="Note Level 8" w:semiHidden="0" w:unhideWhenUsed="0"/>
-    <w:lsdException w:name="Note Level 9" w:semiHidden="0" w:unhideWhenUsed="0"/>
-    <w:lsdException w:name="Placeholder Text" w:unhideWhenUsed="0"/>
-    <w:lsdException w:name="No Spacing" w:semiHidden="0" w:uiPriority="1" w:unhideWhenUsed="0" w:qFormat="1"/>
-    <w:lsdException w:name="Light Shading" w:semiHidden="0" w:uiPriority="60" w:unhideWhenUsed="0"/>
-    <w:lsdException w:name="Light List" w:semiHidden="0" w:uiPriority="61" w:unhideWhenUsed="0"/>
-    <w:lsdException w:name="Light Grid" w:semiHidden="0" w:uiPriority="62" w:unhideWhenUsed="0"/>
-    <w:lsdException w:name="Medium Shading 1" w:semiHidden="0" w:uiPriority="63" w:unhideWhenUsed="0"/>
-    <w:lsdException w:name="Medium Shading 2" w:semiHidden="0" w:uiPriority="64" w:unhideWhenUsed="0"/>
-    <w:lsdException w:name="Medium List 1" w:semiHidden="0" w:uiPriority="65" w:unhideWhenUsed="0"/>
-    <w:lsdException w:name="Medium List 2" w:semiHidden="0" w:uiPriority="66" w:unhideWhenUsed="0"/>
-    <w:lsdException w:name="Medium Grid 1" w:semiHidden="0" w:uiPriority="67" w:unhideWhenUsed="0"/>
-    <w:lsdException w:name="Medium Grid 2" w:semiHidden="0" w:uiPriority="68" w:unhideWhenUsed="0"/>
-    <w:lsdException w:name="Medium Grid 3" w:semiHidden="0" w:uiPriority="69" w:unhideWhenUsed="0"/>
-    <w:lsdException w:name="Dark List" w:semiHidden="0" w:uiPriority="70" w:unhideWhenUsed="0"/>
-    <w:lsdException w:name="Colorful Shading" w:semiHidden="0" w:uiPriority="71" w:unhideWhenUsed="0"/>
-    <w:lsdException w:name="Colorful List" w:semiHidden="0" w:uiPriority="72" w:unhideWhenUsed="0"/>
-    <w:lsdException w:name="Colorful Grid" w:semiHidden="0" w:uiPriority="73" w:unhideWhenUsed="0"/>
-    <w:lsdException w:name="Light Shading Accent 1" w:semiHidden="0" w:uiPriority="60" w:unhideWhenUsed="0"/>
-    <w:lsdException w:name="Light List Accent 1" w:semiHidden="0" w:uiPriority="61" w:unhideWhenUsed="0"/>
-    <w:lsdException w:name="Light Grid Accent 1" w:semiHidden="0" w:uiPriority="62" w:unhideWhenUsed="0"/>
-    <w:lsdException w:name="Medium Shading 1 Accent 1" w:semiHidden="0" w:uiPriority="63" w:unhideWhenUsed="0"/>
-    <w:lsdException w:name="Medium Shading 2 Accent 1" w:semiHidden="0" w:uiPriority="64" w:unhideWhenUsed="0"/>
-    <w:lsdException w:name="Medium List 1 Accent 1" w:semiHidden="0" w:uiPriority="65" w:unhideWhenUsed="0"/>
-    <w:lsdException w:name="Revision" w:unhideWhenUsed="0"/>
-    <w:lsdException w:name="List Paragraph" w:semiHidden="0" w:uiPriority="34" w:unhideWhenUsed="0" w:qFormat="1"/>
-    <w:lsdException w:name="Quote" w:semiHidden="0" w:uiPriority="29" w:unhideWhenUsed="0" w:qFormat="1"/>
-    <w:lsdException w:name="Intense Quote" w:semiHidden="0" w:uiPriority="30" w:unhideWhenUsed="0" w:qFormat="1"/>
-    <w:lsdException w:name="Medium List 2 Accent 1" w:semiHidden="0" w:uiPriority="66" w:unhideWhenUsed="0"/>
-    <w:lsdException w:name="Medium Grid 1 Accent 1" w:semiHidden="0" w:uiPriority="67" w:unhideWhenUsed="0"/>
-    <w:lsdException w:name="Medium Grid 2 Accent 1" w:semiHidden="0" w:uiPriority="68" w:unhideWhenUsed="0"/>
-    <w:lsdException w:name="Medium Grid 3 Accent 1" w:semiHidden="0" w:uiPriority="69" w:unhideWhenUsed="0"/>
-    <w:lsdException w:name="Dark List Accent 1" w:semiHidden="0" w:uiPriority="70" w:unhideWhenUsed="0"/>
-    <w:lsdException w:name="Colorful Shading Accent 1" w:semiHidden="0" w:uiPriority="71" w:unhideWhenUsed="0"/>
-    <w:lsdException w:name="Colorful List Accent 1" w:semiHidden="0" w:uiPriority="72" w:unhideWhenUsed="0"/>
-    <w:lsdException w:name="Colorful Grid Accent 1" w:semiHidden="0" w:uiPriority="73" w:unhideWhenUsed="0"/>
-    <w:lsdException w:name="Light Shading Accent 2" w:semiHidden="0" w:uiPriority="60" w:unhideWhenUsed="0"/>
-    <w:lsdException w:name="Light List Accent 2" w:semiHidden="0" w:uiPriority="61" w:unhideWhenUsed="0"/>
-    <w:lsdException w:name="Light Grid Accent 2" w:semiHidden="0" w:uiPriority="62" w:unhideWhenUsed="0"/>
-    <w:lsdException w:name="Medium Shading 1 Accent 2" w:semiHidden="0" w:uiPriority="63" w:unhideWhenUsed="0"/>
-    <w:lsdException w:name="Medium Shading 2 Accent 2" w:semiHidden="0" w:uiPriority="64" w:unhideWhenUsed="0"/>
-    <w:lsdException w:name="Medium List 1 Accent 2" w:semiHidden="0" w:uiPriority="65" w:unhideWhenUsed="0"/>
-    <w:lsdException w:name="Medium List 2 Accent 2" w:semiHidden="0" w:uiPriority="66" w:unhideWhenUsed="0"/>
-    <w:lsdException w:name="Medium Grid 1 Accent 2" w:semiHidden="0" w:uiPriority="67" w:unhideWhenUsed="0"/>
-    <w:lsdException w:name="Medium Grid 2 Accent 2" w:semiHidden="0" w:uiPriority="68" w:unhideWhenUsed="0"/>
-    <w:lsdException w:name="Medium Grid 3 Accent 2" w:semiHidden="0" w:uiPriority="69" w:unhideWhenUsed="0"/>
-    <w:lsdException w:name="Dark List Accent 2" w:semiHidden="0" w:uiPriority="70" w:unhideWhenUsed="0"/>
-    <w:lsdException w:name="Colorful Shading Accent 2" w:semiHidden="0" w:uiPriority="71" w:unhideWhenUsed="0"/>
-    <w:lsdException w:name="Colorful List Accent 2" w:semiHidden="0" w:uiPriority="72" w:unhideWhenUsed="0"/>
-    <w:lsdException w:name="Colorful Grid Accent 2" w:semiHidden="0" w:uiPriority="73" w:unhideWhenUsed="0"/>
-    <w:lsdException w:name="Light Shading Accent 3" w:semiHidden="0" w:uiPriority="60" w:unhideWhenUsed="0"/>
-    <w:lsdException w:name="Light List Accent 3" w:semiHidden="0" w:uiPriority="61" w:unhideWhenUsed="0"/>
-    <w:lsdException w:name="Light Grid Accent 3" w:semiHidden="0" w:uiPriority="62" w:unhideWhenUsed="0"/>
-    <w:lsdException w:name="Medium Shading 1 Accent 3" w:semiHidden="0" w:uiPriority="63" w:unhideWhenUsed="0"/>
-    <w:lsdException w:name="Medium Shading 2 Accent 3" w:semiHidden="0" w:uiPriority="64" w:unhideWhenUsed="0"/>
-    <w:lsdException w:name="Medium List 1 Accent 3" w:semiHidden="0" w:uiPriority="65" w:unhideWhenUsed="0"/>
-    <w:lsdException w:name="Medium List 2 Accent 3" w:semiHidden="0" w:uiPriority="66" w:unhideWhenUsed="0"/>
-    <w:lsdException w:name="Medium Grid 1 Accent 3" w:semiHidden="0" w:uiPriority="67" w:unhideWhenUsed="0"/>
-    <w:lsdException w:name="Medium Grid 2 Accent 3" w:semiHidden="0" w:uiPriority="68" w:unhideWhenUsed="0"/>
-    <w:lsdException w:name="Medium Grid 3 Accent 3" w:semiHidden="0" w:uiPriority="69" w:unhideWhenUsed="0"/>
-    <w:lsdException w:name="Dark List Accent 3" w:semiHidden="0" w:uiPriority="70" w:unhideWhenUsed="0"/>
-    <w:lsdException w:name="Colorful Shading Accent 3" w:semiHidden="0" w:uiPriority="71" w:unhideWhenUsed="0"/>
-    <w:lsdException w:name="Colorful List Accent 3" w:semiHidden="0" w:uiPriority="72" w:unhideWhenUsed="0"/>
-    <w:lsdException w:name="Colorful Grid Accent 3" w:semiHidden="0" w:uiPriority="73" w:unhideWhenUsed="0"/>
-    <w:lsdException w:name="Light Shading Accent 4" w:semiHidden="0" w:uiPriority="60" w:unhideWhenUsed="0"/>
-    <w:lsdException w:name="Light List Accent 4" w:semiHidden="0" w:uiPriority="61" w:unhideWhenUsed="0"/>
-    <w:lsdException w:name="Light Grid Accent 4" w:semiHidden="0" w:uiPriority="62" w:unhideWhenUsed="0"/>
-    <w:lsdException w:name="Medium Shading 1 Accent 4" w:semiHidden="0" w:uiPriority="63" w:unhideWhenUsed="0"/>
-    <w:lsdException w:name="Medium Shading 2 Accent 4" w:semiHidden="0" w:uiPriority="64" w:unhideWhenUsed="0"/>
-    <w:lsdException w:name="Medium List 1 Accent 4" w:semiHidden="0" w:uiPriority="65" w:unhideWhenUsed="0"/>
-    <w:lsdException w:name="Medium List 2 Accent 4" w:semiHidden="0" w:uiPriority="66" w:unhideWhenUsed="0"/>
-    <w:lsdException w:name="Medium Grid 1 Accent 4" w:semiHidden="0" w:uiPriority="67" w:unhideWhenUsed="0"/>
-    <w:lsdException w:name="Medium Grid 2 Accent 4" w:semiHidden="0" w:uiPriority="68" w:unhideWhenUsed="0"/>
-    <w:lsdException w:name="Medium Grid 3 Accent 4" w:semiHidden="0" w:uiPriority="69" w:unhideWhenUsed="0"/>
-    <w:lsdException w:name="Dark List Accent 4" w:semiHidden="0" w:uiPriority="70" w:unhideWhenUsed="0"/>
-    <w:lsdException w:name="Colorful Shading Accent 4" w:semiHidden="0" w:uiPriority="71" w:unhideWhenUsed="0"/>
-    <w:lsdException w:name="Colorful List Accent 4" w:semiHidden="0" w:uiPriority="72" w:unhideWhenUsed="0"/>
-    <w:lsdException w:name="Colorful Grid Accent 4" w:semiHidden="0" w:uiPriority="73" w:unhideWhenUsed="0"/>
-    <w:lsdException w:name="Light Shading Accent 5" w:semiHidden="0" w:uiPriority="60" w:unhideWhenUsed="0"/>
-    <w:lsdException w:name="Light List Accent 5" w:semiHidden="0" w:uiPriority="61" w:unhideWhenUsed="0"/>
-    <w:lsdException w:name="Light Grid Accent 5" w:semiHidden="0" w:uiPriority="62" w:unhideWhenUsed="0"/>
-    <w:lsdException w:name="Medium Shading 1 Accent 5" w:semiHidden="0" w:uiPriority="63" w:unhideWhenUsed="0"/>
-    <w:lsdException w:name="Medium Shading 2 Accent 5" w:semiHidden="0" w:uiPriority="64" w:unhideWhenUsed="0"/>
-    <w:lsdException w:name="Medium List 1 Accent 5" w:semiHidden="0" w:uiPriority="65" w:unhideWhenUsed="0"/>
-    <w:lsdException w:name="Medium List 2 Accent 5" w:semiHidden="0" w:uiPriority="66" w:unhideWhenUsed="0"/>
-    <w:lsdException w:name="Medium Grid 1 Accent 5" w:semiHidden="0" w:uiPriority="67" w:unhideWhenUsed="0"/>
-    <w:lsdException w:name="Medium Grid 2 Accent 5" w:semiHidden="0" w:uiPriority="68" w:unhideWhenUsed="0"/>
-    <w:lsdException w:name="Medium Grid 3 Accent 5" w:semiHidden="0" w:uiPriority="69" w:unhideWhenUsed="0"/>
-    <w:lsdException w:name="Dark List Accent 5" w:semiHidden="0" w:uiPriority="70" w:unhideWhenUsed="0"/>
-    <w:lsdException w:name="Colorful Shading Accent 5" w:semiHidden="0" w:uiPriority="71" w:unhideWhenUsed="0"/>
-    <w:lsdException w:name="Colorful List Accent 5" w:semiHidden="0" w:uiPriority="72" w:unhideWhenUsed="0"/>
-    <w:lsdException w:name="Colorful Grid Accent 5" w:semiHidden="0" w:uiPriority="73" w:unhideWhenUsed="0"/>
-    <w:lsdException w:name="Light Shading Accent 6" w:semiHidden="0" w:uiPriority="60" w:unhideWhenUsed="0"/>
-    <w:lsdException w:name="Light List Accent 6" w:semiHidden="0" w:uiPriority="61" w:unhideWhenUsed="0"/>
-    <w:lsdException w:name="Light Grid Accent 6" w:semiHidden="0" w:uiPriority="62" w:unhideWhenUsed="0"/>
-    <w:lsdException w:name="Medium Shading 1 Accent 6" w:semiHidden="0" w:uiPriority="63" w:unhideWhenUsed="0"/>
-    <w:lsdException w:name="Medium Shading 2 Accent 6" w:semiHidden="0" w:uiPriority="64" w:unhideWhenUsed="0"/>
-    <w:lsdException w:name="Medium List 1 Accent 6" w:semiHidden="0" w:uiPriority="65" w:unhideWhenUsed="0"/>
-    <w:lsdException w:name="Medium List 2 Accent 6" w:semiHidden="0" w:uiPriority="66" w:unhideWhenUsed="0"/>
-    <w:lsdException w:name="Medium Grid 1 Accent 6" w:semiHidden="0" w:uiPriority="67" w:unhideWhenUsed="0"/>
-    <w:lsdException w:name="Medium Grid 2 Accent 6" w:semiHidden="0" w:uiPriority="68" w:unhideWhenUsed="0"/>
-    <w:lsdException w:name="Medium Grid 3 Accent 6" w:semiHidden="0" w:uiPriority="69" w:unhideWhenUsed="0"/>
-    <w:lsdException w:name="Dark List Accent 6" w:semiHidden="0" w:uiPriority="70" w:unhideWhenUsed="0"/>
-    <w:lsdException w:name="Colorful Shading Accent 6" w:semiHidden="0" w:uiPriority="71" w:unhideWhenUsed="0"/>
-    <w:lsdException w:name="Colorful List Accent 6" w:semiHidden="0" w:uiPriority="72" w:unhideWhenUsed="0"/>
-    <w:lsdException w:name="Colorful Grid Accent 6" w:semiHidden="0" w:uiPriority="73" w:unhideWhenUsed="0"/>
-    <w:lsdException w:name="Subtle Emphasis" w:semiHidden="0" w:uiPriority="19" w:unhideWhenUsed="0" w:qFormat="1"/>
-    <w:lsdException w:name="Intense Emphasis" w:semiHidden="0" w:uiPriority="21" w:unhideWhenUsed="0" w:qFormat="1"/>
-    <w:lsdException w:name="Subtle Reference" w:semiHidden="0" w:uiPriority="31" w:unhideWhenUsed="0" w:qFormat="1"/>
-    <w:lsdException w:name="Intense Reference" w:semiHidden="0" w:uiPriority="32" w:unhideWhenUsed="0" w:qFormat="1"/>
-    <w:lsdException w:name="Book Title" w:semiHidden="0" w:uiPriority="33" w:unhideWhenUsed="0" w:qFormat="1"/>
-    <w:lsdException w:name="Bibliography" w:uiPriority="37"/>
-    <w:lsdException w:name="TOC Heading" w:uiPriority="39" w:qFormat="1"/>
-  </w:latentStyles>
-  <w:style w:type="paragraph" w:default="1" w:styleId="Normal">
-    <w:name w:val="Normal"/>
-  </w:style>
-  <w:style w:type="paragraph" w:styleId="Heading1">
-    <w:name w:val="heading 1"/>
+  <w:style w:type="paragraph" w:styleId="ListParagraph">
+    <w:name w:val="List Paragraph"/>
     <w:basedOn w:val="Normal"/>
-    <w:next w:val="Normal"/>
+    <w:uiPriority w:val="34"/>
+    <w:qFormat/>
+    <w:rsid w:val="007C5683"/>
     <w:pPr>
-      <w:keepNext/>
-      <w:keepLines/>
-      <w:spacing w:before="200"/>
-      <w:contextualSpacing/>
-      <w:outlineLvl w:val="0"/>
-    </w:pPr>
-    <w:rPr>
-      <w:rFonts w:ascii="Trebuchet MS" w:eastAsia="Trebuchet MS" w:hAnsi="Trebuchet MS" w:cs="Trebuchet MS"/>
-      <w:sz w:val="32"/>
-    </w:rPr>
-  </w:style>
-  <w:style w:type="paragraph" w:styleId="Heading2">
-    <w:name w:val="heading 2"/>
-    <w:basedOn w:val="Normal"/>
-    <w:next w:val="Normal"/>
-    <w:pPr>
-      <w:keepNext/>
-      <w:keepLines/>
-      <w:spacing w:before="200"/>
-      <w:contextualSpacing/>
-      <w:outlineLvl w:val="1"/>
-    </w:pPr>
-    <w:rPr>
-      <w:rFonts w:ascii="Trebuchet MS" w:eastAsia="Trebuchet MS" w:hAnsi="Trebuchet MS" w:cs="Trebuchet MS"/>
-      <w:b/>
-      <w:sz w:val="26"/>
-    </w:rPr>
-  </w:style>
-  <w:style w:type="paragraph" w:styleId="Heading3">
-    <w:name w:val="heading 3"/>
-    <w:basedOn w:val="Normal"/>
-    <w:next w:val="Normal"/>
-    <w:pPr>
-      <w:keepNext/>
-      <w:keepLines/>
-      <w:spacing w:before="160"/>
-      <w:contextualSpacing/>
-      <w:outlineLvl w:val="2"/>
-    </w:pPr>
-    <w:rPr>
-      <w:rFonts w:ascii="Trebuchet MS" w:eastAsia="Trebuchet MS" w:hAnsi="Trebuchet MS" w:cs="Trebuchet MS"/>
-      <w:b/>
-      <w:color w:val="666666"/>
-      <w:sz w:val="24"/>
-    </w:rPr>
-  </w:style>
-  <w:style w:type="paragraph" w:styleId="Heading4">
-    <w:name w:val="heading 4"/>
-    <w:basedOn w:val="Normal"/>
-    <w:next w:val="Normal"/>
-    <w:pPr>
-      <w:keepNext/>
-      <w:keepLines/>
-      <w:spacing w:before="160"/>
-      <w:contextualSpacing/>
-      <w:outlineLvl w:val="3"/>
-    </w:pPr>
-    <w:rPr>
-      <w:rFonts w:ascii="Trebuchet MS" w:eastAsia="Trebuchet MS" w:hAnsi="Trebuchet MS" w:cs="Trebuchet MS"/>
-      <w:color w:val="666666"/>
-      <w:u w:val="single"/>
-    </w:rPr>
-  </w:style>
-  <w:style w:type="paragraph" w:styleId="Heading5">
-    <w:name w:val="heading 5"/>
-    <w:basedOn w:val="Normal"/>
-    <w:next w:val="Normal"/>
-    <w:pPr>
-      <w:keepNext/>
-      <w:keepLines/>
-      <w:spacing w:before="160"/>
-      <w:contextualSpacing/>
-      <w:outlineLvl w:val="4"/>
-    </w:pPr>
-    <w:rPr>
-      <w:rFonts w:ascii="Trebuchet MS" w:eastAsia="Trebuchet MS" w:hAnsi="Trebuchet MS" w:cs="Trebuchet MS"/>
-      <w:color w:val="666666"/>
-    </w:rPr>
-  </w:style>
-  <w:style w:type="paragraph" w:styleId="Heading6">
-    <w:name w:val="heading 6"/>
-    <w:basedOn w:val="Normal"/>
-    <w:next w:val="Normal"/>
-    <w:pPr>
-      <w:keepNext/>
-      <w:keepLines/>
-      <w:spacing w:before="160"/>
-      <w:contextualSpacing/>
-      <w:outlineLvl w:val="5"/>
-    </w:pPr>
-    <w:rPr>
-      <w:rFonts w:ascii="Trebuchet MS" w:eastAsia="Trebuchet MS" w:hAnsi="Trebuchet MS" w:cs="Trebuchet MS"/>
-      <w:i/>
-      <w:color w:val="666666"/>
-    </w:rPr>
-  </w:style>
-  <w:style w:type="character" w:default="1" w:styleId="DefaultParagraphFont">
-    <w:name w:val="Default Paragraph Font"/>
-    <w:uiPriority w:val="1"/>
-    <w:semiHidden/>
-    <w:unhideWhenUsed/>
-  </w:style>
-  <w:style w:type="table" w:default="1" w:styleId="TableNormal">
-    <w:name w:val="Normal Table"/>
-    <w:uiPriority w:val="99"/>
-    <w:semiHidden/>
-    <w:unhideWhenUsed/>
-    <w:tblPr>
-      <w:tblInd w:w="0" w:type="dxa"/>
-      <w:tblCellMar>
-        <w:top w:w="0" w:type="dxa"/>
-        <w:left w:w="108" w:type="dxa"/>
-        <w:bottom w:w="0" w:type="dxa"/>
-        <w:right w:w="108" w:type="dxa"/>
-      </w:tblCellMar>
-    </w:tblPr>
-  </w:style>
-  <w:style w:type="numbering" w:default="1" w:styleId="NoList">
-    <w:name w:val="No List"/>
-    <w:uiPriority w:val="99"/>
-    <w:semiHidden/>
-    <w:unhideWhenUsed/>
-  </w:style>
-  <w:style w:type="paragraph" w:styleId="Title">
-    <w:name w:val="Title"/>
-    <w:basedOn w:val="Normal"/>
-    <w:next w:val="Normal"/>
-    <w:pPr>
-      <w:keepNext/>
-      <w:keepLines/>
+      <w:ind w:left="720"/>
       <w:contextualSpacing/>
     </w:pPr>
-    <w:rPr>
-      <w:rFonts w:ascii="Trebuchet MS" w:eastAsia="Trebuchet MS" w:hAnsi="Trebuchet MS" w:cs="Trebuchet MS"/>
-      <w:sz w:val="42"/>
-    </w:rPr>
-  </w:style>
-  <w:style w:type="paragraph" w:styleId="Subtitle">
-    <w:name w:val="Subtitle"/>
-    <w:basedOn w:val="Normal"/>
-    <w:next w:val="Normal"/>
-    <w:pPr>
-      <w:keepNext/>
-      <w:keepLines/>
-      <w:spacing w:after="200"/>
-      <w:contextualSpacing/>
-    </w:pPr>
-    <w:rPr>
-      <w:rFonts w:ascii="Trebuchet MS" w:eastAsia="Trebuchet MS" w:hAnsi="Trebuchet MS" w:cs="Trebuchet MS"/>
-      <w:i/>
-      <w:color w:val="666666"/>
-      <w:sz w:val="26"/>
-    </w:rPr>
-  </w:style>
-  <w:style w:type="character" w:styleId="Hyperlink">
-    <w:name w:val="Hyperlink"/>
-    <w:basedOn w:val="DefaultParagraphFont"/>
-    <w:uiPriority w:val="99"/>
-    <w:semiHidden/>
-    <w:unhideWhenUsed/>
-    <w:rsid w:val="00E027A8"/>
-    <w:rPr>
-      <w:color w:val="0563C1" w:themeColor="hyperlink"/>
-      <w:u w:val="single"/>
-    </w:rPr>
   </w:style>
 </w:styles>
 </file>
@@ -3465,7 +3492,7 @@
   <a:extraClrSchemeLst/>
   <a:extLst>
     <a:ext uri="{05A4C25C-085E-4340-85A3-A5531E510DB2}">
-      <thm15:themeFamily xmlns="" xmlns:thm15="http://schemas.microsoft.com/office/thememl/2012/main" name="Office Theme" id="{62F939B6-93AF-4DB8-9C6B-D6C7DFDC589F}" vid="{4A3C46E8-61CC-4603-A589-7422A47A8E4A}"/>
+      <thm15:themeFamily xmlns:thm15="http://schemas.microsoft.com/office/thememl/2012/main" name="Office Theme" id="{62F939B6-93AF-4DB8-9C6B-D6C7DFDC589F}" vid="{4A3C46E8-61CC-4603-A589-7422A47A8E4A}"/>
     </a:ext>
   </a:extLst>
 </a:theme>

--- a/docs/Installation Instructions for Linux.docx
+++ b/docs/Installation Instructions for Linux.docx
@@ -57,31 +57,6 @@
         <w:widowControl w:val="0"/>
       </w:pPr>
       <w:r>
-        <w:t>These notes are for requirement 1.A7 of the Product Backlog (</w:t>
-      </w:r>
-      <w:hyperlink r:id="rId5">
-        <w:r>
-          <w:rPr>
-            <w:color w:val="1155CC"/>
-            <w:u w:val="single"/>
-          </w:rPr>
-          <w:t>http://goo.gl/ce9SNz</w:t>
-        </w:r>
-      </w:hyperlink>
-      <w:r>
-        <w:t xml:space="preserve">) </w:t>
-      </w:r>
-    </w:p>
-    <w:p>
-      <w:pPr>
-        <w:widowControl w:val="0"/>
-      </w:pPr>
-    </w:p>
-    <w:p>
-      <w:pPr>
-        <w:widowControl w:val="0"/>
-      </w:pPr>
-      <w:r>
         <w:rPr>
           <w:b/>
           <w:u w:val="single"/>
@@ -144,7 +119,7 @@
       <w:r>
         <w:t xml:space="preserve"> (</w:t>
       </w:r>
-      <w:hyperlink r:id="rId6">
+      <w:hyperlink r:id="rId5">
         <w:r>
           <w:rPr>
             <w:color w:val="1155CC"/>
@@ -198,12 +173,12 @@
       <w:r>
         <w:t xml:space="preserve"> -L</w:t>
       </w:r>
-      <w:hyperlink r:id="rId7">
+      <w:hyperlink r:id="rId6">
         <w:r>
           <w:t xml:space="preserve"> </w:t>
         </w:r>
       </w:hyperlink>
-      <w:hyperlink r:id="rId8">
+      <w:hyperlink r:id="rId7">
         <w:r>
           <w:rPr>
             <w:color w:val="1155CC"/>
@@ -212,12 +187,12 @@
           <w:t>http://www.python.org/ftp/python/2.7.2/Python-2.7.2.tgz</w:t>
         </w:r>
       </w:hyperlink>
-      <w:hyperlink r:id="rId9">
+      <w:hyperlink r:id="rId8">
         <w:r>
           <w:t xml:space="preserve"> &gt; Python-2.7.2.tgz</w:t>
         </w:r>
       </w:hyperlink>
-      <w:hyperlink r:id="rId10"/>
+      <w:hyperlink r:id="rId9"/>
     </w:p>
     <w:p>
       <w:pPr>
@@ -364,7 +339,7 @@
       <w:r>
         <w:fldChar w:fldCharType="end"/>
       </w:r>
-      <w:hyperlink r:id="rId11">
+      <w:hyperlink r:id="rId10">
         <w:r>
           <w:rPr>
             <w:color w:val="1155CC"/>
@@ -452,7 +427,7 @@
       <w:r>
         <w:t>Make sure Java JDK 1.7 or higher is installed (</w:t>
       </w:r>
-      <w:hyperlink r:id="rId12">
+      <w:hyperlink r:id="rId11">
         <w:r>
           <w:rPr>
             <w:color w:val="1155CC"/>
@@ -559,13 +534,9 @@
       </w:r>
       <w:proofErr w:type="spellEnd"/>
       <w:r>
-        <w:t xml:space="preserve"> and it </w:t>
-      </w:r>
-      <w:r>
-        <w:lastRenderedPageBreak/>
-        <w:t xml:space="preserve">has to be installed first, before pip can run: </w:t>
-      </w:r>
-      <w:hyperlink r:id="rId13">
+        <w:t xml:space="preserve"> and it has to be installed first, before pip can run: </w:t>
+      </w:r>
+      <w:hyperlink r:id="rId12">
         <w:r>
           <w:rPr>
             <w:color w:val="1155CC"/>
@@ -588,6 +559,7 @@
         <w:widowControl w:val="0"/>
       </w:pPr>
       <w:r>
+        <w:lastRenderedPageBreak/>
         <w:t>Checkout MGI repository into ~/Develop/Workspaces</w:t>
       </w:r>
     </w:p>
@@ -644,7 +616,7 @@
       <w:r>
         <w:t xml:space="preserve">  (</w:t>
       </w:r>
-      <w:hyperlink r:id="rId14">
+      <w:hyperlink r:id="rId13">
         <w:r>
           <w:rPr>
             <w:color w:val="1155CC"/>
@@ -735,42 +707,117 @@
       <w:pPr>
         <w:widowControl w:val="0"/>
       </w:pPr>
-      <w:r>
+      <w:proofErr w:type="gramStart"/>
+      <w:r>
+        <w:t>source</w:t>
+      </w:r>
+      <w:proofErr w:type="gramEnd"/>
+      <w:r>
+        <w:t xml:space="preserve"> ~/usr/local/bin/virtualenvwrapper.sh</w:t>
+      </w:r>
+    </w:p>
+    <w:p>
+      <w:pPr>
+        <w:widowControl w:val="0"/>
+      </w:pPr>
+      <w:proofErr w:type="spellStart"/>
+      <w:proofErr w:type="gramStart"/>
+      <w:r>
+        <w:t>workon</w:t>
+      </w:r>
+      <w:proofErr w:type="spellEnd"/>
+      <w:proofErr w:type="gramEnd"/>
+      <w:r>
+        <w:t xml:space="preserve"> </w:t>
+      </w:r>
+      <w:proofErr w:type="spellStart"/>
+      <w:r>
+        <w:t>mgi</w:t>
+      </w:r>
+      <w:proofErr w:type="spellEnd"/>
+    </w:p>
+    <w:p>
+      <w:pPr>
+        <w:widowControl w:val="0"/>
+      </w:pPr>
+    </w:p>
+    <w:p>
+      <w:pPr>
+        <w:widowControl w:val="0"/>
         <w:rPr>
           <w:b/>
         </w:rPr>
-        <w:t xml:space="preserve">For </w:t>
-      </w:r>
-      <w:proofErr w:type="spellStart"/>
+      </w:pPr>
       <w:r>
         <w:rPr>
           <w:b/>
         </w:rPr>
-        <w:t>MongoDB</w:t>
-      </w:r>
-      <w:proofErr w:type="spellEnd"/>
-      <w:r>
+        <w:t>Configure MongoDB:</w:t>
+      </w:r>
+    </w:p>
+    <w:p>
+      <w:pPr>
+        <w:widowControl w:val="0"/>
         <w:rPr>
           <w:b/>
         </w:rPr>
-        <w:t xml:space="preserve"> (in a new terminal):</w:t>
-      </w:r>
-    </w:p>
-    <w:p>
-      <w:pPr>
-        <w:widowControl w:val="0"/>
-      </w:pPr>
-    </w:p>
-    <w:p>
-      <w:pPr>
-        <w:widowControl w:val="0"/>
-      </w:pPr>
-      <w:r>
-        <w:t>cd ~/Develop/Workspaces/</w:t>
-      </w:r>
-      <w:proofErr w:type="spellStart"/>
-      <w:r>
-        <w:t>mgi</w:t>
+      </w:pPr>
+      <w:r>
+        <w:t>Please follow general instructions provided in the file called MongoDB Configuration.</w:t>
+      </w:r>
+    </w:p>
+    <w:p>
+      <w:pPr>
+        <w:widowControl w:val="0"/>
+      </w:pPr>
+    </w:p>
+    <w:p>
+      <w:pPr>
+        <w:widowControl w:val="0"/>
+      </w:pPr>
+      <w:r>
+        <w:rPr>
+          <w:b/>
+        </w:rPr>
+        <w:t>For Apache Jena (in a new terminal):</w:t>
+      </w:r>
+    </w:p>
+    <w:p>
+      <w:pPr>
+        <w:widowControl w:val="0"/>
+      </w:pPr>
+    </w:p>
+    <w:p>
+      <w:pPr>
+        <w:widowControl w:val="0"/>
+      </w:pPr>
+      <w:r>
+        <w:t>There are two options, depending on if you have the Java jar file or source code:</w:t>
+      </w:r>
+    </w:p>
+    <w:p>
+      <w:pPr>
+        <w:widowControl w:val="0"/>
+      </w:pPr>
+    </w:p>
+    <w:p>
+      <w:pPr>
+        <w:widowControl w:val="0"/>
+      </w:pPr>
+      <w:r>
+        <w:t>Option 1: Compile the source code and run the jar</w:t>
+      </w:r>
+    </w:p>
+    <w:p>
+      <w:pPr>
+        <w:widowControl w:val="0"/>
+      </w:pPr>
+      <w:r>
+        <w:t>cd &lt;PROJECT PATH&gt;/</w:t>
+      </w:r>
+      <w:proofErr w:type="spellStart"/>
+      <w:r>
+        <w:t>mdcs</w:t>
       </w:r>
       <w:proofErr w:type="spellEnd"/>
       <w:r>
@@ -778,17 +825,162 @@
       </w:r>
       <w:proofErr w:type="spellStart"/>
       <w:r>
+        <w:t>rdf</w:t>
+      </w:r>
+      <w:proofErr w:type="spellEnd"/>
+    </w:p>
+    <w:p>
+      <w:pPr>
+        <w:widowControl w:val="0"/>
+      </w:pPr>
+      <w:proofErr w:type="spellStart"/>
+      <w:proofErr w:type="gramStart"/>
+      <w:r>
+        <w:t>javac</w:t>
+      </w:r>
+      <w:proofErr w:type="spellEnd"/>
+      <w:proofErr w:type="gramEnd"/>
+      <w:r>
+        <w:t xml:space="preserve"> -</w:t>
+      </w:r>
+      <w:proofErr w:type="spellStart"/>
+      <w:r>
+        <w:t>classpath</w:t>
+      </w:r>
+      <w:proofErr w:type="spellEnd"/>
+      <w:r>
+        <w:t xml:space="preserve"> "lib/*" RdfServer.java SparqlServer.java JenaServers.java</w:t>
+      </w:r>
+    </w:p>
+    <w:p>
+      <w:pPr>
+        <w:widowControl w:val="0"/>
+      </w:pPr>
+      <w:proofErr w:type="gramStart"/>
+      <w:r>
+        <w:t>java</w:t>
+      </w:r>
+      <w:proofErr w:type="gramEnd"/>
+      <w:r>
+        <w:t xml:space="preserve"> -</w:t>
+      </w:r>
+      <w:proofErr w:type="spellStart"/>
+      <w:r>
+        <w:t>cp</w:t>
+      </w:r>
+      <w:proofErr w:type="spellEnd"/>
+      <w:r>
+        <w:t xml:space="preserve"> ".:lib/*" </w:t>
+      </w:r>
+      <w:proofErr w:type="spellStart"/>
+      <w:r>
+        <w:t>JenaServers</w:t>
+      </w:r>
+      <w:proofErr w:type="spellEnd"/>
+      <w:r>
+        <w:t xml:space="preserve"> -</w:t>
+      </w:r>
+      <w:proofErr w:type="spellStart"/>
+      <w:r>
+        <w:t>rdfserver_endpoint</w:t>
+      </w:r>
+      <w:proofErr w:type="spellEnd"/>
+      <w:r>
+        <w:t xml:space="preserve"> '</w:t>
+      </w:r>
+      <w:proofErr w:type="spellStart"/>
+      <w:r>
+        <w:t>tcp</w:t>
+      </w:r>
+      <w:proofErr w:type="spellEnd"/>
+      <w:r>
+        <w:t>://127.0.0.1:5555' -</w:t>
+      </w:r>
+      <w:proofErr w:type="spellStart"/>
+      <w:r>
+        <w:t>sparqlserver_endpoint</w:t>
+      </w:r>
+      <w:proofErr w:type="spellEnd"/>
+      <w:r>
+        <w:t xml:space="preserve"> '</w:t>
+      </w:r>
+      <w:proofErr w:type="spellStart"/>
+      <w:r>
+        <w:t>tcp</w:t>
+      </w:r>
+      <w:proofErr w:type="spellEnd"/>
+      <w:r>
+        <w:t>://127.0.0.1:5556' -</w:t>
+      </w:r>
+      <w:proofErr w:type="spellStart"/>
+      <w:r>
+        <w:t>tdb_directory</w:t>
+      </w:r>
+      <w:proofErr w:type="spellEnd"/>
+      <w:r>
+        <w:t xml:space="preserve"> '/</w:t>
+      </w:r>
+      <w:r>
+        <w:t>path/to/</w:t>
+      </w:r>
+      <w:proofErr w:type="spellStart"/>
+      <w:r>
         <w:t>mdcs</w:t>
       </w:r>
       <w:proofErr w:type="spellEnd"/>
       <w:r>
+        <w:t>/data/</w:t>
+      </w:r>
+      <w:proofErr w:type="spellStart"/>
+      <w:r>
+        <w:t>ts'</w:t>
+      </w:r>
+      <w:proofErr w:type="spellEnd"/>
+      <w:r>
+        <w:t xml:space="preserve"> -</w:t>
+      </w:r>
+      <w:proofErr w:type="spellStart"/>
+      <w:r>
+        <w:t>project_uri</w:t>
+      </w:r>
+      <w:proofErr w:type="spellEnd"/>
+      <w:r>
+        <w:t xml:space="preserve"> 'http://www.example.com/'</w:t>
+      </w:r>
+    </w:p>
+    <w:p>
+      <w:pPr>
+        <w:widowControl w:val="0"/>
+      </w:pPr>
+    </w:p>
+    <w:p>
+      <w:pPr>
+        <w:widowControl w:val="0"/>
+      </w:pPr>
+      <w:r>
+        <w:t>Option 2: Run the jar</w:t>
+      </w:r>
+    </w:p>
+    <w:p>
+      <w:pPr>
+        <w:widowControl w:val="0"/>
+      </w:pPr>
+      <w:r>
+        <w:t>cd &lt;PROJECT PATH&gt;/</w:t>
+      </w:r>
+      <w:proofErr w:type="spellStart"/>
+      <w:r>
+        <w:t>mdcs</w:t>
+      </w:r>
+      <w:proofErr w:type="spellEnd"/>
+      <w:r>
         <w:t>/</w:t>
       </w:r>
-    </w:p>
-    <w:p>
-      <w:pPr>
-        <w:widowControl w:val="0"/>
-      </w:pPr>
+      <w:proofErr w:type="spellStart"/>
+      <w:r>
+        <w:t>rdf</w:t>
+      </w:r>
+      <w:proofErr w:type="spellEnd"/>
     </w:p>
     <w:p>
       <w:pPr>
@@ -796,642 +988,99 @@
       </w:pPr>
       <w:proofErr w:type="gramStart"/>
       <w:r>
-        <w:t>export</w:t>
+        <w:t>java</w:t>
       </w:r>
       <w:proofErr w:type="gramEnd"/>
       <w:r>
-        <w:t xml:space="preserve"> WORKON_HOME=~/Develop/</w:t>
-      </w:r>
-      <w:proofErr w:type="spellStart"/>
-      <w:r>
-        <w:t>Envs</w:t>
-      </w:r>
-      <w:proofErr w:type="spellEnd"/>
-    </w:p>
-    <w:p>
-      <w:pPr>
-        <w:widowControl w:val="0"/>
-      </w:pPr>
-      <w:proofErr w:type="gramStart"/>
-      <w:r>
-        <w:t>source</w:t>
-      </w:r>
-      <w:proofErr w:type="gramEnd"/>
-      <w:r>
-        <w:t xml:space="preserve"> ~/usr/local/bin/virtualenvwrapper.sh</w:t>
-      </w:r>
-    </w:p>
-    <w:p>
-      <w:pPr>
-        <w:widowControl w:val="0"/>
-      </w:pPr>
-      <w:proofErr w:type="spellStart"/>
-      <w:proofErr w:type="gramStart"/>
-      <w:r>
-        <w:t>workon</w:t>
-      </w:r>
-      <w:proofErr w:type="spellEnd"/>
-      <w:proofErr w:type="gramEnd"/>
-      <w:r>
-        <w:t xml:space="preserve"> </w:t>
-      </w:r>
-      <w:proofErr w:type="spellStart"/>
-      <w:r>
-        <w:t>mgi</w:t>
-      </w:r>
-      <w:proofErr w:type="spellEnd"/>
-    </w:p>
-    <w:p>
-      <w:pPr>
-        <w:widowControl w:val="0"/>
-      </w:pPr>
-    </w:p>
-    <w:p>
-      <w:pPr>
-        <w:widowControl w:val="0"/>
-      </w:pPr>
-      <w:r>
-        <w:t>cd &lt;PROJECT PATH&gt;\</w:t>
+        <w:t xml:space="preserve"> -</w:t>
+      </w:r>
+      <w:proofErr w:type="spellStart"/>
+      <w:r>
+        <w:t>cp</w:t>
+      </w:r>
+      <w:proofErr w:type="spellEnd"/>
+      <w:r>
+        <w:t xml:space="preserve"> ".:lib/*" </w:t>
+      </w:r>
+      <w:proofErr w:type="spellStart"/>
+      <w:r>
+        <w:t>JenaServers</w:t>
+      </w:r>
+      <w:proofErr w:type="spellEnd"/>
+      <w:r>
+        <w:t xml:space="preserve"> -</w:t>
+      </w:r>
+      <w:proofErr w:type="spellStart"/>
+      <w:r>
+        <w:t>rdfserver_endpoint</w:t>
+      </w:r>
+      <w:proofErr w:type="spellEnd"/>
+      <w:r>
+        <w:t xml:space="preserve"> '</w:t>
+      </w:r>
+      <w:proofErr w:type="spellStart"/>
+      <w:r>
+        <w:t>tcp</w:t>
+      </w:r>
+      <w:proofErr w:type="spellEnd"/>
+      <w:r>
+        <w:t>://127.0.0.1:5555' -</w:t>
+      </w:r>
+      <w:proofErr w:type="spellStart"/>
+      <w:r>
+        <w:t>sparqlserver_endpoint</w:t>
+      </w:r>
+      <w:proofErr w:type="spellEnd"/>
+      <w:r>
+        <w:t xml:space="preserve"> '</w:t>
+      </w:r>
+      <w:proofErr w:type="spellStart"/>
+      <w:r>
+        <w:t>tcp</w:t>
+      </w:r>
+      <w:proofErr w:type="spellEnd"/>
+      <w:r>
+        <w:t>://127.0.0.1:5556' -</w:t>
+      </w:r>
+      <w:proofErr w:type="spellStart"/>
+      <w:r>
+        <w:t>tdb_directory</w:t>
+      </w:r>
+      <w:proofErr w:type="spellEnd"/>
+      <w:r>
+        <w:t xml:space="preserve"> '/</w:t>
+      </w:r>
+      <w:r>
+        <w:t>path/to</w:t>
+      </w:r>
+      <w:r>
+        <w:t>/</w:t>
       </w:r>
       <w:proofErr w:type="spellStart"/>
       <w:r>
         <w:t>mdcs</w:t>
       </w:r>
       <w:proofErr w:type="spellEnd"/>
-    </w:p>
-    <w:p>
-      <w:pPr>
-        <w:widowControl w:val="0"/>
-      </w:pPr>
-    </w:p>
-    <w:p>
-      <w:pPr>
-        <w:widowControl w:val="0"/>
-      </w:pPr>
-      <w:r>
-        <w:t xml:space="preserve">Run </w:t>
-      </w:r>
-      <w:proofErr w:type="spellStart"/>
-      <w:r>
-        <w:t>MongoDB</w:t>
-      </w:r>
-      <w:proofErr w:type="spellEnd"/>
-      <w:r>
-        <w:t>:</w:t>
-      </w:r>
-    </w:p>
-    <w:p>
-      <w:pPr>
-        <w:widowControl w:val="0"/>
-      </w:pPr>
-      <w:bookmarkStart w:id="0" w:name="_GoBack"/>
-      <w:bookmarkEnd w:id="0"/>
-      <w:proofErr w:type="spellStart"/>
-      <w:proofErr w:type="gramStart"/>
-      <w:r>
-        <w:t>mongod</w:t>
-      </w:r>
-      <w:proofErr w:type="spellEnd"/>
-      <w:proofErr w:type="gramEnd"/>
-      <w:r>
-        <w:t xml:space="preserve"> --</w:t>
-      </w:r>
-      <w:proofErr w:type="spellStart"/>
-      <w:r>
-        <w:t>dbpath</w:t>
-      </w:r>
-      <w:proofErr w:type="spellEnd"/>
-      <w:r>
-        <w:t xml:space="preserve"> data/</w:t>
-      </w:r>
-      <w:proofErr w:type="spellStart"/>
-      <w:r>
-        <w:t>db</w:t>
-      </w:r>
-      <w:proofErr w:type="spellEnd"/>
-      <w:r>
-        <w:t>/</w:t>
-      </w:r>
-      <w:r>
-        <w:t xml:space="preserve"> </w:t>
-      </w:r>
-      <w:r>
-        <w:t>--</w:t>
-      </w:r>
-      <w:proofErr w:type="spellStart"/>
-      <w:r>
-        <w:t>bind_ip</w:t>
-      </w:r>
-      <w:proofErr w:type="spellEnd"/>
-      <w:r>
-        <w:t xml:space="preserve"> 127.0.0.1</w:t>
-      </w:r>
-    </w:p>
-    <w:p>
-      <w:pPr>
-        <w:widowControl w:val="0"/>
-      </w:pPr>
-    </w:p>
-    <w:p>
-      <w:pPr>
-        <w:widowControl w:val="0"/>
-      </w:pPr>
-      <w:r>
-        <w:t xml:space="preserve">To restrict access to </w:t>
-      </w:r>
-      <w:proofErr w:type="spellStart"/>
-      <w:r>
-        <w:t>mongodb</w:t>
-      </w:r>
-      <w:proofErr w:type="spellEnd"/>
-      <w:r>
-        <w:t xml:space="preserve"> database and ensure a better level of security, you may also:</w:t>
-      </w:r>
-    </w:p>
-    <w:p>
-      <w:pPr>
-        <w:pStyle w:val="ListParagraph"/>
-        <w:widowControl w:val="0"/>
-        <w:numPr>
-          <w:ilvl w:val="0"/>
-          <w:numId w:val="1"/>
-        </w:numPr>
-      </w:pPr>
-      <w:r>
-        <w:t>Add authentication/access control,</w:t>
-      </w:r>
-    </w:p>
-    <w:p>
-      <w:pPr>
-        <w:pStyle w:val="ListParagraph"/>
-        <w:widowControl w:val="0"/>
-        <w:numPr>
-          <w:ilvl w:val="0"/>
-          <w:numId w:val="1"/>
-        </w:numPr>
-      </w:pPr>
-      <w:r>
-        <w:t>Add traffic encryption,</w:t>
-      </w:r>
-    </w:p>
-    <w:p>
-      <w:pPr>
-        <w:pStyle w:val="ListParagraph"/>
-        <w:widowControl w:val="0"/>
-        <w:numPr>
-          <w:ilvl w:val="0"/>
-          <w:numId w:val="1"/>
-        </w:numPr>
-      </w:pPr>
-      <w:r>
-        <w:t>Have firewall rules.</w:t>
-      </w:r>
-    </w:p>
-    <w:p>
-      <w:pPr>
-        <w:widowControl w:val="0"/>
-      </w:pPr>
-      <w:r>
-        <w:t xml:space="preserve">You can find more about this topic: </w:t>
-      </w:r>
-      <w:hyperlink r:id="rId15" w:history="1">
-        <w:r>
-          <w:rPr>
-            <w:rStyle w:val="Hyperlink"/>
-          </w:rPr>
-          <w:t>http://docs.mongodb.org/manual/administration/security-checklist/</w:t>
-        </w:r>
-      </w:hyperlink>
-    </w:p>
-    <w:p>
-      <w:pPr>
-        <w:widowControl w:val="0"/>
-      </w:pPr>
-    </w:p>
-    <w:p>
-      <w:pPr>
-        <w:widowControl w:val="0"/>
-      </w:pPr>
-    </w:p>
-    <w:p>
-      <w:pPr>
-        <w:widowControl w:val="0"/>
-      </w:pPr>
-      <w:r>
-        <w:rPr>
-          <w:b/>
-        </w:rPr>
-        <w:t>For Apache Jena (in a new terminal):</w:t>
-      </w:r>
-    </w:p>
-    <w:p>
-      <w:pPr>
-        <w:widowControl w:val="0"/>
-      </w:pPr>
-    </w:p>
-    <w:p>
-      <w:pPr>
-        <w:widowControl w:val="0"/>
-      </w:pPr>
-      <w:r>
-        <w:t>cd ~/Develop/Workspaces/</w:t>
-      </w:r>
-      <w:proofErr w:type="spellStart"/>
-      <w:r>
-        <w:t>mgi</w:t>
-      </w:r>
-      <w:proofErr w:type="spellEnd"/>
-      <w:r>
-        <w:t>/</w:t>
-      </w:r>
-      <w:proofErr w:type="spellStart"/>
-      <w:r>
-        <w:t>mdcs</w:t>
-      </w:r>
-      <w:proofErr w:type="spellEnd"/>
-      <w:r>
-        <w:t>/</w:t>
-      </w:r>
-    </w:p>
-    <w:p>
-      <w:pPr>
-        <w:widowControl w:val="0"/>
-      </w:pPr>
-    </w:p>
-    <w:p>
-      <w:pPr>
-        <w:widowControl w:val="0"/>
-      </w:pPr>
-      <w:proofErr w:type="gramStart"/>
-      <w:r>
-        <w:t>export</w:t>
-      </w:r>
-      <w:proofErr w:type="gramEnd"/>
-      <w:r>
-        <w:t xml:space="preserve"> WORKON_HOME=~/Develop/</w:t>
-      </w:r>
-      <w:proofErr w:type="spellStart"/>
-      <w:r>
-        <w:t>Envs</w:t>
-      </w:r>
-      <w:proofErr w:type="spellEnd"/>
-    </w:p>
-    <w:p>
-      <w:pPr>
-        <w:widowControl w:val="0"/>
-      </w:pPr>
-      <w:proofErr w:type="gramStart"/>
-      <w:r>
-        <w:t>source</w:t>
-      </w:r>
-      <w:proofErr w:type="gramEnd"/>
-      <w:r>
-        <w:t xml:space="preserve"> ~/usr/local/bin/virtualenvwrapper.sh</w:t>
-      </w:r>
-    </w:p>
-    <w:p>
-      <w:pPr>
-        <w:widowControl w:val="0"/>
-      </w:pPr>
-      <w:proofErr w:type="spellStart"/>
-      <w:proofErr w:type="gramStart"/>
-      <w:r>
-        <w:t>workon</w:t>
-      </w:r>
-      <w:proofErr w:type="spellEnd"/>
-      <w:proofErr w:type="gramEnd"/>
-      <w:r>
-        <w:t xml:space="preserve"> </w:t>
-      </w:r>
-      <w:proofErr w:type="spellStart"/>
-      <w:r>
-        <w:t>mgi</w:t>
-      </w:r>
-      <w:proofErr w:type="spellEnd"/>
-    </w:p>
-    <w:p>
-      <w:pPr>
-        <w:widowControl w:val="0"/>
-      </w:pPr>
-    </w:p>
-    <w:p>
-      <w:pPr>
-        <w:widowControl w:val="0"/>
-      </w:pPr>
-      <w:r>
-        <w:t>There are two options, depending on if you have the Java jar file or source code:</w:t>
-      </w:r>
-    </w:p>
-    <w:p>
-      <w:pPr>
-        <w:widowControl w:val="0"/>
-      </w:pPr>
-    </w:p>
-    <w:p>
-      <w:pPr>
-        <w:widowControl w:val="0"/>
-      </w:pPr>
-      <w:r>
-        <w:t>Option 1: Compile the source code and run the jar</w:t>
-      </w:r>
-    </w:p>
-    <w:p>
-      <w:pPr>
-        <w:widowControl w:val="0"/>
-      </w:pPr>
-      <w:r>
-        <w:lastRenderedPageBreak/>
-        <w:t>cd &lt;PROJECT PATH&gt;/</w:t>
-      </w:r>
-      <w:proofErr w:type="spellStart"/>
-      <w:r>
-        <w:t>mdcs</w:t>
-      </w:r>
-      <w:proofErr w:type="spellEnd"/>
-      <w:r>
-        <w:t>/</w:t>
-      </w:r>
-      <w:proofErr w:type="spellStart"/>
-      <w:r>
-        <w:t>rdf</w:t>
-      </w:r>
-      <w:proofErr w:type="spellEnd"/>
-    </w:p>
-    <w:p>
-      <w:pPr>
-        <w:widowControl w:val="0"/>
-      </w:pPr>
-      <w:proofErr w:type="spellStart"/>
-      <w:proofErr w:type="gramStart"/>
-      <w:r>
-        <w:t>javac</w:t>
-      </w:r>
-      <w:proofErr w:type="spellEnd"/>
-      <w:proofErr w:type="gramEnd"/>
+      <w:r>
+        <w:t>/data/</w:t>
+      </w:r>
+      <w:proofErr w:type="spellStart"/>
+      <w:r>
+        <w:t>ts'</w:t>
+      </w:r>
+      <w:proofErr w:type="spellEnd"/>
       <w:r>
         <w:t xml:space="preserve"> -</w:t>
       </w:r>
       <w:proofErr w:type="spellStart"/>
       <w:r>
-        <w:t>classpath</w:t>
-      </w:r>
-      <w:proofErr w:type="spellEnd"/>
-      <w:r>
-        <w:t xml:space="preserve"> "lib/*" RdfServer.java SparqlServer.java JenaServers.java</w:t>
-      </w:r>
-    </w:p>
-    <w:p>
-      <w:pPr>
-        <w:widowControl w:val="0"/>
-      </w:pPr>
-      <w:proofErr w:type="gramStart"/>
-      <w:r>
-        <w:t>java</w:t>
-      </w:r>
-      <w:proofErr w:type="gramEnd"/>
-      <w:r>
-        <w:t xml:space="preserve"> -</w:t>
-      </w:r>
-      <w:proofErr w:type="spellStart"/>
-      <w:r>
-        <w:t>cp</w:t>
-      </w:r>
-      <w:proofErr w:type="spellEnd"/>
-      <w:r>
-        <w:t xml:space="preserve"> ".:lib/*" </w:t>
-      </w:r>
-      <w:proofErr w:type="spellStart"/>
-      <w:r>
-        <w:t>JenaServers</w:t>
-      </w:r>
-      <w:proofErr w:type="spellEnd"/>
-      <w:r>
-        <w:t xml:space="preserve"> -</w:t>
-      </w:r>
-      <w:proofErr w:type="spellStart"/>
-      <w:r>
-        <w:t>rdfserver_endpoint</w:t>
+        <w:t>project_uri</w:t>
       </w:r>
       <w:proofErr w:type="spellEnd"/>
       <w:r>
         <w:t xml:space="preserve"> '</w:t>
       </w:r>
-      <w:proofErr w:type="spellStart"/>
-      <w:r>
-        <w:t>tcp</w:t>
-      </w:r>
-      <w:proofErr w:type="spellEnd"/>
-      <w:r>
-        <w:t>://127.0.0.1:5555' -</w:t>
-      </w:r>
-      <w:proofErr w:type="spellStart"/>
-      <w:r>
-        <w:t>sparqlserver_endpoint</w:t>
-      </w:r>
-      <w:proofErr w:type="spellEnd"/>
-      <w:r>
-        <w:t xml:space="preserve"> '</w:t>
-      </w:r>
-      <w:proofErr w:type="spellStart"/>
-      <w:r>
-        <w:t>tcp</w:t>
-      </w:r>
-      <w:proofErr w:type="spellEnd"/>
-      <w:r>
-        <w:t>://127.0.0.1:5556' -</w:t>
-      </w:r>
-      <w:proofErr w:type="spellStart"/>
-      <w:r>
-        <w:t>tdb_directory</w:t>
-      </w:r>
-      <w:proofErr w:type="spellEnd"/>
-      <w:r>
-        <w:t xml:space="preserve"> '/Users/</w:t>
-      </w:r>
-      <w:proofErr w:type="spellStart"/>
-      <w:r>
-        <w:t>ssy</w:t>
-      </w:r>
-      <w:proofErr w:type="spellEnd"/>
-      <w:r>
-        <w:t>/Develop/Workspaces/</w:t>
-      </w:r>
-      <w:proofErr w:type="spellStart"/>
-      <w:r>
-        <w:t>mgi</w:t>
-      </w:r>
-      <w:proofErr w:type="spellEnd"/>
-      <w:r>
-        <w:t>/</w:t>
-      </w:r>
-      <w:proofErr w:type="spellStart"/>
-      <w:r>
-        <w:t>mdcs</w:t>
-      </w:r>
-      <w:proofErr w:type="spellEnd"/>
-      <w:r>
-        <w:t>/data/</w:t>
-      </w:r>
-      <w:proofErr w:type="spellStart"/>
-      <w:r>
-        <w:t>ts'</w:t>
-      </w:r>
-      <w:proofErr w:type="spellEnd"/>
-      <w:r>
-        <w:t xml:space="preserve"> -</w:t>
-      </w:r>
-      <w:proofErr w:type="spellStart"/>
-      <w:r>
-        <w:t>project_uri</w:t>
-      </w:r>
-      <w:proofErr w:type="spellEnd"/>
-      <w:r>
-        <w:t xml:space="preserve"> 'http://www.example.com/'</w:t>
-      </w:r>
-    </w:p>
-    <w:p>
-      <w:pPr>
-        <w:widowControl w:val="0"/>
-      </w:pPr>
-    </w:p>
-    <w:p>
-      <w:pPr>
-        <w:widowControl w:val="0"/>
-      </w:pPr>
-      <w:r>
-        <w:t>Option 2: Run the jar</w:t>
-      </w:r>
-    </w:p>
-    <w:p>
-      <w:pPr>
-        <w:widowControl w:val="0"/>
-      </w:pPr>
-      <w:r>
-        <w:t>cd &lt;PROJECT PATH&gt;/</w:t>
-      </w:r>
-      <w:proofErr w:type="spellStart"/>
-      <w:r>
-        <w:t>mdcs</w:t>
-      </w:r>
-      <w:proofErr w:type="spellEnd"/>
-      <w:r>
-        <w:t>/</w:t>
-      </w:r>
-      <w:proofErr w:type="spellStart"/>
-      <w:r>
-        <w:t>rdf</w:t>
-      </w:r>
-      <w:proofErr w:type="spellEnd"/>
-    </w:p>
-    <w:p>
-      <w:pPr>
-        <w:widowControl w:val="0"/>
-      </w:pPr>
-      <w:proofErr w:type="gramStart"/>
-      <w:r>
-        <w:t>java</w:t>
-      </w:r>
-      <w:proofErr w:type="gramEnd"/>
-      <w:r>
-        <w:t xml:space="preserve"> -</w:t>
-      </w:r>
-      <w:proofErr w:type="spellStart"/>
-      <w:r>
-        <w:t>cp</w:t>
-      </w:r>
-      <w:proofErr w:type="spellEnd"/>
-      <w:r>
-        <w:t xml:space="preserve"> ".:lib/*" </w:t>
-      </w:r>
-      <w:proofErr w:type="spellStart"/>
-      <w:r>
-        <w:t>JenaServers</w:t>
-      </w:r>
-      <w:proofErr w:type="spellEnd"/>
-      <w:r>
-        <w:t xml:space="preserve"> -</w:t>
-      </w:r>
-      <w:proofErr w:type="spellStart"/>
-      <w:r>
-        <w:t>rdfserver_endpoint</w:t>
-      </w:r>
-      <w:proofErr w:type="spellEnd"/>
-      <w:r>
-        <w:t xml:space="preserve"> '</w:t>
-      </w:r>
-      <w:proofErr w:type="spellStart"/>
-      <w:r>
-        <w:t>tcp</w:t>
-      </w:r>
-      <w:proofErr w:type="spellEnd"/>
-      <w:r>
-        <w:t>://127.0.0.1:5555' -</w:t>
-      </w:r>
-      <w:proofErr w:type="spellStart"/>
-      <w:r>
-        <w:t>sparqlserver_endpoint</w:t>
-      </w:r>
-      <w:proofErr w:type="spellEnd"/>
-      <w:r>
-        <w:t xml:space="preserve"> '</w:t>
-      </w:r>
-      <w:proofErr w:type="spellStart"/>
-      <w:r>
-        <w:t>tcp</w:t>
-      </w:r>
-      <w:proofErr w:type="spellEnd"/>
-      <w:r>
-        <w:t>://127.0.0.1:5556' -</w:t>
-      </w:r>
-      <w:proofErr w:type="spellStart"/>
-      <w:r>
-        <w:t>tdb_directory</w:t>
-      </w:r>
-      <w:proofErr w:type="spellEnd"/>
-      <w:r>
-        <w:t xml:space="preserve"> '/Users/</w:t>
-      </w:r>
-      <w:proofErr w:type="spellStart"/>
-      <w:r>
-        <w:t>ssy</w:t>
-      </w:r>
-      <w:proofErr w:type="spellEnd"/>
-      <w:r>
-        <w:t>/Develop/Workspaces/</w:t>
-      </w:r>
-      <w:proofErr w:type="spellStart"/>
-      <w:r>
-        <w:t>mgi</w:t>
-      </w:r>
-      <w:proofErr w:type="spellEnd"/>
-      <w:r>
-        <w:t>/</w:t>
-      </w:r>
-      <w:proofErr w:type="spellStart"/>
-      <w:r>
-        <w:t>mdcs</w:t>
-      </w:r>
-      <w:proofErr w:type="spellEnd"/>
-      <w:r>
-        <w:t>/data/</w:t>
-      </w:r>
-      <w:proofErr w:type="spellStart"/>
-      <w:r>
-        <w:t>ts'</w:t>
-      </w:r>
-      <w:proofErr w:type="spellEnd"/>
-      <w:r>
-        <w:t xml:space="preserve"> -</w:t>
-      </w:r>
-      <w:proofErr w:type="spellStart"/>
-      <w:r>
-        <w:t>project_uri</w:t>
-      </w:r>
-      <w:proofErr w:type="spellEnd"/>
-      <w:r>
-        <w:t xml:space="preserve"> '</w:t>
-      </w:r>
-      <w:hyperlink r:id="rId16">
+      <w:hyperlink r:id="rId14">
         <w:r>
           <w:rPr>
             <w:color w:val="1155CC"/>
@@ -1454,328 +1103,25 @@
         <w:widowControl w:val="0"/>
       </w:pPr>
       <w:r>
-        <w:t>If you get this error, then you need to upgrade your Java to at least version 1.7:</w:t>
-      </w:r>
-    </w:p>
-    <w:p>
-      <w:pPr>
-        <w:widowControl w:val="0"/>
-      </w:pPr>
-    </w:p>
-    <w:p>
-      <w:pPr>
-        <w:widowControl w:val="0"/>
-      </w:pPr>
-      <w:r>
-        <w:t xml:space="preserve">Exception in thread "main" </w:t>
-      </w:r>
-      <w:proofErr w:type="spellStart"/>
-      <w:r>
-        <w:t>java.lang.UnsupportedClassVersionError</w:t>
-      </w:r>
-      <w:proofErr w:type="spellEnd"/>
-      <w:r>
-        <w:t xml:space="preserve">: </w:t>
-      </w:r>
+        <w:t>To query the RDF DB:</w:t>
+      </w:r>
+    </w:p>
+    <w:p>
+      <w:pPr>
+        <w:widowControl w:val="0"/>
+      </w:pPr>
       <w:proofErr w:type="spellStart"/>
       <w:proofErr w:type="gramStart"/>
       <w:r>
-        <w:t>JenaServers</w:t>
-      </w:r>
-      <w:proofErr w:type="spellEnd"/>
-      <w:r>
-        <w:t xml:space="preserve"> :</w:t>
-      </w:r>
+        <w:t>sh</w:t>
+      </w:r>
+      <w:proofErr w:type="spellEnd"/>
       <w:proofErr w:type="gramEnd"/>
       <w:r>
-        <w:t xml:space="preserve"> Unsupported </w:t>
-      </w:r>
-      <w:proofErr w:type="spellStart"/>
-      <w:r>
-        <w:t>major.minor</w:t>
-      </w:r>
-      <w:proofErr w:type="spellEnd"/>
-      <w:r>
-        <w:t xml:space="preserve"> version 52.0</w:t>
-      </w:r>
-    </w:p>
-    <w:p>
-      <w:pPr>
-        <w:widowControl w:val="0"/>
-      </w:pPr>
-      <w:r>
-        <w:tab/>
-      </w:r>
-      <w:proofErr w:type="gramStart"/>
-      <w:r>
-        <w:t>at</w:t>
-      </w:r>
-      <w:proofErr w:type="gramEnd"/>
-      <w:r>
-        <w:t xml:space="preserve"> java.lang.ClassLoader.defineClass1(Native Method)</w:t>
-      </w:r>
-    </w:p>
-    <w:p>
-      <w:pPr>
-        <w:widowControl w:val="0"/>
-      </w:pPr>
-      <w:r>
-        <w:tab/>
-      </w:r>
-      <w:proofErr w:type="gramStart"/>
-      <w:r>
-        <w:t>at</w:t>
-      </w:r>
-      <w:proofErr w:type="gramEnd"/>
-      <w:r>
         <w:t xml:space="preserve"> </w:t>
       </w:r>
       <w:proofErr w:type="spellStart"/>
       <w:r>
-        <w:t>java.lang.ClassLoader.defineClass</w:t>
-      </w:r>
-      <w:proofErr w:type="spellEnd"/>
-      <w:r>
-        <w:t>(ClassLoader.java:634)</w:t>
-      </w:r>
-    </w:p>
-    <w:p>
-      <w:pPr>
-        <w:widowControl w:val="0"/>
-      </w:pPr>
-      <w:r>
-        <w:tab/>
-      </w:r>
-      <w:proofErr w:type="gramStart"/>
-      <w:r>
-        <w:t>at</w:t>
-      </w:r>
-      <w:proofErr w:type="gramEnd"/>
-      <w:r>
-        <w:t xml:space="preserve"> java.security.SecureClassLoader.defineClass(SecureClassLoader.java:142)</w:t>
-      </w:r>
-    </w:p>
-    <w:p>
-      <w:pPr>
-        <w:widowControl w:val="0"/>
-      </w:pPr>
-      <w:r>
-        <w:tab/>
-      </w:r>
-      <w:proofErr w:type="gramStart"/>
-      <w:r>
-        <w:t>at</w:t>
-      </w:r>
-      <w:proofErr w:type="gramEnd"/>
-      <w:r>
-        <w:t xml:space="preserve"> </w:t>
-      </w:r>
-      <w:proofErr w:type="spellStart"/>
-      <w:r>
-        <w:t>java.net.URLClassLoader.defineClass</w:t>
-      </w:r>
-      <w:proofErr w:type="spellEnd"/>
-      <w:r>
-        <w:t>(URLClassLoader.java:277)</w:t>
-      </w:r>
-    </w:p>
-    <w:p>
-      <w:pPr>
-        <w:widowControl w:val="0"/>
-      </w:pPr>
-      <w:r>
-        <w:tab/>
-      </w:r>
-      <w:proofErr w:type="gramStart"/>
-      <w:r>
-        <w:t>at</w:t>
-      </w:r>
-      <w:proofErr w:type="gramEnd"/>
-      <w:r>
-        <w:t xml:space="preserve"> java.net.URLClassLoader.access$000(URLClassLoader.java:73)</w:t>
-      </w:r>
-    </w:p>
-    <w:p>
-      <w:pPr>
-        <w:widowControl w:val="0"/>
-      </w:pPr>
-      <w:r>
-        <w:tab/>
-      </w:r>
-      <w:proofErr w:type="gramStart"/>
-      <w:r>
-        <w:t>at</w:t>
-      </w:r>
-      <w:proofErr w:type="gramEnd"/>
-      <w:r>
-        <w:t xml:space="preserve"> java.net.URLClassLoader$1.run(URLClassLoader.java:212)</w:t>
-      </w:r>
-    </w:p>
-    <w:p>
-      <w:pPr>
-        <w:widowControl w:val="0"/>
-      </w:pPr>
-      <w:r>
-        <w:tab/>
-      </w:r>
-      <w:proofErr w:type="gramStart"/>
-      <w:r>
-        <w:t>at</w:t>
-      </w:r>
-      <w:proofErr w:type="gramEnd"/>
-      <w:r>
-        <w:t xml:space="preserve"> </w:t>
-      </w:r>
-      <w:proofErr w:type="spellStart"/>
-      <w:r>
-        <w:t>java.security.AccessController.doPrivileged</w:t>
-      </w:r>
-      <w:proofErr w:type="spellEnd"/>
-      <w:r>
-        <w:t>(Native Method)</w:t>
-      </w:r>
-    </w:p>
-    <w:p>
-      <w:pPr>
-        <w:widowControl w:val="0"/>
-      </w:pPr>
-      <w:r>
-        <w:tab/>
-      </w:r>
-      <w:proofErr w:type="gramStart"/>
-      <w:r>
-        <w:t>at</w:t>
-      </w:r>
-      <w:proofErr w:type="gramEnd"/>
-      <w:r>
-        <w:t xml:space="preserve"> </w:t>
-      </w:r>
-      <w:proofErr w:type="spellStart"/>
-      <w:r>
-        <w:t>java.net.URLClassLoader.findClass</w:t>
-      </w:r>
-      <w:proofErr w:type="spellEnd"/>
-      <w:r>
-        <w:t>(URLClassLoader.java:205)</w:t>
-      </w:r>
-    </w:p>
-    <w:p>
-      <w:pPr>
-        <w:widowControl w:val="0"/>
-      </w:pPr>
-      <w:r>
-        <w:tab/>
-      </w:r>
-      <w:proofErr w:type="gramStart"/>
-      <w:r>
-        <w:t>at</w:t>
-      </w:r>
-      <w:proofErr w:type="gramEnd"/>
-      <w:r>
-        <w:t xml:space="preserve"> </w:t>
-      </w:r>
-      <w:proofErr w:type="spellStart"/>
-      <w:r>
-        <w:t>java.lang.ClassLoader.loadClass</w:t>
-      </w:r>
-      <w:proofErr w:type="spellEnd"/>
-      <w:r>
-        <w:t>(ClassLoader.java:321)</w:t>
-      </w:r>
-    </w:p>
-    <w:p>
-      <w:pPr>
-        <w:widowControl w:val="0"/>
-      </w:pPr>
-      <w:r>
-        <w:tab/>
-      </w:r>
-      <w:proofErr w:type="gramStart"/>
-      <w:r>
-        <w:t>at</w:t>
-      </w:r>
-      <w:proofErr w:type="gramEnd"/>
-      <w:r>
-        <w:t xml:space="preserve"> </w:t>
-      </w:r>
-      <w:proofErr w:type="spellStart"/>
-      <w:r>
-        <w:t>sun.misc.Launcher$AppClassLoader.loadClass</w:t>
-      </w:r>
-      <w:proofErr w:type="spellEnd"/>
-      <w:r>
-        <w:t>(Launcher.java:294)</w:t>
-      </w:r>
-    </w:p>
-    <w:p>
-      <w:pPr>
-        <w:widowControl w:val="0"/>
-      </w:pPr>
-      <w:r>
-        <w:tab/>
-      </w:r>
-      <w:proofErr w:type="gramStart"/>
-      <w:r>
-        <w:t>at</w:t>
-      </w:r>
-      <w:proofErr w:type="gramEnd"/>
-      <w:r>
-        <w:t xml:space="preserve"> </w:t>
-      </w:r>
-      <w:proofErr w:type="spellStart"/>
-      <w:r>
-        <w:t>java.lang.ClassLoader.loadClass</w:t>
-      </w:r>
-      <w:proofErr w:type="spellEnd"/>
-      <w:r>
-        <w:t>(ClassLoader.java:266)</w:t>
-      </w:r>
-    </w:p>
-    <w:p>
-      <w:pPr>
-        <w:widowControl w:val="0"/>
-      </w:pPr>
-      <w:r>
-        <w:t xml:space="preserve">Could not find the main class: </w:t>
-      </w:r>
-      <w:proofErr w:type="spellStart"/>
-      <w:r>
-        <w:t>JenaServers</w:t>
-      </w:r>
-      <w:proofErr w:type="spellEnd"/>
-      <w:r>
-        <w:t>. Program will exit.</w:t>
-      </w:r>
-    </w:p>
-    <w:p>
-      <w:pPr>
-        <w:widowControl w:val="0"/>
-      </w:pPr>
-    </w:p>
-    <w:p>
-      <w:pPr>
-        <w:widowControl w:val="0"/>
-      </w:pPr>
-      <w:r>
-        <w:t>To query the RDF DB:</w:t>
-      </w:r>
-    </w:p>
-    <w:p>
-      <w:pPr>
-        <w:widowControl w:val="0"/>
-      </w:pPr>
-      <w:proofErr w:type="spellStart"/>
-      <w:proofErr w:type="gramStart"/>
-      <w:r>
-        <w:t>sh</w:t>
-      </w:r>
-      <w:proofErr w:type="spellEnd"/>
-      <w:proofErr w:type="gramEnd"/>
-      <w:r>
-        <w:t xml:space="preserve"> </w:t>
-      </w:r>
-      <w:proofErr w:type="spellStart"/>
-      <w:r>
         <w:t>fuseki</w:t>
       </w:r>
       <w:proofErr w:type="spellEnd"/>
@@ -1788,29 +1134,11 @@
       </w:r>
       <w:proofErr w:type="spellEnd"/>
       <w:r>
-        <w:t>=/Users/</w:t>
-      </w:r>
-      <w:proofErr w:type="spellStart"/>
-      <w:r>
-        <w:t>ssy</w:t>
-      </w:r>
-      <w:proofErr w:type="spellEnd"/>
-      <w:r>
-        <w:t>/Develop/</w:t>
-      </w:r>
-      <w:proofErr w:type="spellStart"/>
-      <w:r>
-        <w:t>Workaces</w:t>
-      </w:r>
-      <w:proofErr w:type="spellEnd"/>
-      <w:r>
-        <w:t>/mgi2/</w:t>
-      </w:r>
-      <w:proofErr w:type="spellStart"/>
-      <w:r>
-        <w:t>mgi</w:t>
-      </w:r>
-      <w:proofErr w:type="spellEnd"/>
+        <w:t>=/</w:t>
+      </w:r>
+      <w:r>
+        <w:t>path/to</w:t>
+      </w:r>
       <w:r>
         <w:t>/</w:t>
       </w:r>
@@ -1844,11 +1172,43 @@
     <w:p>
       <w:pPr>
         <w:widowControl w:val="0"/>
-      </w:pPr>
-      <w:r>
         <w:rPr>
           <w:b/>
         </w:rPr>
+      </w:pPr>
+      <w:r>
+        <w:rPr>
+          <w:b/>
+        </w:rPr>
+        <w:t>Install all required python packages (in a new terminal):</w:t>
+      </w:r>
+    </w:p>
+    <w:p>
+      <w:pPr>
+        <w:widowControl w:val="0"/>
+      </w:pPr>
+    </w:p>
+    <w:p>
+      <w:pPr>
+        <w:widowControl w:val="0"/>
+      </w:pPr>
+      <w:r>
+        <w:t>Use the file called Required Python Packages to install them in their good version. If you are using a virtual environment, make sure it is activated before starting the installation. Instructions specific to Linux platform can be found below.</w:t>
+      </w:r>
+    </w:p>
+    <w:p>
+      <w:pPr>
+        <w:widowControl w:val="0"/>
+      </w:pPr>
+    </w:p>
+    <w:p>
+      <w:pPr>
+        <w:widowControl w:val="0"/>
+      </w:pPr>
+      <w:r>
+        <w:rPr>
+          <w:b/>
+        </w:rPr>
         <w:t xml:space="preserve">For </w:t>
       </w:r>
       <w:proofErr w:type="spellStart"/>
@@ -1856,621 +1216,1060 @@
         <w:rPr>
           <w:b/>
         </w:rPr>
-        <w:t>Django</w:t>
+        <w:t>lxml</w:t>
       </w:r>
       <w:proofErr w:type="spellEnd"/>
       <w:r>
         <w:rPr>
           <w:b/>
         </w:rPr>
-        <w:t xml:space="preserve"> (in a new terminal):</w:t>
-      </w:r>
-    </w:p>
-    <w:p>
-      <w:pPr>
-        <w:widowControl w:val="0"/>
-      </w:pPr>
-    </w:p>
-    <w:p>
-      <w:pPr>
-        <w:widowControl w:val="0"/>
-      </w:pPr>
-      <w:r>
-        <w:t>cd ~/Develop/Workspaces/</w:t>
-      </w:r>
-      <w:proofErr w:type="spellStart"/>
-      <w:r>
-        <w:t>mgi</w:t>
-      </w:r>
-      <w:proofErr w:type="spellEnd"/>
-      <w:r>
-        <w:t>/</w:t>
-      </w:r>
-      <w:proofErr w:type="spellStart"/>
-      <w:r>
-        <w:t>mdcs</w:t>
-      </w:r>
-      <w:proofErr w:type="spellEnd"/>
-    </w:p>
-    <w:p>
-      <w:pPr>
-        <w:widowControl w:val="0"/>
-      </w:pPr>
-    </w:p>
-    <w:p>
-      <w:pPr>
-        <w:widowControl w:val="0"/>
-      </w:pPr>
-      <w:proofErr w:type="gramStart"/>
-      <w:r>
-        <w:t>export</w:t>
-      </w:r>
-      <w:proofErr w:type="gramEnd"/>
-      <w:r>
-        <w:t xml:space="preserve"> WORKON_HOME=~/Develop/</w:t>
-      </w:r>
-      <w:proofErr w:type="spellStart"/>
-      <w:r>
-        <w:t>Envs</w:t>
-      </w:r>
-      <w:proofErr w:type="spellEnd"/>
-    </w:p>
-    <w:p>
-      <w:pPr>
-        <w:widowControl w:val="0"/>
-      </w:pPr>
-      <w:proofErr w:type="gramStart"/>
-      <w:r>
-        <w:t>source</w:t>
-      </w:r>
-      <w:proofErr w:type="gramEnd"/>
-      <w:r>
-        <w:t xml:space="preserve"> ~/usr/local/bin/virtualenvwrapper.sh</w:t>
-      </w:r>
-    </w:p>
-    <w:p>
-      <w:pPr>
-        <w:widowControl w:val="0"/>
-      </w:pPr>
-      <w:proofErr w:type="spellStart"/>
-      <w:proofErr w:type="gramStart"/>
-      <w:r>
-        <w:t>workon</w:t>
-      </w:r>
-      <w:proofErr w:type="spellEnd"/>
-      <w:proofErr w:type="gramEnd"/>
-      <w:r>
-        <w:t xml:space="preserve"> </w:t>
-      </w:r>
-      <w:proofErr w:type="spellStart"/>
-      <w:r>
-        <w:t>mgi</w:t>
-      </w:r>
-      <w:proofErr w:type="spellEnd"/>
-    </w:p>
-    <w:p>
-      <w:pPr>
-        <w:widowControl w:val="0"/>
-      </w:pPr>
-    </w:p>
-    <w:p>
-      <w:pPr>
-        <w:widowControl w:val="0"/>
-      </w:pPr>
-      <w:proofErr w:type="gramStart"/>
-      <w:r>
-        <w:t>pip</w:t>
-      </w:r>
-      <w:proofErr w:type="gramEnd"/>
-      <w:r>
-        <w:t xml:space="preserve"> install </w:t>
-      </w:r>
-      <w:proofErr w:type="spellStart"/>
-      <w:r>
-        <w:t>Django</w:t>
+        <w:t>:</w:t>
+      </w:r>
+    </w:p>
+    <w:p>
+      <w:pPr>
+        <w:widowControl w:val="0"/>
+      </w:pPr>
+    </w:p>
+    <w:p>
+      <w:pPr>
+        <w:widowControl w:val="0"/>
+      </w:pPr>
+      <w:r>
+        <w:lastRenderedPageBreak/>
+        <w:t>If you get the error “clang error: linker command failed”, then run the following command instead:</w:t>
+      </w:r>
+    </w:p>
+    <w:p>
+      <w:pPr>
+        <w:widowControl w:val="0"/>
+      </w:pPr>
+      <w:r>
+        <w:t xml:space="preserve">STATIC_DEPS=true pip install </w:t>
+      </w:r>
+      <w:proofErr w:type="spellStart"/>
+      <w:r>
+        <w:t>lxml</w:t>
       </w:r>
       <w:proofErr w:type="spellEnd"/>
       <w:r>
         <w:t xml:space="preserve"> (</w:t>
       </w:r>
-      <w:hyperlink r:id="rId17">
+      <w:hyperlink r:id="rId15">
         <w:r>
           <w:rPr>
             <w:color w:val="1155CC"/>
             <w:u w:val="single"/>
           </w:rPr>
-          <w:t>https://docs.djangoproject.com/en/1.6/topics/install/</w:t>
+          <w:t>http://lxml.de/installation.html</w:t>
         </w:r>
       </w:hyperlink>
       <w:r>
-        <w:t xml:space="preserve">) </w:t>
-      </w:r>
-    </w:p>
-    <w:p>
-      <w:pPr>
-        <w:widowControl w:val="0"/>
-      </w:pPr>
+        <w:t>)</w:t>
+      </w:r>
+    </w:p>
+    <w:p>
+      <w:pPr>
+        <w:widowControl w:val="0"/>
+      </w:pPr>
+    </w:p>
+    <w:p>
+      <w:pPr>
+        <w:widowControl w:val="0"/>
+      </w:pPr>
+    </w:p>
+    <w:p>
+      <w:pPr>
+        <w:widowControl w:val="0"/>
+        <w:rPr>
+          <w:b/>
+        </w:rPr>
+      </w:pPr>
+      <w:r>
+        <w:rPr>
+          <w:b/>
+        </w:rPr>
+        <w:t>Running the MDCS for the first time:</w:t>
+      </w:r>
+    </w:p>
+    <w:p>
+      <w:pPr>
+        <w:widowControl w:val="0"/>
+      </w:pPr>
+    </w:p>
+    <w:p>
+      <w:pPr>
+        <w:pStyle w:val="ListParagraph"/>
+        <w:numPr>
+          <w:ilvl w:val="0"/>
+          <w:numId w:val="2"/>
+        </w:numPr>
+        <w:spacing w:line="240" w:lineRule="auto"/>
+        <w:textAlignment w:val="baseline"/>
+        <w:rPr>
+          <w:rFonts w:eastAsia="Times New Roman"/>
+          <w:sz w:val="23"/>
+          <w:szCs w:val="23"/>
+        </w:rPr>
+      </w:pPr>
+      <w:r>
+        <w:rPr>
+          <w:rFonts w:eastAsia="Times New Roman"/>
+          <w:sz w:val="23"/>
+          <w:szCs w:val="23"/>
+        </w:rPr>
+        <w:t xml:space="preserve">Run </w:t>
+      </w:r>
+      <w:proofErr w:type="spellStart"/>
+      <w:r>
+        <w:rPr>
+          <w:rFonts w:eastAsia="Times New Roman"/>
+          <w:sz w:val="23"/>
+          <w:szCs w:val="23"/>
+        </w:rPr>
+        <w:t>mongodb</w:t>
+      </w:r>
+      <w:proofErr w:type="spellEnd"/>
+      <w:r>
+        <w:rPr>
+          <w:rFonts w:eastAsia="Times New Roman"/>
+          <w:sz w:val="23"/>
+          <w:szCs w:val="23"/>
+        </w:rPr>
+        <w:t xml:space="preserve"> (if not already running). </w:t>
+      </w:r>
+      <w:r>
+        <w:rPr>
+          <w:rFonts w:eastAsia="Times New Roman"/>
+          <w:sz w:val="23"/>
+          <w:szCs w:val="23"/>
+        </w:rPr>
+        <w:t>In a command prompt :</w:t>
+      </w:r>
+    </w:p>
+    <w:p>
+      <w:pPr>
+        <w:widowControl w:val="0"/>
+        <w:ind w:left="720"/>
+      </w:pPr>
+      <w:proofErr w:type="spellStart"/>
       <w:proofErr w:type="gramStart"/>
       <w:r>
-        <w:t>pip</w:t>
-      </w:r>
+        <w:rPr>
+          <w:rFonts w:eastAsia="Times New Roman"/>
+          <w:sz w:val="23"/>
+          <w:szCs w:val="23"/>
+        </w:rPr>
+        <w:t>mongod</w:t>
+      </w:r>
+      <w:proofErr w:type="spellEnd"/>
       <w:proofErr w:type="gramEnd"/>
       <w:r>
-        <w:t xml:space="preserve"> install </w:t>
-      </w:r>
-      <w:proofErr w:type="spellStart"/>
-      <w:r>
-        <w:t>mongoengine</w:t>
-      </w:r>
-      <w:proofErr w:type="spellEnd"/>
-      <w:r>
-        <w:t xml:space="preserve"> (</w:t>
-      </w:r>
-      <w:hyperlink r:id="rId18">
-        <w:r>
-          <w:rPr>
-            <w:color w:val="1155CC"/>
-            <w:u w:val="single"/>
-          </w:rPr>
-          <w:t>http://docs.mongoengine.org/guide/installing.html</w:t>
-        </w:r>
-      </w:hyperlink>
-      <w:r>
-        <w:t xml:space="preserve">) </w:t>
-      </w:r>
-    </w:p>
-    <w:p>
-      <w:pPr>
-        <w:widowControl w:val="0"/>
-      </w:pPr>
+        <w:rPr>
+          <w:rFonts w:eastAsia="Times New Roman"/>
+          <w:sz w:val="23"/>
+          <w:szCs w:val="23"/>
+        </w:rPr>
+        <w:t xml:space="preserve"> </w:t>
+      </w:r>
+      <w:r>
+        <w:rPr>
+          <w:rFonts w:eastAsia="Times New Roman"/>
+          <w:sz w:val="23"/>
+          <w:szCs w:val="23"/>
+        </w:rPr>
+        <w:t>--</w:t>
+      </w:r>
+      <w:proofErr w:type="spellStart"/>
+      <w:r>
+        <w:rPr>
+          <w:rFonts w:eastAsia="Times New Roman"/>
+          <w:sz w:val="23"/>
+          <w:szCs w:val="23"/>
+        </w:rPr>
+        <w:t>config</w:t>
+      </w:r>
+      <w:proofErr w:type="spellEnd"/>
+      <w:r>
+        <w:rPr>
+          <w:rFonts w:eastAsia="Times New Roman"/>
+          <w:sz w:val="23"/>
+          <w:szCs w:val="23"/>
+        </w:rPr>
+        <w:t xml:space="preserve"> /path/to/</w:t>
+      </w:r>
+      <w:proofErr w:type="spellStart"/>
+      <w:r>
+        <w:rPr>
+          <w:rFonts w:eastAsia="Times New Roman"/>
+          <w:sz w:val="23"/>
+          <w:szCs w:val="23"/>
+        </w:rPr>
+        <w:t>mdcs</w:t>
+      </w:r>
+      <w:proofErr w:type="spellEnd"/>
+      <w:r>
+        <w:rPr>
+          <w:rFonts w:eastAsia="Times New Roman"/>
+          <w:sz w:val="23"/>
+          <w:szCs w:val="23"/>
+        </w:rPr>
+        <w:t>/</w:t>
+      </w:r>
+      <w:proofErr w:type="spellStart"/>
+      <w:r>
+        <w:rPr>
+          <w:rFonts w:eastAsia="Times New Roman"/>
+          <w:sz w:val="23"/>
+          <w:szCs w:val="23"/>
+        </w:rPr>
+        <w:t>conf</w:t>
+      </w:r>
+      <w:proofErr w:type="spellEnd"/>
+      <w:r>
+        <w:rPr>
+          <w:rFonts w:eastAsia="Times New Roman"/>
+          <w:sz w:val="23"/>
+          <w:szCs w:val="23"/>
+        </w:rPr>
+        <w:t>/</w:t>
+      </w:r>
+      <w:proofErr w:type="spellStart"/>
+      <w:r>
+        <w:rPr>
+          <w:rFonts w:eastAsia="Times New Roman"/>
+          <w:sz w:val="23"/>
+          <w:szCs w:val="23"/>
+        </w:rPr>
+        <w:t>mongodb.conf</w:t>
+      </w:r>
+      <w:proofErr w:type="spellEnd"/>
+    </w:p>
+    <w:p>
+      <w:pPr>
+        <w:widowControl w:val="0"/>
+      </w:pPr>
+    </w:p>
+    <w:p>
+      <w:pPr>
+        <w:pStyle w:val="ListParagraph"/>
+        <w:widowControl w:val="0"/>
+        <w:numPr>
+          <w:ilvl w:val="0"/>
+          <w:numId w:val="2"/>
+        </w:numPr>
+      </w:pPr>
+      <w:r>
+        <w:t xml:space="preserve">python manage.py </w:t>
+      </w:r>
+      <w:proofErr w:type="spellStart"/>
+      <w:r>
+        <w:t>syncdb</w:t>
+      </w:r>
+      <w:proofErr w:type="spellEnd"/>
+    </w:p>
+    <w:p>
+      <w:pPr>
+        <w:pStyle w:val="ListParagraph"/>
+        <w:widowControl w:val="0"/>
+      </w:pPr>
+    </w:p>
+    <w:p>
+      <w:pPr>
+        <w:pStyle w:val="ListParagraph"/>
+        <w:widowControl w:val="0"/>
+      </w:pPr>
+      <w:r>
+        <w:t>Answer yes to:</w:t>
+      </w:r>
+    </w:p>
+    <w:p>
+      <w:pPr>
+        <w:pStyle w:val="ListParagraph"/>
+        <w:widowControl w:val="0"/>
+      </w:pPr>
+      <w:r>
+        <w:t xml:space="preserve">You just installed Django's </w:t>
+      </w:r>
+      <w:proofErr w:type="spellStart"/>
+      <w:r>
+        <w:t>auth</w:t>
+      </w:r>
+      <w:proofErr w:type="spellEnd"/>
+      <w:r>
+        <w:t xml:space="preserve"> system, which means you don't have any </w:t>
+      </w:r>
+      <w:proofErr w:type="spellStart"/>
+      <w:r>
+        <w:t>superusers</w:t>
+      </w:r>
+      <w:proofErr w:type="spellEnd"/>
+      <w:r>
+        <w:t xml:space="preserve"> defined.</w:t>
+      </w:r>
+    </w:p>
+    <w:p>
+      <w:pPr>
+        <w:pStyle w:val="ListParagraph"/>
+        <w:widowControl w:val="0"/>
+      </w:pPr>
+      <w:r>
+        <w:t>Would you like to create one now? (</w:t>
+      </w:r>
       <w:proofErr w:type="gramStart"/>
       <w:r>
-        <w:t>pip</w:t>
+        <w:t>yes/</w:t>
       </w:r>
       <w:proofErr w:type="gramEnd"/>
       <w:r>
-        <w:t xml:space="preserve"> install </w:t>
-      </w:r>
-      <w:proofErr w:type="spellStart"/>
-      <w:r>
-        <w:t>django-auth-ldap</w:t>
-      </w:r>
-      <w:proofErr w:type="spellEnd"/>
-      <w:r>
-        <w:t xml:space="preserve"> (</w:t>
-      </w:r>
-      <w:hyperlink r:id="rId19">
-        <w:r>
-          <w:rPr>
-            <w:u w:val="single"/>
-          </w:rPr>
-          <w:t>http://pythonhosted.org/django-auth-ldap/</w:t>
-        </w:r>
-      </w:hyperlink>
-      <w:r>
-        <w:t xml:space="preserve">) </w:t>
-      </w:r>
-    </w:p>
-    <w:p>
-      <w:pPr>
-        <w:widowControl w:val="0"/>
-      </w:pPr>
+        <w:t>no):yes</w:t>
+      </w:r>
+    </w:p>
+    <w:p>
+      <w:pPr>
+        <w:widowControl w:val="0"/>
+      </w:pPr>
+    </w:p>
+    <w:p>
+      <w:pPr>
+        <w:widowControl w:val="0"/>
+      </w:pPr>
+    </w:p>
+    <w:p>
+      <w:pPr>
+        <w:widowControl w:val="0"/>
+        <w:rPr>
+          <w:b/>
+        </w:rPr>
+      </w:pPr>
+      <w:r>
+        <w:rPr>
+          <w:b/>
+        </w:rPr>
+        <w:t xml:space="preserve">To </w:t>
+      </w:r>
       <w:proofErr w:type="gramStart"/>
       <w:r>
-        <w:t>pip</w:t>
+        <w:rPr>
+          <w:b/>
+        </w:rPr>
+        <w:t>Run</w:t>
       </w:r>
       <w:proofErr w:type="gramEnd"/>
       <w:r>
-        <w:t xml:space="preserve"> install </w:t>
-      </w:r>
-      <w:proofErr w:type="spellStart"/>
-      <w:r>
-        <w:t>django-dajax</w:t>
-      </w:r>
-      <w:proofErr w:type="spellEnd"/>
-      <w:r>
-        <w:t xml:space="preserve"> (</w:t>
-      </w:r>
-      <w:hyperlink r:id="rId20">
-        <w:r>
-          <w:rPr>
-            <w:color w:val="1155CC"/>
-            <w:u w:val="single"/>
-          </w:rPr>
-          <w:t>http://django-dajax.readthedocs.org/en/latest/installation.html</w:t>
-        </w:r>
-      </w:hyperlink>
-      <w:r>
-        <w:t xml:space="preserve">) </w:t>
-      </w:r>
-    </w:p>
-    <w:p>
-      <w:pPr>
-        <w:widowControl w:val="0"/>
-      </w:pPr>
+        <w:rPr>
+          <w:b/>
+        </w:rPr>
+        <w:t xml:space="preserve"> </w:t>
+      </w:r>
+      <w:r>
+        <w:rPr>
+          <w:b/>
+        </w:rPr>
+        <w:t xml:space="preserve">the </w:t>
+      </w:r>
+      <w:r>
+        <w:rPr>
+          <w:b/>
+        </w:rPr>
+        <w:t>software:</w:t>
+      </w:r>
+    </w:p>
+    <w:p>
+      <w:pPr>
+        <w:spacing w:line="240" w:lineRule="auto"/>
+        <w:textAlignment w:val="baseline"/>
+        <w:rPr>
+          <w:b/>
+        </w:rPr>
+      </w:pPr>
+    </w:p>
+    <w:p>
+      <w:pPr>
+        <w:pStyle w:val="ListParagraph"/>
+        <w:numPr>
+          <w:ilvl w:val="0"/>
+          <w:numId w:val="3"/>
+        </w:numPr>
+        <w:spacing w:line="240" w:lineRule="auto"/>
+        <w:textAlignment w:val="baseline"/>
+        <w:rPr>
+          <w:rFonts w:eastAsia="Times New Roman"/>
+          <w:sz w:val="23"/>
+          <w:szCs w:val="23"/>
+        </w:rPr>
+      </w:pPr>
+      <w:r>
+        <w:rPr>
+          <w:rFonts w:eastAsia="Times New Roman"/>
+          <w:sz w:val="23"/>
+          <w:szCs w:val="23"/>
+        </w:rPr>
+        <w:t xml:space="preserve">Run </w:t>
+      </w:r>
+      <w:proofErr w:type="spellStart"/>
+      <w:r>
+        <w:rPr>
+          <w:rFonts w:eastAsia="Times New Roman"/>
+          <w:sz w:val="23"/>
+          <w:szCs w:val="23"/>
+        </w:rPr>
+        <w:t>mongodb</w:t>
+      </w:r>
+      <w:proofErr w:type="spellEnd"/>
+      <w:r>
+        <w:rPr>
+          <w:rFonts w:eastAsia="Times New Roman"/>
+          <w:sz w:val="23"/>
+          <w:szCs w:val="23"/>
+        </w:rPr>
+        <w:t xml:space="preserve"> (if not already running).</w:t>
+      </w:r>
+      <w:r>
+        <w:rPr>
+          <w:rFonts w:eastAsia="Times New Roman"/>
+          <w:sz w:val="23"/>
+          <w:szCs w:val="23"/>
+        </w:rPr>
+        <w:t xml:space="preserve"> In a command prompt :</w:t>
+      </w:r>
+    </w:p>
+    <w:p>
+      <w:pPr>
+        <w:pStyle w:val="ListParagraph"/>
+        <w:widowControl w:val="0"/>
+      </w:pPr>
+      <w:proofErr w:type="spellStart"/>
       <w:proofErr w:type="gramStart"/>
       <w:r>
-        <w:lastRenderedPageBreak/>
-        <w:t>pip</w:t>
-      </w:r>
+        <w:rPr>
+          <w:rFonts w:eastAsia="Times New Roman"/>
+          <w:sz w:val="23"/>
+          <w:szCs w:val="23"/>
+        </w:rPr>
+        <w:t>mongod</w:t>
+      </w:r>
+      <w:proofErr w:type="spellEnd"/>
       <w:proofErr w:type="gramEnd"/>
       <w:r>
-        <w:t xml:space="preserve"> install </w:t>
-      </w:r>
-      <w:proofErr w:type="spellStart"/>
-      <w:r>
-        <w:t>xlrd</w:t>
-      </w:r>
-      <w:proofErr w:type="spellEnd"/>
-      <w:r>
-        <w:t xml:space="preserve"> (needed for Microsoft Excel to HDF5 translation/mapping)</w:t>
-      </w:r>
-    </w:p>
-    <w:p>
-      <w:pPr>
-        <w:widowControl w:val="0"/>
+        <w:rPr>
+          <w:rFonts w:eastAsia="Times New Roman"/>
+          <w:sz w:val="23"/>
+          <w:szCs w:val="23"/>
+        </w:rPr>
+        <w:t xml:space="preserve"> --</w:t>
+      </w:r>
+      <w:proofErr w:type="spellStart"/>
+      <w:r>
+        <w:rPr>
+          <w:rFonts w:eastAsia="Times New Roman"/>
+          <w:sz w:val="23"/>
+          <w:szCs w:val="23"/>
+        </w:rPr>
+        <w:t>config</w:t>
+      </w:r>
+      <w:proofErr w:type="spellEnd"/>
+      <w:r>
+        <w:rPr>
+          <w:rFonts w:eastAsia="Times New Roman"/>
+          <w:sz w:val="23"/>
+          <w:szCs w:val="23"/>
+        </w:rPr>
+        <w:t xml:space="preserve"> /path/to/</w:t>
+      </w:r>
+      <w:proofErr w:type="spellStart"/>
+      <w:r>
+        <w:rPr>
+          <w:rFonts w:eastAsia="Times New Roman"/>
+          <w:sz w:val="23"/>
+          <w:szCs w:val="23"/>
+        </w:rPr>
+        <w:t>mdcs</w:t>
+      </w:r>
+      <w:proofErr w:type="spellEnd"/>
+      <w:r>
+        <w:rPr>
+          <w:rFonts w:eastAsia="Times New Roman"/>
+          <w:sz w:val="23"/>
+          <w:szCs w:val="23"/>
+        </w:rPr>
+        <w:t>/</w:t>
+      </w:r>
+      <w:proofErr w:type="spellStart"/>
+      <w:r>
+        <w:rPr>
+          <w:rFonts w:eastAsia="Times New Roman"/>
+          <w:sz w:val="23"/>
+          <w:szCs w:val="23"/>
+        </w:rPr>
+        <w:t>conf</w:t>
+      </w:r>
+      <w:proofErr w:type="spellEnd"/>
+      <w:r>
+        <w:rPr>
+          <w:rFonts w:eastAsia="Times New Roman"/>
+          <w:sz w:val="23"/>
+          <w:szCs w:val="23"/>
+        </w:rPr>
+        <w:t>/</w:t>
+      </w:r>
+      <w:proofErr w:type="spellStart"/>
+      <w:r>
+        <w:rPr>
+          <w:rFonts w:eastAsia="Times New Roman"/>
+          <w:sz w:val="23"/>
+          <w:szCs w:val="23"/>
+        </w:rPr>
+        <w:t>mongodb.conf</w:t>
+      </w:r>
+      <w:proofErr w:type="spellEnd"/>
+    </w:p>
+    <w:p>
+      <w:pPr>
+        <w:spacing w:line="240" w:lineRule="auto"/>
+        <w:rPr>
+          <w:rFonts w:ascii="Times New Roman" w:eastAsia="Times New Roman" w:hAnsi="Times New Roman" w:cs="Times New Roman"/>
+          <w:color w:val="auto"/>
+          <w:sz w:val="24"/>
+          <w:szCs w:val="24"/>
+        </w:rPr>
+      </w:pPr>
+    </w:p>
+    <w:p>
+      <w:pPr>
+        <w:pStyle w:val="ListParagraph"/>
+        <w:numPr>
+          <w:ilvl w:val="0"/>
+          <w:numId w:val="3"/>
+        </w:numPr>
+        <w:spacing w:line="240" w:lineRule="auto"/>
+        <w:textAlignment w:val="baseline"/>
+        <w:rPr>
+          <w:rFonts w:eastAsia="Times New Roman"/>
+          <w:sz w:val="23"/>
+          <w:szCs w:val="23"/>
+        </w:rPr>
+      </w:pPr>
+      <w:r>
+        <w:rPr>
+          <w:rFonts w:eastAsia="Times New Roman"/>
+          <w:sz w:val="23"/>
+          <w:szCs w:val="23"/>
+        </w:rPr>
+        <w:t>Run Jena. In a command prompt :</w:t>
+      </w:r>
+    </w:p>
+    <w:p>
+      <w:pPr>
+        <w:spacing w:line="240" w:lineRule="auto"/>
+        <w:ind w:left="720"/>
+        <w:rPr>
+          <w:rFonts w:ascii="Times New Roman" w:eastAsia="Times New Roman" w:hAnsi="Times New Roman" w:cs="Times New Roman"/>
+          <w:color w:val="auto"/>
+          <w:sz w:val="24"/>
+          <w:szCs w:val="24"/>
+        </w:rPr>
       </w:pPr>
       <w:proofErr w:type="gramStart"/>
       <w:r>
-        <w:t>pip</w:t>
+        <w:rPr>
+          <w:rFonts w:eastAsia="Times New Roman"/>
+          <w:sz w:val="23"/>
+          <w:szCs w:val="23"/>
+        </w:rPr>
+        <w:t>java</w:t>
       </w:r>
       <w:proofErr w:type="gramEnd"/>
       <w:r>
-        <w:t xml:space="preserve"> install </w:t>
-      </w:r>
-      <w:proofErr w:type="spellStart"/>
-      <w:r>
-        <w:t>xmltodict</w:t>
-      </w:r>
-      <w:proofErr w:type="spellEnd"/>
-      <w:r>
-        <w:t xml:space="preserve"> (</w:t>
-      </w:r>
-      <w:hyperlink r:id="rId21">
-        <w:r>
-          <w:rPr>
-            <w:color w:val="1155CC"/>
-            <w:u w:val="single"/>
-          </w:rPr>
-          <w:t>https://github.com/martinblech/xmltodict</w:t>
-        </w:r>
-      </w:hyperlink>
-      <w:r>
-        <w:t>)</w:t>
-      </w:r>
-    </w:p>
-    <w:p>
-      <w:pPr>
-        <w:widowControl w:val="0"/>
-      </w:pPr>
+        <w:rPr>
+          <w:rFonts w:eastAsia="Times New Roman"/>
+          <w:sz w:val="23"/>
+          <w:szCs w:val="23"/>
+        </w:rPr>
+        <w:t xml:space="preserve"> -</w:t>
+      </w:r>
+      <w:proofErr w:type="spellStart"/>
+      <w:r>
+        <w:rPr>
+          <w:rFonts w:eastAsia="Times New Roman"/>
+          <w:sz w:val="23"/>
+          <w:szCs w:val="23"/>
+        </w:rPr>
+        <w:t>cp</w:t>
+      </w:r>
+      <w:proofErr w:type="spellEnd"/>
+      <w:r>
+        <w:rPr>
+          <w:rFonts w:eastAsia="Times New Roman"/>
+          <w:sz w:val="23"/>
+          <w:szCs w:val="23"/>
+        </w:rPr>
+        <w:t xml:space="preserve"> “lib/*;.” </w:t>
+      </w:r>
+      <w:proofErr w:type="spellStart"/>
+      <w:r>
+        <w:rPr>
+          <w:rFonts w:eastAsia="Times New Roman"/>
+          <w:sz w:val="23"/>
+          <w:szCs w:val="23"/>
+        </w:rPr>
+        <w:t>JenaServers</w:t>
+      </w:r>
+      <w:proofErr w:type="spellEnd"/>
+      <w:r>
+        <w:rPr>
+          <w:rFonts w:eastAsia="Times New Roman"/>
+          <w:sz w:val="23"/>
+          <w:szCs w:val="23"/>
+        </w:rPr>
+        <w:t xml:space="preserve"> -</w:t>
+      </w:r>
+      <w:proofErr w:type="spellStart"/>
+      <w:r>
+        <w:rPr>
+          <w:rFonts w:eastAsia="Times New Roman"/>
+          <w:sz w:val="23"/>
+          <w:szCs w:val="23"/>
+        </w:rPr>
+        <w:t>rdfserver_endpoint</w:t>
+      </w:r>
+      <w:proofErr w:type="spellEnd"/>
+      <w:r>
+        <w:rPr>
+          <w:rFonts w:eastAsia="Times New Roman"/>
+          <w:sz w:val="23"/>
+          <w:szCs w:val="23"/>
+        </w:rPr>
+        <w:t xml:space="preserve"> “</w:t>
+      </w:r>
+      <w:proofErr w:type="spellStart"/>
+      <w:r>
+        <w:rPr>
+          <w:rFonts w:eastAsia="Times New Roman"/>
+          <w:sz w:val="23"/>
+          <w:szCs w:val="23"/>
+        </w:rPr>
+        <w:t>tcp</w:t>
+      </w:r>
+      <w:proofErr w:type="spellEnd"/>
+      <w:r>
+        <w:rPr>
+          <w:rFonts w:eastAsia="Times New Roman"/>
+          <w:sz w:val="23"/>
+          <w:szCs w:val="23"/>
+        </w:rPr>
+        <w:t>://127.0.0.1:5555” -</w:t>
+      </w:r>
+      <w:proofErr w:type="spellStart"/>
+      <w:r>
+        <w:rPr>
+          <w:rFonts w:eastAsia="Times New Roman"/>
+          <w:sz w:val="23"/>
+          <w:szCs w:val="23"/>
+        </w:rPr>
+        <w:t>sparqlserver_endpoint</w:t>
+      </w:r>
+      <w:proofErr w:type="spellEnd"/>
+      <w:r>
+        <w:rPr>
+          <w:rFonts w:eastAsia="Times New Roman"/>
+          <w:sz w:val="23"/>
+          <w:szCs w:val="23"/>
+        </w:rPr>
+        <w:t xml:space="preserve"> “</w:t>
+      </w:r>
+      <w:proofErr w:type="spellStart"/>
+      <w:r>
+        <w:rPr>
+          <w:rFonts w:eastAsia="Times New Roman"/>
+          <w:sz w:val="23"/>
+          <w:szCs w:val="23"/>
+        </w:rPr>
+        <w:t>tcp</w:t>
+      </w:r>
+      <w:proofErr w:type="spellEnd"/>
+      <w:r>
+        <w:rPr>
+          <w:rFonts w:eastAsia="Times New Roman"/>
+          <w:sz w:val="23"/>
+          <w:szCs w:val="23"/>
+        </w:rPr>
+        <w:t>://127.0.0.1:5556” -</w:t>
+      </w:r>
+      <w:proofErr w:type="spellStart"/>
+      <w:r>
+        <w:rPr>
+          <w:rFonts w:eastAsia="Times New Roman"/>
+          <w:sz w:val="23"/>
+          <w:szCs w:val="23"/>
+        </w:rPr>
+        <w:t>tdb_directory</w:t>
+      </w:r>
+      <w:proofErr w:type="spellEnd"/>
+      <w:r>
+        <w:rPr>
+          <w:rFonts w:eastAsia="Times New Roman"/>
+          <w:sz w:val="23"/>
+          <w:szCs w:val="23"/>
+        </w:rPr>
+        <w:t xml:space="preserve"> &lt;</w:t>
+      </w:r>
+      <w:r>
+        <w:rPr>
+          <w:rFonts w:eastAsia="Times New Roman"/>
+          <w:sz w:val="23"/>
+          <w:szCs w:val="23"/>
+        </w:rPr>
+        <w:t>path/to/</w:t>
+      </w:r>
+      <w:proofErr w:type="spellStart"/>
+      <w:r>
+        <w:rPr>
+          <w:rFonts w:eastAsia="Times New Roman"/>
+          <w:sz w:val="23"/>
+          <w:szCs w:val="23"/>
+        </w:rPr>
+        <w:t>mdcs</w:t>
+      </w:r>
+      <w:proofErr w:type="spellEnd"/>
+      <w:r>
+        <w:rPr>
+          <w:rFonts w:eastAsia="Times New Roman"/>
+          <w:sz w:val="23"/>
+          <w:szCs w:val="23"/>
+        </w:rPr>
+        <w:t>/data/</w:t>
+      </w:r>
+      <w:proofErr w:type="spellStart"/>
+      <w:r>
+        <w:rPr>
+          <w:rFonts w:eastAsia="Times New Roman"/>
+          <w:sz w:val="23"/>
+          <w:szCs w:val="23"/>
+        </w:rPr>
+        <w:t>ts</w:t>
+      </w:r>
+      <w:proofErr w:type="spellEnd"/>
+      <w:r>
+        <w:rPr>
+          <w:rFonts w:eastAsia="Times New Roman"/>
+          <w:sz w:val="23"/>
+          <w:szCs w:val="23"/>
+        </w:rPr>
+        <w:t>&gt; -</w:t>
+      </w:r>
+      <w:proofErr w:type="spellStart"/>
+      <w:r>
+        <w:rPr>
+          <w:rFonts w:eastAsia="Times New Roman"/>
+          <w:sz w:val="23"/>
+          <w:szCs w:val="23"/>
+        </w:rPr>
+        <w:t>project_uri</w:t>
+      </w:r>
+      <w:proofErr w:type="spellEnd"/>
+      <w:r>
+        <w:rPr>
+          <w:rFonts w:eastAsia="Times New Roman"/>
+          <w:sz w:val="23"/>
+          <w:szCs w:val="23"/>
+        </w:rPr>
+        <w:t xml:space="preserve"> &lt;”http://www.example.com”</w:t>
+      </w:r>
+      <w:r>
+        <w:rPr>
+          <w:rFonts w:eastAsia="Times New Roman"/>
+          <w:sz w:val="23"/>
+          <w:szCs w:val="23"/>
+        </w:rPr>
+        <w:t>&gt;</w:t>
+      </w:r>
+    </w:p>
+    <w:p>
+      <w:pPr>
+        <w:spacing w:line="240" w:lineRule="auto"/>
+        <w:rPr>
+          <w:rFonts w:ascii="Times New Roman" w:eastAsia="Times New Roman" w:hAnsi="Times New Roman" w:cs="Times New Roman"/>
+          <w:color w:val="auto"/>
+          <w:sz w:val="24"/>
+          <w:szCs w:val="24"/>
+        </w:rPr>
+      </w:pPr>
+    </w:p>
+    <w:p>
+      <w:pPr>
+        <w:pStyle w:val="ListParagraph"/>
+        <w:numPr>
+          <w:ilvl w:val="0"/>
+          <w:numId w:val="3"/>
+        </w:numPr>
+        <w:spacing w:line="240" w:lineRule="auto"/>
+        <w:textAlignment w:val="baseline"/>
+        <w:rPr>
+          <w:rFonts w:eastAsia="Times New Roman"/>
+          <w:sz w:val="23"/>
+          <w:szCs w:val="23"/>
+        </w:rPr>
+      </w:pPr>
+      <w:r>
+        <w:rPr>
+          <w:rFonts w:eastAsia="Times New Roman"/>
+          <w:sz w:val="23"/>
+          <w:szCs w:val="23"/>
+        </w:rPr>
+        <w:t xml:space="preserve">Run the MDCS. </w:t>
+      </w:r>
+      <w:r>
+        <w:rPr>
+          <w:rFonts w:eastAsia="Times New Roman"/>
+          <w:sz w:val="23"/>
+          <w:szCs w:val="23"/>
+        </w:rPr>
+        <w:t>In a command prompt :</w:t>
+      </w:r>
+    </w:p>
+    <w:p>
+      <w:pPr>
+        <w:spacing w:line="240" w:lineRule="auto"/>
+        <w:ind w:left="720"/>
+        <w:rPr>
+          <w:rFonts w:ascii="Times New Roman" w:eastAsia="Times New Roman" w:hAnsi="Times New Roman" w:cs="Times New Roman"/>
+          <w:color w:val="auto"/>
+          <w:sz w:val="24"/>
+          <w:szCs w:val="24"/>
+        </w:rPr>
+      </w:pPr>
+      <w:proofErr w:type="spellStart"/>
       <w:proofErr w:type="gramStart"/>
       <w:r>
-        <w:t>pip</w:t>
-      </w:r>
+        <w:rPr>
+          <w:rFonts w:eastAsia="Times New Roman"/>
+          <w:sz w:val="23"/>
+          <w:szCs w:val="23"/>
+        </w:rPr>
+        <w:t>workon</w:t>
+      </w:r>
+      <w:proofErr w:type="spellEnd"/>
       <w:proofErr w:type="gramEnd"/>
       <w:r>
-        <w:t xml:space="preserve"> install </w:t>
-      </w:r>
-      <w:proofErr w:type="spellStart"/>
-      <w:r>
-        <w:t>pyzmq</w:t>
-      </w:r>
-      <w:proofErr w:type="spellEnd"/>
-      <w:r>
-        <w:t xml:space="preserve"> (</w:t>
-      </w:r>
-      <w:hyperlink r:id="rId22">
-        <w:r>
-          <w:rPr>
-            <w:u w:val="single"/>
-          </w:rPr>
-          <w:t>https://github.com/zeromq/pyzmq</w:t>
-        </w:r>
-      </w:hyperlink>
-      <w:r>
-        <w:t>)</w:t>
-      </w:r>
-    </w:p>
-    <w:p>
-      <w:pPr>
-        <w:widowControl w:val="0"/>
+        <w:rPr>
+          <w:rFonts w:eastAsia="Times New Roman"/>
+          <w:sz w:val="23"/>
+          <w:szCs w:val="23"/>
+        </w:rPr>
+        <w:t xml:space="preserve"> </w:t>
+      </w:r>
+      <w:proofErr w:type="spellStart"/>
+      <w:r>
+        <w:rPr>
+          <w:rFonts w:eastAsia="Times New Roman"/>
+          <w:sz w:val="23"/>
+          <w:szCs w:val="23"/>
+        </w:rPr>
+        <w:t>mgi</w:t>
+      </w:r>
+      <w:bookmarkStart w:id="0" w:name="_GoBack"/>
+      <w:bookmarkEnd w:id="0"/>
+      <w:proofErr w:type="spellEnd"/>
+    </w:p>
+    <w:p>
+      <w:pPr>
+        <w:spacing w:line="240" w:lineRule="auto"/>
+        <w:ind w:left="720"/>
+        <w:rPr>
+          <w:rFonts w:ascii="Times New Roman" w:eastAsia="Times New Roman" w:hAnsi="Times New Roman" w:cs="Times New Roman"/>
+          <w:color w:val="auto"/>
+          <w:sz w:val="24"/>
+          <w:szCs w:val="24"/>
+        </w:rPr>
       </w:pPr>
       <w:proofErr w:type="gramStart"/>
       <w:r>
-        <w:t>pip</w:t>
+        <w:rPr>
+          <w:rFonts w:eastAsia="Times New Roman"/>
+          <w:sz w:val="23"/>
+          <w:szCs w:val="23"/>
+        </w:rPr>
+        <w:t>cd</w:t>
       </w:r>
       <w:proofErr w:type="gramEnd"/>
       <w:r>
-        <w:t xml:space="preserve"> install </w:t>
-      </w:r>
-      <w:proofErr w:type="spellStart"/>
-      <w:r>
-        <w:t>lxml</w:t>
-      </w:r>
-      <w:proofErr w:type="spellEnd"/>
-      <w:r>
-        <w:t xml:space="preserve"> (</w:t>
-      </w:r>
-      <w:hyperlink r:id="rId23">
-        <w:r>
-          <w:rPr>
-            <w:u w:val="single"/>
-          </w:rPr>
-          <w:t>http://lxml.de/</w:t>
-        </w:r>
-      </w:hyperlink>
-      <w:r>
-        <w:t xml:space="preserve">) </w:t>
-      </w:r>
-    </w:p>
-    <w:p>
-      <w:pPr>
-        <w:widowControl w:val="0"/>
+        <w:rPr>
+          <w:rFonts w:eastAsia="Times New Roman"/>
+          <w:sz w:val="23"/>
+          <w:szCs w:val="23"/>
+        </w:rPr>
+        <w:t xml:space="preserve"> path/</w:t>
+      </w:r>
+      <w:r>
+        <w:rPr>
+          <w:rFonts w:eastAsia="Times New Roman"/>
+          <w:sz w:val="23"/>
+          <w:szCs w:val="23"/>
+        </w:rPr>
+        <w:t>to</w:t>
+      </w:r>
+      <w:r>
+        <w:rPr>
+          <w:rFonts w:eastAsia="Times New Roman"/>
+          <w:sz w:val="23"/>
+          <w:szCs w:val="23"/>
+        </w:rPr>
+        <w:t>/</w:t>
+      </w:r>
+      <w:proofErr w:type="spellStart"/>
+      <w:r>
+        <w:rPr>
+          <w:rFonts w:eastAsia="Times New Roman"/>
+          <w:sz w:val="23"/>
+          <w:szCs w:val="23"/>
+        </w:rPr>
+        <w:t>mdcs</w:t>
+      </w:r>
+      <w:proofErr w:type="spellEnd"/>
+    </w:p>
+    <w:p>
+      <w:pPr>
+        <w:widowControl w:val="0"/>
+        <w:ind w:firstLine="720"/>
+        <w:rPr>
+          <w:rFonts w:eastAsia="Times New Roman"/>
+          <w:sz w:val="23"/>
+          <w:szCs w:val="23"/>
+        </w:rPr>
       </w:pPr>
       <w:proofErr w:type="gramStart"/>
       <w:r>
         <w:rPr>
-          <w:color w:val="auto"/>
-        </w:rPr>
-        <w:t>pip</w:t>
+          <w:rFonts w:eastAsia="Times New Roman"/>
+          <w:sz w:val="23"/>
+          <w:szCs w:val="23"/>
+        </w:rPr>
+        <w:t>python</w:t>
       </w:r>
       <w:proofErr w:type="gramEnd"/>
       <w:r>
         <w:rPr>
-          <w:color w:val="auto"/>
-        </w:rPr>
-        <w:t xml:space="preserve"> install python-</w:t>
-      </w:r>
-      <w:proofErr w:type="spellStart"/>
-      <w:r>
-        <w:rPr>
-          <w:color w:val="auto"/>
-        </w:rPr>
-        <w:t>dateutil</w:t>
-      </w:r>
-      <w:proofErr w:type="spellEnd"/>
-      <w:r>
-        <w:rPr>
-          <w:color w:val="auto"/>
-        </w:rPr>
-        <w:t xml:space="preserve"> (</w:t>
-      </w:r>
-      <w:hyperlink r:id="rId24" w:history="1">
-        <w:r>
-          <w:rPr>
-            <w:rStyle w:val="Hyperlink"/>
-          </w:rPr>
-          <w:t>https://pypi.python.org/pypi/python-dateutil</w:t>
-        </w:r>
-      </w:hyperlink>
-      <w:r>
-        <w:rPr>
-          <w:color w:val="auto"/>
-        </w:rPr>
-        <w:t>)</w:t>
-      </w:r>
-    </w:p>
-    <w:p>
-      <w:pPr>
-        <w:widowControl w:val="0"/>
-      </w:pPr>
+          <w:rFonts w:eastAsia="Times New Roman"/>
+          <w:sz w:val="23"/>
+          <w:szCs w:val="23"/>
+        </w:rPr>
+        <w:t xml:space="preserve"> manage.py </w:t>
+      </w:r>
+      <w:proofErr w:type="spellStart"/>
+      <w:r>
+        <w:rPr>
+          <w:rFonts w:eastAsia="Times New Roman"/>
+          <w:sz w:val="23"/>
+          <w:szCs w:val="23"/>
+        </w:rPr>
+        <w:t>runserver</w:t>
+      </w:r>
+      <w:proofErr w:type="spellEnd"/>
+    </w:p>
+    <w:p>
+      <w:pPr>
+        <w:widowControl w:val="0"/>
+        <w:rPr>
+          <w:rFonts w:eastAsia="Times New Roman"/>
+          <w:sz w:val="23"/>
+          <w:szCs w:val="23"/>
+        </w:rPr>
+      </w:pPr>
+    </w:p>
+    <w:p>
+      <w:pPr>
+        <w:widowControl w:val="0"/>
+        <w:rPr>
+          <w:rFonts w:eastAsia="Times New Roman"/>
+          <w:sz w:val="23"/>
+          <w:szCs w:val="23"/>
+        </w:rPr>
+      </w:pPr>
+      <w:r>
+        <w:rPr>
+          <w:rFonts w:eastAsia="Times New Roman"/>
+          <w:sz w:val="23"/>
+          <w:szCs w:val="23"/>
+        </w:rPr>
+        <w:t xml:space="preserve">To be able to access the system </w:t>
+      </w:r>
+      <w:r>
+        <w:rPr>
+          <w:rFonts w:eastAsia="Times New Roman"/>
+          <w:b/>
+          <w:sz w:val="23"/>
+          <w:szCs w:val="23"/>
+        </w:rPr>
+        <w:t>remotely</w:t>
+      </w:r>
+      <w:r>
+        <w:rPr>
+          <w:rFonts w:eastAsia="Times New Roman"/>
+          <w:sz w:val="23"/>
+          <w:szCs w:val="23"/>
+        </w:rPr>
+        <w:t xml:space="preserve">, instead of using python manage.py </w:t>
+      </w:r>
+      <w:proofErr w:type="spellStart"/>
+      <w:r>
+        <w:rPr>
+          <w:rFonts w:eastAsia="Times New Roman"/>
+          <w:sz w:val="23"/>
+          <w:szCs w:val="23"/>
+        </w:rPr>
+        <w:t>runserver</w:t>
+      </w:r>
+      <w:proofErr w:type="spellEnd"/>
+      <w:r>
+        <w:rPr>
+          <w:rFonts w:eastAsia="Times New Roman"/>
+          <w:sz w:val="23"/>
+          <w:szCs w:val="23"/>
+        </w:rPr>
+        <w:t xml:space="preserve">, use: python manage.py </w:t>
+      </w:r>
+      <w:proofErr w:type="spellStart"/>
+      <w:r>
+        <w:rPr>
+          <w:rFonts w:eastAsia="Times New Roman"/>
+          <w:sz w:val="23"/>
+          <w:szCs w:val="23"/>
+        </w:rPr>
+        <w:t>runserver</w:t>
+      </w:r>
+      <w:proofErr w:type="spellEnd"/>
+      <w:r>
+        <w:rPr>
+          <w:rFonts w:eastAsia="Times New Roman"/>
+          <w:sz w:val="23"/>
+          <w:szCs w:val="23"/>
+        </w:rPr>
+        <w:t xml:space="preserve"> </w:t>
+      </w:r>
       <w:proofErr w:type="gramStart"/>
       <w:r>
-        <w:t>pip</w:t>
+        <w:rPr>
+          <w:rFonts w:eastAsia="Times New Roman"/>
+          <w:sz w:val="23"/>
+          <w:szCs w:val="23"/>
+        </w:rPr>
+        <w:t>0.0.0.0:</w:t>
       </w:r>
       <w:proofErr w:type="gramEnd"/>
       <w:r>
-        <w:t xml:space="preserve"> install </w:t>
-      </w:r>
-      <w:proofErr w:type="spellStart"/>
-      <w:r>
-        <w:t>djangorestframework</w:t>
-      </w:r>
-      <w:proofErr w:type="spellEnd"/>
-      <w:r>
-        <w:t xml:space="preserve"> (</w:t>
-      </w:r>
-      <w:hyperlink r:id="rId25">
-        <w:r>
-          <w:rPr>
-            <w:color w:val="1155CC"/>
-            <w:u w:val="single"/>
-          </w:rPr>
-          <w:t>http://www.django-rest-framework.org/</w:t>
-        </w:r>
-      </w:hyperlink>
-      <w:r>
-        <w:t>)</w:t>
-      </w:r>
-    </w:p>
-    <w:p>
-      <w:pPr>
-        <w:widowControl w:val="0"/>
-      </w:pPr>
-      <w:proofErr w:type="gramStart"/>
-      <w:r>
-        <w:t>pip</w:t>
-      </w:r>
-      <w:proofErr w:type="gramEnd"/>
-      <w:r>
-        <w:t xml:space="preserve"> install </w:t>
-      </w:r>
-      <w:proofErr w:type="spellStart"/>
-      <w:r>
-        <w:t>django</w:t>
-      </w:r>
-      <w:proofErr w:type="spellEnd"/>
-      <w:r>
-        <w:t>-rest-framework-</w:t>
-      </w:r>
-      <w:proofErr w:type="spellStart"/>
-      <w:r>
-        <w:t>mongoengine</w:t>
-      </w:r>
-      <w:proofErr w:type="spellEnd"/>
-      <w:r>
-        <w:t xml:space="preserve"> (</w:t>
-      </w:r>
-      <w:hyperlink r:id="rId26">
-        <w:r>
-          <w:rPr>
-            <w:color w:val="1155CC"/>
-            <w:u w:val="single"/>
-          </w:rPr>
-          <w:t>https://pypi.python.org/pypi/django-rest-framework-mongoengine</w:t>
-        </w:r>
-      </w:hyperlink>
-      <w:r>
-        <w:t>)</w:t>
-      </w:r>
-    </w:p>
-    <w:p>
-      <w:pPr>
-        <w:widowControl w:val="0"/>
-      </w:pPr>
-      <w:proofErr w:type="gramStart"/>
-      <w:r>
-        <w:t>pip</w:t>
-      </w:r>
-      <w:proofErr w:type="gramEnd"/>
-      <w:r>
-        <w:t xml:space="preserve"> install </w:t>
-      </w:r>
-      <w:proofErr w:type="spellStart"/>
-      <w:r>
-        <w:t>django</w:t>
-      </w:r>
-      <w:proofErr w:type="spellEnd"/>
-      <w:r>
-        <w:t>-rest-swagger (</w:t>
-      </w:r>
-      <w:hyperlink r:id="rId27">
-        <w:r>
-          <w:rPr>
-            <w:color w:val="1155CC"/>
-            <w:u w:val="single"/>
-          </w:rPr>
-          <w:t>https://github.com/marcgibbons/django-rest-swagger</w:t>
-        </w:r>
-      </w:hyperlink>
-      <w:r>
-        <w:t>)</w:t>
-      </w:r>
-    </w:p>
-    <w:p>
-      <w:pPr>
-        <w:widowControl w:val="0"/>
-      </w:pPr>
-    </w:p>
-    <w:p>
-      <w:pPr>
-        <w:widowControl w:val="0"/>
-      </w:pPr>
-      <w:proofErr w:type="gramStart"/>
-      <w:r>
-        <w:t>python</w:t>
-      </w:r>
-      <w:proofErr w:type="gramEnd"/>
-      <w:r>
-        <w:t xml:space="preserve"> manage.py </w:t>
-      </w:r>
-      <w:proofErr w:type="spellStart"/>
-      <w:r>
-        <w:t>syncdb</w:t>
-      </w:r>
-      <w:proofErr w:type="spellEnd"/>
-    </w:p>
-    <w:p>
-      <w:pPr>
-        <w:widowControl w:val="0"/>
-      </w:pPr>
-    </w:p>
-    <w:p>
-      <w:pPr>
-        <w:widowControl w:val="0"/>
-      </w:pPr>
-      <w:r>
-        <w:t>Answer yes to:</w:t>
-      </w:r>
-    </w:p>
-    <w:p>
-      <w:pPr>
-        <w:widowControl w:val="0"/>
-      </w:pPr>
-      <w:r>
-        <w:t xml:space="preserve">You just installed </w:t>
-      </w:r>
-      <w:proofErr w:type="spellStart"/>
-      <w:r>
-        <w:t>Django's</w:t>
-      </w:r>
-      <w:proofErr w:type="spellEnd"/>
-      <w:r>
-        <w:t xml:space="preserve"> </w:t>
-      </w:r>
-      <w:proofErr w:type="spellStart"/>
-      <w:r>
-        <w:t>auth</w:t>
-      </w:r>
-      <w:proofErr w:type="spellEnd"/>
-      <w:r>
-        <w:t xml:space="preserve"> system, which means you don't have any </w:t>
-      </w:r>
-      <w:proofErr w:type="spellStart"/>
-      <w:r>
-        <w:t>superusers</w:t>
-      </w:r>
-      <w:proofErr w:type="spellEnd"/>
-      <w:r>
-        <w:t xml:space="preserve"> defined.</w:t>
-      </w:r>
-    </w:p>
-    <w:p>
-      <w:pPr>
-        <w:widowControl w:val="0"/>
-      </w:pPr>
-      <w:r>
-        <w:t>Would you like to create one now? (</w:t>
-      </w:r>
-      <w:proofErr w:type="gramStart"/>
-      <w:r>
-        <w:t>yes/</w:t>
-      </w:r>
-      <w:proofErr w:type="gramEnd"/>
-      <w:r>
-        <w:t>no):yes</w:t>
-      </w:r>
-    </w:p>
-    <w:p>
-      <w:pPr>
-        <w:widowControl w:val="0"/>
-      </w:pPr>
-    </w:p>
-    <w:p>
-      <w:pPr>
-        <w:widowControl w:val="0"/>
-      </w:pPr>
-      <w:r>
-        <w:t>Run software:</w:t>
-      </w:r>
-    </w:p>
-    <w:p>
-      <w:pPr>
-        <w:widowControl w:val="0"/>
-      </w:pPr>
-      <w:proofErr w:type="gramStart"/>
-      <w:r>
-        <w:t>python</w:t>
-      </w:r>
-      <w:proofErr w:type="gramEnd"/>
-      <w:r>
-        <w:t xml:space="preserve"> manage.py </w:t>
-      </w:r>
-      <w:proofErr w:type="spellStart"/>
-      <w:r>
-        <w:t>runserver</w:t>
-      </w:r>
-      <w:proofErr w:type="spellEnd"/>
+        <w:rPr>
+          <w:rFonts w:eastAsia="Times New Roman"/>
+          <w:sz w:val="23"/>
+          <w:szCs w:val="23"/>
+        </w:rPr>
+        <w:t>&lt;port&gt;</w:t>
+      </w:r>
+    </w:p>
+    <w:p>
+      <w:pPr>
+        <w:widowControl w:val="0"/>
+      </w:pPr>
     </w:p>
     <w:p>
       <w:pPr>
@@ -2501,7 +2300,7 @@
       <w:r>
         <w:t xml:space="preserve">For Materials Data Curation System, Go to:  </w:t>
       </w:r>
-      <w:hyperlink r:id="rId28">
+      <w:hyperlink r:id="rId16">
         <w:r>
           <w:rPr>
             <w:color w:val="1155CC"/>
@@ -2526,7 +2325,7 @@
       <w:r>
         <w:t xml:space="preserve">For Materials Data Curation Administration, Go to:  </w:t>
       </w:r>
-      <w:hyperlink r:id="rId29">
+      <w:hyperlink r:id="rId17">
         <w:r>
           <w:rPr>
             <w:color w:val="1155CC"/>
@@ -2663,8 +2462,194 @@
       </w:rPr>
     </w:lvl>
   </w:abstractNum>
+  <w:abstractNum w:abstractNumId="1">
+    <w:nsid w:val="13320C2B"/>
+    <w:multiLevelType w:val="hybridMultilevel"/>
+    <w:tmpl w:val="E41C979C"/>
+    <w:lvl w:ilvl="0" w:tplc="C4126B4A">
+      <w:start w:val="1"/>
+      <w:numFmt w:val="decimal"/>
+      <w:lvlText w:val="%1)"/>
+      <w:lvlJc w:val="left"/>
+      <w:pPr>
+        <w:ind w:left="720" w:hanging="360"/>
+      </w:pPr>
+      <w:rPr>
+        <w:rFonts w:eastAsia="Arial" w:hint="default"/>
+        <w:b w:val="0"/>
+        <w:sz w:val="22"/>
+      </w:rPr>
+    </w:lvl>
+    <w:lvl w:ilvl="1" w:tplc="04090019" w:tentative="1">
+      <w:start w:val="1"/>
+      <w:numFmt w:val="lowerLetter"/>
+      <w:lvlText w:val="%2."/>
+      <w:lvlJc w:val="left"/>
+      <w:pPr>
+        <w:ind w:left="1440" w:hanging="360"/>
+      </w:pPr>
+    </w:lvl>
+    <w:lvl w:ilvl="2" w:tplc="0409001B" w:tentative="1">
+      <w:start w:val="1"/>
+      <w:numFmt w:val="lowerRoman"/>
+      <w:lvlText w:val="%3."/>
+      <w:lvlJc w:val="right"/>
+      <w:pPr>
+        <w:ind w:left="2160" w:hanging="180"/>
+      </w:pPr>
+    </w:lvl>
+    <w:lvl w:ilvl="3" w:tplc="0409000F" w:tentative="1">
+      <w:start w:val="1"/>
+      <w:numFmt w:val="decimal"/>
+      <w:lvlText w:val="%4."/>
+      <w:lvlJc w:val="left"/>
+      <w:pPr>
+        <w:ind w:left="2880" w:hanging="360"/>
+      </w:pPr>
+    </w:lvl>
+    <w:lvl w:ilvl="4" w:tplc="04090019" w:tentative="1">
+      <w:start w:val="1"/>
+      <w:numFmt w:val="lowerLetter"/>
+      <w:lvlText w:val="%5."/>
+      <w:lvlJc w:val="left"/>
+      <w:pPr>
+        <w:ind w:left="3600" w:hanging="360"/>
+      </w:pPr>
+    </w:lvl>
+    <w:lvl w:ilvl="5" w:tplc="0409001B" w:tentative="1">
+      <w:start w:val="1"/>
+      <w:numFmt w:val="lowerRoman"/>
+      <w:lvlText w:val="%6."/>
+      <w:lvlJc w:val="right"/>
+      <w:pPr>
+        <w:ind w:left="4320" w:hanging="180"/>
+      </w:pPr>
+    </w:lvl>
+    <w:lvl w:ilvl="6" w:tplc="0409000F" w:tentative="1">
+      <w:start w:val="1"/>
+      <w:numFmt w:val="decimal"/>
+      <w:lvlText w:val="%7."/>
+      <w:lvlJc w:val="left"/>
+      <w:pPr>
+        <w:ind w:left="5040" w:hanging="360"/>
+      </w:pPr>
+    </w:lvl>
+    <w:lvl w:ilvl="7" w:tplc="04090019" w:tentative="1">
+      <w:start w:val="1"/>
+      <w:numFmt w:val="lowerLetter"/>
+      <w:lvlText w:val="%8."/>
+      <w:lvlJc w:val="left"/>
+      <w:pPr>
+        <w:ind w:left="5760" w:hanging="360"/>
+      </w:pPr>
+    </w:lvl>
+    <w:lvl w:ilvl="8" w:tplc="0409001B" w:tentative="1">
+      <w:start w:val="1"/>
+      <w:numFmt w:val="lowerRoman"/>
+      <w:lvlText w:val="%9."/>
+      <w:lvlJc w:val="right"/>
+      <w:pPr>
+        <w:ind w:left="6480" w:hanging="180"/>
+      </w:pPr>
+    </w:lvl>
+  </w:abstractNum>
+  <w:abstractNum w:abstractNumId="2">
+    <w:nsid w:val="71F47F8E"/>
+    <w:multiLevelType w:val="hybridMultilevel"/>
+    <w:tmpl w:val="A064BBF8"/>
+    <w:lvl w:ilvl="0" w:tplc="04090011">
+      <w:start w:val="1"/>
+      <w:numFmt w:val="decimal"/>
+      <w:lvlText w:val="%1)"/>
+      <w:lvlJc w:val="left"/>
+      <w:pPr>
+        <w:ind w:left="720" w:hanging="360"/>
+      </w:pPr>
+      <w:rPr>
+        <w:rFonts w:hint="default"/>
+      </w:rPr>
+    </w:lvl>
+    <w:lvl w:ilvl="1" w:tplc="04090019" w:tentative="1">
+      <w:start w:val="1"/>
+      <w:numFmt w:val="lowerLetter"/>
+      <w:lvlText w:val="%2."/>
+      <w:lvlJc w:val="left"/>
+      <w:pPr>
+        <w:ind w:left="1440" w:hanging="360"/>
+      </w:pPr>
+    </w:lvl>
+    <w:lvl w:ilvl="2" w:tplc="0409001B" w:tentative="1">
+      <w:start w:val="1"/>
+      <w:numFmt w:val="lowerRoman"/>
+      <w:lvlText w:val="%3."/>
+      <w:lvlJc w:val="right"/>
+      <w:pPr>
+        <w:ind w:left="2160" w:hanging="180"/>
+      </w:pPr>
+    </w:lvl>
+    <w:lvl w:ilvl="3" w:tplc="0409000F" w:tentative="1">
+      <w:start w:val="1"/>
+      <w:numFmt w:val="decimal"/>
+      <w:lvlText w:val="%4."/>
+      <w:lvlJc w:val="left"/>
+      <w:pPr>
+        <w:ind w:left="2880" w:hanging="360"/>
+      </w:pPr>
+    </w:lvl>
+    <w:lvl w:ilvl="4" w:tplc="04090019" w:tentative="1">
+      <w:start w:val="1"/>
+      <w:numFmt w:val="lowerLetter"/>
+      <w:lvlText w:val="%5."/>
+      <w:lvlJc w:val="left"/>
+      <w:pPr>
+        <w:ind w:left="3600" w:hanging="360"/>
+      </w:pPr>
+    </w:lvl>
+    <w:lvl w:ilvl="5" w:tplc="0409001B" w:tentative="1">
+      <w:start w:val="1"/>
+      <w:numFmt w:val="lowerRoman"/>
+      <w:lvlText w:val="%6."/>
+      <w:lvlJc w:val="right"/>
+      <w:pPr>
+        <w:ind w:left="4320" w:hanging="180"/>
+      </w:pPr>
+    </w:lvl>
+    <w:lvl w:ilvl="6" w:tplc="0409000F" w:tentative="1">
+      <w:start w:val="1"/>
+      <w:numFmt w:val="decimal"/>
+      <w:lvlText w:val="%7."/>
+      <w:lvlJc w:val="left"/>
+      <w:pPr>
+        <w:ind w:left="5040" w:hanging="360"/>
+      </w:pPr>
+    </w:lvl>
+    <w:lvl w:ilvl="7" w:tplc="04090019" w:tentative="1">
+      <w:start w:val="1"/>
+      <w:numFmt w:val="lowerLetter"/>
+      <w:lvlText w:val="%8."/>
+      <w:lvlJc w:val="left"/>
+      <w:pPr>
+        <w:ind w:left="5760" w:hanging="360"/>
+      </w:pPr>
+    </w:lvl>
+    <w:lvl w:ilvl="8" w:tplc="0409001B" w:tentative="1">
+      <w:start w:val="1"/>
+      <w:numFmt w:val="lowerRoman"/>
+      <w:lvlText w:val="%9."/>
+      <w:lvlJc w:val="right"/>
+      <w:pPr>
+        <w:ind w:left="6480" w:hanging="180"/>
+      </w:pPr>
+    </w:lvl>
+  </w:abstractNum>
   <w:num w:numId="1">
     <w:abstractNumId w:val="0"/>
+  </w:num>
+  <w:num w:numId="2">
+    <w:abstractNumId w:val="1"/>
+  </w:num>
+  <w:num w:numId="3">
+    <w:abstractNumId w:val="2"/>
   </w:num>
 </w:numbering>
 </file>

--- a/docs/Installation Instructions for Linux.docx
+++ b/docs/Installation Instructions for Linux.docx
@@ -136,14 +136,8 @@
       <w:pPr>
         <w:widowControl w:val="0"/>
       </w:pPr>
-      <w:r>
-        <w:t>Java 1.7 or higher</w:t>
-      </w:r>
-    </w:p>
-    <w:p>
-      <w:pPr>
-        <w:widowControl w:val="0"/>
-      </w:pPr>
+      <w:bookmarkStart w:id="0" w:name="_GoBack"/>
+      <w:bookmarkEnd w:id="0"/>
     </w:p>
     <w:p>
       <w:pPr>
@@ -417,90 +411,6 @@
         <w:widowControl w:val="0"/>
       </w:pPr>
       <w:r>
-        <w:t>Install Java:</w:t>
-      </w:r>
-    </w:p>
-    <w:p>
-      <w:pPr>
-        <w:widowControl w:val="0"/>
-      </w:pPr>
-      <w:r>
-        <w:t>Make sure Java JDK 1.7 or higher is installed (</w:t>
-      </w:r>
-      <w:hyperlink r:id="rId11">
-        <w:r>
-          <w:rPr>
-            <w:color w:val="1155CC"/>
-            <w:u w:val="single"/>
-          </w:rPr>
-          <w:t>http://www.oracle.com/technetwork/java/javase/downloads/index.html</w:t>
-        </w:r>
-      </w:hyperlink>
-      <w:r>
-        <w:t>)</w:t>
-      </w:r>
-    </w:p>
-    <w:p>
-      <w:pPr>
-        <w:widowControl w:val="0"/>
-      </w:pPr>
-      <w:proofErr w:type="spellStart"/>
-      <w:r>
-        <w:t>Debian</w:t>
-      </w:r>
-      <w:proofErr w:type="spellEnd"/>
-      <w:r>
-        <w:t>, Ubuntu, etc.:</w:t>
-      </w:r>
-    </w:p>
-    <w:p>
-      <w:pPr>
-        <w:widowControl w:val="0"/>
-      </w:pPr>
-      <w:proofErr w:type="spellStart"/>
-      <w:proofErr w:type="gramStart"/>
-      <w:r>
-        <w:t>sudo</w:t>
-      </w:r>
-      <w:proofErr w:type="spellEnd"/>
-      <w:proofErr w:type="gramEnd"/>
-      <w:r>
-        <w:t xml:space="preserve"> apt-get install openjdk-7-jdk </w:t>
-      </w:r>
-    </w:p>
-    <w:p>
-      <w:pPr>
-        <w:widowControl w:val="0"/>
-      </w:pPr>
-      <w:r>
-        <w:t>Fedora, Oracle Linux, Red Hat Enterprise Linux, etc.:</w:t>
-      </w:r>
-    </w:p>
-    <w:p>
-      <w:pPr>
-        <w:widowControl w:val="0"/>
-      </w:pPr>
-      <w:proofErr w:type="spellStart"/>
-      <w:proofErr w:type="gramStart"/>
-      <w:r>
-        <w:t>su</w:t>
-      </w:r>
-      <w:proofErr w:type="spellEnd"/>
-      <w:proofErr w:type="gramEnd"/>
-      <w:r>
-        <w:t xml:space="preserve"> -c "yum install java-1.7.0-openjdk-devel"</w:t>
-      </w:r>
-    </w:p>
-    <w:p>
-      <w:pPr>
-        <w:widowControl w:val="0"/>
-      </w:pPr>
-    </w:p>
-    <w:p>
-      <w:pPr>
-        <w:widowControl w:val="0"/>
-      </w:pPr>
-      <w:r>
         <w:rPr>
           <w:b/>
           <w:u w:val="single"/>
@@ -536,7 +446,7 @@
       <w:r>
         <w:t xml:space="preserve"> and it has to be installed first, before pip can run: </w:t>
       </w:r>
-      <w:hyperlink r:id="rId12">
+      <w:hyperlink r:id="rId11">
         <w:r>
           <w:rPr>
             <w:color w:val="1155CC"/>
@@ -559,7 +469,6 @@
         <w:widowControl w:val="0"/>
       </w:pPr>
       <w:r>
-        <w:lastRenderedPageBreak/>
         <w:t>Checkout MGI repository into ~/Develop/Workspaces</w:t>
       </w:r>
     </w:p>
@@ -616,7 +525,7 @@
       <w:r>
         <w:t xml:space="preserve">  (</w:t>
       </w:r>
-      <w:hyperlink r:id="rId13">
+      <w:hyperlink r:id="rId12">
         <w:r>
           <w:rPr>
             <w:color w:val="1155CC"/>
@@ -774,488 +683,89 @@
     <w:p>
       <w:pPr>
         <w:widowControl w:val="0"/>
-      </w:pPr>
-      <w:r>
         <w:rPr>
           <w:b/>
         </w:rPr>
-        <w:t>For Apache Jena (in a new terminal):</w:t>
-      </w:r>
-    </w:p>
-    <w:p>
-      <w:pPr>
-        <w:widowControl w:val="0"/>
-      </w:pPr>
-    </w:p>
-    <w:p>
-      <w:pPr>
-        <w:widowControl w:val="0"/>
-      </w:pPr>
-      <w:r>
-        <w:t>There are two options, depending on if you have the Java jar file or source code:</w:t>
-      </w:r>
-    </w:p>
-    <w:p>
-      <w:pPr>
-        <w:widowControl w:val="0"/>
-      </w:pPr>
-    </w:p>
-    <w:p>
-      <w:pPr>
-        <w:widowControl w:val="0"/>
-      </w:pPr>
-      <w:r>
-        <w:t>Option 1: Compile the source code and run the jar</w:t>
-      </w:r>
-    </w:p>
-    <w:p>
-      <w:pPr>
-        <w:widowControl w:val="0"/>
-      </w:pPr>
-      <w:r>
-        <w:t>cd &lt;PROJECT PATH&gt;/</w:t>
-      </w:r>
-      <w:proofErr w:type="spellStart"/>
-      <w:r>
-        <w:t>mdcs</w:t>
-      </w:r>
-      <w:proofErr w:type="spellEnd"/>
-      <w:r>
-        <w:t>/</w:t>
-      </w:r>
-      <w:proofErr w:type="spellStart"/>
-      <w:r>
-        <w:t>rdf</w:t>
-      </w:r>
-      <w:proofErr w:type="spellEnd"/>
-    </w:p>
-    <w:p>
-      <w:pPr>
-        <w:widowControl w:val="0"/>
-      </w:pPr>
-      <w:proofErr w:type="spellStart"/>
-      <w:proofErr w:type="gramStart"/>
-      <w:r>
-        <w:t>javac</w:t>
-      </w:r>
-      <w:proofErr w:type="spellEnd"/>
-      <w:proofErr w:type="gramEnd"/>
-      <w:r>
-        <w:t xml:space="preserve"> -</w:t>
-      </w:r>
-      <w:proofErr w:type="spellStart"/>
-      <w:r>
-        <w:t>classpath</w:t>
-      </w:r>
-      <w:proofErr w:type="spellEnd"/>
-      <w:r>
-        <w:t xml:space="preserve"> "lib/*" RdfServer.java SparqlServer.java JenaServers.java</w:t>
-      </w:r>
-    </w:p>
-    <w:p>
-      <w:pPr>
-        <w:widowControl w:val="0"/>
-      </w:pPr>
-      <w:proofErr w:type="gramStart"/>
-      <w:r>
-        <w:t>java</w:t>
-      </w:r>
-      <w:proofErr w:type="gramEnd"/>
-      <w:r>
-        <w:t xml:space="preserve"> -</w:t>
-      </w:r>
-      <w:proofErr w:type="spellStart"/>
-      <w:r>
-        <w:t>cp</w:t>
-      </w:r>
-      <w:proofErr w:type="spellEnd"/>
-      <w:r>
-        <w:t xml:space="preserve"> ".:lib/*" </w:t>
-      </w:r>
-      <w:proofErr w:type="spellStart"/>
-      <w:r>
-        <w:t>JenaServers</w:t>
-      </w:r>
-      <w:proofErr w:type="spellEnd"/>
-      <w:r>
-        <w:t xml:space="preserve"> -</w:t>
-      </w:r>
-      <w:proofErr w:type="spellStart"/>
-      <w:r>
-        <w:t>rdfserver_endpoint</w:t>
-      </w:r>
-      <w:proofErr w:type="spellEnd"/>
-      <w:r>
-        <w:t xml:space="preserve"> '</w:t>
-      </w:r>
-      <w:proofErr w:type="spellStart"/>
-      <w:r>
-        <w:t>tcp</w:t>
-      </w:r>
-      <w:proofErr w:type="spellEnd"/>
-      <w:r>
-        <w:t>://127.0.0.1:5555' -</w:t>
-      </w:r>
-      <w:proofErr w:type="spellStart"/>
-      <w:r>
-        <w:t>sparqlserver_endpoint</w:t>
-      </w:r>
-      <w:proofErr w:type="spellEnd"/>
-      <w:r>
-        <w:t xml:space="preserve"> '</w:t>
-      </w:r>
-      <w:proofErr w:type="spellStart"/>
-      <w:r>
-        <w:t>tcp</w:t>
-      </w:r>
-      <w:proofErr w:type="spellEnd"/>
-      <w:r>
-        <w:t>://127.0.0.1:5556' -</w:t>
-      </w:r>
-      <w:proofErr w:type="spellStart"/>
-      <w:r>
-        <w:t>tdb_directory</w:t>
-      </w:r>
-      <w:proofErr w:type="spellEnd"/>
-      <w:r>
-        <w:t xml:space="preserve"> '/</w:t>
-      </w:r>
-      <w:r>
-        <w:t>path/to/</w:t>
-      </w:r>
-      <w:proofErr w:type="spellStart"/>
-      <w:r>
-        <w:t>mdcs</w:t>
-      </w:r>
-      <w:proofErr w:type="spellEnd"/>
-      <w:r>
-        <w:t>/data/</w:t>
-      </w:r>
-      <w:proofErr w:type="spellStart"/>
-      <w:r>
-        <w:t>ts'</w:t>
-      </w:r>
-      <w:proofErr w:type="spellEnd"/>
-      <w:r>
-        <w:t xml:space="preserve"> -</w:t>
-      </w:r>
-      <w:proofErr w:type="spellStart"/>
-      <w:r>
-        <w:t>project_uri</w:t>
-      </w:r>
-      <w:proofErr w:type="spellEnd"/>
-      <w:r>
-        <w:t xml:space="preserve"> 'http://www.example.com/'</w:t>
-      </w:r>
-    </w:p>
-    <w:p>
-      <w:pPr>
-        <w:widowControl w:val="0"/>
-      </w:pPr>
-    </w:p>
-    <w:p>
-      <w:pPr>
-        <w:widowControl w:val="0"/>
-      </w:pPr>
-      <w:r>
-        <w:t>Option 2: Run the jar</w:t>
-      </w:r>
-    </w:p>
-    <w:p>
-      <w:pPr>
-        <w:widowControl w:val="0"/>
-      </w:pPr>
-      <w:r>
-        <w:t>cd &lt;PROJECT PATH&gt;/</w:t>
-      </w:r>
-      <w:proofErr w:type="spellStart"/>
-      <w:r>
-        <w:t>mdcs</w:t>
-      </w:r>
-      <w:proofErr w:type="spellEnd"/>
-      <w:r>
-        <w:t>/</w:t>
-      </w:r>
-      <w:proofErr w:type="spellStart"/>
-      <w:r>
-        <w:t>rdf</w:t>
-      </w:r>
-      <w:proofErr w:type="spellEnd"/>
-    </w:p>
-    <w:p>
-      <w:pPr>
-        <w:widowControl w:val="0"/>
-      </w:pPr>
-      <w:proofErr w:type="gramStart"/>
-      <w:r>
-        <w:t>java</w:t>
-      </w:r>
-      <w:proofErr w:type="gramEnd"/>
-      <w:r>
-        <w:t xml:space="preserve"> -</w:t>
-      </w:r>
-      <w:proofErr w:type="spellStart"/>
-      <w:r>
-        <w:t>cp</w:t>
-      </w:r>
-      <w:proofErr w:type="spellEnd"/>
-      <w:r>
-        <w:t xml:space="preserve"> ".:lib/*" </w:t>
-      </w:r>
-      <w:proofErr w:type="spellStart"/>
-      <w:r>
-        <w:t>JenaServers</w:t>
-      </w:r>
-      <w:proofErr w:type="spellEnd"/>
-      <w:r>
-        <w:t xml:space="preserve"> -</w:t>
-      </w:r>
-      <w:proofErr w:type="spellStart"/>
-      <w:r>
-        <w:t>rdfserver_endpoint</w:t>
-      </w:r>
-      <w:proofErr w:type="spellEnd"/>
-      <w:r>
-        <w:t xml:space="preserve"> '</w:t>
-      </w:r>
-      <w:proofErr w:type="spellStart"/>
-      <w:r>
-        <w:t>tcp</w:t>
-      </w:r>
-      <w:proofErr w:type="spellEnd"/>
-      <w:r>
-        <w:t>://127.0.0.1:5555' -</w:t>
-      </w:r>
-      <w:proofErr w:type="spellStart"/>
-      <w:r>
-        <w:t>sparqlserver_endpoint</w:t>
-      </w:r>
-      <w:proofErr w:type="spellEnd"/>
-      <w:r>
-        <w:t xml:space="preserve"> '</w:t>
-      </w:r>
-      <w:proofErr w:type="spellStart"/>
-      <w:r>
-        <w:t>tcp</w:t>
-      </w:r>
-      <w:proofErr w:type="spellEnd"/>
-      <w:r>
-        <w:t>://127.0.0.1:5556' -</w:t>
-      </w:r>
-      <w:proofErr w:type="spellStart"/>
-      <w:r>
-        <w:t>tdb_directory</w:t>
-      </w:r>
-      <w:proofErr w:type="spellEnd"/>
-      <w:r>
-        <w:t xml:space="preserve"> '/</w:t>
-      </w:r>
-      <w:r>
-        <w:t>path/to</w:t>
-      </w:r>
-      <w:r>
-        <w:t>/</w:t>
-      </w:r>
-      <w:proofErr w:type="spellStart"/>
-      <w:r>
-        <w:t>mdcs</w:t>
-      </w:r>
-      <w:proofErr w:type="spellEnd"/>
-      <w:r>
-        <w:t>/data/</w:t>
-      </w:r>
-      <w:proofErr w:type="spellStart"/>
-      <w:r>
-        <w:t>ts'</w:t>
-      </w:r>
-      <w:proofErr w:type="spellEnd"/>
-      <w:r>
-        <w:t xml:space="preserve"> -</w:t>
-      </w:r>
-      <w:proofErr w:type="spellStart"/>
-      <w:r>
-        <w:t>project_uri</w:t>
-      </w:r>
-      <w:proofErr w:type="spellEnd"/>
-      <w:r>
-        <w:t xml:space="preserve"> '</w:t>
-      </w:r>
-      <w:hyperlink r:id="rId14">
-        <w:r>
-          <w:rPr>
-            <w:color w:val="1155CC"/>
-            <w:u w:val="single"/>
-          </w:rPr>
-          <w:t>http://www.example.com/</w:t>
-        </w:r>
-      </w:hyperlink>
-      <w:r>
-        <w:t>'</w:t>
-      </w:r>
-    </w:p>
-    <w:p>
-      <w:pPr>
-        <w:widowControl w:val="0"/>
-      </w:pPr>
-    </w:p>
-    <w:p>
-      <w:pPr>
-        <w:widowControl w:val="0"/>
-      </w:pPr>
-      <w:r>
-        <w:t>To query the RDF DB:</w:t>
-      </w:r>
-    </w:p>
-    <w:p>
-      <w:pPr>
-        <w:widowControl w:val="0"/>
-      </w:pPr>
-      <w:proofErr w:type="spellStart"/>
-      <w:proofErr w:type="gramStart"/>
-      <w:r>
-        <w:t>sh</w:t>
-      </w:r>
-      <w:proofErr w:type="spellEnd"/>
-      <w:proofErr w:type="gramEnd"/>
-      <w:r>
-        <w:t xml:space="preserve"> </w:t>
-      </w:r>
-      <w:proofErr w:type="spellStart"/>
-      <w:r>
-        <w:t>fuseki</w:t>
-      </w:r>
-      <w:proofErr w:type="spellEnd"/>
-      <w:r>
-        <w:t>-server --</w:t>
-      </w:r>
-      <w:proofErr w:type="spellStart"/>
-      <w:r>
-        <w:t>loc</w:t>
-      </w:r>
-      <w:proofErr w:type="spellEnd"/>
-      <w:r>
-        <w:t>=/</w:t>
-      </w:r>
-      <w:r>
-        <w:t>path/to</w:t>
-      </w:r>
-      <w:r>
-        <w:t>/</w:t>
-      </w:r>
-      <w:proofErr w:type="spellStart"/>
-      <w:r>
-        <w:t>mdcs</w:t>
-      </w:r>
-      <w:proofErr w:type="spellEnd"/>
-      <w:r>
-        <w:t>/data/</w:t>
-      </w:r>
-      <w:proofErr w:type="spellStart"/>
-      <w:r>
-        <w:t>ts</w:t>
-      </w:r>
-      <w:proofErr w:type="spellEnd"/>
-      <w:r>
-        <w:t xml:space="preserve"> /</w:t>
-      </w:r>
-      <w:proofErr w:type="spellStart"/>
-      <w:r>
-        <w:t>ts</w:t>
-      </w:r>
-      <w:proofErr w:type="spellEnd"/>
-    </w:p>
-    <w:p>
-      <w:pPr>
-        <w:widowControl w:val="0"/>
-      </w:pPr>
-    </w:p>
-    <w:p>
-      <w:pPr>
-        <w:widowControl w:val="0"/>
+      </w:pPr>
+      <w:r>
         <w:rPr>
           <w:b/>
         </w:rPr>
+        <w:t>Install all required python packages (in a new terminal):</w:t>
+      </w:r>
+    </w:p>
+    <w:p>
+      <w:pPr>
+        <w:widowControl w:val="0"/>
+      </w:pPr>
+    </w:p>
+    <w:p>
+      <w:pPr>
+        <w:widowControl w:val="0"/>
+      </w:pPr>
+      <w:r>
+        <w:t>Use the file called Required Python Packages to install them in their good version. If you are using a virtual environment, make sure it is activated before starting the installation. Instructions specific to Linux platform can be found below.</w:t>
+      </w:r>
+    </w:p>
+    <w:p>
+      <w:pPr>
+        <w:widowControl w:val="0"/>
+      </w:pPr>
+    </w:p>
+    <w:p>
+      <w:pPr>
+        <w:widowControl w:val="0"/>
       </w:pPr>
       <w:r>
         <w:rPr>
           <w:b/>
         </w:rPr>
-        <w:t>Install all required python packages (in a new terminal):</w:t>
-      </w:r>
-    </w:p>
-    <w:p>
-      <w:pPr>
-        <w:widowControl w:val="0"/>
-      </w:pPr>
-    </w:p>
-    <w:p>
-      <w:pPr>
-        <w:widowControl w:val="0"/>
-      </w:pPr>
-      <w:r>
-        <w:t>Use the file called Required Python Packages to install them in their good version. If you are using a virtual environment, make sure it is activated before starting the installation. Instructions specific to Linux platform can be found below.</w:t>
-      </w:r>
-    </w:p>
-    <w:p>
-      <w:pPr>
-        <w:widowControl w:val="0"/>
-      </w:pPr>
-    </w:p>
-    <w:p>
-      <w:pPr>
-        <w:widowControl w:val="0"/>
-      </w:pPr>
+        <w:t xml:space="preserve">For </w:t>
+      </w:r>
+      <w:proofErr w:type="spellStart"/>
       <w:r>
         <w:rPr>
           <w:b/>
         </w:rPr>
-        <w:t xml:space="preserve">For </w:t>
-      </w:r>
-      <w:proofErr w:type="spellStart"/>
+        <w:t>lxml</w:t>
+      </w:r>
+      <w:proofErr w:type="spellEnd"/>
       <w:r>
         <w:rPr>
           <w:b/>
         </w:rPr>
+        <w:t>:</w:t>
+      </w:r>
+    </w:p>
+    <w:p>
+      <w:pPr>
+        <w:widowControl w:val="0"/>
+      </w:pPr>
+    </w:p>
+    <w:p>
+      <w:pPr>
+        <w:widowControl w:val="0"/>
+      </w:pPr>
+      <w:r>
+        <w:t>If you get the error “clang error: linker command failed”, then run the following command instead:</w:t>
+      </w:r>
+    </w:p>
+    <w:p>
+      <w:pPr>
+        <w:widowControl w:val="0"/>
+      </w:pPr>
+      <w:r>
+        <w:t xml:space="preserve">STATIC_DEPS=true pip install </w:t>
+      </w:r>
+      <w:proofErr w:type="spellStart"/>
+      <w:r>
         <w:t>lxml</w:t>
       </w:r>
       <w:proofErr w:type="spellEnd"/>
       <w:r>
-        <w:rPr>
-          <w:b/>
-        </w:rPr>
-        <w:t>:</w:t>
-      </w:r>
-    </w:p>
-    <w:p>
-      <w:pPr>
-        <w:widowControl w:val="0"/>
-      </w:pPr>
-    </w:p>
-    <w:p>
-      <w:pPr>
-        <w:widowControl w:val="0"/>
-      </w:pPr>
-      <w:r>
-        <w:lastRenderedPageBreak/>
-        <w:t>If you get the error “clang error: linker command failed”, then run the following command instead:</w:t>
-      </w:r>
-    </w:p>
-    <w:p>
-      <w:pPr>
-        <w:widowControl w:val="0"/>
-      </w:pPr>
-      <w:r>
-        <w:t xml:space="preserve">STATIC_DEPS=true pip install </w:t>
-      </w:r>
-      <w:proofErr w:type="spellStart"/>
-      <w:r>
-        <w:t>lxml</w:t>
-      </w:r>
-      <w:proofErr w:type="spellEnd"/>
-      <w:r>
         <w:t xml:space="preserve"> (</w:t>
       </w:r>
-      <w:hyperlink r:id="rId15">
+      <w:hyperlink r:id="rId13">
         <w:r>
           <w:rPr>
             <w:color w:val="1155CC"/>
@@ -1756,7 +1266,15 @@
           <w:sz w:val="23"/>
           <w:szCs w:val="23"/>
         </w:rPr>
-        <w:t>Run Jena. In a command prompt :</w:t>
+        <w:t xml:space="preserve">Run the MDCS. </w:t>
+      </w:r>
+      <w:r>
+        <w:rPr>
+          <w:rFonts w:eastAsia="Times New Roman"/>
+          <w:sz w:val="23"/>
+          <w:szCs w:val="23"/>
+        </w:rPr>
+        <w:t>In a command prompt :</w:t>
       </w:r>
     </w:p>
     <w:p>
@@ -1770,6 +1288,7 @@
           <w:szCs w:val="24"/>
         </w:rPr>
       </w:pPr>
+      <w:proofErr w:type="spellStart"/>
       <w:proofErr w:type="gramStart"/>
       <w:r>
         <w:rPr>
@@ -1777,8 +1296,9 @@
           <w:sz w:val="23"/>
           <w:szCs w:val="23"/>
         </w:rPr>
-        <w:t>java</w:t>
-      </w:r>
+        <w:t>workon</w:t>
+      </w:r>
+      <w:proofErr w:type="spellEnd"/>
       <w:proofErr w:type="gramEnd"/>
       <w:r>
         <w:rPr>
@@ -1786,208 +1306,23 @@
           <w:sz w:val="23"/>
           <w:szCs w:val="23"/>
         </w:rPr>
-        <w:t xml:space="preserve"> -</w:t>
-      </w:r>
-      <w:proofErr w:type="spellStart"/>
-      <w:r>
-        <w:rPr>
-          <w:rFonts w:eastAsia="Times New Roman"/>
-          <w:sz w:val="23"/>
-          <w:szCs w:val="23"/>
-        </w:rPr>
-        <w:t>cp</w:t>
-      </w:r>
-      <w:proofErr w:type="spellEnd"/>
-      <w:r>
-        <w:rPr>
-          <w:rFonts w:eastAsia="Times New Roman"/>
-          <w:sz w:val="23"/>
-          <w:szCs w:val="23"/>
-        </w:rPr>
-        <w:t xml:space="preserve"> “lib/*;.” </w:t>
-      </w:r>
-      <w:proofErr w:type="spellStart"/>
-      <w:r>
-        <w:rPr>
-          <w:rFonts w:eastAsia="Times New Roman"/>
-          <w:sz w:val="23"/>
-          <w:szCs w:val="23"/>
-        </w:rPr>
-        <w:t>JenaServers</w:t>
-      </w:r>
-      <w:proofErr w:type="spellEnd"/>
-      <w:r>
-        <w:rPr>
-          <w:rFonts w:eastAsia="Times New Roman"/>
-          <w:sz w:val="23"/>
-          <w:szCs w:val="23"/>
-        </w:rPr>
-        <w:t xml:space="preserve"> -</w:t>
-      </w:r>
-      <w:proofErr w:type="spellStart"/>
-      <w:r>
-        <w:rPr>
-          <w:rFonts w:eastAsia="Times New Roman"/>
-          <w:sz w:val="23"/>
-          <w:szCs w:val="23"/>
-        </w:rPr>
-        <w:t>rdfserver_endpoint</w:t>
-      </w:r>
-      <w:proofErr w:type="spellEnd"/>
-      <w:r>
-        <w:rPr>
-          <w:rFonts w:eastAsia="Times New Roman"/>
-          <w:sz w:val="23"/>
-          <w:szCs w:val="23"/>
-        </w:rPr>
-        <w:t xml:space="preserve"> “</w:t>
-      </w:r>
-      <w:proofErr w:type="spellStart"/>
-      <w:r>
-        <w:rPr>
-          <w:rFonts w:eastAsia="Times New Roman"/>
-          <w:sz w:val="23"/>
-          <w:szCs w:val="23"/>
-        </w:rPr>
-        <w:t>tcp</w:t>
-      </w:r>
-      <w:proofErr w:type="spellEnd"/>
-      <w:r>
-        <w:rPr>
-          <w:rFonts w:eastAsia="Times New Roman"/>
-          <w:sz w:val="23"/>
-          <w:szCs w:val="23"/>
-        </w:rPr>
-        <w:t>://127.0.0.1:5555” -</w:t>
-      </w:r>
-      <w:proofErr w:type="spellStart"/>
-      <w:r>
-        <w:rPr>
-          <w:rFonts w:eastAsia="Times New Roman"/>
-          <w:sz w:val="23"/>
-          <w:szCs w:val="23"/>
-        </w:rPr>
-        <w:t>sparqlserver_endpoint</w:t>
-      </w:r>
-      <w:proofErr w:type="spellEnd"/>
-      <w:r>
-        <w:rPr>
-          <w:rFonts w:eastAsia="Times New Roman"/>
-          <w:sz w:val="23"/>
-          <w:szCs w:val="23"/>
-        </w:rPr>
-        <w:t xml:space="preserve"> “</w:t>
-      </w:r>
-      <w:proofErr w:type="spellStart"/>
-      <w:r>
-        <w:rPr>
-          <w:rFonts w:eastAsia="Times New Roman"/>
-          <w:sz w:val="23"/>
-          <w:szCs w:val="23"/>
-        </w:rPr>
-        <w:t>tcp</w:t>
-      </w:r>
-      <w:proofErr w:type="spellEnd"/>
-      <w:r>
-        <w:rPr>
-          <w:rFonts w:eastAsia="Times New Roman"/>
-          <w:sz w:val="23"/>
-          <w:szCs w:val="23"/>
-        </w:rPr>
-        <w:t>://127.0.0.1:5556” -</w:t>
-      </w:r>
-      <w:proofErr w:type="spellStart"/>
-      <w:r>
-        <w:rPr>
-          <w:rFonts w:eastAsia="Times New Roman"/>
-          <w:sz w:val="23"/>
-          <w:szCs w:val="23"/>
-        </w:rPr>
-        <w:t>tdb_directory</w:t>
-      </w:r>
-      <w:proofErr w:type="spellEnd"/>
-      <w:r>
-        <w:rPr>
-          <w:rFonts w:eastAsia="Times New Roman"/>
-          <w:sz w:val="23"/>
-          <w:szCs w:val="23"/>
-        </w:rPr>
-        <w:t xml:space="preserve"> &lt;</w:t>
-      </w:r>
-      <w:r>
-        <w:rPr>
-          <w:rFonts w:eastAsia="Times New Roman"/>
-          <w:sz w:val="23"/>
-          <w:szCs w:val="23"/>
-        </w:rPr>
-        <w:t>path/to/</w:t>
-      </w:r>
-      <w:proofErr w:type="spellStart"/>
-      <w:r>
-        <w:rPr>
-          <w:rFonts w:eastAsia="Times New Roman"/>
-          <w:sz w:val="23"/>
-          <w:szCs w:val="23"/>
-        </w:rPr>
-        <w:t>mdcs</w:t>
-      </w:r>
-      <w:proofErr w:type="spellEnd"/>
-      <w:r>
-        <w:rPr>
-          <w:rFonts w:eastAsia="Times New Roman"/>
-          <w:sz w:val="23"/>
-          <w:szCs w:val="23"/>
-        </w:rPr>
-        <w:t>/data/</w:t>
-      </w:r>
-      <w:proofErr w:type="spellStart"/>
-      <w:r>
-        <w:rPr>
-          <w:rFonts w:eastAsia="Times New Roman"/>
-          <w:sz w:val="23"/>
-          <w:szCs w:val="23"/>
-        </w:rPr>
-        <w:t>ts</w:t>
-      </w:r>
-      <w:proofErr w:type="spellEnd"/>
-      <w:r>
-        <w:rPr>
-          <w:rFonts w:eastAsia="Times New Roman"/>
-          <w:sz w:val="23"/>
-          <w:szCs w:val="23"/>
-        </w:rPr>
-        <w:t>&gt; -</w:t>
-      </w:r>
-      <w:proofErr w:type="spellStart"/>
-      <w:r>
-        <w:rPr>
-          <w:rFonts w:eastAsia="Times New Roman"/>
-          <w:sz w:val="23"/>
-          <w:szCs w:val="23"/>
-        </w:rPr>
-        <w:t>project_uri</w:t>
-      </w:r>
-      <w:proofErr w:type="spellEnd"/>
-      <w:r>
-        <w:rPr>
-          <w:rFonts w:eastAsia="Times New Roman"/>
-          <w:sz w:val="23"/>
-          <w:szCs w:val="23"/>
-        </w:rPr>
-        <w:t xml:space="preserve"> &lt;”http://www.example.com”</w:t>
-      </w:r>
-      <w:r>
-        <w:rPr>
-          <w:rFonts w:eastAsia="Times New Roman"/>
-          <w:sz w:val="23"/>
-          <w:szCs w:val="23"/>
-        </w:rPr>
-        <w:t>&gt;</w:t>
-      </w:r>
+        <w:t xml:space="preserve"> </w:t>
+      </w:r>
+      <w:proofErr w:type="spellStart"/>
+      <w:r>
+        <w:rPr>
+          <w:rFonts w:eastAsia="Times New Roman"/>
+          <w:sz w:val="23"/>
+          <w:szCs w:val="23"/>
+        </w:rPr>
+        <w:t>mgi</w:t>
+      </w:r>
+      <w:proofErr w:type="spellEnd"/>
     </w:p>
     <w:p>
       <w:pPr>
         <w:spacing w:line="240" w:lineRule="auto"/>
+        <w:ind w:left="720"/>
         <w:rPr>
           <w:rFonts w:ascii="Times New Roman" w:eastAsia="Times New Roman" w:hAnsi="Times New Roman" w:cs="Times New Roman"/>
           <w:color w:val="auto"/>
@@ -1995,94 +1330,6 @@
           <w:szCs w:val="24"/>
         </w:rPr>
       </w:pPr>
-    </w:p>
-    <w:p>
-      <w:pPr>
-        <w:pStyle w:val="ListParagraph"/>
-        <w:numPr>
-          <w:ilvl w:val="0"/>
-          <w:numId w:val="3"/>
-        </w:numPr>
-        <w:spacing w:line="240" w:lineRule="auto"/>
-        <w:textAlignment w:val="baseline"/>
-        <w:rPr>
-          <w:rFonts w:eastAsia="Times New Roman"/>
-          <w:sz w:val="23"/>
-          <w:szCs w:val="23"/>
-        </w:rPr>
-      </w:pPr>
-      <w:r>
-        <w:rPr>
-          <w:rFonts w:eastAsia="Times New Roman"/>
-          <w:sz w:val="23"/>
-          <w:szCs w:val="23"/>
-        </w:rPr>
-        <w:t xml:space="preserve">Run the MDCS. </w:t>
-      </w:r>
-      <w:r>
-        <w:rPr>
-          <w:rFonts w:eastAsia="Times New Roman"/>
-          <w:sz w:val="23"/>
-          <w:szCs w:val="23"/>
-        </w:rPr>
-        <w:t>In a command prompt :</w:t>
-      </w:r>
-    </w:p>
-    <w:p>
-      <w:pPr>
-        <w:spacing w:line="240" w:lineRule="auto"/>
-        <w:ind w:left="720"/>
-        <w:rPr>
-          <w:rFonts w:ascii="Times New Roman" w:eastAsia="Times New Roman" w:hAnsi="Times New Roman" w:cs="Times New Roman"/>
-          <w:color w:val="auto"/>
-          <w:sz w:val="24"/>
-          <w:szCs w:val="24"/>
-        </w:rPr>
-      </w:pPr>
-      <w:proofErr w:type="spellStart"/>
-      <w:proofErr w:type="gramStart"/>
-      <w:r>
-        <w:rPr>
-          <w:rFonts w:eastAsia="Times New Roman"/>
-          <w:sz w:val="23"/>
-          <w:szCs w:val="23"/>
-        </w:rPr>
-        <w:t>workon</w:t>
-      </w:r>
-      <w:proofErr w:type="spellEnd"/>
-      <w:proofErr w:type="gramEnd"/>
-      <w:r>
-        <w:rPr>
-          <w:rFonts w:eastAsia="Times New Roman"/>
-          <w:sz w:val="23"/>
-          <w:szCs w:val="23"/>
-        </w:rPr>
-        <w:t xml:space="preserve"> </w:t>
-      </w:r>
-      <w:proofErr w:type="spellStart"/>
-      <w:r>
-        <w:rPr>
-          <w:rFonts w:eastAsia="Times New Roman"/>
-          <w:sz w:val="23"/>
-          <w:szCs w:val="23"/>
-        </w:rPr>
-        <w:t>mgi</w:t>
-      </w:r>
-      <w:bookmarkStart w:id="0" w:name="_GoBack"/>
-      <w:bookmarkEnd w:id="0"/>
-      <w:proofErr w:type="spellEnd"/>
-    </w:p>
-    <w:p>
-      <w:pPr>
-        <w:spacing w:line="240" w:lineRule="auto"/>
-        <w:ind w:left="720"/>
-        <w:rPr>
-          <w:rFonts w:ascii="Times New Roman" w:eastAsia="Times New Roman" w:hAnsi="Times New Roman" w:cs="Times New Roman"/>
-          <w:color w:val="auto"/>
-          <w:sz w:val="24"/>
-          <w:szCs w:val="24"/>
-        </w:rPr>
-      </w:pPr>
       <w:proofErr w:type="gramStart"/>
       <w:r>
         <w:rPr>
@@ -2300,7 +1547,7 @@
       <w:r>
         <w:t xml:space="preserve">For Materials Data Curation System, Go to:  </w:t>
       </w:r>
-      <w:hyperlink r:id="rId16">
+      <w:hyperlink r:id="rId14">
         <w:r>
           <w:rPr>
             <w:color w:val="1155CC"/>
@@ -2325,7 +1572,7 @@
       <w:r>
         <w:t xml:space="preserve">For Materials Data Curation Administration, Go to:  </w:t>
       </w:r>
-      <w:hyperlink r:id="rId17">
+      <w:hyperlink r:id="rId15">
         <w:r>
           <w:rPr>
             <w:color w:val="1155CC"/>
@@ -2350,7 +1597,7 @@
 
 <file path=word/numbering.xml><?xml version="1.0" encoding="utf-8"?>
 <w:numbering xmlns:wpc="http://schemas.microsoft.com/office/word/2010/wordprocessingCanvas" xmlns:mc="http://schemas.openxmlformats.org/markup-compatibility/2006" xmlns:o="urn:schemas-microsoft-com:office:office" xmlns:r="http://schemas.openxmlformats.org/officeDocument/2006/relationships" xmlns:m="http://schemas.openxmlformats.org/officeDocument/2006/math" xmlns:v="urn:schemas-microsoft-com:vml" xmlns:wp14="http://schemas.microsoft.com/office/word/2010/wordprocessingDrawing" xmlns:wp="http://schemas.openxmlformats.org/drawingml/2006/wordprocessingDrawing" xmlns:w10="urn:schemas-microsoft-com:office:word" xmlns:w="http://schemas.openxmlformats.org/wordprocessingml/2006/main" xmlns:w14="http://schemas.microsoft.com/office/word/2010/wordml" xmlns:w15="http://schemas.microsoft.com/office/word/2012/wordml" xmlns:wpg="http://schemas.microsoft.com/office/word/2010/wordprocessingGroup" xmlns:wpi="http://schemas.microsoft.com/office/word/2010/wordprocessingInk" xmlns:wne="http://schemas.microsoft.com/office/word/2006/wordml" xmlns:wps="http://schemas.microsoft.com/office/word/2010/wordprocessingShape" mc:Ignorable="w14 w15 wp14">
-  <w:abstractNum w:abstractNumId="0">
+  <w:abstractNum w:abstractNumId="0" w15:restartNumberingAfterBreak="0">
     <w:nsid w:val="0E201C2D"/>
     <w:multiLevelType w:val="hybridMultilevel"/>
     <w:tmpl w:val="BE708A12"/>
@@ -2462,7 +1709,7 @@
       </w:rPr>
     </w:lvl>
   </w:abstractNum>
-  <w:abstractNum w:abstractNumId="1">
+  <w:abstractNum w:abstractNumId="1" w15:restartNumberingAfterBreak="0">
     <w:nsid w:val="13320C2B"/>
     <w:multiLevelType w:val="hybridMultilevel"/>
     <w:tmpl w:val="E41C979C"/>
@@ -2553,7 +1800,7 @@
       </w:pPr>
     </w:lvl>
   </w:abstractNum>
-  <w:abstractNum w:abstractNumId="2">
+  <w:abstractNum w:abstractNumId="2" w15:restartNumberingAfterBreak="0">
     <w:nsid w:val="71F47F8E"/>
     <w:multiLevelType w:val="hybridMultilevel"/>
     <w:tmpl w:val="A064BBF8"/>

--- a/docs/Installation Instructions for Linux.docx
+++ b/docs/Installation Instructions for Linux.docx
@@ -136,8 +136,6 @@
       <w:pPr>
         <w:widowControl w:val="0"/>
       </w:pPr>
-      <w:bookmarkStart w:id="0" w:name="_GoBack"/>
-      <w:bookmarkEnd w:id="0"/>
     </w:p>
     <w:p>
       <w:pPr>
@@ -970,11 +968,22 @@
         </w:numPr>
       </w:pPr>
       <w:r>
+        <w:t>python manage.py migrate</w:t>
+      </w:r>
+    </w:p>
+    <w:p>
+      <w:pPr>
+        <w:pStyle w:val="ListParagraph"/>
+        <w:widowControl w:val="0"/>
+      </w:pPr>
+      <w:bookmarkStart w:id="0" w:name="_GoBack"/>
+      <w:bookmarkEnd w:id="0"/>
+      <w:r>
         <w:t xml:space="preserve">python manage.py </w:t>
       </w:r>
       <w:proofErr w:type="spellStart"/>
       <w:r>
-        <w:t>syncdb</w:t>
+        <w:t>createsuperuser</w:t>
       </w:r>
       <w:proofErr w:type="spellEnd"/>
     </w:p>
@@ -1474,7 +1483,16 @@
           <w:sz w:val="23"/>
           <w:szCs w:val="23"/>
         </w:rPr>
-        <w:t xml:space="preserve">, use: python manage.py </w:t>
+        <w:t xml:space="preserve">, </w:t>
+      </w:r>
+      <w:r>
+        <w:rPr>
+          <w:rFonts w:eastAsia="Times New Roman"/>
+          <w:sz w:val="23"/>
+          <w:szCs w:val="23"/>
+        </w:rPr>
+        <w:lastRenderedPageBreak/>
+        <w:t xml:space="preserve">use: python manage.py </w:t>
       </w:r>
       <w:proofErr w:type="spellStart"/>
       <w:r>

--- a/docs/Installation Instructions for Linux.docx
+++ b/docs/Installation Instructions for Linux.docx
@@ -1,6 +1,6 @@
 
 <file path=word/document.xml><?xml version="1.0" encoding="utf-8"?>
-<w:document xmlns:wpc="http://schemas.microsoft.com/office/word/2010/wordprocessingCanvas" xmlns:mc="http://schemas.openxmlformats.org/markup-compatibility/2006" xmlns:o="urn:schemas-microsoft-com:office:office" xmlns:r="http://schemas.openxmlformats.org/officeDocument/2006/relationships" xmlns:m="http://schemas.openxmlformats.org/officeDocument/2006/math" xmlns:v="urn:schemas-microsoft-com:vml" xmlns:wp14="http://schemas.microsoft.com/office/word/2010/wordprocessingDrawing" xmlns:wp="http://schemas.openxmlformats.org/drawingml/2006/wordprocessingDrawing" xmlns:w10="urn:schemas-microsoft-com:office:word" xmlns:w="http://schemas.openxmlformats.org/wordprocessingml/2006/main" xmlns:w14="http://schemas.microsoft.com/office/word/2010/wordml" xmlns:w15="http://schemas.microsoft.com/office/word/2012/wordml" xmlns:wpg="http://schemas.microsoft.com/office/word/2010/wordprocessingGroup" xmlns:wpi="http://schemas.microsoft.com/office/word/2010/wordprocessingInk" xmlns:wne="http://schemas.microsoft.com/office/word/2006/wordml" xmlns:wps="http://schemas.microsoft.com/office/word/2010/wordprocessingShape" mc:Ignorable="w14 w15 wp14">
+<w:document xmlns:wpc="http://schemas.microsoft.com/office/word/2010/wordprocessingCanvas" xmlns:mo="http://schemas.microsoft.com/office/mac/office/2008/main" xmlns:mc="http://schemas.openxmlformats.org/markup-compatibility/2006" xmlns:mv="urn:schemas-microsoft-com:mac:vml" xmlns:o="urn:schemas-microsoft-com:office:office" xmlns:r="http://schemas.openxmlformats.org/officeDocument/2006/relationships" xmlns:m="http://schemas.openxmlformats.org/officeDocument/2006/math" xmlns:v="urn:schemas-microsoft-com:vml" xmlns:wp14="http://schemas.microsoft.com/office/word/2010/wordprocessingDrawing" xmlns:wp="http://schemas.openxmlformats.org/drawingml/2006/wordprocessingDrawing" xmlns:w10="urn:schemas-microsoft-com:office:word" xmlns:w="http://schemas.openxmlformats.org/wordprocessingml/2006/main" xmlns:w14="http://schemas.microsoft.com/office/word/2010/wordml" xmlns:wpg="http://schemas.microsoft.com/office/word/2010/wordprocessingGroup" xmlns:wpi="http://schemas.microsoft.com/office/word/2010/wordprocessingInk" xmlns:wne="http://schemas.microsoft.com/office/word/2006/wordml" xmlns:wps="http://schemas.microsoft.com/office/word/2010/wordprocessingShape" mc:Ignorable="w14 wp14">
   <w:background w:color="FFFFFF"/>
   <w:body>
     <w:p>
@@ -12,19 +12,7 @@
         <w:rPr>
           <w:sz w:val="36"/>
         </w:rPr>
-        <w:t xml:space="preserve">Installation </w:t>
-      </w:r>
-      <w:r>
-        <w:rPr>
-          <w:sz w:val="36"/>
-        </w:rPr>
-        <w:t>Instructions</w:t>
-      </w:r>
-      <w:r>
-        <w:rPr>
-          <w:sz w:val="36"/>
-        </w:rPr>
-        <w:t xml:space="preserve"> (LINUX)</w:t>
+        <w:t>Installation Instructions (LINUX)</w:t>
       </w:r>
     </w:p>
     <w:p>
@@ -119,11 +107,11 @@
       <w:r>
         <w:t xml:space="preserve"> (</w:t>
       </w:r>
-      <w:hyperlink r:id="rId5">
+      <w:hyperlink r:id="rId6">
         <w:r>
           <w:rPr>
+            <w:rStyle w:val="InternetLink"/>
             <w:color w:val="1155CC"/>
-            <w:u w:val="single"/>
           </w:rPr>
           <w:t>http://pip.readthedocs.org/en/latest</w:t>
         </w:r>
@@ -165,26 +153,31 @@
       <w:r>
         <w:t xml:space="preserve"> -L</w:t>
       </w:r>
-      <w:hyperlink r:id="rId6">
+      <w:hyperlink r:id="rId7">
         <w:r>
+          <w:rPr>
+            <w:rStyle w:val="InternetLink"/>
+          </w:rPr>
           <w:t xml:space="preserve"> </w:t>
         </w:r>
       </w:hyperlink>
-      <w:hyperlink r:id="rId7">
+      <w:hyperlink r:id="rId8">
         <w:r>
           <w:rPr>
+            <w:rStyle w:val="InternetLink"/>
             <w:color w:val="1155CC"/>
-            <w:u w:val="single"/>
           </w:rPr>
           <w:t>http://www.python.org/ftp/python/2.7.2/Python-2.7.2.tgz</w:t>
         </w:r>
       </w:hyperlink>
-      <w:hyperlink r:id="rId8">
+      <w:hyperlink r:id="rId9">
         <w:r>
+          <w:rPr>
+            <w:rStyle w:val="InternetLink"/>
+          </w:rPr>
           <w:t xml:space="preserve"> &gt; Python-2.7.2.tgz</w:t>
         </w:r>
       </w:hyperlink>
-      <w:hyperlink r:id="rId9"/>
     </w:p>
     <w:p>
       <w:pPr>
@@ -320,22 +313,28 @@
         <w:fldChar w:fldCharType="begin"/>
       </w:r>
       <w:r>
-        <w:instrText xml:space="preserve"> HYPERLINK "https://bootstrap.pypa.io/get-pip.py" \h </w:instrText>
+        <w:instrText xml:space="preserve"> HYPERLINK \h </w:instrText>
       </w:r>
       <w:r>
         <w:fldChar w:fldCharType="separate"/>
       </w:r>
       <w:r>
+        <w:rPr>
+          <w:rStyle w:val="InternetLink"/>
+        </w:rPr>
         <w:t xml:space="preserve"> </w:t>
       </w:r>
       <w:r>
+        <w:rPr>
+          <w:rStyle w:val="InternetLink"/>
+        </w:rPr>
         <w:fldChar w:fldCharType="end"/>
       </w:r>
       <w:hyperlink r:id="rId10">
         <w:r>
           <w:rPr>
+            <w:rStyle w:val="InternetLink"/>
             <w:color w:val="1155CC"/>
-            <w:u w:val="single"/>
           </w:rPr>
           <w:t>https://bootstrap.pypa.io/get-pip.py</w:t>
         </w:r>
@@ -409,6 +408,50 @@
         <w:widowControl w:val="0"/>
       </w:pPr>
       <w:r>
+        <w:t xml:space="preserve">Install </w:t>
+      </w:r>
+      <w:proofErr w:type="spellStart"/>
+      <w:r>
+        <w:t>redis</w:t>
+      </w:r>
+      <w:proofErr w:type="spellEnd"/>
+      <w:r>
+        <w:t xml:space="preserve"> server:</w:t>
+      </w:r>
+    </w:p>
+    <w:p>
+      <w:pPr>
+        <w:widowControl w:val="0"/>
+      </w:pPr>
+      <w:proofErr w:type="spellStart"/>
+      <w:r>
+        <w:t>sudo</w:t>
+      </w:r>
+      <w:proofErr w:type="spellEnd"/>
+      <w:r>
+        <w:t xml:space="preserve"> apt-get install </w:t>
+      </w:r>
+      <w:proofErr w:type="spellStart"/>
+      <w:r>
+        <w:t>redis</w:t>
+      </w:r>
+      <w:proofErr w:type="spellEnd"/>
+      <w:r>
+        <w:t xml:space="preserve">-server </w:t>
+      </w:r>
+      <w:bookmarkStart w:id="0" w:name="_GoBack"/>
+      <w:bookmarkEnd w:id="0"/>
+    </w:p>
+    <w:p>
+      <w:pPr>
+        <w:widowControl w:val="0"/>
+      </w:pPr>
+    </w:p>
+    <w:p>
+      <w:pPr>
+        <w:widowControl w:val="0"/>
+      </w:pPr>
+      <w:r>
         <w:rPr>
           <w:b/>
           <w:u w:val="single"/>
@@ -447,8 +490,8 @@
       <w:hyperlink r:id="rId11">
         <w:r>
           <w:rPr>
+            <w:rStyle w:val="InternetLink"/>
             <w:color w:val="1155CC"/>
-            <w:u w:val="single"/>
           </w:rPr>
           <w:t>http://www.pip-installer.org/en/latest/installing.html</w:t>
         </w:r>
@@ -526,8 +569,8 @@
       <w:hyperlink r:id="rId12">
         <w:r>
           <w:rPr>
+            <w:rStyle w:val="InternetLink"/>
             <w:color w:val="1155CC"/>
-            <w:u w:val="single"/>
           </w:rPr>
           <w:t>http://virtualenvwrapper.readthedocs.org/en/latest/</w:t>
         </w:r>
@@ -561,6 +604,7 @@
       <w:proofErr w:type="spellStart"/>
       <w:proofErr w:type="gramStart"/>
       <w:r>
+        <w:lastRenderedPageBreak/>
         <w:t>mkdir</w:t>
       </w:r>
       <w:proofErr w:type="spellEnd"/>
@@ -659,18 +703,40 @@
         <w:rPr>
           <w:b/>
         </w:rPr>
-        <w:t>Configure MongoDB:</w:t>
-      </w:r>
-    </w:p>
-    <w:p>
-      <w:pPr>
-        <w:widowControl w:val="0"/>
+        <w:t xml:space="preserve">Configure </w:t>
+      </w:r>
+      <w:proofErr w:type="spellStart"/>
+      <w:r>
         <w:rPr>
           <w:b/>
         </w:rPr>
-      </w:pPr>
-      <w:r>
-        <w:t>Please follow general instructions provided in the file called MongoDB Configuration.</w:t>
+        <w:t>MongoDB</w:t>
+      </w:r>
+      <w:proofErr w:type="spellEnd"/>
+      <w:r>
+        <w:rPr>
+          <w:b/>
+        </w:rPr>
+        <w:t>:</w:t>
+      </w:r>
+    </w:p>
+    <w:p>
+      <w:pPr>
+        <w:widowControl w:val="0"/>
+        <w:rPr>
+          <w:b/>
+        </w:rPr>
+      </w:pPr>
+      <w:r>
+        <w:t xml:space="preserve">Please follow general instructions provided in the file called </w:t>
+      </w:r>
+      <w:proofErr w:type="spellStart"/>
+      <w:r>
+        <w:t>MongoDB</w:t>
+      </w:r>
+      <w:proofErr w:type="spellEnd"/>
+      <w:r>
+        <w:t xml:space="preserve"> Configuration.</w:t>
       </w:r>
     </w:p>
     <w:p>
@@ -766,8 +832,8 @@
       <w:hyperlink r:id="rId13">
         <w:r>
           <w:rPr>
+            <w:rStyle w:val="InternetLink"/>
             <w:color w:val="1155CC"/>
-            <w:u w:val="single"/>
           </w:rPr>
           <w:t>http://lxml.de/installation.html</w:t>
         </w:r>
@@ -810,7 +876,7 @@
         <w:pStyle w:val="ListParagraph"/>
         <w:numPr>
           <w:ilvl w:val="0"/>
-          <w:numId w:val="2"/>
+          <w:numId w:val="1"/>
         </w:numPr>
         <w:spacing w:line="240" w:lineRule="auto"/>
         <w:textAlignment w:val="baseline"/>
@@ -844,16 +910,18 @@
           <w:sz w:val="23"/>
           <w:szCs w:val="23"/>
         </w:rPr>
-        <w:t xml:space="preserve"> (if not already running). </w:t>
-      </w:r>
-      <w:r>
-        <w:rPr>
-          <w:rFonts w:eastAsia="Times New Roman"/>
-          <w:sz w:val="23"/>
-          <w:szCs w:val="23"/>
-        </w:rPr>
-        <w:t>In a command prompt :</w:t>
-      </w:r>
+        <w:t xml:space="preserve"> (if not already running). In a command </w:t>
+      </w:r>
+      <w:proofErr w:type="gramStart"/>
+      <w:r>
+        <w:rPr>
+          <w:rFonts w:eastAsia="Times New Roman"/>
+          <w:sz w:val="23"/>
+          <w:szCs w:val="23"/>
+        </w:rPr>
+        <w:t>prompt :</w:t>
+      </w:r>
+      <w:proofErr w:type="gramEnd"/>
     </w:p>
     <w:p>
       <w:pPr>
@@ -878,15 +946,7 @@
           <w:sz w:val="23"/>
           <w:szCs w:val="23"/>
         </w:rPr>
-        <w:t xml:space="preserve"> </w:t>
-      </w:r>
-      <w:r>
-        <w:rPr>
-          <w:rFonts w:eastAsia="Times New Roman"/>
-          <w:sz w:val="23"/>
-          <w:szCs w:val="23"/>
-        </w:rPr>
-        <w:t>--</w:t>
+        <w:t xml:space="preserve"> --</w:t>
       </w:r>
       <w:proofErr w:type="spellStart"/>
       <w:r>
@@ -964,11 +1024,16 @@
         <w:widowControl w:val="0"/>
         <w:numPr>
           <w:ilvl w:val="0"/>
-          <w:numId w:val="2"/>
+          <w:numId w:val="1"/>
         </w:numPr>
       </w:pPr>
-      <w:r>
-        <w:t>python manage.py migrate</w:t>
+      <w:proofErr w:type="gramStart"/>
+      <w:r>
+        <w:t>python</w:t>
+      </w:r>
+      <w:proofErr w:type="gramEnd"/>
+      <w:r>
+        <w:t xml:space="preserve"> manage.py migrate</w:t>
       </w:r>
     </w:p>
     <w:p>
@@ -976,10 +1041,13 @@
         <w:pStyle w:val="ListParagraph"/>
         <w:widowControl w:val="0"/>
       </w:pPr>
-      <w:bookmarkStart w:id="0" w:name="_GoBack"/>
-      <w:bookmarkEnd w:id="0"/>
-      <w:r>
-        <w:t xml:space="preserve">python manage.py </w:t>
+      <w:proofErr w:type="gramStart"/>
+      <w:r>
+        <w:t>python</w:t>
+      </w:r>
+      <w:proofErr w:type="gramEnd"/>
+      <w:r>
+        <w:t xml:space="preserve"> manage.py </w:t>
       </w:r>
       <w:proofErr w:type="spellStart"/>
       <w:r>
@@ -1008,7 +1076,15 @@
         <w:widowControl w:val="0"/>
       </w:pPr>
       <w:r>
-        <w:t xml:space="preserve">You just installed Django's </w:t>
+        <w:t xml:space="preserve">You just installed </w:t>
+      </w:r>
+      <w:proofErr w:type="spellStart"/>
+      <w:r>
+        <w:t>Django's</w:t>
+      </w:r>
+      <w:proofErr w:type="spellEnd"/>
+      <w:r>
+        <w:t xml:space="preserve"> </w:t>
       </w:r>
       <w:proofErr w:type="spellStart"/>
       <w:r>
@@ -1037,11 +1113,11 @@
       </w:r>
       <w:proofErr w:type="gramStart"/>
       <w:r>
-        <w:t>yes/</w:t>
-      </w:r>
-      <w:proofErr w:type="gramEnd"/>
-      <w:r>
-        <w:t>no):yes</w:t>
+        <w:t>yes</w:t>
+      </w:r>
+      <w:proofErr w:type="gramEnd"/>
+      <w:r>
+        <w:t>/no):yes</w:t>
       </w:r>
     </w:p>
     <w:p>
@@ -1079,19 +1155,7 @@
         <w:rPr>
           <w:b/>
         </w:rPr>
-        <w:t xml:space="preserve"> </w:t>
-      </w:r>
-      <w:r>
-        <w:rPr>
-          <w:b/>
-        </w:rPr>
-        <w:t xml:space="preserve">the </w:t>
-      </w:r>
-      <w:r>
-        <w:rPr>
-          <w:b/>
-        </w:rPr>
-        <w:t>software:</w:t>
+        <w:t xml:space="preserve"> the software:</w:t>
       </w:r>
     </w:p>
     <w:p>
@@ -1099,31 +1163,100 @@
         <w:spacing w:line="240" w:lineRule="auto"/>
         <w:textAlignment w:val="baseline"/>
         <w:rPr>
+          <w:rFonts w:eastAsia="Times New Roman"/>
           <w:b/>
+          <w:sz w:val="23"/>
+          <w:szCs w:val="23"/>
         </w:rPr>
       </w:pPr>
     </w:p>
     <w:p>
       <w:pPr>
         <w:pStyle w:val="ListParagraph"/>
-        <w:numPr>
-          <w:ilvl w:val="0"/>
-          <w:numId w:val="3"/>
-        </w:numPr>
         <w:spacing w:line="240" w:lineRule="auto"/>
+        <w:ind w:left="0"/>
         <w:textAlignment w:val="baseline"/>
-        <w:rPr>
-          <w:rFonts w:eastAsia="Times New Roman"/>
-          <w:sz w:val="23"/>
-          <w:szCs w:val="23"/>
-        </w:rPr>
-      </w:pPr>
-      <w:r>
-        <w:rPr>
-          <w:rFonts w:eastAsia="Times New Roman"/>
-          <w:sz w:val="23"/>
-          <w:szCs w:val="23"/>
-        </w:rPr>
+      </w:pPr>
+      <w:r>
+        <w:rPr>
+          <w:rFonts w:eastAsia="Times New Roman"/>
+          <w:sz w:val="23"/>
+          <w:szCs w:val="23"/>
+        </w:rPr>
+        <w:t xml:space="preserve">      </w:t>
+      </w:r>
+      <w:proofErr w:type="gramStart"/>
+      <w:r>
+        <w:rPr>
+          <w:rFonts w:eastAsia="Times New Roman"/>
+          <w:sz w:val="23"/>
+          <w:szCs w:val="23"/>
+        </w:rPr>
+        <w:t>1)  Make</w:t>
+      </w:r>
+      <w:proofErr w:type="gramEnd"/>
+      <w:r>
+        <w:rPr>
+          <w:rFonts w:eastAsia="Times New Roman"/>
+          <w:sz w:val="23"/>
+          <w:szCs w:val="23"/>
+        </w:rPr>
+        <w:t xml:space="preserve"> sure </w:t>
+      </w:r>
+      <w:proofErr w:type="spellStart"/>
+      <w:r>
+        <w:rPr>
+          <w:rFonts w:eastAsia="Times New Roman"/>
+          <w:sz w:val="23"/>
+          <w:szCs w:val="23"/>
+        </w:rPr>
+        <w:t>Redis</w:t>
+      </w:r>
+      <w:proofErr w:type="spellEnd"/>
+      <w:r>
+        <w:rPr>
+          <w:rFonts w:eastAsia="Times New Roman"/>
+          <w:sz w:val="23"/>
+          <w:szCs w:val="23"/>
+        </w:rPr>
+        <w:t xml:space="preserve"> is running.</w:t>
+      </w:r>
+    </w:p>
+    <w:p>
+      <w:pPr>
+        <w:pStyle w:val="ListParagraph"/>
+        <w:spacing w:line="240" w:lineRule="auto"/>
+        <w:ind w:left="0"/>
+        <w:textAlignment w:val="baseline"/>
+        <w:rPr>
+          <w:rFonts w:eastAsia="Times New Roman"/>
+          <w:sz w:val="23"/>
+          <w:szCs w:val="23"/>
+        </w:rPr>
+      </w:pPr>
+    </w:p>
+    <w:p>
+      <w:pPr>
+        <w:pStyle w:val="ListParagraph"/>
+        <w:spacing w:line="240" w:lineRule="auto"/>
+        <w:ind w:left="0"/>
+        <w:textAlignment w:val="baseline"/>
+      </w:pPr>
+      <w:r>
+        <w:rPr>
+          <w:rFonts w:eastAsia="Times New Roman"/>
+          <w:sz w:val="23"/>
+          <w:szCs w:val="23"/>
+        </w:rPr>
+        <w:t xml:space="preserve">      2)  </w:t>
+      </w:r>
+      <w:r>
+        <w:rPr>
+          <w:rFonts w:eastAsia="Times New Roman"/>
+          <w:sz w:val="23"/>
+          <w:szCs w:val="23"/>
+        </w:rPr>
+        <w:tab/>
         <w:t xml:space="preserve">Run </w:t>
       </w:r>
       <w:proofErr w:type="spellStart"/>
@@ -1142,16 +1275,18 @@
           <w:sz w:val="23"/>
           <w:szCs w:val="23"/>
         </w:rPr>
-        <w:t xml:space="preserve"> (if not already running).</w:t>
-      </w:r>
-      <w:r>
-        <w:rPr>
-          <w:rFonts w:eastAsia="Times New Roman"/>
-          <w:sz w:val="23"/>
-          <w:szCs w:val="23"/>
-        </w:rPr>
-        <w:t xml:space="preserve"> In a command prompt :</w:t>
-      </w:r>
+        <w:t xml:space="preserve"> (if not already running). In a command </w:t>
+      </w:r>
+      <w:proofErr w:type="gramStart"/>
+      <w:r>
+        <w:rPr>
+          <w:rFonts w:eastAsia="Times New Roman"/>
+          <w:sz w:val="23"/>
+          <w:szCs w:val="23"/>
+        </w:rPr>
+        <w:t>prompt :</w:t>
+      </w:r>
+      <w:proofErr w:type="gramEnd"/>
     </w:p>
     <w:p>
       <w:pPr>
@@ -1245,46 +1380,222 @@
     </w:p>
     <w:p>
       <w:pPr>
+        <w:pStyle w:val="ListParagraph"/>
+        <w:widowControl w:val="0"/>
+        <w:rPr>
+          <w:rFonts w:eastAsia="Times New Roman"/>
+          <w:sz w:val="23"/>
+          <w:szCs w:val="23"/>
+        </w:rPr>
+      </w:pPr>
+    </w:p>
+    <w:p>
+      <w:pPr>
+        <w:pStyle w:val="ListParagraph"/>
+        <w:widowControl w:val="0"/>
+        <w:rPr>
+          <w:rFonts w:eastAsia="Times New Roman"/>
+          <w:sz w:val="23"/>
+          <w:szCs w:val="23"/>
+        </w:rPr>
+      </w:pPr>
+      <w:r>
+        <w:rPr>
+          <w:rFonts w:eastAsia="Times New Roman"/>
+          <w:sz w:val="23"/>
+          <w:szCs w:val="23"/>
+        </w:rPr>
+        <w:t xml:space="preserve">      3)</w:t>
+      </w:r>
+      <w:r>
+        <w:rPr>
+          <w:rFonts w:eastAsia="Times New Roman"/>
+          <w:sz w:val="23"/>
+          <w:szCs w:val="23"/>
+        </w:rPr>
+        <w:tab/>
+        <w:t xml:space="preserve">Run celery. In a command </w:t>
+      </w:r>
+      <w:proofErr w:type="gramStart"/>
+      <w:r>
+        <w:rPr>
+          <w:rFonts w:eastAsia="Times New Roman"/>
+          <w:sz w:val="23"/>
+          <w:szCs w:val="23"/>
+        </w:rPr>
+        <w:t>prompt :</w:t>
+      </w:r>
+      <w:proofErr w:type="gramEnd"/>
+    </w:p>
+    <w:p>
+      <w:pPr>
+        <w:pStyle w:val="ListParagraph"/>
+        <w:widowControl w:val="0"/>
+        <w:rPr>
+          <w:rFonts w:eastAsia="Times New Roman"/>
+          <w:sz w:val="23"/>
+          <w:szCs w:val="23"/>
+        </w:rPr>
+      </w:pPr>
+      <w:r>
+        <w:rPr>
+          <w:rFonts w:eastAsia="Times New Roman"/>
+          <w:sz w:val="23"/>
+          <w:szCs w:val="23"/>
+        </w:rPr>
+        <w:tab/>
+      </w:r>
+      <w:proofErr w:type="gramStart"/>
+      <w:r>
+        <w:rPr>
+          <w:rFonts w:eastAsia="Times New Roman"/>
+          <w:sz w:val="23"/>
+          <w:szCs w:val="23"/>
+        </w:rPr>
+        <w:t>celery</w:t>
+      </w:r>
+      <w:proofErr w:type="gramEnd"/>
+      <w:r>
+        <w:rPr>
+          <w:rFonts w:eastAsia="Times New Roman"/>
+          <w:sz w:val="23"/>
+          <w:szCs w:val="23"/>
+        </w:rPr>
+        <w:t xml:space="preserve"> -A </w:t>
+      </w:r>
+      <w:proofErr w:type="spellStart"/>
+      <w:r>
+        <w:rPr>
+          <w:rFonts w:eastAsia="Times New Roman"/>
+          <w:sz w:val="23"/>
+          <w:szCs w:val="23"/>
+        </w:rPr>
+        <w:t>mgi</w:t>
+      </w:r>
+      <w:proofErr w:type="spellEnd"/>
+      <w:r>
+        <w:rPr>
+          <w:rFonts w:eastAsia="Times New Roman"/>
+          <w:sz w:val="23"/>
+          <w:szCs w:val="23"/>
+        </w:rPr>
+        <w:t xml:space="preserve"> worker -l info -</w:t>
+      </w:r>
+      <w:proofErr w:type="spellStart"/>
+      <w:r>
+        <w:rPr>
+          <w:rFonts w:eastAsia="Times New Roman"/>
+          <w:sz w:val="23"/>
+          <w:szCs w:val="23"/>
+        </w:rPr>
+        <w:t>Ofair</w:t>
+      </w:r>
+      <w:proofErr w:type="spellEnd"/>
+      <w:r>
+        <w:rPr>
+          <w:rFonts w:eastAsia="Times New Roman"/>
+          <w:sz w:val="23"/>
+          <w:szCs w:val="23"/>
+        </w:rPr>
+        <w:t xml:space="preserve"> --purge</w:t>
+      </w:r>
+    </w:p>
+    <w:p>
+      <w:pPr>
         <w:spacing w:line="240" w:lineRule="auto"/>
         <w:rPr>
           <w:rFonts w:ascii="Times New Roman" w:eastAsia="Times New Roman" w:hAnsi="Times New Roman" w:cs="Times New Roman"/>
-          <w:color w:val="auto"/>
+          <w:color w:val="00000A"/>
+          <w:sz w:val="23"/>
+          <w:szCs w:val="23"/>
+        </w:rPr>
+      </w:pPr>
+    </w:p>
+    <w:p>
+      <w:pPr>
+        <w:pStyle w:val="ListParagraph"/>
+        <w:spacing w:line="240" w:lineRule="auto"/>
+        <w:ind w:left="0"/>
+        <w:textAlignment w:val="baseline"/>
+      </w:pPr>
+      <w:r>
+        <w:rPr>
+          <w:rFonts w:eastAsia="Times New Roman"/>
+          <w:sz w:val="23"/>
+          <w:szCs w:val="23"/>
+        </w:rPr>
+        <w:t xml:space="preserve">      </w:t>
+      </w:r>
+      <w:proofErr w:type="gramStart"/>
+      <w:r>
+        <w:rPr>
+          <w:rFonts w:eastAsia="Times New Roman"/>
+          <w:sz w:val="23"/>
+          <w:szCs w:val="23"/>
+        </w:rPr>
+        <w:t>4)  Run</w:t>
+      </w:r>
+      <w:proofErr w:type="gramEnd"/>
+      <w:r>
+        <w:rPr>
+          <w:rFonts w:eastAsia="Times New Roman"/>
+          <w:sz w:val="23"/>
+          <w:szCs w:val="23"/>
+        </w:rPr>
+        <w:t xml:space="preserve"> the MDCS. In a command </w:t>
+      </w:r>
+      <w:proofErr w:type="gramStart"/>
+      <w:r>
+        <w:rPr>
+          <w:rFonts w:eastAsia="Times New Roman"/>
+          <w:sz w:val="23"/>
+          <w:szCs w:val="23"/>
+        </w:rPr>
+        <w:t>prompt :</w:t>
+      </w:r>
+      <w:proofErr w:type="gramEnd"/>
+    </w:p>
+    <w:p>
+      <w:pPr>
+        <w:spacing w:line="240" w:lineRule="auto"/>
+        <w:ind w:left="720"/>
+        <w:rPr>
+          <w:rFonts w:ascii="Times New Roman" w:eastAsia="Times New Roman" w:hAnsi="Times New Roman" w:cs="Times New Roman"/>
+          <w:color w:val="00000A"/>
           <w:sz w:val="24"/>
           <w:szCs w:val="24"/>
         </w:rPr>
       </w:pPr>
-    </w:p>
-    <w:p>
-      <w:pPr>
-        <w:pStyle w:val="ListParagraph"/>
-        <w:numPr>
-          <w:ilvl w:val="0"/>
-          <w:numId w:val="3"/>
-        </w:numPr>
-        <w:spacing w:line="240" w:lineRule="auto"/>
-        <w:textAlignment w:val="baseline"/>
-        <w:rPr>
-          <w:rFonts w:eastAsia="Times New Roman"/>
-          <w:sz w:val="23"/>
-          <w:szCs w:val="23"/>
-        </w:rPr>
-      </w:pPr>
-      <w:r>
-        <w:rPr>
-          <w:rFonts w:eastAsia="Times New Roman"/>
-          <w:sz w:val="23"/>
-          <w:szCs w:val="23"/>
-        </w:rPr>
-        <w:t xml:space="preserve">Run the MDCS. </w:t>
-      </w:r>
-      <w:r>
-        <w:rPr>
-          <w:rFonts w:eastAsia="Times New Roman"/>
-          <w:sz w:val="23"/>
-          <w:szCs w:val="23"/>
-        </w:rPr>
-        <w:t>In a command prompt :</w:t>
-      </w:r>
+      <w:proofErr w:type="spellStart"/>
+      <w:proofErr w:type="gramStart"/>
+      <w:r>
+        <w:rPr>
+          <w:rFonts w:eastAsia="Times New Roman"/>
+          <w:sz w:val="23"/>
+          <w:szCs w:val="23"/>
+        </w:rPr>
+        <w:t>workon</w:t>
+      </w:r>
+      <w:proofErr w:type="spellEnd"/>
+      <w:proofErr w:type="gramEnd"/>
+      <w:r>
+        <w:rPr>
+          <w:rFonts w:eastAsia="Times New Roman"/>
+          <w:sz w:val="23"/>
+          <w:szCs w:val="23"/>
+        </w:rPr>
+        <w:t xml:space="preserve"> </w:t>
+      </w:r>
+      <w:proofErr w:type="spellStart"/>
+      <w:r>
+        <w:rPr>
+          <w:rFonts w:eastAsia="Times New Roman"/>
+          <w:sz w:val="23"/>
+          <w:szCs w:val="23"/>
+        </w:rPr>
+        <w:t>mgi</w:t>
+      </w:r>
+      <w:proofErr w:type="spellEnd"/>
     </w:p>
     <w:p>
       <w:pPr>
@@ -1292,86 +1603,18 @@
         <w:ind w:left="720"/>
         <w:rPr>
           <w:rFonts w:ascii="Times New Roman" w:eastAsia="Times New Roman" w:hAnsi="Times New Roman" w:cs="Times New Roman"/>
-          <w:color w:val="auto"/>
+          <w:color w:val="00000A"/>
           <w:sz w:val="24"/>
           <w:szCs w:val="24"/>
         </w:rPr>
       </w:pPr>
-      <w:proofErr w:type="spellStart"/>
-      <w:proofErr w:type="gramStart"/>
-      <w:r>
-        <w:rPr>
-          <w:rFonts w:eastAsia="Times New Roman"/>
-          <w:sz w:val="23"/>
-          <w:szCs w:val="23"/>
-        </w:rPr>
-        <w:t>workon</w:t>
-      </w:r>
-      <w:proofErr w:type="spellEnd"/>
-      <w:proofErr w:type="gramEnd"/>
-      <w:r>
-        <w:rPr>
-          <w:rFonts w:eastAsia="Times New Roman"/>
-          <w:sz w:val="23"/>
-          <w:szCs w:val="23"/>
-        </w:rPr>
-        <w:t xml:space="preserve"> </w:t>
-      </w:r>
-      <w:proofErr w:type="spellStart"/>
-      <w:r>
-        <w:rPr>
-          <w:rFonts w:eastAsia="Times New Roman"/>
-          <w:sz w:val="23"/>
-          <w:szCs w:val="23"/>
-        </w:rPr>
-        <w:t>mgi</w:t>
-      </w:r>
-      <w:proofErr w:type="spellEnd"/>
-    </w:p>
-    <w:p>
-      <w:pPr>
-        <w:spacing w:line="240" w:lineRule="auto"/>
-        <w:ind w:left="720"/>
-        <w:rPr>
-          <w:rFonts w:ascii="Times New Roman" w:eastAsia="Times New Roman" w:hAnsi="Times New Roman" w:cs="Times New Roman"/>
-          <w:color w:val="auto"/>
-          <w:sz w:val="24"/>
-          <w:szCs w:val="24"/>
-        </w:rPr>
-      </w:pPr>
-      <w:proofErr w:type="gramStart"/>
-      <w:r>
-        <w:rPr>
-          <w:rFonts w:eastAsia="Times New Roman"/>
-          <w:sz w:val="23"/>
-          <w:szCs w:val="23"/>
-        </w:rPr>
-        <w:t>cd</w:t>
-      </w:r>
-      <w:proofErr w:type="gramEnd"/>
-      <w:r>
-        <w:rPr>
-          <w:rFonts w:eastAsia="Times New Roman"/>
-          <w:sz w:val="23"/>
-          <w:szCs w:val="23"/>
-        </w:rPr>
-        <w:t xml:space="preserve"> path/</w:t>
-      </w:r>
-      <w:r>
-        <w:rPr>
-          <w:rFonts w:eastAsia="Times New Roman"/>
-          <w:sz w:val="23"/>
-          <w:szCs w:val="23"/>
-        </w:rPr>
-        <w:t>to</w:t>
-      </w:r>
-      <w:r>
-        <w:rPr>
-          <w:rFonts w:eastAsia="Times New Roman"/>
-          <w:sz w:val="23"/>
-          <w:szCs w:val="23"/>
-        </w:rPr>
-        <w:t>/</w:t>
+      <w:r>
+        <w:rPr>
+          <w:rFonts w:eastAsia="Times New Roman"/>
+          <w:sz w:val="23"/>
+          <w:szCs w:val="23"/>
+        </w:rPr>
+        <w:t>cd path/to/</w:t>
       </w:r>
       <w:proofErr w:type="spellStart"/>
       <w:r>
@@ -1422,6 +1665,24 @@
         <w:t>runserver</w:t>
       </w:r>
       <w:proofErr w:type="spellEnd"/>
+      <w:r>
+        <w:rPr>
+          <w:rFonts w:eastAsia="Times New Roman"/>
+          <w:sz w:val="23"/>
+          <w:szCs w:val="23"/>
+        </w:rPr>
+        <w:t xml:space="preserve"> --</w:t>
+      </w:r>
+      <w:proofErr w:type="spellStart"/>
+      <w:r>
+        <w:rPr>
+          <w:rFonts w:eastAsia="Times New Roman"/>
+          <w:sz w:val="23"/>
+          <w:szCs w:val="23"/>
+        </w:rPr>
+        <w:t>noreload</w:t>
+      </w:r>
+      <w:proofErr w:type="spellEnd"/>
     </w:p>
     <w:p>
       <w:pPr>
@@ -1483,16 +1744,7 @@
           <w:sz w:val="23"/>
           <w:szCs w:val="23"/>
         </w:rPr>
-        <w:t xml:space="preserve">, </w:t>
-      </w:r>
-      <w:r>
-        <w:rPr>
-          <w:rFonts w:eastAsia="Times New Roman"/>
-          <w:sz w:val="23"/>
-          <w:szCs w:val="23"/>
-        </w:rPr>
-        <w:lastRenderedPageBreak/>
-        <w:t xml:space="preserve">use: python manage.py </w:t>
+        <w:t xml:space="preserve">, use: python manage.py </w:t>
       </w:r>
       <w:proofErr w:type="spellStart"/>
       <w:r>
@@ -1510,26 +1762,44 @@
           <w:sz w:val="23"/>
           <w:szCs w:val="23"/>
         </w:rPr>
-        <w:t xml:space="preserve"> </w:t>
-      </w:r>
-      <w:proofErr w:type="gramStart"/>
-      <w:r>
-        <w:rPr>
-          <w:rFonts w:eastAsia="Times New Roman"/>
-          <w:sz w:val="23"/>
-          <w:szCs w:val="23"/>
-        </w:rPr>
-        <w:t>0.0.0.0:</w:t>
-      </w:r>
-      <w:proofErr w:type="gramEnd"/>
-      <w:r>
-        <w:rPr>
-          <w:rFonts w:eastAsia="Times New Roman"/>
-          <w:sz w:val="23"/>
-          <w:szCs w:val="23"/>
-        </w:rPr>
-        <w:t>&lt;port&gt;</w:t>
-      </w:r>
+        <w:t xml:space="preserve"> 0.0.0.0</w:t>
+      </w:r>
+      <w:proofErr w:type="gramStart"/>
+      <w:r>
+        <w:rPr>
+          <w:rFonts w:eastAsia="Times New Roman"/>
+          <w:sz w:val="23"/>
+          <w:szCs w:val="23"/>
+        </w:rPr>
+        <w:t>:&lt;</w:t>
+      </w:r>
+      <w:proofErr w:type="gramEnd"/>
+      <w:r>
+        <w:rPr>
+          <w:rFonts w:eastAsia="Times New Roman"/>
+          <w:sz w:val="23"/>
+          <w:szCs w:val="23"/>
+        </w:rPr>
+        <w:t>port&gt;</w:t>
+      </w:r>
+      <w:r>
+        <w:rPr>
+          <w:rFonts w:eastAsia="Times New Roman"/>
+          <w:sz w:val="23"/>
+          <w:szCs w:val="23"/>
+        </w:rPr>
+        <w:t xml:space="preserve"> --</w:t>
+      </w:r>
+      <w:proofErr w:type="spellStart"/>
+      <w:r>
+        <w:rPr>
+          <w:rFonts w:eastAsia="Times New Roman"/>
+          <w:sz w:val="23"/>
+          <w:szCs w:val="23"/>
+        </w:rPr>
+        <w:t>noreload</w:t>
+      </w:r>
+      <w:proofErr w:type="spellEnd"/>
     </w:p>
     <w:p>
       <w:pPr>
@@ -1563,38 +1833,62 @@
         <w:widowControl w:val="0"/>
       </w:pPr>
       <w:r>
-        <w:t xml:space="preserve">For Materials Data Curation System, Go to:  </w:t>
-      </w:r>
+        <w:t>For Materials Data Curation System, Go to</w:t>
+      </w:r>
+      <w:proofErr w:type="gramStart"/>
+      <w:r>
+        <w:t xml:space="preserve">:  </w:t>
+      </w:r>
+      <w:proofErr w:type="gramEnd"/>
+      <w:r>
+        <w:fldChar w:fldCharType="begin"/>
+      </w:r>
+      <w:r>
+        <w:instrText xml:space="preserve"> HYPERLINK "http://127.0.0.1:8000/" \h </w:instrText>
+      </w:r>
+      <w:r>
+        <w:fldChar w:fldCharType="separate"/>
+      </w:r>
+      <w:r>
+        <w:rPr>
+          <w:rStyle w:val="InternetLink"/>
+          <w:color w:val="1155CC"/>
+        </w:rPr>
+        <w:t>http://127.0.0.1:8000/</w:t>
+      </w:r>
+      <w:r>
+        <w:rPr>
+          <w:rStyle w:val="InternetLink"/>
+          <w:color w:val="1155CC"/>
+        </w:rPr>
+        <w:fldChar w:fldCharType="end"/>
+      </w:r>
+      <w:r>
+        <w:t xml:space="preserve"> </w:t>
+      </w:r>
+    </w:p>
+    <w:p>
+      <w:pPr>
+        <w:widowControl w:val="0"/>
+      </w:pPr>
+    </w:p>
+    <w:p>
+      <w:pPr>
+        <w:widowControl w:val="0"/>
+      </w:pPr>
+      <w:r>
+        <w:t>For Materials Data Curation Administration, Go to</w:t>
+      </w:r>
+      <w:proofErr w:type="gramStart"/>
+      <w:r>
+        <w:t xml:space="preserve">:  </w:t>
+      </w:r>
+      <w:proofErr w:type="gramEnd"/>
       <w:hyperlink r:id="rId14">
         <w:r>
           <w:rPr>
+            <w:rStyle w:val="InternetLink"/>
             <w:color w:val="1155CC"/>
-            <w:u w:val="single"/>
-          </w:rPr>
-          <w:t>http://127.0.0.1:8000/</w:t>
-        </w:r>
-      </w:hyperlink>
-      <w:r>
-        <w:t xml:space="preserve"> </w:t>
-      </w:r>
-    </w:p>
-    <w:p>
-      <w:pPr>
-        <w:widowControl w:val="0"/>
-      </w:pPr>
-    </w:p>
-    <w:p>
-      <w:pPr>
-        <w:widowControl w:val="0"/>
-      </w:pPr>
-      <w:r>
-        <w:t xml:space="preserve">For Materials Data Curation Administration, Go to:  </w:t>
-      </w:r>
-      <w:hyperlink r:id="rId15">
-        <w:r>
-          <w:rPr>
-            <w:color w:val="1155CC"/>
-            <w:u w:val="single"/>
           </w:rPr>
           <w:t>http://127.0.0.1:8000/admin/</w:t>
         </w:r>
@@ -1606,223 +1900,135 @@
     <w:p/>
     <w:sectPr>
       <w:pgSz w:w="12240" w:h="15840"/>
-      <w:pgMar w:top="1440" w:right="1440" w:bottom="1440" w:left="1440" w:header="720" w:footer="720" w:gutter="0"/>
+      <w:pgMar w:top="1440" w:right="1440" w:bottom="1440" w:left="1440" w:header="0" w:footer="0" w:gutter="0"/>
       <w:cols w:space="720"/>
+      <w:formProt w:val="0"/>
+      <w:docGrid w:linePitch="240" w:charSpace="-2049"/>
     </w:sectPr>
   </w:body>
 </w:document>
 </file>
 
 <file path=word/numbering.xml><?xml version="1.0" encoding="utf-8"?>
-<w:numbering xmlns:wpc="http://schemas.microsoft.com/office/word/2010/wordprocessingCanvas" xmlns:mc="http://schemas.openxmlformats.org/markup-compatibility/2006" xmlns:o="urn:schemas-microsoft-com:office:office" xmlns:r="http://schemas.openxmlformats.org/officeDocument/2006/relationships" xmlns:m="http://schemas.openxmlformats.org/officeDocument/2006/math" xmlns:v="urn:schemas-microsoft-com:vml" xmlns:wp14="http://schemas.microsoft.com/office/word/2010/wordprocessingDrawing" xmlns:wp="http://schemas.openxmlformats.org/drawingml/2006/wordprocessingDrawing" xmlns:w10="urn:schemas-microsoft-com:office:word" xmlns:w="http://schemas.openxmlformats.org/wordprocessingml/2006/main" xmlns:w14="http://schemas.microsoft.com/office/word/2010/wordml" xmlns:w15="http://schemas.microsoft.com/office/word/2012/wordml" xmlns:wpg="http://schemas.microsoft.com/office/word/2010/wordprocessingGroup" xmlns:wpi="http://schemas.microsoft.com/office/word/2010/wordprocessingInk" xmlns:wne="http://schemas.microsoft.com/office/word/2006/wordml" xmlns:wps="http://schemas.microsoft.com/office/word/2010/wordprocessingShape" mc:Ignorable="w14 w15 wp14">
-  <w:abstractNum w:abstractNumId="0" w15:restartNumberingAfterBreak="0">
-    <w:nsid w:val="0E201C2D"/>
-    <w:multiLevelType w:val="hybridMultilevel"/>
-    <w:tmpl w:val="BE708A12"/>
-    <w:lvl w:ilvl="0" w:tplc="DAE06A0C">
-      <w:numFmt w:val="bullet"/>
-      <w:lvlText w:val="-"/>
-      <w:lvlJc w:val="left"/>
-      <w:pPr>
-        <w:ind w:left="1800" w:hanging="360"/>
-      </w:pPr>
-      <w:rPr>
-        <w:rFonts w:ascii="Arial" w:eastAsia="Arial" w:hAnsi="Arial" w:cs="Arial" w:hint="default"/>
-      </w:rPr>
-    </w:lvl>
-    <w:lvl w:ilvl="1" w:tplc="04090003" w:tentative="1">
-      <w:start w:val="1"/>
-      <w:numFmt w:val="bullet"/>
-      <w:lvlText w:val="o"/>
-      <w:lvlJc w:val="left"/>
-      <w:pPr>
-        <w:ind w:left="2520" w:hanging="360"/>
-      </w:pPr>
-      <w:rPr>
-        <w:rFonts w:ascii="Courier New" w:hAnsi="Courier New" w:cs="Courier New" w:hint="default"/>
-      </w:rPr>
-    </w:lvl>
-    <w:lvl w:ilvl="2" w:tplc="04090005" w:tentative="1">
-      <w:start w:val="1"/>
-      <w:numFmt w:val="bullet"/>
-      <w:lvlText w:val=""/>
-      <w:lvlJc w:val="left"/>
-      <w:pPr>
-        <w:ind w:left="3240" w:hanging="360"/>
-      </w:pPr>
-      <w:rPr>
-        <w:rFonts w:ascii="Wingdings" w:hAnsi="Wingdings" w:hint="default"/>
-      </w:rPr>
-    </w:lvl>
-    <w:lvl w:ilvl="3" w:tplc="04090001" w:tentative="1">
-      <w:start w:val="1"/>
-      <w:numFmt w:val="bullet"/>
-      <w:lvlText w:val=""/>
-      <w:lvlJc w:val="left"/>
-      <w:pPr>
-        <w:ind w:left="3960" w:hanging="360"/>
-      </w:pPr>
-      <w:rPr>
-        <w:rFonts w:ascii="Symbol" w:hAnsi="Symbol" w:hint="default"/>
-      </w:rPr>
-    </w:lvl>
-    <w:lvl w:ilvl="4" w:tplc="04090003" w:tentative="1">
-      <w:start w:val="1"/>
-      <w:numFmt w:val="bullet"/>
-      <w:lvlText w:val="o"/>
-      <w:lvlJc w:val="left"/>
-      <w:pPr>
-        <w:ind w:left="4680" w:hanging="360"/>
-      </w:pPr>
-      <w:rPr>
-        <w:rFonts w:ascii="Courier New" w:hAnsi="Courier New" w:cs="Courier New" w:hint="default"/>
-      </w:rPr>
-    </w:lvl>
-    <w:lvl w:ilvl="5" w:tplc="04090005" w:tentative="1">
-      <w:start w:val="1"/>
-      <w:numFmt w:val="bullet"/>
-      <w:lvlText w:val=""/>
-      <w:lvlJc w:val="left"/>
-      <w:pPr>
-        <w:ind w:left="5400" w:hanging="360"/>
-      </w:pPr>
-      <w:rPr>
-        <w:rFonts w:ascii="Wingdings" w:hAnsi="Wingdings" w:hint="default"/>
-      </w:rPr>
-    </w:lvl>
-    <w:lvl w:ilvl="6" w:tplc="04090001" w:tentative="1">
-      <w:start w:val="1"/>
-      <w:numFmt w:val="bullet"/>
-      <w:lvlText w:val=""/>
-      <w:lvlJc w:val="left"/>
-      <w:pPr>
-        <w:ind w:left="6120" w:hanging="360"/>
-      </w:pPr>
-      <w:rPr>
-        <w:rFonts w:ascii="Symbol" w:hAnsi="Symbol" w:hint="default"/>
-      </w:rPr>
-    </w:lvl>
-    <w:lvl w:ilvl="7" w:tplc="04090003" w:tentative="1">
-      <w:start w:val="1"/>
-      <w:numFmt w:val="bullet"/>
-      <w:lvlText w:val="o"/>
-      <w:lvlJc w:val="left"/>
-      <w:pPr>
-        <w:ind w:left="6840" w:hanging="360"/>
-      </w:pPr>
-      <w:rPr>
-        <w:rFonts w:ascii="Courier New" w:hAnsi="Courier New" w:cs="Courier New" w:hint="default"/>
-      </w:rPr>
-    </w:lvl>
-    <w:lvl w:ilvl="8" w:tplc="04090005" w:tentative="1">
-      <w:start w:val="1"/>
-      <w:numFmt w:val="bullet"/>
-      <w:lvlText w:val=""/>
-      <w:lvlJc w:val="left"/>
-      <w:pPr>
-        <w:ind w:left="7560" w:hanging="360"/>
-      </w:pPr>
-      <w:rPr>
-        <w:rFonts w:ascii="Wingdings" w:hAnsi="Wingdings" w:hint="default"/>
-      </w:rPr>
-    </w:lvl>
-  </w:abstractNum>
-  <w:abstractNum w:abstractNumId="1" w15:restartNumberingAfterBreak="0">
-    <w:nsid w:val="13320C2B"/>
-    <w:multiLevelType w:val="hybridMultilevel"/>
-    <w:tmpl w:val="E41C979C"/>
-    <w:lvl w:ilvl="0" w:tplc="C4126B4A">
+<w:numbering xmlns:wpc="http://schemas.microsoft.com/office/word/2010/wordprocessingCanvas" xmlns:mo="http://schemas.microsoft.com/office/mac/office/2008/main" xmlns:mc="http://schemas.openxmlformats.org/markup-compatibility/2006" xmlns:mv="urn:schemas-microsoft-com:mac:vml" xmlns:o="urn:schemas-microsoft-com:office:office" xmlns:r="http://schemas.openxmlformats.org/officeDocument/2006/relationships" xmlns:m="http://schemas.openxmlformats.org/officeDocument/2006/math" xmlns:v="urn:schemas-microsoft-com:vml" xmlns:wp14="http://schemas.microsoft.com/office/word/2010/wordprocessingDrawing" xmlns:wp="http://schemas.openxmlformats.org/drawingml/2006/wordprocessingDrawing" xmlns:w10="urn:schemas-microsoft-com:office:word" xmlns:w="http://schemas.openxmlformats.org/wordprocessingml/2006/main" xmlns:w14="http://schemas.microsoft.com/office/word/2010/wordml" xmlns:wpg="http://schemas.microsoft.com/office/word/2010/wordprocessingGroup" xmlns:wpi="http://schemas.microsoft.com/office/word/2010/wordprocessingInk" xmlns:wne="http://schemas.microsoft.com/office/word/2006/wordml" xmlns:wps="http://schemas.microsoft.com/office/word/2010/wordprocessingShape" mc:Ignorable="w14 wp14">
+  <w:abstractNum w:abstractNumId="0">
+    <w:nsid w:val="0B9E5A8F"/>
+    <w:multiLevelType w:val="multilevel"/>
+    <w:tmpl w:val="B824EA88"/>
+    <w:lvl w:ilvl="0">
       <w:start w:val="1"/>
       <w:numFmt w:val="decimal"/>
       <w:lvlText w:val="%1)"/>
       <w:lvlJc w:val="left"/>
       <w:pPr>
-        <w:ind w:left="720" w:hanging="360"/>
-      </w:pPr>
-      <w:rPr>
-        <w:rFonts w:eastAsia="Arial" w:hint="default"/>
-        <w:b w:val="0"/>
-        <w:sz w:val="22"/>
-      </w:rPr>
+        <w:tabs>
+          <w:tab w:val="num" w:pos="720"/>
+        </w:tabs>
+        <w:ind w:left="1440" w:hanging="360"/>
+      </w:pPr>
     </w:lvl>
-    <w:lvl w:ilvl="1" w:tplc="04090019" w:tentative="1">
+    <w:lvl w:ilvl="1">
       <w:start w:val="1"/>
       <w:numFmt w:val="lowerLetter"/>
       <w:lvlText w:val="%2."/>
       <w:lvlJc w:val="left"/>
       <w:pPr>
-        <w:ind w:left="1440" w:hanging="360"/>
+        <w:tabs>
+          <w:tab w:val="num" w:pos="720"/>
+        </w:tabs>
+        <w:ind w:left="2160" w:hanging="360"/>
       </w:pPr>
     </w:lvl>
-    <w:lvl w:ilvl="2" w:tplc="0409001B" w:tentative="1">
+    <w:lvl w:ilvl="2">
       <w:start w:val="1"/>
       <w:numFmt w:val="lowerRoman"/>
       <w:lvlText w:val="%3."/>
       <w:lvlJc w:val="right"/>
       <w:pPr>
-        <w:ind w:left="2160" w:hanging="180"/>
+        <w:tabs>
+          <w:tab w:val="num" w:pos="720"/>
+        </w:tabs>
+        <w:ind w:left="2880" w:hanging="180"/>
       </w:pPr>
     </w:lvl>
-    <w:lvl w:ilvl="3" w:tplc="0409000F" w:tentative="1">
+    <w:lvl w:ilvl="3">
       <w:start w:val="1"/>
       <w:numFmt w:val="decimal"/>
       <w:lvlText w:val="%4."/>
       <w:lvlJc w:val="left"/>
       <w:pPr>
-        <w:ind w:left="2880" w:hanging="360"/>
+        <w:tabs>
+          <w:tab w:val="num" w:pos="720"/>
+        </w:tabs>
+        <w:ind w:left="3600" w:hanging="360"/>
       </w:pPr>
     </w:lvl>
-    <w:lvl w:ilvl="4" w:tplc="04090019" w:tentative="1">
+    <w:lvl w:ilvl="4">
       <w:start w:val="1"/>
       <w:numFmt w:val="lowerLetter"/>
       <w:lvlText w:val="%5."/>
       <w:lvlJc w:val="left"/>
       <w:pPr>
-        <w:ind w:left="3600" w:hanging="360"/>
+        <w:tabs>
+          <w:tab w:val="num" w:pos="720"/>
+        </w:tabs>
+        <w:ind w:left="4320" w:hanging="360"/>
       </w:pPr>
     </w:lvl>
-    <w:lvl w:ilvl="5" w:tplc="0409001B" w:tentative="1">
+    <w:lvl w:ilvl="5">
       <w:start w:val="1"/>
       <w:numFmt w:val="lowerRoman"/>
       <w:lvlText w:val="%6."/>
       <w:lvlJc w:val="right"/>
       <w:pPr>
-        <w:ind w:left="4320" w:hanging="180"/>
+        <w:tabs>
+          <w:tab w:val="num" w:pos="720"/>
+        </w:tabs>
+        <w:ind w:left="5040" w:hanging="180"/>
       </w:pPr>
     </w:lvl>
-    <w:lvl w:ilvl="6" w:tplc="0409000F" w:tentative="1">
+    <w:lvl w:ilvl="6">
       <w:start w:val="1"/>
       <w:numFmt w:val="decimal"/>
       <w:lvlText w:val="%7."/>
       <w:lvlJc w:val="left"/>
       <w:pPr>
-        <w:ind w:left="5040" w:hanging="360"/>
+        <w:tabs>
+          <w:tab w:val="num" w:pos="720"/>
+        </w:tabs>
+        <w:ind w:left="5760" w:hanging="360"/>
       </w:pPr>
     </w:lvl>
-    <w:lvl w:ilvl="7" w:tplc="04090019" w:tentative="1">
+    <w:lvl w:ilvl="7">
       <w:start w:val="1"/>
       <w:numFmt w:val="lowerLetter"/>
       <w:lvlText w:val="%8."/>
       <w:lvlJc w:val="left"/>
       <w:pPr>
-        <w:ind w:left="5760" w:hanging="360"/>
+        <w:tabs>
+          <w:tab w:val="num" w:pos="720"/>
+        </w:tabs>
+        <w:ind w:left="6480" w:hanging="360"/>
       </w:pPr>
     </w:lvl>
-    <w:lvl w:ilvl="8" w:tplc="0409001B" w:tentative="1">
+    <w:lvl w:ilvl="8">
       <w:start w:val="1"/>
       <w:numFmt w:val="lowerRoman"/>
       <w:lvlText w:val="%9."/>
       <w:lvlJc w:val="right"/>
       <w:pPr>
-        <w:ind w:left="6480" w:hanging="180"/>
+        <w:tabs>
+          <w:tab w:val="num" w:pos="720"/>
+        </w:tabs>
+        <w:ind w:left="7200" w:hanging="180"/>
       </w:pPr>
     </w:lvl>
   </w:abstractNum>
-  <w:abstractNum w:abstractNumId="2" w15:restartNumberingAfterBreak="0">
-    <w:nsid w:val="71F47F8E"/>
-    <w:multiLevelType w:val="hybridMultilevel"/>
-    <w:tmpl w:val="A064BBF8"/>
-    <w:lvl w:ilvl="0" w:tplc="04090011">
+  <w:abstractNum w:abstractNumId="1">
+    <w:nsid w:val="4259202C"/>
+    <w:multiLevelType w:val="multilevel"/>
+    <w:tmpl w:val="D3D2A0CA"/>
+    <w:lvl w:ilvl="0">
       <w:start w:val="1"/>
       <w:numFmt w:val="decimal"/>
       <w:lvlText w:val="%1)"/>
@@ -1831,10 +2037,12 @@
         <w:ind w:left="720" w:hanging="360"/>
       </w:pPr>
       <w:rPr>
-        <w:rFonts w:hint="default"/>
+        <w:rFonts w:eastAsia="Arial"/>
+        <w:b w:val="0"/>
+        <w:sz w:val="23"/>
       </w:rPr>
     </w:lvl>
-    <w:lvl w:ilvl="1" w:tplc="04090019" w:tentative="1">
+    <w:lvl w:ilvl="1">
       <w:start w:val="1"/>
       <w:numFmt w:val="lowerLetter"/>
       <w:lvlText w:val="%2."/>
@@ -1843,7 +2051,7 @@
         <w:ind w:left="1440" w:hanging="360"/>
       </w:pPr>
     </w:lvl>
-    <w:lvl w:ilvl="2" w:tplc="0409001B" w:tentative="1">
+    <w:lvl w:ilvl="2">
       <w:start w:val="1"/>
       <w:numFmt w:val="lowerRoman"/>
       <w:lvlText w:val="%3."/>
@@ -1852,7 +2060,7 @@
         <w:ind w:left="2160" w:hanging="180"/>
       </w:pPr>
     </w:lvl>
-    <w:lvl w:ilvl="3" w:tplc="0409000F" w:tentative="1">
+    <w:lvl w:ilvl="3">
       <w:start w:val="1"/>
       <w:numFmt w:val="decimal"/>
       <w:lvlText w:val="%4."/>
@@ -1861,7 +2069,7 @@
         <w:ind w:left="2880" w:hanging="360"/>
       </w:pPr>
     </w:lvl>
-    <w:lvl w:ilvl="4" w:tplc="04090019" w:tentative="1">
+    <w:lvl w:ilvl="4">
       <w:start w:val="1"/>
       <w:numFmt w:val="lowerLetter"/>
       <w:lvlText w:val="%5."/>
@@ -1870,7 +2078,7 @@
         <w:ind w:left="3600" w:hanging="360"/>
       </w:pPr>
     </w:lvl>
-    <w:lvl w:ilvl="5" w:tplc="0409001B" w:tentative="1">
+    <w:lvl w:ilvl="5">
       <w:start w:val="1"/>
       <w:numFmt w:val="lowerRoman"/>
       <w:lvlText w:val="%6."/>
@@ -1879,7 +2087,7 @@
         <w:ind w:left="4320" w:hanging="180"/>
       </w:pPr>
     </w:lvl>
-    <w:lvl w:ilvl="6" w:tplc="0409000F" w:tentative="1">
+    <w:lvl w:ilvl="6">
       <w:start w:val="1"/>
       <w:numFmt w:val="decimal"/>
       <w:lvlText w:val="%7."/>
@@ -1888,7 +2096,7 @@
         <w:ind w:left="5040" w:hanging="360"/>
       </w:pPr>
     </w:lvl>
-    <w:lvl w:ilvl="7" w:tplc="04090019" w:tentative="1">
+    <w:lvl w:ilvl="7">
       <w:start w:val="1"/>
       <w:numFmt w:val="lowerLetter"/>
       <w:lvlText w:val="%8."/>
@@ -1897,7 +2105,7 @@
         <w:ind w:left="5760" w:hanging="360"/>
       </w:pPr>
     </w:lvl>
-    <w:lvl w:ilvl="8" w:tplc="0409001B" w:tentative="1">
+    <w:lvl w:ilvl="8">
       <w:start w:val="1"/>
       <w:numFmt w:val="lowerRoman"/>
       <w:lvlText w:val="%9."/>
@@ -1907,11 +2115,133 @@
       </w:pPr>
     </w:lvl>
   </w:abstractNum>
+  <w:abstractNum w:abstractNumId="2">
+    <w:nsid w:val="7DB84237"/>
+    <w:multiLevelType w:val="multilevel"/>
+    <w:tmpl w:val="DACC77EC"/>
+    <w:lvl w:ilvl="0">
+      <w:start w:val="1"/>
+      <w:numFmt w:val="none"/>
+      <w:suff w:val="nothing"/>
+      <w:lvlText w:val=""/>
+      <w:lvlJc w:val="left"/>
+      <w:pPr>
+        <w:tabs>
+          <w:tab w:val="num" w:pos="432"/>
+        </w:tabs>
+        <w:ind w:left="432" w:hanging="432"/>
+      </w:pPr>
+    </w:lvl>
+    <w:lvl w:ilvl="1">
+      <w:start w:val="1"/>
+      <w:numFmt w:val="none"/>
+      <w:suff w:val="nothing"/>
+      <w:lvlText w:val=""/>
+      <w:lvlJc w:val="left"/>
+      <w:pPr>
+        <w:tabs>
+          <w:tab w:val="num" w:pos="576"/>
+        </w:tabs>
+        <w:ind w:left="576" w:hanging="576"/>
+      </w:pPr>
+    </w:lvl>
+    <w:lvl w:ilvl="2">
+      <w:start w:val="1"/>
+      <w:numFmt w:val="none"/>
+      <w:suff w:val="nothing"/>
+      <w:lvlText w:val=""/>
+      <w:lvlJc w:val="left"/>
+      <w:pPr>
+        <w:tabs>
+          <w:tab w:val="num" w:pos="720"/>
+        </w:tabs>
+        <w:ind w:left="720" w:hanging="720"/>
+      </w:pPr>
+    </w:lvl>
+    <w:lvl w:ilvl="3">
+      <w:start w:val="1"/>
+      <w:numFmt w:val="none"/>
+      <w:suff w:val="nothing"/>
+      <w:lvlText w:val=""/>
+      <w:lvlJc w:val="left"/>
+      <w:pPr>
+        <w:tabs>
+          <w:tab w:val="num" w:pos="864"/>
+        </w:tabs>
+        <w:ind w:left="864" w:hanging="864"/>
+      </w:pPr>
+    </w:lvl>
+    <w:lvl w:ilvl="4">
+      <w:start w:val="1"/>
+      <w:numFmt w:val="none"/>
+      <w:suff w:val="nothing"/>
+      <w:lvlText w:val=""/>
+      <w:lvlJc w:val="left"/>
+      <w:pPr>
+        <w:tabs>
+          <w:tab w:val="num" w:pos="1008"/>
+        </w:tabs>
+        <w:ind w:left="1008" w:hanging="1008"/>
+      </w:pPr>
+    </w:lvl>
+    <w:lvl w:ilvl="5">
+      <w:start w:val="1"/>
+      <w:numFmt w:val="none"/>
+      <w:suff w:val="nothing"/>
+      <w:lvlText w:val=""/>
+      <w:lvlJc w:val="left"/>
+      <w:pPr>
+        <w:tabs>
+          <w:tab w:val="num" w:pos="1152"/>
+        </w:tabs>
+        <w:ind w:left="1152" w:hanging="1152"/>
+      </w:pPr>
+    </w:lvl>
+    <w:lvl w:ilvl="6">
+      <w:start w:val="1"/>
+      <w:numFmt w:val="none"/>
+      <w:suff w:val="nothing"/>
+      <w:lvlText w:val=""/>
+      <w:lvlJc w:val="left"/>
+      <w:pPr>
+        <w:tabs>
+          <w:tab w:val="num" w:pos="1296"/>
+        </w:tabs>
+        <w:ind w:left="1296" w:hanging="1296"/>
+      </w:pPr>
+    </w:lvl>
+    <w:lvl w:ilvl="7">
+      <w:start w:val="1"/>
+      <w:numFmt w:val="none"/>
+      <w:suff w:val="nothing"/>
+      <w:lvlText w:val=""/>
+      <w:lvlJc w:val="left"/>
+      <w:pPr>
+        <w:tabs>
+          <w:tab w:val="num" w:pos="1440"/>
+        </w:tabs>
+        <w:ind w:left="1440" w:hanging="1440"/>
+      </w:pPr>
+    </w:lvl>
+    <w:lvl w:ilvl="8">
+      <w:start w:val="1"/>
+      <w:numFmt w:val="none"/>
+      <w:suff w:val="nothing"/>
+      <w:lvlText w:val=""/>
+      <w:lvlJc w:val="left"/>
+      <w:pPr>
+        <w:tabs>
+          <w:tab w:val="num" w:pos="1584"/>
+        </w:tabs>
+        <w:ind w:left="1584" w:hanging="1584"/>
+      </w:pPr>
+    </w:lvl>
+  </w:abstractNum>
   <w:num w:numId="1">
-    <w:abstractNumId w:val="0"/>
+    <w:abstractNumId w:val="1"/>
   </w:num>
   <w:num w:numId="2">
-    <w:abstractNumId w:val="1"/>
+    <w:abstractNumId w:val="0"/>
   </w:num>
   <w:num w:numId="3">
     <w:abstractNumId w:val="2"/>
@@ -1920,7 +2250,7 @@
 </file>
 
 <file path=word/styles.xml><?xml version="1.0" encoding="utf-8"?>
-<w:styles xmlns:mc="http://schemas.openxmlformats.org/markup-compatibility/2006" xmlns:r="http://schemas.openxmlformats.org/officeDocument/2006/relationships" xmlns:w="http://schemas.openxmlformats.org/wordprocessingml/2006/main" xmlns:w14="http://schemas.microsoft.com/office/word/2010/wordml" xmlns:w15="http://schemas.microsoft.com/office/word/2012/wordml" mc:Ignorable="w14 w15">
+<w:styles xmlns:mc="http://schemas.openxmlformats.org/markup-compatibility/2006" xmlns:r="http://schemas.openxmlformats.org/officeDocument/2006/relationships" xmlns:w="http://schemas.openxmlformats.org/wordprocessingml/2006/main" xmlns:w14="http://schemas.microsoft.com/office/word/2010/wordml" mc:Ignorable="w14">
   <w:docDefaults>
     <w:rPrDefault>
       <w:rPr>
@@ -1936,377 +2266,163 @@
       </w:pPr>
     </w:pPrDefault>
   </w:docDefaults>
-  <w:latentStyles w:defLockedState="0" w:defUIPriority="99" w:defSemiHidden="0" w:defUnhideWhenUsed="0" w:defQFormat="0" w:count="371">
-    <w:lsdException w:name="Normal" w:uiPriority="0" w:qFormat="1"/>
-    <w:lsdException w:name="heading 1" w:uiPriority="9" w:qFormat="1"/>
-    <w:lsdException w:name="heading 2" w:semiHidden="1" w:uiPriority="9" w:unhideWhenUsed="1" w:qFormat="1"/>
-    <w:lsdException w:name="heading 3" w:semiHidden="1" w:uiPriority="9" w:unhideWhenUsed="1" w:qFormat="1"/>
-    <w:lsdException w:name="heading 4" w:semiHidden="1" w:uiPriority="9" w:unhideWhenUsed="1" w:qFormat="1"/>
-    <w:lsdException w:name="heading 5" w:semiHidden="1" w:uiPriority="9" w:unhideWhenUsed="1" w:qFormat="1"/>
-    <w:lsdException w:name="heading 6" w:semiHidden="1" w:uiPriority="9" w:unhideWhenUsed="1" w:qFormat="1"/>
-    <w:lsdException w:name="heading 7" w:semiHidden="1" w:uiPriority="9" w:unhideWhenUsed="1" w:qFormat="1"/>
-    <w:lsdException w:name="heading 8" w:semiHidden="1" w:uiPriority="9" w:unhideWhenUsed="1" w:qFormat="1"/>
-    <w:lsdException w:name="heading 9" w:semiHidden="1" w:uiPriority="9" w:unhideWhenUsed="1" w:qFormat="1"/>
-    <w:lsdException w:name="index 1" w:semiHidden="1" w:unhideWhenUsed="1"/>
-    <w:lsdException w:name="index 2" w:semiHidden="1" w:unhideWhenUsed="1"/>
-    <w:lsdException w:name="index 3" w:semiHidden="1" w:unhideWhenUsed="1"/>
-    <w:lsdException w:name="index 4" w:semiHidden="1" w:unhideWhenUsed="1"/>
-    <w:lsdException w:name="index 5" w:semiHidden="1" w:unhideWhenUsed="1"/>
-    <w:lsdException w:name="index 6" w:semiHidden="1" w:unhideWhenUsed="1"/>
-    <w:lsdException w:name="index 7" w:semiHidden="1" w:unhideWhenUsed="1"/>
-    <w:lsdException w:name="index 8" w:semiHidden="1" w:unhideWhenUsed="1"/>
-    <w:lsdException w:name="index 9" w:semiHidden="1" w:unhideWhenUsed="1"/>
-    <w:lsdException w:name="toc 1" w:semiHidden="1" w:uiPriority="39" w:unhideWhenUsed="1"/>
-    <w:lsdException w:name="toc 2" w:semiHidden="1" w:uiPriority="39" w:unhideWhenUsed="1"/>
-    <w:lsdException w:name="toc 3" w:semiHidden="1" w:uiPriority="39" w:unhideWhenUsed="1"/>
-    <w:lsdException w:name="toc 4" w:semiHidden="1" w:uiPriority="39" w:unhideWhenUsed="1"/>
-    <w:lsdException w:name="toc 5" w:semiHidden="1" w:uiPriority="39" w:unhideWhenUsed="1"/>
-    <w:lsdException w:name="toc 6" w:semiHidden="1" w:uiPriority="39" w:unhideWhenUsed="1"/>
-    <w:lsdException w:name="toc 7" w:semiHidden="1" w:uiPriority="39" w:unhideWhenUsed="1"/>
-    <w:lsdException w:name="toc 8" w:semiHidden="1" w:uiPriority="39" w:unhideWhenUsed="1"/>
-    <w:lsdException w:name="toc 9" w:semiHidden="1" w:uiPriority="39" w:unhideWhenUsed="1"/>
-    <w:lsdException w:name="Normal Indent" w:semiHidden="1" w:unhideWhenUsed="1"/>
-    <w:lsdException w:name="footnote text" w:semiHidden="1" w:unhideWhenUsed="1"/>
-    <w:lsdException w:name="annotation text" w:semiHidden="1" w:unhideWhenUsed="1"/>
-    <w:lsdException w:name="header" w:semiHidden="1" w:unhideWhenUsed="1"/>
-    <w:lsdException w:name="footer" w:semiHidden="1" w:unhideWhenUsed="1"/>
-    <w:lsdException w:name="index heading" w:semiHidden="1" w:unhideWhenUsed="1"/>
-    <w:lsdException w:name="caption" w:semiHidden="1" w:uiPriority="35" w:unhideWhenUsed="1" w:qFormat="1"/>
-    <w:lsdException w:name="table of figures" w:semiHidden="1" w:unhideWhenUsed="1"/>
-    <w:lsdException w:name="envelope address" w:semiHidden="1" w:unhideWhenUsed="1"/>
-    <w:lsdException w:name="envelope return" w:semiHidden="1" w:unhideWhenUsed="1"/>
-    <w:lsdException w:name="footnote reference" w:semiHidden="1" w:unhideWhenUsed="1"/>
-    <w:lsdException w:name="annotation reference" w:semiHidden="1" w:unhideWhenUsed="1"/>
-    <w:lsdException w:name="line number" w:semiHidden="1" w:unhideWhenUsed="1"/>
-    <w:lsdException w:name="page number" w:semiHidden="1" w:unhideWhenUsed="1"/>
-    <w:lsdException w:name="endnote reference" w:semiHidden="1" w:unhideWhenUsed="1"/>
-    <w:lsdException w:name="endnote text" w:semiHidden="1" w:unhideWhenUsed="1"/>
-    <w:lsdException w:name="table of authorities" w:semiHidden="1" w:unhideWhenUsed="1"/>
-    <w:lsdException w:name="macro" w:semiHidden="1" w:unhideWhenUsed="1"/>
-    <w:lsdException w:name="toa heading" w:semiHidden="1" w:unhideWhenUsed="1"/>
-    <w:lsdException w:name="List" w:semiHidden="1" w:unhideWhenUsed="1"/>
-    <w:lsdException w:name="List Bullet" w:semiHidden="1" w:unhideWhenUsed="1"/>
-    <w:lsdException w:name="List Number" w:semiHidden="1" w:unhideWhenUsed="1"/>
-    <w:lsdException w:name="List 2" w:semiHidden="1" w:unhideWhenUsed="1"/>
-    <w:lsdException w:name="List 3" w:semiHidden="1" w:unhideWhenUsed="1"/>
-    <w:lsdException w:name="List 4" w:semiHidden="1" w:unhideWhenUsed="1"/>
-    <w:lsdException w:name="List 5" w:semiHidden="1" w:unhideWhenUsed="1"/>
-    <w:lsdException w:name="List Bullet 2" w:semiHidden="1" w:unhideWhenUsed="1"/>
-    <w:lsdException w:name="List Bullet 3" w:semiHidden="1" w:unhideWhenUsed="1"/>
-    <w:lsdException w:name="List Bullet 4" w:semiHidden="1" w:unhideWhenUsed="1"/>
-    <w:lsdException w:name="List Bullet 5" w:semiHidden="1" w:unhideWhenUsed="1"/>
-    <w:lsdException w:name="List Number 2" w:semiHidden="1" w:unhideWhenUsed="1"/>
-    <w:lsdException w:name="List Number 3" w:semiHidden="1" w:unhideWhenUsed="1"/>
-    <w:lsdException w:name="List Number 4" w:semiHidden="1" w:unhideWhenUsed="1"/>
-    <w:lsdException w:name="List Number 5" w:semiHidden="1" w:unhideWhenUsed="1"/>
-    <w:lsdException w:name="Title" w:uiPriority="10" w:qFormat="1"/>
-    <w:lsdException w:name="Closing" w:semiHidden="1" w:unhideWhenUsed="1"/>
-    <w:lsdException w:name="Signature" w:semiHidden="1" w:unhideWhenUsed="1"/>
-    <w:lsdException w:name="Default Paragraph Font" w:semiHidden="1" w:uiPriority="1" w:unhideWhenUsed="1"/>
-    <w:lsdException w:name="Body Text" w:semiHidden="1" w:unhideWhenUsed="1"/>
-    <w:lsdException w:name="Body Text Indent" w:semiHidden="1" w:unhideWhenUsed="1"/>
-    <w:lsdException w:name="List Continue" w:semiHidden="1" w:unhideWhenUsed="1"/>
-    <w:lsdException w:name="List Continue 2" w:semiHidden="1" w:unhideWhenUsed="1"/>
-    <w:lsdException w:name="List Continue 3" w:semiHidden="1" w:unhideWhenUsed="1"/>
-    <w:lsdException w:name="List Continue 4" w:semiHidden="1" w:unhideWhenUsed="1"/>
-    <w:lsdException w:name="List Continue 5" w:semiHidden="1" w:unhideWhenUsed="1"/>
-    <w:lsdException w:name="Message Header" w:semiHidden="1" w:unhideWhenUsed="1"/>
-    <w:lsdException w:name="Subtitle" w:uiPriority="11" w:qFormat="1"/>
-    <w:lsdException w:name="Salutation" w:semiHidden="1" w:unhideWhenUsed="1"/>
-    <w:lsdException w:name="Date" w:semiHidden="1" w:unhideWhenUsed="1"/>
-    <w:lsdException w:name="Body Text First Indent" w:semiHidden="1" w:unhideWhenUsed="1"/>
-    <w:lsdException w:name="Body Text First Indent 2" w:semiHidden="1" w:unhideWhenUsed="1"/>
-    <w:lsdException w:name="Note Heading" w:semiHidden="1" w:unhideWhenUsed="1"/>
-    <w:lsdException w:name="Body Text 2" w:semiHidden="1" w:unhideWhenUsed="1"/>
-    <w:lsdException w:name="Body Text 3" w:semiHidden="1" w:unhideWhenUsed="1"/>
-    <w:lsdException w:name="Body Text Indent 2" w:semiHidden="1" w:unhideWhenUsed="1"/>
-    <w:lsdException w:name="Body Text Indent 3" w:semiHidden="1" w:unhideWhenUsed="1"/>
-    <w:lsdException w:name="Block Text" w:semiHidden="1" w:unhideWhenUsed="1"/>
-    <w:lsdException w:name="Hyperlink" w:semiHidden="1" w:unhideWhenUsed="1"/>
-    <w:lsdException w:name="FollowedHyperlink" w:semiHidden="1" w:unhideWhenUsed="1"/>
-    <w:lsdException w:name="Strong" w:uiPriority="22" w:qFormat="1"/>
-    <w:lsdException w:name="Emphasis" w:uiPriority="20" w:qFormat="1"/>
-    <w:lsdException w:name="Document Map" w:semiHidden="1" w:unhideWhenUsed="1"/>
-    <w:lsdException w:name="Plain Text" w:semiHidden="1" w:unhideWhenUsed="1"/>
-    <w:lsdException w:name="E-mail Signature" w:semiHidden="1" w:unhideWhenUsed="1"/>
-    <w:lsdException w:name="HTML Top of Form" w:semiHidden="1" w:unhideWhenUsed="1"/>
-    <w:lsdException w:name="HTML Bottom of Form" w:semiHidden="1" w:unhideWhenUsed="1"/>
-    <w:lsdException w:name="Normal (Web)" w:semiHidden="1" w:unhideWhenUsed="1"/>
-    <w:lsdException w:name="HTML Acronym" w:semiHidden="1" w:unhideWhenUsed="1"/>
-    <w:lsdException w:name="HTML Address" w:semiHidden="1" w:unhideWhenUsed="1"/>
-    <w:lsdException w:name="HTML Cite" w:semiHidden="1" w:unhideWhenUsed="1"/>
-    <w:lsdException w:name="HTML Code" w:semiHidden="1" w:unhideWhenUsed="1"/>
-    <w:lsdException w:name="HTML Definition" w:semiHidden="1" w:unhideWhenUsed="1"/>
-    <w:lsdException w:name="HTML Keyboard" w:semiHidden="1" w:unhideWhenUsed="1"/>
-    <w:lsdException w:name="HTML Preformatted" w:semiHidden="1" w:unhideWhenUsed="1"/>
-    <w:lsdException w:name="HTML Sample" w:semiHidden="1" w:unhideWhenUsed="1"/>
-    <w:lsdException w:name="HTML Typewriter" w:semiHidden="1" w:unhideWhenUsed="1"/>
-    <w:lsdException w:name="HTML Variable" w:semiHidden="1" w:unhideWhenUsed="1"/>
-    <w:lsdException w:name="Normal Table" w:semiHidden="1" w:unhideWhenUsed="1"/>
-    <w:lsdException w:name="annotation subject" w:semiHidden="1" w:unhideWhenUsed="1"/>
-    <w:lsdException w:name="No List" w:semiHidden="1" w:unhideWhenUsed="1"/>
-    <w:lsdException w:name="Outline List 1" w:semiHidden="1" w:unhideWhenUsed="1"/>
-    <w:lsdException w:name="Outline List 2" w:semiHidden="1" w:unhideWhenUsed="1"/>
-    <w:lsdException w:name="Outline List 3" w:semiHidden="1" w:unhideWhenUsed="1"/>
-    <w:lsdException w:name="Table Simple 1" w:semiHidden="1" w:unhideWhenUsed="1"/>
-    <w:lsdException w:name="Table Simple 2" w:semiHidden="1" w:unhideWhenUsed="1"/>
-    <w:lsdException w:name="Table Simple 3" w:semiHidden="1" w:unhideWhenUsed="1"/>
-    <w:lsdException w:name="Table Classic 1" w:semiHidden="1" w:unhideWhenUsed="1"/>
-    <w:lsdException w:name="Table Classic 2" w:semiHidden="1" w:unhideWhenUsed="1"/>
-    <w:lsdException w:name="Table Classic 3" w:semiHidden="1" w:unhideWhenUsed="1"/>
-    <w:lsdException w:name="Table Classic 4" w:semiHidden="1" w:unhideWhenUsed="1"/>
-    <w:lsdException w:name="Table Colorful 1" w:semiHidden="1" w:unhideWhenUsed="1"/>
-    <w:lsdException w:name="Table Colorful 2" w:semiHidden="1" w:unhideWhenUsed="1"/>
-    <w:lsdException w:name="Table Colorful 3" w:semiHidden="1" w:unhideWhenUsed="1"/>
-    <w:lsdException w:name="Table Columns 1" w:semiHidden="1" w:unhideWhenUsed="1"/>
-    <w:lsdException w:name="Table Columns 2" w:semiHidden="1" w:unhideWhenUsed="1"/>
-    <w:lsdException w:name="Table Columns 3" w:semiHidden="1" w:unhideWhenUsed="1"/>
-    <w:lsdException w:name="Table Columns 4" w:semiHidden="1" w:unhideWhenUsed="1"/>
-    <w:lsdException w:name="Table Columns 5" w:semiHidden="1" w:unhideWhenUsed="1"/>
-    <w:lsdException w:name="Table Grid 1" w:semiHidden="1" w:unhideWhenUsed="1"/>
-    <w:lsdException w:name="Table Grid 2" w:semiHidden="1" w:unhideWhenUsed="1"/>
-    <w:lsdException w:name="Table Grid 3" w:semiHidden="1" w:unhideWhenUsed="1"/>
-    <w:lsdException w:name="Table Grid 4" w:semiHidden="1" w:unhideWhenUsed="1"/>
-    <w:lsdException w:name="Table Grid 5" w:semiHidden="1" w:unhideWhenUsed="1"/>
-    <w:lsdException w:name="Table Grid 6" w:semiHidden="1" w:unhideWhenUsed="1"/>
-    <w:lsdException w:name="Table Grid 7" w:semiHidden="1" w:unhideWhenUsed="1"/>
-    <w:lsdException w:name="Table Grid 8" w:semiHidden="1" w:unhideWhenUsed="1"/>
-    <w:lsdException w:name="Table List 1" w:semiHidden="1" w:unhideWhenUsed="1"/>
-    <w:lsdException w:name="Table List 2" w:semiHidden="1" w:unhideWhenUsed="1"/>
-    <w:lsdException w:name="Table List 3" w:semiHidden="1" w:unhideWhenUsed="1"/>
-    <w:lsdException w:name="Table List 4" w:semiHidden="1" w:unhideWhenUsed="1"/>
-    <w:lsdException w:name="Table List 5" w:semiHidden="1" w:unhideWhenUsed="1"/>
-    <w:lsdException w:name="Table List 6" w:semiHidden="1" w:unhideWhenUsed="1"/>
-    <w:lsdException w:name="Table List 7" w:semiHidden="1" w:unhideWhenUsed="1"/>
-    <w:lsdException w:name="Table List 8" w:semiHidden="1" w:unhideWhenUsed="1"/>
-    <w:lsdException w:name="Table 3D effects 1" w:semiHidden="1" w:unhideWhenUsed="1"/>
-    <w:lsdException w:name="Table 3D effects 2" w:semiHidden="1" w:unhideWhenUsed="1"/>
-    <w:lsdException w:name="Table 3D effects 3" w:semiHidden="1" w:unhideWhenUsed="1"/>
-    <w:lsdException w:name="Table Contemporary" w:semiHidden="1" w:unhideWhenUsed="1"/>
-    <w:lsdException w:name="Table Elegant" w:semiHidden="1" w:unhideWhenUsed="1"/>
-    <w:lsdException w:name="Table Professional" w:semiHidden="1" w:unhideWhenUsed="1"/>
-    <w:lsdException w:name="Table Subtle 1" w:semiHidden="1" w:unhideWhenUsed="1"/>
-    <w:lsdException w:name="Table Subtle 2" w:semiHidden="1" w:unhideWhenUsed="1"/>
-    <w:lsdException w:name="Table Web 1" w:semiHidden="1" w:unhideWhenUsed="1"/>
-    <w:lsdException w:name="Table Web 2" w:semiHidden="1" w:unhideWhenUsed="1"/>
-    <w:lsdException w:name="Table Web 3" w:semiHidden="1" w:unhideWhenUsed="1"/>
-    <w:lsdException w:name="Balloon Text" w:semiHidden="1" w:unhideWhenUsed="1"/>
-    <w:lsdException w:name="Table Grid" w:uiPriority="39"/>
-    <w:lsdException w:name="Table Theme" w:semiHidden="1" w:unhideWhenUsed="1"/>
-    <w:lsdException w:name="Placeholder Text" w:semiHidden="1"/>
-    <w:lsdException w:name="No Spacing" w:uiPriority="1" w:qFormat="1"/>
-    <w:lsdException w:name="Light Shading" w:uiPriority="60"/>
-    <w:lsdException w:name="Light List" w:uiPriority="61"/>
-    <w:lsdException w:name="Light Grid" w:uiPriority="62"/>
-    <w:lsdException w:name="Medium Shading 1" w:uiPriority="63"/>
-    <w:lsdException w:name="Medium Shading 2" w:uiPriority="64"/>
-    <w:lsdException w:name="Medium List 1" w:uiPriority="65"/>
-    <w:lsdException w:name="Medium List 2" w:uiPriority="66"/>
-    <w:lsdException w:name="Medium Grid 1" w:uiPriority="67"/>
-    <w:lsdException w:name="Medium Grid 2" w:uiPriority="68"/>
-    <w:lsdException w:name="Medium Grid 3" w:uiPriority="69"/>
-    <w:lsdException w:name="Dark List" w:uiPriority="70"/>
-    <w:lsdException w:name="Colorful Shading" w:uiPriority="71"/>
-    <w:lsdException w:name="Colorful List" w:uiPriority="72"/>
-    <w:lsdException w:name="Colorful Grid" w:uiPriority="73"/>
-    <w:lsdException w:name="Light Shading Accent 1" w:uiPriority="60"/>
-    <w:lsdException w:name="Light List Accent 1" w:uiPriority="61"/>
-    <w:lsdException w:name="Light Grid Accent 1" w:uiPriority="62"/>
-    <w:lsdException w:name="Medium Shading 1 Accent 1" w:uiPriority="63"/>
-    <w:lsdException w:name="Medium Shading 2 Accent 1" w:uiPriority="64"/>
-    <w:lsdException w:name="Medium List 1 Accent 1" w:uiPriority="65"/>
-    <w:lsdException w:name="Revision" w:semiHidden="1"/>
-    <w:lsdException w:name="List Paragraph" w:uiPriority="34" w:qFormat="1"/>
-    <w:lsdException w:name="Quote" w:uiPriority="29" w:qFormat="1"/>
-    <w:lsdException w:name="Intense Quote" w:uiPriority="30" w:qFormat="1"/>
-    <w:lsdException w:name="Medium List 2 Accent 1" w:uiPriority="66"/>
-    <w:lsdException w:name="Medium Grid 1 Accent 1" w:uiPriority="67"/>
-    <w:lsdException w:name="Medium Grid 2 Accent 1" w:uiPriority="68"/>
-    <w:lsdException w:name="Medium Grid 3 Accent 1" w:uiPriority="69"/>
-    <w:lsdException w:name="Dark List Accent 1" w:uiPriority="70"/>
-    <w:lsdException w:name="Colorful Shading Accent 1" w:uiPriority="71"/>
-    <w:lsdException w:name="Colorful List Accent 1" w:uiPriority="72"/>
-    <w:lsdException w:name="Colorful Grid Accent 1" w:uiPriority="73"/>
-    <w:lsdException w:name="Light Shading Accent 2" w:uiPriority="60"/>
-    <w:lsdException w:name="Light List Accent 2" w:uiPriority="61"/>
-    <w:lsdException w:name="Light Grid Accent 2" w:uiPriority="62"/>
-    <w:lsdException w:name="Medium Shading 1 Accent 2" w:uiPriority="63"/>
-    <w:lsdException w:name="Medium Shading 2 Accent 2" w:uiPriority="64"/>
-    <w:lsdException w:name="Medium List 1 Accent 2" w:uiPriority="65"/>
-    <w:lsdException w:name="Medium List 2 Accent 2" w:uiPriority="66"/>
-    <w:lsdException w:name="Medium Grid 1 Accent 2" w:uiPriority="67"/>
-    <w:lsdException w:name="Medium Grid 2 Accent 2" w:uiPriority="68"/>
-    <w:lsdException w:name="Medium Grid 3 Accent 2" w:uiPriority="69"/>
-    <w:lsdException w:name="Dark List Accent 2" w:uiPriority="70"/>
-    <w:lsdException w:name="Colorful Shading Accent 2" w:uiPriority="71"/>
-    <w:lsdException w:name="Colorful List Accent 2" w:uiPriority="72"/>
-    <w:lsdException w:name="Colorful Grid Accent 2" w:uiPriority="73"/>
-    <w:lsdException w:name="Light Shading Accent 3" w:uiPriority="60"/>
-    <w:lsdException w:name="Light List Accent 3" w:uiPriority="61"/>
-    <w:lsdException w:name="Light Grid Accent 3" w:uiPriority="62"/>
-    <w:lsdException w:name="Medium Shading 1 Accent 3" w:uiPriority="63"/>
-    <w:lsdException w:name="Medium Shading 2 Accent 3" w:uiPriority="64"/>
-    <w:lsdException w:name="Medium List 1 Accent 3" w:uiPriority="65"/>
-    <w:lsdException w:name="Medium List 2 Accent 3" w:uiPriority="66"/>
-    <w:lsdException w:name="Medium Grid 1 Accent 3" w:uiPriority="67"/>
-    <w:lsdException w:name="Medium Grid 2 Accent 3" w:uiPriority="68"/>
-    <w:lsdException w:name="Medium Grid 3 Accent 3" w:uiPriority="69"/>
-    <w:lsdException w:name="Dark List Accent 3" w:uiPriority="70"/>
-    <w:lsdException w:name="Colorful Shading Accent 3" w:uiPriority="71"/>
-    <w:lsdException w:name="Colorful List Accent 3" w:uiPriority="72"/>
-    <w:lsdException w:name="Colorful Grid Accent 3" w:uiPriority="73"/>
-    <w:lsdException w:name="Light Shading Accent 4" w:uiPriority="60"/>
-    <w:lsdException w:name="Light List Accent 4" w:uiPriority="61"/>
-    <w:lsdException w:name="Light Grid Accent 4" w:uiPriority="62"/>
-    <w:lsdException w:name="Medium Shading 1 Accent 4" w:uiPriority="63"/>
-    <w:lsdException w:name="Medium Shading 2 Accent 4" w:uiPriority="64"/>
-    <w:lsdException w:name="Medium List 1 Accent 4" w:uiPriority="65"/>
-    <w:lsdException w:name="Medium List 2 Accent 4" w:uiPriority="66"/>
-    <w:lsdException w:name="Medium Grid 1 Accent 4" w:uiPriority="67"/>
-    <w:lsdException w:name="Medium Grid 2 Accent 4" w:uiPriority="68"/>
-    <w:lsdException w:name="Medium Grid 3 Accent 4" w:uiPriority="69"/>
-    <w:lsdException w:name="Dark List Accent 4" w:uiPriority="70"/>
-    <w:lsdException w:name="Colorful Shading Accent 4" w:uiPriority="71"/>
-    <w:lsdException w:name="Colorful List Accent 4" w:uiPriority="72"/>
-    <w:lsdException w:name="Colorful Grid Accent 4" w:uiPriority="73"/>
-    <w:lsdException w:name="Light Shading Accent 5" w:uiPriority="60"/>
-    <w:lsdException w:name="Light List Accent 5" w:uiPriority="61"/>
-    <w:lsdException w:name="Light Grid Accent 5" w:uiPriority="62"/>
-    <w:lsdException w:name="Medium Shading 1 Accent 5" w:uiPriority="63"/>
-    <w:lsdException w:name="Medium Shading 2 Accent 5" w:uiPriority="64"/>
-    <w:lsdException w:name="Medium List 1 Accent 5" w:uiPriority="65"/>
-    <w:lsdException w:name="Medium List 2 Accent 5" w:uiPriority="66"/>
-    <w:lsdException w:name="Medium Grid 1 Accent 5" w:uiPriority="67"/>
-    <w:lsdException w:name="Medium Grid 2 Accent 5" w:uiPriority="68"/>
-    <w:lsdException w:name="Medium Grid 3 Accent 5" w:uiPriority="69"/>
-    <w:lsdException w:name="Dark List Accent 5" w:uiPriority="70"/>
-    <w:lsdException w:name="Colorful Shading Accent 5" w:uiPriority="71"/>
-    <w:lsdException w:name="Colorful List Accent 5" w:uiPriority="72"/>
-    <w:lsdException w:name="Colorful Grid Accent 5" w:uiPriority="73"/>
-    <w:lsdException w:name="Light Shading Accent 6" w:uiPriority="60"/>
-    <w:lsdException w:name="Light List Accent 6" w:uiPriority="61"/>
-    <w:lsdException w:name="Light Grid Accent 6" w:uiPriority="62"/>
-    <w:lsdException w:name="Medium Shading 1 Accent 6" w:uiPriority="63"/>
-    <w:lsdException w:name="Medium Shading 2 Accent 6" w:uiPriority="64"/>
-    <w:lsdException w:name="Medium List 1 Accent 6" w:uiPriority="65"/>
-    <w:lsdException w:name="Medium List 2 Accent 6" w:uiPriority="66"/>
-    <w:lsdException w:name="Medium Grid 1 Accent 6" w:uiPriority="67"/>
-    <w:lsdException w:name="Medium Grid 2 Accent 6" w:uiPriority="68"/>
-    <w:lsdException w:name="Medium Grid 3 Accent 6" w:uiPriority="69"/>
-    <w:lsdException w:name="Dark List Accent 6" w:uiPriority="70"/>
-    <w:lsdException w:name="Colorful Shading Accent 6" w:uiPriority="71"/>
-    <w:lsdException w:name="Colorful List Accent 6" w:uiPriority="72"/>
-    <w:lsdException w:name="Colorful Grid Accent 6" w:uiPriority="73"/>
-    <w:lsdException w:name="Subtle Emphasis" w:uiPriority="19" w:qFormat="1"/>
-    <w:lsdException w:name="Intense Emphasis" w:uiPriority="21" w:qFormat="1"/>
-    <w:lsdException w:name="Subtle Reference" w:uiPriority="31" w:qFormat="1"/>
-    <w:lsdException w:name="Intense Reference" w:uiPriority="32" w:qFormat="1"/>
-    <w:lsdException w:name="Book Title" w:uiPriority="33" w:qFormat="1"/>
-    <w:lsdException w:name="Bibliography" w:semiHidden="1" w:uiPriority="37" w:unhideWhenUsed="1"/>
-    <w:lsdException w:name="TOC Heading" w:semiHidden="1" w:uiPriority="39" w:unhideWhenUsed="1" w:qFormat="1"/>
-    <w:lsdException w:name="Grid Table 4" w:uiPriority="49"/>
-    <w:lsdException w:name="Grid Table 5 Dark" w:uiPriority="50"/>
-    <w:lsdException w:name="Grid Table 6 Colorful" w:uiPriority="51"/>
-    <w:lsdException w:name="Grid Table 7 Colorful" w:uiPriority="52"/>
-    <w:lsdException w:name="Grid Table 1 Light Accent 1" w:uiPriority="46"/>
-    <w:lsdException w:name="Grid Table 2 Accent 1" w:uiPriority="47"/>
-    <w:lsdException w:name="Grid Table 3 Accent 1" w:uiPriority="48"/>
-    <w:lsdException w:name="Grid Table 4 Accent 1" w:uiPriority="49"/>
-    <w:lsdException w:name="Grid Table 5 Dark Accent 1" w:uiPriority="50"/>
-    <w:lsdException w:name="Grid Table 6 Colorful Accent 1" w:uiPriority="51"/>
-    <w:lsdException w:name="Grid Table 7 Colorful Accent 1" w:uiPriority="52"/>
-    <w:lsdException w:name="Grid Table 1 Light Accent 2" w:uiPriority="46"/>
-    <w:lsdException w:name="Grid Table 2 Accent 2" w:uiPriority="47"/>
-    <w:lsdException w:name="Grid Table 3 Accent 2" w:uiPriority="48"/>
-    <w:lsdException w:name="Grid Table 4 Accent 2" w:uiPriority="49"/>
-    <w:lsdException w:name="Grid Table 5 Dark Accent 2" w:uiPriority="50"/>
-    <w:lsdException w:name="Grid Table 6 Colorful Accent 2" w:uiPriority="51"/>
-    <w:lsdException w:name="Grid Table 7 Colorful Accent 2" w:uiPriority="52"/>
-    <w:lsdException w:name="Grid Table 1 Light Accent 3" w:uiPriority="46"/>
-    <w:lsdException w:name="Grid Table 2 Accent 3" w:uiPriority="47"/>
-    <w:lsdException w:name="Grid Table 3 Accent 3" w:uiPriority="48"/>
-    <w:lsdException w:name="Grid Table 4 Accent 3" w:uiPriority="49"/>
-    <w:lsdException w:name="Grid Table 5 Dark Accent 3" w:uiPriority="50"/>
-    <w:lsdException w:name="Grid Table 6 Colorful Accent 3" w:uiPriority="51"/>
-    <w:lsdException w:name="Grid Table 7 Colorful Accent 3" w:uiPriority="52"/>
-    <w:lsdException w:name="Grid Table 1 Light Accent 4" w:uiPriority="46"/>
-    <w:lsdException w:name="Grid Table 2 Accent 4" w:uiPriority="47"/>
-    <w:lsdException w:name="Grid Table 3 Accent 4" w:uiPriority="48"/>
-    <w:lsdException w:name="Grid Table 4 Accent 4" w:uiPriority="49"/>
-    <w:lsdException w:name="Grid Table 5 Dark Accent 4" w:uiPriority="50"/>
-    <w:lsdException w:name="Grid Table 6 Colorful Accent 4" w:uiPriority="51"/>
-    <w:lsdException w:name="Grid Table 7 Colorful Accent 4" w:uiPriority="52"/>
-    <w:lsdException w:name="Grid Table 1 Light Accent 5" w:uiPriority="46"/>
-    <w:lsdException w:name="Grid Table 2 Accent 5" w:uiPriority="47"/>
-    <w:lsdException w:name="Grid Table 3 Accent 5" w:uiPriority="48"/>
-    <w:lsdException w:name="Grid Table 4 Accent 5" w:uiPriority="49"/>
-    <w:lsdException w:name="Grid Table 5 Dark Accent 5" w:uiPriority="50"/>
-    <w:lsdException w:name="Grid Table 6 Colorful Accent 5" w:uiPriority="51"/>
-    <w:lsdException w:name="Grid Table 7 Colorful Accent 5" w:uiPriority="52"/>
-    <w:lsdException w:name="Grid Table 1 Light Accent 6" w:uiPriority="46"/>
-    <w:lsdException w:name="Grid Table 2 Accent 6" w:uiPriority="47"/>
-    <w:lsdException w:name="Grid Table 3 Accent 6" w:uiPriority="48"/>
-    <w:lsdException w:name="Grid Table 4 Accent 6" w:uiPriority="49"/>
-    <w:lsdException w:name="Grid Table 5 Dark Accent 6" w:uiPriority="50"/>
-    <w:lsdException w:name="Grid Table 6 Colorful Accent 6" w:uiPriority="51"/>
-    <w:lsdException w:name="Grid Table 7 Colorful Accent 6" w:uiPriority="52"/>
-    <w:lsdException w:name="List Table 1 Light" w:uiPriority="46"/>
-    <w:lsdException w:name="List Table 2" w:uiPriority="47"/>
-    <w:lsdException w:name="List Table 3" w:uiPriority="48"/>
-    <w:lsdException w:name="List Table 4" w:uiPriority="49"/>
-    <w:lsdException w:name="List Table 5 Dark" w:uiPriority="50"/>
-    <w:lsdException w:name="List Table 6 Colorful" w:uiPriority="51"/>
-    <w:lsdException w:name="List Table 7 Colorful" w:uiPriority="52"/>
-    <w:lsdException w:name="List Table 1 Light Accent 1" w:uiPriority="46"/>
-    <w:lsdException w:name="List Table 2 Accent 1" w:uiPriority="47"/>
-    <w:lsdException w:name="List Table 3 Accent 1" w:uiPriority="48"/>
-    <w:lsdException w:name="List Table 4 Accent 1" w:uiPriority="49"/>
-    <w:lsdException w:name="List Table 5 Dark Accent 1" w:uiPriority="50"/>
-    <w:lsdException w:name="List Table 6 Colorful Accent 1" w:uiPriority="51"/>
-    <w:lsdException w:name="List Table 7 Colorful Accent 1" w:uiPriority="52"/>
-    <w:lsdException w:name="List Table 1 Light Accent 2" w:uiPriority="46"/>
-    <w:lsdException w:name="List Table 2 Accent 2" w:uiPriority="47"/>
-    <w:lsdException w:name="List Table 3 Accent 2" w:uiPriority="48"/>
-    <w:lsdException w:name="List Table 4 Accent 2" w:uiPriority="49"/>
-    <w:lsdException w:name="List Table 5 Dark Accent 2" w:uiPriority="50"/>
-    <w:lsdException w:name="List Table 6 Colorful Accent 2" w:uiPriority="51"/>
-    <w:lsdException w:name="List Table 7 Colorful Accent 2" w:uiPriority="52"/>
-    <w:lsdException w:name="List Table 1 Light Accent 3" w:uiPriority="46"/>
-    <w:lsdException w:name="List Table 2 Accent 3" w:uiPriority="47"/>
-    <w:lsdException w:name="List Table 3 Accent 3" w:uiPriority="48"/>
-    <w:lsdException w:name="List Table 4 Accent 3" w:uiPriority="49"/>
-    <w:lsdException w:name="List Table 5 Dark Accent 3" w:uiPriority="50"/>
-    <w:lsdException w:name="List Table 6 Colorful Accent 3" w:uiPriority="51"/>
-    <w:lsdException w:name="List Table 7 Colorful Accent 3" w:uiPriority="52"/>
-    <w:lsdException w:name="List Table 1 Light Accent 4" w:uiPriority="46"/>
-    <w:lsdException w:name="List Table 2 Accent 4" w:uiPriority="47"/>
-    <w:lsdException w:name="List Table 3 Accent 4" w:uiPriority="48"/>
-    <w:lsdException w:name="List Table 4 Accent 4" w:uiPriority="49"/>
-    <w:lsdException w:name="List Table 5 Dark Accent 4" w:uiPriority="50"/>
-    <w:lsdException w:name="List Table 6 Colorful Accent 4" w:uiPriority="51"/>
-    <w:lsdException w:name="List Table 7 Colorful Accent 4" w:uiPriority="52"/>
-    <w:lsdException w:name="List Table 1 Light Accent 5" w:uiPriority="46"/>
-    <w:lsdException w:name="List Table 2 Accent 5" w:uiPriority="47"/>
-    <w:lsdException w:name="List Table 3 Accent 5" w:uiPriority="48"/>
-    <w:lsdException w:name="List Table 4 Accent 5" w:uiPriority="49"/>
-    <w:lsdException w:name="List Table 5 Dark Accent 5" w:uiPriority="50"/>
-    <w:lsdException w:name="List Table 6 Colorful Accent 5" w:uiPriority="51"/>
-    <w:lsdException w:name="List Table 7 Colorful Accent 5" w:uiPriority="52"/>
-    <w:lsdException w:name="List Table 1 Light Accent 6" w:uiPriority="46"/>
-    <w:lsdException w:name="List Table 2 Accent 6" w:uiPriority="47"/>
-    <w:lsdException w:name="List Table 3 Accent 6" w:uiPriority="48"/>
-    <w:lsdException w:name="List Table 4 Accent 6" w:uiPriority="49"/>
-    <w:lsdException w:name="List Table 5 Dark Accent 6" w:uiPriority="50"/>
-    <w:lsdException w:name="List Table 6 Colorful Accent 6" w:uiPriority="51"/>
-    <w:lsdException w:name="List Table 7 Colorful Accent 6" w:uiPriority="52"/>
+  <w:latentStyles w:defLockedState="0" w:defUIPriority="99" w:defSemiHidden="1" w:defUnhideWhenUsed="1" w:defQFormat="0" w:count="276">
+    <w:lsdException w:name="Normal" w:semiHidden="0" w:uiPriority="0" w:unhideWhenUsed="0" w:qFormat="1"/>
+    <w:lsdException w:name="heading 1" w:semiHidden="0" w:uiPriority="9" w:unhideWhenUsed="0" w:qFormat="1"/>
+    <w:lsdException w:name="heading 2" w:uiPriority="9" w:qFormat="1"/>
+    <w:lsdException w:name="heading 3" w:uiPriority="9" w:qFormat="1"/>
+    <w:lsdException w:name="heading 4" w:uiPriority="9" w:qFormat="1"/>
+    <w:lsdException w:name="heading 5" w:uiPriority="9" w:qFormat="1"/>
+    <w:lsdException w:name="heading 6" w:uiPriority="9" w:qFormat="1"/>
+    <w:lsdException w:name="heading 7" w:uiPriority="9" w:qFormat="1"/>
+    <w:lsdException w:name="heading 8" w:uiPriority="9" w:qFormat="1"/>
+    <w:lsdException w:name="heading 9" w:uiPriority="9" w:qFormat="1"/>
+    <w:lsdException w:name="toc 1" w:uiPriority="39"/>
+    <w:lsdException w:name="toc 2" w:uiPriority="39"/>
+    <w:lsdException w:name="toc 3" w:uiPriority="39"/>
+    <w:lsdException w:name="toc 4" w:uiPriority="39"/>
+    <w:lsdException w:name="toc 5" w:uiPriority="39"/>
+    <w:lsdException w:name="toc 6" w:uiPriority="39"/>
+    <w:lsdException w:name="toc 7" w:uiPriority="39"/>
+    <w:lsdException w:name="toc 8" w:uiPriority="39"/>
+    <w:lsdException w:name="toc 9" w:uiPriority="39"/>
+    <w:lsdException w:name="caption" w:uiPriority="35" w:qFormat="1"/>
+    <w:lsdException w:name="Title" w:semiHidden="0" w:uiPriority="10" w:unhideWhenUsed="0" w:qFormat="1"/>
+    <w:lsdException w:name="Default Paragraph Font" w:uiPriority="1"/>
+    <w:lsdException w:name="Subtitle" w:semiHidden="0" w:uiPriority="11" w:unhideWhenUsed="0" w:qFormat="1"/>
+    <w:lsdException w:name="Strong" w:semiHidden="0" w:uiPriority="22" w:unhideWhenUsed="0" w:qFormat="1"/>
+    <w:lsdException w:name="Emphasis" w:semiHidden="0" w:uiPriority="20" w:unhideWhenUsed="0" w:qFormat="1"/>
+    <w:lsdException w:name="Table Grid" w:semiHidden="0" w:uiPriority="39" w:unhideWhenUsed="0"/>
+    <w:lsdException w:name="Note Level 1" w:semiHidden="0" w:unhideWhenUsed="0"/>
+    <w:lsdException w:name="Note Level 2" w:semiHidden="0" w:unhideWhenUsed="0"/>
+    <w:lsdException w:name="Note Level 3" w:semiHidden="0" w:unhideWhenUsed="0"/>
+    <w:lsdException w:name="Note Level 4" w:semiHidden="0" w:unhideWhenUsed="0"/>
+    <w:lsdException w:name="Note Level 5" w:semiHidden="0" w:unhideWhenUsed="0"/>
+    <w:lsdException w:name="Note Level 6" w:semiHidden="0" w:unhideWhenUsed="0"/>
+    <w:lsdException w:name="Note Level 7" w:semiHidden="0" w:unhideWhenUsed="0"/>
+    <w:lsdException w:name="Note Level 8" w:semiHidden="0" w:unhideWhenUsed="0"/>
+    <w:lsdException w:name="Note Level 9" w:semiHidden="0" w:unhideWhenUsed="0"/>
+    <w:lsdException w:name="Placeholder Text" w:unhideWhenUsed="0"/>
+    <w:lsdException w:name="No Spacing" w:semiHidden="0" w:uiPriority="1" w:unhideWhenUsed="0" w:qFormat="1"/>
+    <w:lsdException w:name="Light Shading" w:semiHidden="0" w:uiPriority="60" w:unhideWhenUsed="0"/>
+    <w:lsdException w:name="Light List" w:semiHidden="0" w:uiPriority="61" w:unhideWhenUsed="0"/>
+    <w:lsdException w:name="Light Grid" w:semiHidden="0" w:uiPriority="62" w:unhideWhenUsed="0"/>
+    <w:lsdException w:name="Medium Shading 1" w:semiHidden="0" w:uiPriority="63" w:unhideWhenUsed="0"/>
+    <w:lsdException w:name="Medium Shading 2" w:semiHidden="0" w:uiPriority="64" w:unhideWhenUsed="0"/>
+    <w:lsdException w:name="Medium List 1" w:semiHidden="0" w:uiPriority="65" w:unhideWhenUsed="0"/>
+    <w:lsdException w:name="Medium List 2" w:semiHidden="0" w:uiPriority="66" w:unhideWhenUsed="0"/>
+    <w:lsdException w:name="Medium Grid 1" w:semiHidden="0" w:uiPriority="67" w:unhideWhenUsed="0"/>
+    <w:lsdException w:name="Medium Grid 2" w:semiHidden="0" w:uiPriority="68" w:unhideWhenUsed="0"/>
+    <w:lsdException w:name="Medium Grid 3" w:semiHidden="0" w:uiPriority="69" w:unhideWhenUsed="0"/>
+    <w:lsdException w:name="Dark List" w:semiHidden="0" w:uiPriority="70" w:unhideWhenUsed="0"/>
+    <w:lsdException w:name="Colorful Shading" w:semiHidden="0" w:uiPriority="71" w:unhideWhenUsed="0"/>
+    <w:lsdException w:name="Colorful List" w:semiHidden="0" w:uiPriority="72" w:unhideWhenUsed="0"/>
+    <w:lsdException w:name="Colorful Grid" w:semiHidden="0" w:uiPriority="73" w:unhideWhenUsed="0"/>
+    <w:lsdException w:name="Light Shading Accent 1" w:semiHidden="0" w:uiPriority="60" w:unhideWhenUsed="0"/>
+    <w:lsdException w:name="Light List Accent 1" w:semiHidden="0" w:uiPriority="61" w:unhideWhenUsed="0"/>
+    <w:lsdException w:name="Light Grid Accent 1" w:semiHidden="0" w:uiPriority="62" w:unhideWhenUsed="0"/>
+    <w:lsdException w:name="Medium Shading 1 Accent 1" w:semiHidden="0" w:uiPriority="63" w:unhideWhenUsed="0"/>
+    <w:lsdException w:name="Medium Shading 2 Accent 1" w:semiHidden="0" w:uiPriority="64" w:unhideWhenUsed="0"/>
+    <w:lsdException w:name="Medium List 1 Accent 1" w:semiHidden="0" w:uiPriority="65" w:unhideWhenUsed="0"/>
+    <w:lsdException w:name="Revision" w:unhideWhenUsed="0"/>
+    <w:lsdException w:name="List Paragraph" w:semiHidden="0" w:uiPriority="34" w:unhideWhenUsed="0" w:qFormat="1"/>
+    <w:lsdException w:name="Quote" w:semiHidden="0" w:uiPriority="29" w:unhideWhenUsed="0" w:qFormat="1"/>
+    <w:lsdException w:name="Intense Quote" w:semiHidden="0" w:uiPriority="30" w:unhideWhenUsed="0" w:qFormat="1"/>
+    <w:lsdException w:name="Medium List 2 Accent 1" w:semiHidden="0" w:uiPriority="66" w:unhideWhenUsed="0"/>
+    <w:lsdException w:name="Medium Grid 1 Accent 1" w:semiHidden="0" w:uiPriority="67" w:unhideWhenUsed="0"/>
+    <w:lsdException w:name="Medium Grid 2 Accent 1" w:semiHidden="0" w:uiPriority="68" w:unhideWhenUsed="0"/>
+    <w:lsdException w:name="Medium Grid 3 Accent 1" w:semiHidden="0" w:uiPriority="69" w:unhideWhenUsed="0"/>
+    <w:lsdException w:name="Dark List Accent 1" w:semiHidden="0" w:uiPriority="70" w:unhideWhenUsed="0"/>
+    <w:lsdException w:name="Colorful Shading Accent 1" w:semiHidden="0" w:uiPriority="71" w:unhideWhenUsed="0"/>
+    <w:lsdException w:name="Colorful List Accent 1" w:semiHidden="0" w:uiPriority="72" w:unhideWhenUsed="0"/>
+    <w:lsdException w:name="Colorful Grid Accent 1" w:semiHidden="0" w:uiPriority="73" w:unhideWhenUsed="0"/>
+    <w:lsdException w:name="Light Shading Accent 2" w:semiHidden="0" w:uiPriority="60" w:unhideWhenUsed="0"/>
+    <w:lsdException w:name="Light List Accent 2" w:semiHidden="0" w:uiPriority="61" w:unhideWhenUsed="0"/>
+    <w:lsdException w:name="Light Grid Accent 2" w:semiHidden="0" w:uiPriority="62" w:unhideWhenUsed="0"/>
+    <w:lsdException w:name="Medium Shading 1 Accent 2" w:semiHidden="0" w:uiPriority="63" w:unhideWhenUsed="0"/>
+    <w:lsdException w:name="Medium Shading 2 Accent 2" w:semiHidden="0" w:uiPriority="64" w:unhideWhenUsed="0"/>
+    <w:lsdException w:name="Medium List 1 Accent 2" w:semiHidden="0" w:uiPriority="65" w:unhideWhenUsed="0"/>
+    <w:lsdException w:name="Medium List 2 Accent 2" w:semiHidden="0" w:uiPriority="66" w:unhideWhenUsed="0"/>
+    <w:lsdException w:name="Medium Grid 1 Accent 2" w:semiHidden="0" w:uiPriority="67" w:unhideWhenUsed="0"/>
+    <w:lsdException w:name="Medium Grid 2 Accent 2" w:semiHidden="0" w:uiPriority="68" w:unhideWhenUsed="0"/>
+    <w:lsdException w:name="Medium Grid 3 Accent 2" w:semiHidden="0" w:uiPriority="69" w:unhideWhenUsed="0"/>
+    <w:lsdException w:name="Dark List Accent 2" w:semiHidden="0" w:uiPriority="70" w:unhideWhenUsed="0"/>
+    <w:lsdException w:name="Colorful Shading Accent 2" w:semiHidden="0" w:uiPriority="71" w:unhideWhenUsed="0"/>
+    <w:lsdException w:name="Colorful List Accent 2" w:semiHidden="0" w:uiPriority="72" w:unhideWhenUsed="0"/>
+    <w:lsdException w:name="Colorful Grid Accent 2" w:semiHidden="0" w:uiPriority="73" w:unhideWhenUsed="0"/>
+    <w:lsdException w:name="Light Shading Accent 3" w:semiHidden="0" w:uiPriority="60" w:unhideWhenUsed="0"/>
+    <w:lsdException w:name="Light List Accent 3" w:semiHidden="0" w:uiPriority="61" w:unhideWhenUsed="0"/>
+    <w:lsdException w:name="Light Grid Accent 3" w:semiHidden="0" w:uiPriority="62" w:unhideWhenUsed="0"/>
+    <w:lsdException w:name="Medium Shading 1 Accent 3" w:semiHidden="0" w:uiPriority="63" w:unhideWhenUsed="0"/>
+    <w:lsdException w:name="Medium Shading 2 Accent 3" w:semiHidden="0" w:uiPriority="64" w:unhideWhenUsed="0"/>
+    <w:lsdException w:name="Medium List 1 Accent 3" w:semiHidden="0" w:uiPriority="65" w:unhideWhenUsed="0"/>
+    <w:lsdException w:name="Medium List 2 Accent 3" w:semiHidden="0" w:uiPriority="66" w:unhideWhenUsed="0"/>
+    <w:lsdException w:name="Medium Grid 1 Accent 3" w:semiHidden="0" w:uiPriority="67" w:unhideWhenUsed="0"/>
+    <w:lsdException w:name="Medium Grid 2 Accent 3" w:semiHidden="0" w:uiPriority="68" w:unhideWhenUsed="0"/>
+    <w:lsdException w:name="Medium Grid 3 Accent 3" w:semiHidden="0" w:uiPriority="69" w:unhideWhenUsed="0"/>
+    <w:lsdException w:name="Dark List Accent 3" w:semiHidden="0" w:uiPriority="70" w:unhideWhenUsed="0"/>
+    <w:lsdException w:name="Colorful Shading Accent 3" w:semiHidden="0" w:uiPriority="71" w:unhideWhenUsed="0"/>
+    <w:lsdException w:name="Colorful List Accent 3" w:semiHidden="0" w:uiPriority="72" w:unhideWhenUsed="0"/>
+    <w:lsdException w:name="Colorful Grid Accent 3" w:semiHidden="0" w:uiPriority="73" w:unhideWhenUsed="0"/>
+    <w:lsdException w:name="Light Shading Accent 4" w:semiHidden="0" w:uiPriority="60" w:unhideWhenUsed="0"/>
+    <w:lsdException w:name="Light List Accent 4" w:semiHidden="0" w:uiPriority="61" w:unhideWhenUsed="0"/>
+    <w:lsdException w:name="Light Grid Accent 4" w:semiHidden="0" w:uiPriority="62" w:unhideWhenUsed="0"/>
+    <w:lsdException w:name="Medium Shading 1 Accent 4" w:semiHidden="0" w:uiPriority="63" w:unhideWhenUsed="0"/>
+    <w:lsdException w:name="Medium Shading 2 Accent 4" w:semiHidden="0" w:uiPriority="64" w:unhideWhenUsed="0"/>
+    <w:lsdException w:name="Medium List 1 Accent 4" w:semiHidden="0" w:uiPriority="65" w:unhideWhenUsed="0"/>
+    <w:lsdException w:name="Medium List 2 Accent 4" w:semiHidden="0" w:uiPriority="66" w:unhideWhenUsed="0"/>
+    <w:lsdException w:name="Medium Grid 1 Accent 4" w:semiHidden="0" w:uiPriority="67" w:unhideWhenUsed="0"/>
+    <w:lsdException w:name="Medium Grid 2 Accent 4" w:semiHidden="0" w:uiPriority="68" w:unhideWhenUsed="0"/>
+    <w:lsdException w:name="Medium Grid 3 Accent 4" w:semiHidden="0" w:uiPriority="69" w:unhideWhenUsed="0"/>
+    <w:lsdException w:name="Dark List Accent 4" w:semiHidden="0" w:uiPriority="70" w:unhideWhenUsed="0"/>
+    <w:lsdException w:name="Colorful Shading Accent 4" w:semiHidden="0" w:uiPriority="71" w:unhideWhenUsed="0"/>
+    <w:lsdException w:name="Colorful List Accent 4" w:semiHidden="0" w:uiPriority="72" w:unhideWhenUsed="0"/>
+    <w:lsdException w:name="Colorful Grid Accent 4" w:semiHidden="0" w:uiPriority="73" w:unhideWhenUsed="0"/>
+    <w:lsdException w:name="Light Shading Accent 5" w:semiHidden="0" w:uiPriority="60" w:unhideWhenUsed="0"/>
+    <w:lsdException w:name="Light List Accent 5" w:semiHidden="0" w:uiPriority="61" w:unhideWhenUsed="0"/>
+    <w:lsdException w:name="Light Grid Accent 5" w:semiHidden="0" w:uiPriority="62" w:unhideWhenUsed="0"/>
+    <w:lsdException w:name="Medium Shading 1 Accent 5" w:semiHidden="0" w:uiPriority="63" w:unhideWhenUsed="0"/>
+    <w:lsdException w:name="Medium Shading 2 Accent 5" w:semiHidden="0" w:uiPriority="64" w:unhideWhenUsed="0"/>
+    <w:lsdException w:name="Medium List 1 Accent 5" w:semiHidden="0" w:uiPriority="65" w:unhideWhenUsed="0"/>
+    <w:lsdException w:name="Medium List 2 Accent 5" w:semiHidden="0" w:uiPriority="66" w:unhideWhenUsed="0"/>
+    <w:lsdException w:name="Medium Grid 1 Accent 5" w:semiHidden="0" w:uiPriority="67" w:unhideWhenUsed="0"/>
+    <w:lsdException w:name="Medium Grid 2 Accent 5" w:semiHidden="0" w:uiPriority="68" w:unhideWhenUsed="0"/>
+    <w:lsdException w:name="Medium Grid 3 Accent 5" w:semiHidden="0" w:uiPriority="69" w:unhideWhenUsed="0"/>
+    <w:lsdException w:name="Dark List Accent 5" w:semiHidden="0" w:uiPriority="70" w:unhideWhenUsed="0"/>
+    <w:lsdException w:name="Colorful Shading Accent 5" w:semiHidden="0" w:uiPriority="71" w:unhideWhenUsed="0"/>
+    <w:lsdException w:name="Colorful List Accent 5" w:semiHidden="0" w:uiPriority="72" w:unhideWhenUsed="0"/>
+    <w:lsdException w:name="Colorful Grid Accent 5" w:semiHidden="0" w:uiPriority="73" w:unhideWhenUsed="0"/>
+    <w:lsdException w:name="Light Shading Accent 6" w:semiHidden="0" w:uiPriority="60" w:unhideWhenUsed="0"/>
+    <w:lsdException w:name="Light List Accent 6" w:semiHidden="0" w:uiPriority="61" w:unhideWhenUsed="0"/>
+    <w:lsdException w:name="Light Grid Accent 6" w:semiHidden="0" w:uiPriority="62" w:unhideWhenUsed="0"/>
+    <w:lsdException w:name="Medium Shading 1 Accent 6" w:semiHidden="0" w:uiPriority="63" w:unhideWhenUsed="0"/>
+    <w:lsdException w:name="Medium Shading 2 Accent 6" w:semiHidden="0" w:uiPriority="64" w:unhideWhenUsed="0"/>
+    <w:lsdException w:name="Medium List 1 Accent 6" w:semiHidden="0" w:uiPriority="65" w:unhideWhenUsed="0"/>
+    <w:lsdException w:name="Medium List 2 Accent 6" w:semiHidden="0" w:uiPriority="66" w:unhideWhenUsed="0"/>
+    <w:lsdException w:name="Medium Grid 1 Accent 6" w:semiHidden="0" w:uiPriority="67" w:unhideWhenUsed="0"/>
+    <w:lsdException w:name="Medium Grid 2 Accent 6" w:semiHidden="0" w:uiPriority="68" w:unhideWhenUsed="0"/>
+    <w:lsdException w:name="Medium Grid 3 Accent 6" w:semiHidden="0" w:uiPriority="69" w:unhideWhenUsed="0"/>
+    <w:lsdException w:name="Dark List Accent 6" w:semiHidden="0" w:uiPriority="70" w:unhideWhenUsed="0"/>
+    <w:lsdException w:name="Colorful Shading Accent 6" w:semiHidden="0" w:uiPriority="71" w:unhideWhenUsed="0"/>
+    <w:lsdException w:name="Colorful List Accent 6" w:semiHidden="0" w:uiPriority="72" w:unhideWhenUsed="0"/>
+    <w:lsdException w:name="Colorful Grid Accent 6" w:semiHidden="0" w:uiPriority="73" w:unhideWhenUsed="0"/>
+    <w:lsdException w:name="Subtle Emphasis" w:semiHidden="0" w:uiPriority="19" w:unhideWhenUsed="0" w:qFormat="1"/>
+    <w:lsdException w:name="Intense Emphasis" w:semiHidden="0" w:uiPriority="21" w:unhideWhenUsed="0" w:qFormat="1"/>
+    <w:lsdException w:name="Subtle Reference" w:semiHidden="0" w:uiPriority="31" w:unhideWhenUsed="0" w:qFormat="1"/>
+    <w:lsdException w:name="Intense Reference" w:semiHidden="0" w:uiPriority="32" w:unhideWhenUsed="0" w:qFormat="1"/>
+    <w:lsdException w:name="Book Title" w:semiHidden="0" w:uiPriority="33" w:unhideWhenUsed="0" w:qFormat="1"/>
+    <w:lsdException w:name="Bibliography" w:uiPriority="37"/>
+    <w:lsdException w:name="TOC Heading" w:uiPriority="39" w:qFormat="1"/>
   </w:latentStyles>
   <w:style w:type="paragraph" w:default="1" w:styleId="Normal">
     <w:name w:val="Normal"/>
+    <w:qFormat/>
   </w:style>
   <w:style w:type="paragraph" w:styleId="Heading1">
     <w:name w:val="heading 1"/>
     <w:basedOn w:val="Normal"/>
     <w:next w:val="Normal"/>
+    <w:qFormat/>
     <w:pPr>
       <w:keepNext/>
       <w:keepLines/>
@@ -2323,6 +2439,7 @@
     <w:name w:val="heading 2"/>
     <w:basedOn w:val="Normal"/>
     <w:next w:val="Normal"/>
+    <w:qFormat/>
     <w:pPr>
       <w:keepNext/>
       <w:keepLines/>
@@ -2340,6 +2457,7 @@
     <w:name w:val="heading 3"/>
     <w:basedOn w:val="Normal"/>
     <w:next w:val="Normal"/>
+    <w:qFormat/>
     <w:pPr>
       <w:keepNext/>
       <w:keepLines/>
@@ -2358,6 +2476,7 @@
     <w:name w:val="heading 4"/>
     <w:basedOn w:val="Normal"/>
     <w:next w:val="Normal"/>
+    <w:qFormat/>
     <w:pPr>
       <w:keepNext/>
       <w:keepLines/>
@@ -2375,6 +2494,7 @@
     <w:name w:val="heading 5"/>
     <w:basedOn w:val="Normal"/>
     <w:next w:val="Normal"/>
+    <w:qFormat/>
     <w:pPr>
       <w:keepNext/>
       <w:keepLines/>
@@ -2391,6 +2511,7 @@
     <w:name w:val="heading 6"/>
     <w:basedOn w:val="Normal"/>
     <w:next w:val="Normal"/>
+    <w:qFormat/>
     <w:pPr>
       <w:keepNext/>
       <w:keepLines/>
@@ -2407,7 +2528,6 @@
   <w:style w:type="character" w:default="1" w:styleId="DefaultParagraphFont">
     <w:name w:val="Default Paragraph Font"/>
     <w:uiPriority w:val="1"/>
-    <w:semiHidden/>
     <w:unhideWhenUsed/>
   </w:style>
   <w:style w:type="table" w:default="1" w:styleId="TableNormal">
@@ -2431,10 +2551,101 @@
     <w:semiHidden/>
     <w:unhideWhenUsed/>
   </w:style>
+  <w:style w:type="character" w:customStyle="1" w:styleId="InternetLink">
+    <w:name w:val="Internet Link"/>
+    <w:basedOn w:val="DefaultParagraphFont"/>
+    <w:uiPriority w:val="99"/>
+    <w:unhideWhenUsed/>
+    <w:rsid w:val="00E027A8"/>
+    <w:rPr>
+      <w:color w:val="0563C1" w:themeColor="hyperlink"/>
+      <w:u w:val="single"/>
+    </w:rPr>
+  </w:style>
+  <w:style w:type="character" w:customStyle="1" w:styleId="ListLabel1">
+    <w:name w:val="ListLabel 1"/>
+    <w:qFormat/>
+    <w:rPr>
+      <w:rFonts w:eastAsia="Arial" w:cs="Arial"/>
+    </w:rPr>
+  </w:style>
+  <w:style w:type="character" w:customStyle="1" w:styleId="ListLabel2">
+    <w:name w:val="ListLabel 2"/>
+    <w:qFormat/>
+    <w:rPr>
+      <w:rFonts w:cs="Courier New"/>
+    </w:rPr>
+  </w:style>
+  <w:style w:type="character" w:customStyle="1" w:styleId="ListLabel3">
+    <w:name w:val="ListLabel 3"/>
+    <w:qFormat/>
+    <w:rPr>
+      <w:rFonts w:eastAsia="Arial"/>
+      <w:b w:val="0"/>
+      <w:sz w:val="23"/>
+    </w:rPr>
+  </w:style>
+  <w:style w:type="paragraph" w:customStyle="1" w:styleId="Heading">
+    <w:name w:val="Heading"/>
+    <w:basedOn w:val="Normal"/>
+    <w:next w:val="TextBody"/>
+    <w:qFormat/>
+    <w:pPr>
+      <w:keepNext/>
+      <w:spacing w:before="240" w:after="120"/>
+    </w:pPr>
+    <w:rPr>
+      <w:rFonts w:ascii="Liberation Sans" w:eastAsia="Droid Sans Fallback" w:hAnsi="Liberation Sans" w:cs="FreeSans"/>
+      <w:sz w:val="28"/>
+      <w:szCs w:val="28"/>
+    </w:rPr>
+  </w:style>
+  <w:style w:type="paragraph" w:customStyle="1" w:styleId="TextBody">
+    <w:name w:val="Text Body"/>
+    <w:basedOn w:val="Normal"/>
+    <w:pPr>
+      <w:spacing w:after="140" w:line="288" w:lineRule="auto"/>
+    </w:pPr>
+  </w:style>
+  <w:style w:type="paragraph" w:styleId="List">
+    <w:name w:val="List"/>
+    <w:basedOn w:val="TextBody"/>
+    <w:rPr>
+      <w:rFonts w:cs="FreeSans"/>
+    </w:rPr>
+  </w:style>
+  <w:style w:type="paragraph" w:styleId="Caption">
+    <w:name w:val="caption"/>
+    <w:basedOn w:val="Normal"/>
+    <w:qFormat/>
+    <w:pPr>
+      <w:suppressLineNumbers/>
+      <w:spacing w:before="120" w:after="120"/>
+    </w:pPr>
+    <w:rPr>
+      <w:rFonts w:cs="FreeSans"/>
+      <w:i/>
+      <w:iCs/>
+      <w:sz w:val="24"/>
+      <w:szCs w:val="24"/>
+    </w:rPr>
+  </w:style>
+  <w:style w:type="paragraph" w:customStyle="1" w:styleId="Index">
+    <w:name w:val="Index"/>
+    <w:basedOn w:val="Normal"/>
+    <w:qFormat/>
+    <w:pPr>
+      <w:suppressLineNumbers/>
+    </w:pPr>
+    <w:rPr>
+      <w:rFonts w:cs="FreeSans"/>
+    </w:rPr>
+  </w:style>
   <w:style w:type="paragraph" w:styleId="Title">
     <w:name w:val="Title"/>
     <w:basedOn w:val="Normal"/>
     <w:next w:val="Normal"/>
+    <w:qFormat/>
     <w:pPr>
       <w:keepNext/>
       <w:keepLines/>
@@ -2449,6 +2660,7 @@
     <w:name w:val="Subtitle"/>
     <w:basedOn w:val="Normal"/>
     <w:next w:val="Normal"/>
+    <w:qFormat/>
     <w:pPr>
       <w:keepNext/>
       <w:keepLines/>
@@ -2462,8 +2674,324 @@
       <w:sz w:val="26"/>
     </w:rPr>
   </w:style>
-  <w:style w:type="character" w:styleId="Hyperlink">
-    <w:name w:val="Hyperlink"/>
+  <w:style w:type="paragraph" w:styleId="ListParagraph">
+    <w:name w:val="List Paragraph"/>
+    <w:basedOn w:val="Normal"/>
+    <w:uiPriority w:val="34"/>
+    <w:qFormat/>
+    <w:rsid w:val="007C5683"/>
+    <w:pPr>
+      <w:ind w:left="720"/>
+      <w:contextualSpacing/>
+    </w:pPr>
+  </w:style>
+</w:styles>
+</file>
+
+<file path=word/stylesWithEffects.xml><?xml version="1.0" encoding="utf-8"?>
+<w:styles xmlns:wpc="http://schemas.microsoft.com/office/word/2010/wordprocessingCanvas" xmlns:mo="http://schemas.microsoft.com/office/mac/office/2008/main" xmlns:mc="http://schemas.openxmlformats.org/markup-compatibility/2006" xmlns:mv="urn:schemas-microsoft-com:mac:vml" xmlns:o="urn:schemas-microsoft-com:office:office" xmlns:r="http://schemas.openxmlformats.org/officeDocument/2006/relationships" xmlns:m="http://schemas.openxmlformats.org/officeDocument/2006/math" xmlns:v="urn:schemas-microsoft-com:vml" xmlns:wp14="http://schemas.microsoft.com/office/word/2010/wordprocessingDrawing" xmlns:wp="http://schemas.openxmlformats.org/drawingml/2006/wordprocessingDrawing" xmlns:w10="urn:schemas-microsoft-com:office:word" xmlns:w="http://schemas.openxmlformats.org/wordprocessingml/2006/main" xmlns:w14="http://schemas.microsoft.com/office/word/2010/wordml" xmlns:wpg="http://schemas.microsoft.com/office/word/2010/wordprocessingGroup" xmlns:wpi="http://schemas.microsoft.com/office/word/2010/wordprocessingInk" xmlns:wne="http://schemas.microsoft.com/office/word/2006/wordml" xmlns:wps="http://schemas.microsoft.com/office/word/2010/wordprocessingShape" mc:Ignorable="w14 wp14">
+  <w:docDefaults>
+    <w:rPrDefault>
+      <w:rPr>
+        <w:rFonts w:ascii="Arial" w:eastAsia="Arial" w:hAnsi="Arial" w:cs="Arial"/>
+        <w:color w:val="000000"/>
+        <w:sz w:val="22"/>
+        <w:lang w:val="en-US" w:eastAsia="en-US" w:bidi="ar-SA"/>
+      </w:rPr>
+    </w:rPrDefault>
+    <w:pPrDefault>
+      <w:pPr>
+        <w:spacing w:line="276" w:lineRule="auto"/>
+      </w:pPr>
+    </w:pPrDefault>
+  </w:docDefaults>
+  <w:latentStyles w:defLockedState="0" w:defUIPriority="99" w:defSemiHidden="1" w:defUnhideWhenUsed="1" w:defQFormat="0" w:count="276">
+    <w:lsdException w:name="Normal" w:semiHidden="0" w:uiPriority="0" w:unhideWhenUsed="0" w:qFormat="1"/>
+    <w:lsdException w:name="heading 1" w:semiHidden="0" w:uiPriority="9" w:unhideWhenUsed="0" w:qFormat="1"/>
+    <w:lsdException w:name="heading 2" w:uiPriority="9" w:qFormat="1"/>
+    <w:lsdException w:name="heading 3" w:uiPriority="9" w:qFormat="1"/>
+    <w:lsdException w:name="heading 4" w:uiPriority="9" w:qFormat="1"/>
+    <w:lsdException w:name="heading 5" w:uiPriority="9" w:qFormat="1"/>
+    <w:lsdException w:name="heading 6" w:uiPriority="9" w:qFormat="1"/>
+    <w:lsdException w:name="heading 7" w:uiPriority="9" w:qFormat="1"/>
+    <w:lsdException w:name="heading 8" w:uiPriority="9" w:qFormat="1"/>
+    <w:lsdException w:name="heading 9" w:uiPriority="9" w:qFormat="1"/>
+    <w:lsdException w:name="toc 1" w:uiPriority="39"/>
+    <w:lsdException w:name="toc 2" w:uiPriority="39"/>
+    <w:lsdException w:name="toc 3" w:uiPriority="39"/>
+    <w:lsdException w:name="toc 4" w:uiPriority="39"/>
+    <w:lsdException w:name="toc 5" w:uiPriority="39"/>
+    <w:lsdException w:name="toc 6" w:uiPriority="39"/>
+    <w:lsdException w:name="toc 7" w:uiPriority="39"/>
+    <w:lsdException w:name="toc 8" w:uiPriority="39"/>
+    <w:lsdException w:name="toc 9" w:uiPriority="39"/>
+    <w:lsdException w:name="caption" w:uiPriority="35" w:qFormat="1"/>
+    <w:lsdException w:name="Title" w:semiHidden="0" w:uiPriority="10" w:unhideWhenUsed="0" w:qFormat="1"/>
+    <w:lsdException w:name="Default Paragraph Font" w:uiPriority="1"/>
+    <w:lsdException w:name="Subtitle" w:semiHidden="0" w:uiPriority="11" w:unhideWhenUsed="0" w:qFormat="1"/>
+    <w:lsdException w:name="Strong" w:semiHidden="0" w:uiPriority="22" w:unhideWhenUsed="0" w:qFormat="1"/>
+    <w:lsdException w:name="Emphasis" w:semiHidden="0" w:uiPriority="20" w:unhideWhenUsed="0" w:qFormat="1"/>
+    <w:lsdException w:name="Table Grid" w:semiHidden="0" w:uiPriority="39" w:unhideWhenUsed="0"/>
+    <w:lsdException w:name="Note Level 1" w:semiHidden="0" w:unhideWhenUsed="0"/>
+    <w:lsdException w:name="Note Level 2" w:semiHidden="0" w:unhideWhenUsed="0"/>
+    <w:lsdException w:name="Note Level 3" w:semiHidden="0" w:unhideWhenUsed="0"/>
+    <w:lsdException w:name="Note Level 4" w:semiHidden="0" w:unhideWhenUsed="0"/>
+    <w:lsdException w:name="Note Level 5" w:semiHidden="0" w:unhideWhenUsed="0"/>
+    <w:lsdException w:name="Note Level 6" w:semiHidden="0" w:unhideWhenUsed="0"/>
+    <w:lsdException w:name="Note Level 7" w:semiHidden="0" w:unhideWhenUsed="0"/>
+    <w:lsdException w:name="Note Level 8" w:semiHidden="0" w:unhideWhenUsed="0"/>
+    <w:lsdException w:name="Note Level 9" w:semiHidden="0" w:unhideWhenUsed="0"/>
+    <w:lsdException w:name="Placeholder Text" w:unhideWhenUsed="0"/>
+    <w:lsdException w:name="No Spacing" w:semiHidden="0" w:uiPriority="1" w:unhideWhenUsed="0" w:qFormat="1"/>
+    <w:lsdException w:name="Light Shading" w:semiHidden="0" w:uiPriority="60" w:unhideWhenUsed="0"/>
+    <w:lsdException w:name="Light List" w:semiHidden="0" w:uiPriority="61" w:unhideWhenUsed="0"/>
+    <w:lsdException w:name="Light Grid" w:semiHidden="0" w:uiPriority="62" w:unhideWhenUsed="0"/>
+    <w:lsdException w:name="Medium Shading 1" w:semiHidden="0" w:uiPriority="63" w:unhideWhenUsed="0"/>
+    <w:lsdException w:name="Medium Shading 2" w:semiHidden="0" w:uiPriority="64" w:unhideWhenUsed="0"/>
+    <w:lsdException w:name="Medium List 1" w:semiHidden="0" w:uiPriority="65" w:unhideWhenUsed="0"/>
+    <w:lsdException w:name="Medium List 2" w:semiHidden="0" w:uiPriority="66" w:unhideWhenUsed="0"/>
+    <w:lsdException w:name="Medium Grid 1" w:semiHidden="0" w:uiPriority="67" w:unhideWhenUsed="0"/>
+    <w:lsdException w:name="Medium Grid 2" w:semiHidden="0" w:uiPriority="68" w:unhideWhenUsed="0"/>
+    <w:lsdException w:name="Medium Grid 3" w:semiHidden="0" w:uiPriority="69" w:unhideWhenUsed="0"/>
+    <w:lsdException w:name="Dark List" w:semiHidden="0" w:uiPriority="70" w:unhideWhenUsed="0"/>
+    <w:lsdException w:name="Colorful Shading" w:semiHidden="0" w:uiPriority="71" w:unhideWhenUsed="0"/>
+    <w:lsdException w:name="Colorful List" w:semiHidden="0" w:uiPriority="72" w:unhideWhenUsed="0"/>
+    <w:lsdException w:name="Colorful Grid" w:semiHidden="0" w:uiPriority="73" w:unhideWhenUsed="0"/>
+    <w:lsdException w:name="Light Shading Accent 1" w:semiHidden="0" w:uiPriority="60" w:unhideWhenUsed="0"/>
+    <w:lsdException w:name="Light List Accent 1" w:semiHidden="0" w:uiPriority="61" w:unhideWhenUsed="0"/>
+    <w:lsdException w:name="Light Grid Accent 1" w:semiHidden="0" w:uiPriority="62" w:unhideWhenUsed="0"/>
+    <w:lsdException w:name="Medium Shading 1 Accent 1" w:semiHidden="0" w:uiPriority="63" w:unhideWhenUsed="0"/>
+    <w:lsdException w:name="Medium Shading 2 Accent 1" w:semiHidden="0" w:uiPriority="64" w:unhideWhenUsed="0"/>
+    <w:lsdException w:name="Medium List 1 Accent 1" w:semiHidden="0" w:uiPriority="65" w:unhideWhenUsed="0"/>
+    <w:lsdException w:name="Revision" w:unhideWhenUsed="0"/>
+    <w:lsdException w:name="List Paragraph" w:semiHidden="0" w:uiPriority="34" w:unhideWhenUsed="0" w:qFormat="1"/>
+    <w:lsdException w:name="Quote" w:semiHidden="0" w:uiPriority="29" w:unhideWhenUsed="0" w:qFormat="1"/>
+    <w:lsdException w:name="Intense Quote" w:semiHidden="0" w:uiPriority="30" w:unhideWhenUsed="0" w:qFormat="1"/>
+    <w:lsdException w:name="Medium List 2 Accent 1" w:semiHidden="0" w:uiPriority="66" w:unhideWhenUsed="0"/>
+    <w:lsdException w:name="Medium Grid 1 Accent 1" w:semiHidden="0" w:uiPriority="67" w:unhideWhenUsed="0"/>
+    <w:lsdException w:name="Medium Grid 2 Accent 1" w:semiHidden="0" w:uiPriority="68" w:unhideWhenUsed="0"/>
+    <w:lsdException w:name="Medium Grid 3 Accent 1" w:semiHidden="0" w:uiPriority="69" w:unhideWhenUsed="0"/>
+    <w:lsdException w:name="Dark List Accent 1" w:semiHidden="0" w:uiPriority="70" w:unhideWhenUsed="0"/>
+    <w:lsdException w:name="Colorful Shading Accent 1" w:semiHidden="0" w:uiPriority="71" w:unhideWhenUsed="0"/>
+    <w:lsdException w:name="Colorful List Accent 1" w:semiHidden="0" w:uiPriority="72" w:unhideWhenUsed="0"/>
+    <w:lsdException w:name="Colorful Grid Accent 1" w:semiHidden="0" w:uiPriority="73" w:unhideWhenUsed="0"/>
+    <w:lsdException w:name="Light Shading Accent 2" w:semiHidden="0" w:uiPriority="60" w:unhideWhenUsed="0"/>
+    <w:lsdException w:name="Light List Accent 2" w:semiHidden="0" w:uiPriority="61" w:unhideWhenUsed="0"/>
+    <w:lsdException w:name="Light Grid Accent 2" w:semiHidden="0" w:uiPriority="62" w:unhideWhenUsed="0"/>
+    <w:lsdException w:name="Medium Shading 1 Accent 2" w:semiHidden="0" w:uiPriority="63" w:unhideWhenUsed="0"/>
+    <w:lsdException w:name="Medium Shading 2 Accent 2" w:semiHidden="0" w:uiPriority="64" w:unhideWhenUsed="0"/>
+    <w:lsdException w:name="Medium List 1 Accent 2" w:semiHidden="0" w:uiPriority="65" w:unhideWhenUsed="0"/>
+    <w:lsdException w:name="Medium List 2 Accent 2" w:semiHidden="0" w:uiPriority="66" w:unhideWhenUsed="0"/>
+    <w:lsdException w:name="Medium Grid 1 Accent 2" w:semiHidden="0" w:uiPriority="67" w:unhideWhenUsed="0"/>
+    <w:lsdException w:name="Medium Grid 2 Accent 2" w:semiHidden="0" w:uiPriority="68" w:unhideWhenUsed="0"/>
+    <w:lsdException w:name="Medium Grid 3 Accent 2" w:semiHidden="0" w:uiPriority="69" w:unhideWhenUsed="0"/>
+    <w:lsdException w:name="Dark List Accent 2" w:semiHidden="0" w:uiPriority="70" w:unhideWhenUsed="0"/>
+    <w:lsdException w:name="Colorful Shading Accent 2" w:semiHidden="0" w:uiPriority="71" w:unhideWhenUsed="0"/>
+    <w:lsdException w:name="Colorful List Accent 2" w:semiHidden="0" w:uiPriority="72" w:unhideWhenUsed="0"/>
+    <w:lsdException w:name="Colorful Grid Accent 2" w:semiHidden="0" w:uiPriority="73" w:unhideWhenUsed="0"/>
+    <w:lsdException w:name="Light Shading Accent 3" w:semiHidden="0" w:uiPriority="60" w:unhideWhenUsed="0"/>
+    <w:lsdException w:name="Light List Accent 3" w:semiHidden="0" w:uiPriority="61" w:unhideWhenUsed="0"/>
+    <w:lsdException w:name="Light Grid Accent 3" w:semiHidden="0" w:uiPriority="62" w:unhideWhenUsed="0"/>
+    <w:lsdException w:name="Medium Shading 1 Accent 3" w:semiHidden="0" w:uiPriority="63" w:unhideWhenUsed="0"/>
+    <w:lsdException w:name="Medium Shading 2 Accent 3" w:semiHidden="0" w:uiPriority="64" w:unhideWhenUsed="0"/>
+    <w:lsdException w:name="Medium List 1 Accent 3" w:semiHidden="0" w:uiPriority="65" w:unhideWhenUsed="0"/>
+    <w:lsdException w:name="Medium List 2 Accent 3" w:semiHidden="0" w:uiPriority="66" w:unhideWhenUsed="0"/>
+    <w:lsdException w:name="Medium Grid 1 Accent 3" w:semiHidden="0" w:uiPriority="67" w:unhideWhenUsed="0"/>
+    <w:lsdException w:name="Medium Grid 2 Accent 3" w:semiHidden="0" w:uiPriority="68" w:unhideWhenUsed="0"/>
+    <w:lsdException w:name="Medium Grid 3 Accent 3" w:semiHidden="0" w:uiPriority="69" w:unhideWhenUsed="0"/>
+    <w:lsdException w:name="Dark List Accent 3" w:semiHidden="0" w:uiPriority="70" w:unhideWhenUsed="0"/>
+    <w:lsdException w:name="Colorful Shading Accent 3" w:semiHidden="0" w:uiPriority="71" w:unhideWhenUsed="0"/>
+    <w:lsdException w:name="Colorful List Accent 3" w:semiHidden="0" w:uiPriority="72" w:unhideWhenUsed="0"/>
+    <w:lsdException w:name="Colorful Grid Accent 3" w:semiHidden="0" w:uiPriority="73" w:unhideWhenUsed="0"/>
+    <w:lsdException w:name="Light Shading Accent 4" w:semiHidden="0" w:uiPriority="60" w:unhideWhenUsed="0"/>
+    <w:lsdException w:name="Light List Accent 4" w:semiHidden="0" w:uiPriority="61" w:unhideWhenUsed="0"/>
+    <w:lsdException w:name="Light Grid Accent 4" w:semiHidden="0" w:uiPriority="62" w:unhideWhenUsed="0"/>
+    <w:lsdException w:name="Medium Shading 1 Accent 4" w:semiHidden="0" w:uiPriority="63" w:unhideWhenUsed="0"/>
+    <w:lsdException w:name="Medium Shading 2 Accent 4" w:semiHidden="0" w:uiPriority="64" w:unhideWhenUsed="0"/>
+    <w:lsdException w:name="Medium List 1 Accent 4" w:semiHidden="0" w:uiPriority="65" w:unhideWhenUsed="0"/>
+    <w:lsdException w:name="Medium List 2 Accent 4" w:semiHidden="0" w:uiPriority="66" w:unhideWhenUsed="0"/>
+    <w:lsdException w:name="Medium Grid 1 Accent 4" w:semiHidden="0" w:uiPriority="67" w:unhideWhenUsed="0"/>
+    <w:lsdException w:name="Medium Grid 2 Accent 4" w:semiHidden="0" w:uiPriority="68" w:unhideWhenUsed="0"/>
+    <w:lsdException w:name="Medium Grid 3 Accent 4" w:semiHidden="0" w:uiPriority="69" w:unhideWhenUsed="0"/>
+    <w:lsdException w:name="Dark List Accent 4" w:semiHidden="0" w:uiPriority="70" w:unhideWhenUsed="0"/>
+    <w:lsdException w:name="Colorful Shading Accent 4" w:semiHidden="0" w:uiPriority="71" w:unhideWhenUsed="0"/>
+    <w:lsdException w:name="Colorful List Accent 4" w:semiHidden="0" w:uiPriority="72" w:unhideWhenUsed="0"/>
+    <w:lsdException w:name="Colorful Grid Accent 4" w:semiHidden="0" w:uiPriority="73" w:unhideWhenUsed="0"/>
+    <w:lsdException w:name="Light Shading Accent 5" w:semiHidden="0" w:uiPriority="60" w:unhideWhenUsed="0"/>
+    <w:lsdException w:name="Light List Accent 5" w:semiHidden="0" w:uiPriority="61" w:unhideWhenUsed="0"/>
+    <w:lsdException w:name="Light Grid Accent 5" w:semiHidden="0" w:uiPriority="62" w:unhideWhenUsed="0"/>
+    <w:lsdException w:name="Medium Shading 1 Accent 5" w:semiHidden="0" w:uiPriority="63" w:unhideWhenUsed="0"/>
+    <w:lsdException w:name="Medium Shading 2 Accent 5" w:semiHidden="0" w:uiPriority="64" w:unhideWhenUsed="0"/>
+    <w:lsdException w:name="Medium List 1 Accent 5" w:semiHidden="0" w:uiPriority="65" w:unhideWhenUsed="0"/>
+    <w:lsdException w:name="Medium List 2 Accent 5" w:semiHidden="0" w:uiPriority="66" w:unhideWhenUsed="0"/>
+    <w:lsdException w:name="Medium Grid 1 Accent 5" w:semiHidden="0" w:uiPriority="67" w:unhideWhenUsed="0"/>
+    <w:lsdException w:name="Medium Grid 2 Accent 5" w:semiHidden="0" w:uiPriority="68" w:unhideWhenUsed="0"/>
+    <w:lsdException w:name="Medium Grid 3 Accent 5" w:semiHidden="0" w:uiPriority="69" w:unhideWhenUsed="0"/>
+    <w:lsdException w:name="Dark List Accent 5" w:semiHidden="0" w:uiPriority="70" w:unhideWhenUsed="0"/>
+    <w:lsdException w:name="Colorful Shading Accent 5" w:semiHidden="0" w:uiPriority="71" w:unhideWhenUsed="0"/>
+    <w:lsdException w:name="Colorful List Accent 5" w:semiHidden="0" w:uiPriority="72" w:unhideWhenUsed="0"/>
+    <w:lsdException w:name="Colorful Grid Accent 5" w:semiHidden="0" w:uiPriority="73" w:unhideWhenUsed="0"/>
+    <w:lsdException w:name="Light Shading Accent 6" w:semiHidden="0" w:uiPriority="60" w:unhideWhenUsed="0"/>
+    <w:lsdException w:name="Light List Accent 6" w:semiHidden="0" w:uiPriority="61" w:unhideWhenUsed="0"/>
+    <w:lsdException w:name="Light Grid Accent 6" w:semiHidden="0" w:uiPriority="62" w:unhideWhenUsed="0"/>
+    <w:lsdException w:name="Medium Shading 1 Accent 6" w:semiHidden="0" w:uiPriority="63" w:unhideWhenUsed="0"/>
+    <w:lsdException w:name="Medium Shading 2 Accent 6" w:semiHidden="0" w:uiPriority="64" w:unhideWhenUsed="0"/>
+    <w:lsdException w:name="Medium List 1 Accent 6" w:semiHidden="0" w:uiPriority="65" w:unhideWhenUsed="0"/>
+    <w:lsdException w:name="Medium List 2 Accent 6" w:semiHidden="0" w:uiPriority="66" w:unhideWhenUsed="0"/>
+    <w:lsdException w:name="Medium Grid 1 Accent 6" w:semiHidden="0" w:uiPriority="67" w:unhideWhenUsed="0"/>
+    <w:lsdException w:name="Medium Grid 2 Accent 6" w:semiHidden="0" w:uiPriority="68" w:unhideWhenUsed="0"/>
+    <w:lsdException w:name="Medium Grid 3 Accent 6" w:semiHidden="0" w:uiPriority="69" w:unhideWhenUsed="0"/>
+    <w:lsdException w:name="Dark List Accent 6" w:semiHidden="0" w:uiPriority="70" w:unhideWhenUsed="0"/>
+    <w:lsdException w:name="Colorful Shading Accent 6" w:semiHidden="0" w:uiPriority="71" w:unhideWhenUsed="0"/>
+    <w:lsdException w:name="Colorful List Accent 6" w:semiHidden="0" w:uiPriority="72" w:unhideWhenUsed="0"/>
+    <w:lsdException w:name="Colorful Grid Accent 6" w:semiHidden="0" w:uiPriority="73" w:unhideWhenUsed="0"/>
+    <w:lsdException w:name="Subtle Emphasis" w:semiHidden="0" w:uiPriority="19" w:unhideWhenUsed="0" w:qFormat="1"/>
+    <w:lsdException w:name="Intense Emphasis" w:semiHidden="0" w:uiPriority="21" w:unhideWhenUsed="0" w:qFormat="1"/>
+    <w:lsdException w:name="Subtle Reference" w:semiHidden="0" w:uiPriority="31" w:unhideWhenUsed="0" w:qFormat="1"/>
+    <w:lsdException w:name="Intense Reference" w:semiHidden="0" w:uiPriority="32" w:unhideWhenUsed="0" w:qFormat="1"/>
+    <w:lsdException w:name="Book Title" w:semiHidden="0" w:uiPriority="33" w:unhideWhenUsed="0" w:qFormat="1"/>
+    <w:lsdException w:name="Bibliography" w:uiPriority="37"/>
+    <w:lsdException w:name="TOC Heading" w:uiPriority="39" w:qFormat="1"/>
+  </w:latentStyles>
+  <w:style w:type="paragraph" w:default="1" w:styleId="Normal">
+    <w:name w:val="Normal"/>
+    <w:qFormat/>
+  </w:style>
+  <w:style w:type="paragraph" w:styleId="Heading1">
+    <w:name w:val="heading 1"/>
+    <w:basedOn w:val="Normal"/>
+    <w:next w:val="Normal"/>
+    <w:qFormat/>
+    <w:pPr>
+      <w:keepNext/>
+      <w:keepLines/>
+      <w:spacing w:before="200"/>
+      <w:contextualSpacing/>
+      <w:outlineLvl w:val="0"/>
+    </w:pPr>
+    <w:rPr>
+      <w:rFonts w:ascii="Trebuchet MS" w:eastAsia="Trebuchet MS" w:hAnsi="Trebuchet MS" w:cs="Trebuchet MS"/>
+      <w:sz w:val="32"/>
+    </w:rPr>
+  </w:style>
+  <w:style w:type="paragraph" w:styleId="Heading2">
+    <w:name w:val="heading 2"/>
+    <w:basedOn w:val="Normal"/>
+    <w:next w:val="Normal"/>
+    <w:qFormat/>
+    <w:pPr>
+      <w:keepNext/>
+      <w:keepLines/>
+      <w:spacing w:before="200"/>
+      <w:contextualSpacing/>
+      <w:outlineLvl w:val="1"/>
+    </w:pPr>
+    <w:rPr>
+      <w:rFonts w:ascii="Trebuchet MS" w:eastAsia="Trebuchet MS" w:hAnsi="Trebuchet MS" w:cs="Trebuchet MS"/>
+      <w:b/>
+      <w:sz w:val="26"/>
+    </w:rPr>
+  </w:style>
+  <w:style w:type="paragraph" w:styleId="Heading3">
+    <w:name w:val="heading 3"/>
+    <w:basedOn w:val="Normal"/>
+    <w:next w:val="Normal"/>
+    <w:qFormat/>
+    <w:pPr>
+      <w:keepNext/>
+      <w:keepLines/>
+      <w:spacing w:before="160"/>
+      <w:contextualSpacing/>
+      <w:outlineLvl w:val="2"/>
+    </w:pPr>
+    <w:rPr>
+      <w:rFonts w:ascii="Trebuchet MS" w:eastAsia="Trebuchet MS" w:hAnsi="Trebuchet MS" w:cs="Trebuchet MS"/>
+      <w:b/>
+      <w:color w:val="666666"/>
+      <w:sz w:val="24"/>
+    </w:rPr>
+  </w:style>
+  <w:style w:type="paragraph" w:styleId="Heading4">
+    <w:name w:val="heading 4"/>
+    <w:basedOn w:val="Normal"/>
+    <w:next w:val="Normal"/>
+    <w:qFormat/>
+    <w:pPr>
+      <w:keepNext/>
+      <w:keepLines/>
+      <w:spacing w:before="160"/>
+      <w:contextualSpacing/>
+      <w:outlineLvl w:val="3"/>
+    </w:pPr>
+    <w:rPr>
+      <w:rFonts w:ascii="Trebuchet MS" w:eastAsia="Trebuchet MS" w:hAnsi="Trebuchet MS" w:cs="Trebuchet MS"/>
+      <w:color w:val="666666"/>
+      <w:u w:val="single"/>
+    </w:rPr>
+  </w:style>
+  <w:style w:type="paragraph" w:styleId="Heading5">
+    <w:name w:val="heading 5"/>
+    <w:basedOn w:val="Normal"/>
+    <w:next w:val="Normal"/>
+    <w:qFormat/>
+    <w:pPr>
+      <w:keepNext/>
+      <w:keepLines/>
+      <w:spacing w:before="160"/>
+      <w:contextualSpacing/>
+      <w:outlineLvl w:val="4"/>
+    </w:pPr>
+    <w:rPr>
+      <w:rFonts w:ascii="Trebuchet MS" w:eastAsia="Trebuchet MS" w:hAnsi="Trebuchet MS" w:cs="Trebuchet MS"/>
+      <w:color w:val="666666"/>
+    </w:rPr>
+  </w:style>
+  <w:style w:type="paragraph" w:styleId="Heading6">
+    <w:name w:val="heading 6"/>
+    <w:basedOn w:val="Normal"/>
+    <w:next w:val="Normal"/>
+    <w:qFormat/>
+    <w:pPr>
+      <w:keepNext/>
+      <w:keepLines/>
+      <w:spacing w:before="160"/>
+      <w:contextualSpacing/>
+      <w:outlineLvl w:val="5"/>
+    </w:pPr>
+    <w:rPr>
+      <w:rFonts w:ascii="Trebuchet MS" w:eastAsia="Trebuchet MS" w:hAnsi="Trebuchet MS" w:cs="Trebuchet MS"/>
+      <w:i/>
+      <w:color w:val="666666"/>
+    </w:rPr>
+  </w:style>
+  <w:style w:type="character" w:default="1" w:styleId="DefaultParagraphFont">
+    <w:name w:val="Default Paragraph Font"/>
+    <w:uiPriority w:val="1"/>
+    <w:unhideWhenUsed/>
+  </w:style>
+  <w:style w:type="table" w:default="1" w:styleId="TableNormal">
+    <w:name w:val="Normal Table"/>
+    <w:uiPriority w:val="99"/>
+    <w:semiHidden/>
+    <w:unhideWhenUsed/>
+    <w:tblPr>
+      <w:tblInd w:w="0" w:type="dxa"/>
+      <w:tblCellMar>
+        <w:top w:w="0" w:type="dxa"/>
+        <w:left w:w="108" w:type="dxa"/>
+        <w:bottom w:w="0" w:type="dxa"/>
+        <w:right w:w="108" w:type="dxa"/>
+      </w:tblCellMar>
+    </w:tblPr>
+  </w:style>
+  <w:style w:type="numbering" w:default="1" w:styleId="NoList">
+    <w:name w:val="No List"/>
+    <w:uiPriority w:val="99"/>
+    <w:semiHidden/>
+    <w:unhideWhenUsed/>
+  </w:style>
+  <w:style w:type="character" w:customStyle="1" w:styleId="InternetLink">
+    <w:name w:val="Internet Link"/>
     <w:basedOn w:val="DefaultParagraphFont"/>
     <w:uiPriority w:val="99"/>
     <w:unhideWhenUsed/>
@@ -2471,6 +2999,118 @@
     <w:rPr>
       <w:color w:val="0563C1" w:themeColor="hyperlink"/>
       <w:u w:val="single"/>
+    </w:rPr>
+  </w:style>
+  <w:style w:type="character" w:customStyle="1" w:styleId="ListLabel1">
+    <w:name w:val="ListLabel 1"/>
+    <w:qFormat/>
+    <w:rPr>
+      <w:rFonts w:eastAsia="Arial" w:cs="Arial"/>
+    </w:rPr>
+  </w:style>
+  <w:style w:type="character" w:customStyle="1" w:styleId="ListLabel2">
+    <w:name w:val="ListLabel 2"/>
+    <w:qFormat/>
+    <w:rPr>
+      <w:rFonts w:cs="Courier New"/>
+    </w:rPr>
+  </w:style>
+  <w:style w:type="character" w:customStyle="1" w:styleId="ListLabel3">
+    <w:name w:val="ListLabel 3"/>
+    <w:qFormat/>
+    <w:rPr>
+      <w:rFonts w:eastAsia="Arial"/>
+      <w:b w:val="0"/>
+      <w:sz w:val="23"/>
+    </w:rPr>
+  </w:style>
+  <w:style w:type="paragraph" w:customStyle="1" w:styleId="Heading">
+    <w:name w:val="Heading"/>
+    <w:basedOn w:val="Normal"/>
+    <w:next w:val="TextBody"/>
+    <w:qFormat/>
+    <w:pPr>
+      <w:keepNext/>
+      <w:spacing w:before="240" w:after="120"/>
+    </w:pPr>
+    <w:rPr>
+      <w:rFonts w:ascii="Liberation Sans" w:eastAsia="Droid Sans Fallback" w:hAnsi="Liberation Sans" w:cs="FreeSans"/>
+      <w:sz w:val="28"/>
+      <w:szCs w:val="28"/>
+    </w:rPr>
+  </w:style>
+  <w:style w:type="paragraph" w:customStyle="1" w:styleId="TextBody">
+    <w:name w:val="Text Body"/>
+    <w:basedOn w:val="Normal"/>
+    <w:pPr>
+      <w:spacing w:after="140" w:line="288" w:lineRule="auto"/>
+    </w:pPr>
+  </w:style>
+  <w:style w:type="paragraph" w:styleId="List">
+    <w:name w:val="List"/>
+    <w:basedOn w:val="TextBody"/>
+    <w:rPr>
+      <w:rFonts w:cs="FreeSans"/>
+    </w:rPr>
+  </w:style>
+  <w:style w:type="paragraph" w:styleId="Caption">
+    <w:name w:val="caption"/>
+    <w:basedOn w:val="Normal"/>
+    <w:qFormat/>
+    <w:pPr>
+      <w:suppressLineNumbers/>
+      <w:spacing w:before="120" w:after="120"/>
+    </w:pPr>
+    <w:rPr>
+      <w:rFonts w:cs="FreeSans"/>
+      <w:i/>
+      <w:iCs/>
+      <w:sz w:val="24"/>
+      <w:szCs w:val="24"/>
+    </w:rPr>
+  </w:style>
+  <w:style w:type="paragraph" w:customStyle="1" w:styleId="Index">
+    <w:name w:val="Index"/>
+    <w:basedOn w:val="Normal"/>
+    <w:qFormat/>
+    <w:pPr>
+      <w:suppressLineNumbers/>
+    </w:pPr>
+    <w:rPr>
+      <w:rFonts w:cs="FreeSans"/>
+    </w:rPr>
+  </w:style>
+  <w:style w:type="paragraph" w:styleId="Title">
+    <w:name w:val="Title"/>
+    <w:basedOn w:val="Normal"/>
+    <w:next w:val="Normal"/>
+    <w:qFormat/>
+    <w:pPr>
+      <w:keepNext/>
+      <w:keepLines/>
+      <w:contextualSpacing/>
+    </w:pPr>
+    <w:rPr>
+      <w:rFonts w:ascii="Trebuchet MS" w:eastAsia="Trebuchet MS" w:hAnsi="Trebuchet MS" w:cs="Trebuchet MS"/>
+      <w:sz w:val="42"/>
+    </w:rPr>
+  </w:style>
+  <w:style w:type="paragraph" w:styleId="Subtitle">
+    <w:name w:val="Subtitle"/>
+    <w:basedOn w:val="Normal"/>
+    <w:next w:val="Normal"/>
+    <w:qFormat/>
+    <w:pPr>
+      <w:keepNext/>
+      <w:keepLines/>
+      <w:spacing w:after="200"/>
+      <w:contextualSpacing/>
+    </w:pPr>
+    <w:rPr>
+      <w:rFonts w:ascii="Trebuchet MS" w:eastAsia="Trebuchet MS" w:hAnsi="Trebuchet MS" w:cs="Trebuchet MS"/>
+      <w:i/>
+      <w:color w:val="666666"/>
+      <w:sz w:val="26"/>
     </w:rPr>
   </w:style>
   <w:style w:type="paragraph" w:styleId="ListParagraph">
@@ -2742,7 +3382,7 @@
   <a:extraClrSchemeLst/>
   <a:extLst>
     <a:ext uri="{05A4C25C-085E-4340-85A3-A5531E510DB2}">
-      <thm15:themeFamily xmlns:thm15="http://schemas.microsoft.com/office/thememl/2012/main" name="Office Theme" id="{62F939B6-93AF-4DB8-9C6B-D6C7DFDC589F}" vid="{4A3C46E8-61CC-4603-A589-7422A47A8E4A}"/>
+      <thm15:themeFamily xmlns:thm15="http://schemas.microsoft.com/office/thememl/2012/main" xmlns="" name="Office Theme" id="{62F939B6-93AF-4DB8-9C6B-D6C7DFDC589F}" vid="{4A3C46E8-61CC-4603-A589-7422A47A8E4A}"/>
     </a:ext>
   </a:extLst>
 </a:theme>
